--- a/Fantasy Auto Battlefield Thesis.docx
+++ b/Fantasy Auto Battlefield Thesis.docx
@@ -36,7 +36,7 @@
                     </pic:cNvPicPr>
                   </pic:nvPicPr>
                   <pic:blipFill>
-                    <a:blip r:embed="rId5">
+                    <a:blip r:embed="rId7">
                       <a:extLst>
                         <a:ext uri="{28A0092B-C50C-407E-A947-70E740481C1C}">
                           <a14:useLocalDpi xmlns:a14="http://schemas.microsoft.com/office/drawing/2010/main" val="0"/>
@@ -465,6 +465,15 @@
           <w:sz w:val="24"/>
           <w:szCs w:val="36"/>
         </w:rPr>
+        <w:sectPr>
+          <w:headerReference w:type="default" r:id="rId8"/>
+          <w:footerReference w:type="default" r:id="rId9"/>
+          <w:pgSz w:w="12240" w:h="15840"/>
+          <w:pgMar w:top="1440" w:right="1440" w:bottom="1440" w:left="1440" w:header="720" w:footer="720" w:gutter="0"/>
+          <w:cols w:space="720"/>
+          <w:titlePg/>
+          <w:docGrid w:linePitch="360"/>
+        </w:sectPr>
       </w:pPr>
       <w:r>
         <w:rPr>
@@ -486,16 +495,6 @@
       </w:pPr>
       <w:r>
         <w:rPr>
-          <w:rFonts w:cs="Times New Roman"/>
-          <w:bCs/>
-          <w:iCs/>
-          <w:sz w:val="24"/>
-          <w:szCs w:val="36"/>
-        </w:rPr>
-        <w:br w:type="page"/>
-      </w:r>
-      <w:r>
-        <w:rPr>
           <w:rFonts w:ascii="Arial" w:hAnsi="Arial" w:cs="Arial"/>
           <w:sz w:val="28"/>
           <w:szCs w:val="28"/>
@@ -511,7 +510,23 @@
         </w:rPr>
       </w:pPr>
       <w:r>
-        <w:t xml:space="preserve">Lorem ipsum dolor sit amet, consectetur </w:t>
+        <w:t xml:space="preserve">Lorem ipsum dolor sit </w:t>
+      </w:r>
+      <w:proofErr w:type="spellStart"/>
+      <w:r>
+        <w:t>amet</w:t>
+      </w:r>
+      <w:proofErr w:type="spellEnd"/>
+      <w:r>
+        <w:t xml:space="preserve">, </w:t>
+      </w:r>
+      <w:proofErr w:type="spellStart"/>
+      <w:r>
+        <w:t>consectetur</w:t>
+      </w:r>
+      <w:proofErr w:type="spellEnd"/>
+      <w:r>
+        <w:t xml:space="preserve"> </w:t>
       </w:r>
       <w:proofErr w:type="spellStart"/>
       <w:r>
@@ -789,7 +804,13 @@
         <w:rPr>
           <w:shd w:val="clear" w:color="auto" w:fill="FFFFFF"/>
         </w:rPr>
-        <w:t xml:space="preserve">. </w:t>
+        <w:t>.</w:t>
+      </w:r>
+      <w:r>
+        <w:rPr>
+          <w:shd w:val="clear" w:color="auto" w:fill="FFFFFF"/>
+        </w:rPr>
+        <w:t xml:space="preserve"> </w:t>
       </w:r>
       <w:proofErr w:type="spellStart"/>
       <w:r>
@@ -956,13 +977,7 @@
         <w:rPr>
           <w:shd w:val="clear" w:color="auto" w:fill="FFFFFF"/>
         </w:rPr>
-        <w:t>S</w:t>
-      </w:r>
-      <w:r>
-        <w:rPr>
-          <w:shd w:val="clear" w:color="auto" w:fill="FFFFFF"/>
-        </w:rPr>
-        <w:t xml:space="preserve">ed </w:t>
+        <w:t xml:space="preserve">Sed </w:t>
       </w:r>
       <w:proofErr w:type="spellStart"/>
       <w:r>
@@ -1578,7 +1593,35 @@
         <w:rPr>
           <w:shd w:val="clear" w:color="auto" w:fill="FFFFFF"/>
         </w:rPr>
-        <w:t xml:space="preserve"> dolor sit amet, consectetur, </w:t>
+        <w:t xml:space="preserve"> dolor sit </w:t>
+      </w:r>
+      <w:proofErr w:type="spellStart"/>
+      <w:r>
+        <w:rPr>
+          <w:shd w:val="clear" w:color="auto" w:fill="FFFFFF"/>
+        </w:rPr>
+        <w:t>amet</w:t>
+      </w:r>
+      <w:proofErr w:type="spellEnd"/>
+      <w:r>
+        <w:rPr>
+          <w:shd w:val="clear" w:color="auto" w:fill="FFFFFF"/>
+        </w:rPr>
+        <w:t xml:space="preserve">, </w:t>
+      </w:r>
+      <w:proofErr w:type="spellStart"/>
+      <w:r>
+        <w:rPr>
+          <w:shd w:val="clear" w:color="auto" w:fill="FFFFFF"/>
+        </w:rPr>
+        <w:t>consectetur</w:t>
+      </w:r>
+      <w:proofErr w:type="spellEnd"/>
+      <w:r>
+        <w:rPr>
+          <w:shd w:val="clear" w:color="auto" w:fill="FFFFFF"/>
+        </w:rPr>
+        <w:t xml:space="preserve">, </w:t>
       </w:r>
       <w:proofErr w:type="spellStart"/>
       <w:r>
@@ -2184,7 +2227,6 @@
     </w:p>
     <w:p>
       <w:pPr>
-        <w:jc w:val="both"/>
         <w:rPr>
           <w:rFonts w:ascii="Open Sans" w:hAnsi="Open Sans" w:cs="Open Sans"/>
           <w:color w:val="000000"/>
@@ -2349,12 +2391,18 @@
     </w:p>
     <w:p>
       <w:pPr>
-        <w:jc w:val="both"/>
         <w:rPr>
           <w:rFonts w:cs="Times New Roman"/>
           <w:color w:val="000000"/>
           <w:shd w:val="clear" w:color="auto" w:fill="FFFFFF"/>
         </w:rPr>
+        <w:sectPr>
+          <w:pgSz w:w="12240" w:h="15840"/>
+          <w:pgMar w:top="1440" w:right="1440" w:bottom="1440" w:left="1440" w:header="720" w:footer="720" w:gutter="0"/>
+          <w:cols w:space="720"/>
+          <w:titlePg/>
+          <w:docGrid w:linePitch="360"/>
+        </w:sectPr>
       </w:pPr>
       <w:r>
         <w:rPr>
@@ -2426,30 +2474,44 @@
           <w:color w:val="000000"/>
           <w:shd w:val="clear" w:color="auto" w:fill="FFFFFF"/>
         </w:rPr>
-        <w:t xml:space="preserve"> amet, consectetur</w:t>
-      </w:r>
-    </w:p>
-    <w:p>
-      <w:pPr>
+        <w:t xml:space="preserve"> </w:t>
+      </w:r>
+      <w:proofErr w:type="spellStart"/>
+      <w:r>
         <w:rPr>
           <w:rFonts w:cs="Times New Roman"/>
           <w:color w:val="000000"/>
           <w:shd w:val="clear" w:color="auto" w:fill="FFFFFF"/>
         </w:rPr>
-      </w:pPr>
+        <w:t>amet</w:t>
+      </w:r>
+      <w:proofErr w:type="spellEnd"/>
       <w:r>
         <w:rPr>
           <w:rFonts w:cs="Times New Roman"/>
           <w:color w:val="000000"/>
           <w:shd w:val="clear" w:color="auto" w:fill="FFFFFF"/>
         </w:rPr>
-        <w:br w:type="page"/>
-      </w:r>
+        <w:t xml:space="preserve">, </w:t>
+      </w:r>
+      <w:proofErr w:type="spellStart"/>
+      <w:r>
+        <w:rPr>
+          <w:rFonts w:cs="Times New Roman"/>
+          <w:color w:val="000000"/>
+          <w:shd w:val="clear" w:color="auto" w:fill="FFFFFF"/>
+        </w:rPr>
+        <w:t>consectetur</w:t>
+      </w:r>
+      <w:proofErr w:type="spellEnd"/>
     </w:p>
     <w:sdt>
       <w:sdtPr>
         <w:rPr>
-          <w:rFonts w:ascii="Times New Roman" w:hAnsi="Times New Roman" w:cs="Times New Roman"/>
+          <w:rFonts w:ascii="Times New Roman" w:eastAsiaTheme="minorHAnsi" w:hAnsi="Times New Roman" w:cs="Times New Roman"/>
+          <w:color w:val="auto"/>
+          <w:sz w:val="22"/>
+          <w:szCs w:val="22"/>
         </w:rPr>
         <w:id w:val="-867217381"/>
         <w:docPartObj>
@@ -2459,13 +2521,9 @@
       </w:sdtPr>
       <w:sdtEndPr>
         <w:rPr>
-          <w:rFonts w:eastAsiaTheme="minorHAnsi"/>
           <w:b/>
           <w:bCs/>
           <w:noProof/>
-          <w:color w:val="auto"/>
-          <w:sz w:val="22"/>
-          <w:szCs w:val="22"/>
         </w:rPr>
       </w:sdtEndPr>
       <w:sdtContent>
@@ -2792,7 +2850,35 @@
         <w:rPr>
           <w:shd w:val="clear" w:color="auto" w:fill="FFFFFF"/>
         </w:rPr>
-        <w:t xml:space="preserve">Lorem ipsum dolor sit amet, consectetur </w:t>
+        <w:t xml:space="preserve">Lorem ipsum dolor sit </w:t>
+      </w:r>
+      <w:proofErr w:type="spellStart"/>
+      <w:r>
+        <w:rPr>
+          <w:shd w:val="clear" w:color="auto" w:fill="FFFFFF"/>
+        </w:rPr>
+        <w:t>amet</w:t>
+      </w:r>
+      <w:proofErr w:type="spellEnd"/>
+      <w:r>
+        <w:rPr>
+          <w:shd w:val="clear" w:color="auto" w:fill="FFFFFF"/>
+        </w:rPr>
+        <w:t xml:space="preserve">, </w:t>
+      </w:r>
+      <w:proofErr w:type="spellStart"/>
+      <w:r>
+        <w:rPr>
+          <w:shd w:val="clear" w:color="auto" w:fill="FFFFFF"/>
+        </w:rPr>
+        <w:t>consectetur</w:t>
+      </w:r>
+      <w:proofErr w:type="spellEnd"/>
+      <w:r>
+        <w:rPr>
+          <w:shd w:val="clear" w:color="auto" w:fill="FFFFFF"/>
+        </w:rPr>
+        <w:t xml:space="preserve"> </w:t>
       </w:r>
       <w:proofErr w:type="spellStart"/>
       <w:r>
@@ -3374,13 +3460,7 @@
         <w:rPr>
           <w:shd w:val="clear" w:color="auto" w:fill="FFFFFF"/>
         </w:rPr>
-        <w:t xml:space="preserve">Chapter </w:t>
-      </w:r>
-      <w:r>
-        <w:rPr>
-          <w:shd w:val="clear" w:color="auto" w:fill="FFFFFF"/>
-        </w:rPr>
-        <w:t>2</w:t>
+        <w:t>Chapter 2</w:t>
       </w:r>
       <w:bookmarkEnd w:id="2"/>
     </w:p>
@@ -3389,7 +3469,35 @@
         <w:rPr>
           <w:shd w:val="clear" w:color="auto" w:fill="FFFFFF"/>
         </w:rPr>
-        <w:t xml:space="preserve">Lorem ipsum dolor sit amet, consectetur </w:t>
+        <w:t xml:space="preserve">Lorem ipsum dolor sit </w:t>
+      </w:r>
+      <w:proofErr w:type="spellStart"/>
+      <w:r>
+        <w:rPr>
+          <w:shd w:val="clear" w:color="auto" w:fill="FFFFFF"/>
+        </w:rPr>
+        <w:t>amet</w:t>
+      </w:r>
+      <w:proofErr w:type="spellEnd"/>
+      <w:r>
+        <w:rPr>
+          <w:shd w:val="clear" w:color="auto" w:fill="FFFFFF"/>
+        </w:rPr>
+        <w:t xml:space="preserve">, </w:t>
+      </w:r>
+      <w:proofErr w:type="spellStart"/>
+      <w:r>
+        <w:rPr>
+          <w:shd w:val="clear" w:color="auto" w:fill="FFFFFF"/>
+        </w:rPr>
+        <w:t>consectetur</w:t>
+      </w:r>
+      <w:proofErr w:type="spellEnd"/>
+      <w:r>
+        <w:rPr>
+          <w:shd w:val="clear" w:color="auto" w:fill="FFFFFF"/>
+        </w:rPr>
+        <w:t xml:space="preserve"> </w:t>
       </w:r>
       <w:proofErr w:type="spellStart"/>
       <w:r>
@@ -3965,13 +4073,7 @@
         <w:rPr>
           <w:shd w:val="clear" w:color="auto" w:fill="FFFFFF"/>
         </w:rPr>
-        <w:t xml:space="preserve">Chapter </w:t>
-      </w:r>
-      <w:r>
-        <w:rPr>
-          <w:shd w:val="clear" w:color="auto" w:fill="FFFFFF"/>
-        </w:rPr>
-        <w:t>3</w:t>
+        <w:t>Chapter 3</w:t>
       </w:r>
       <w:bookmarkEnd w:id="3"/>
     </w:p>
@@ -3980,7 +4082,660 @@
         <w:rPr>
           <w:shd w:val="clear" w:color="auto" w:fill="FFFFFF"/>
         </w:rPr>
-        <w:t xml:space="preserve">Lorem ipsum dolor sit amet, consectetur </w:t>
+        <w:t xml:space="preserve">Lorem ipsum dolor sit </w:t>
+      </w:r>
+      <w:proofErr w:type="spellStart"/>
+      <w:r>
+        <w:rPr>
+          <w:shd w:val="clear" w:color="auto" w:fill="FFFFFF"/>
+        </w:rPr>
+        <w:t>amet</w:t>
+      </w:r>
+      <w:proofErr w:type="spellEnd"/>
+      <w:r>
+        <w:rPr>
+          <w:shd w:val="clear" w:color="auto" w:fill="FFFFFF"/>
+        </w:rPr>
+        <w:t xml:space="preserve">, </w:t>
+      </w:r>
+      <w:proofErr w:type="spellStart"/>
+      <w:r>
+        <w:rPr>
+          <w:shd w:val="clear" w:color="auto" w:fill="FFFFFF"/>
+        </w:rPr>
+        <w:t>consectetur</w:t>
+      </w:r>
+      <w:proofErr w:type="spellEnd"/>
+      <w:r>
+        <w:rPr>
+          <w:shd w:val="clear" w:color="auto" w:fill="FFFFFF"/>
+        </w:rPr>
+        <w:t xml:space="preserve"> </w:t>
+      </w:r>
+      <w:proofErr w:type="spellStart"/>
+      <w:r>
+        <w:rPr>
+          <w:shd w:val="clear" w:color="auto" w:fill="FFFFFF"/>
+        </w:rPr>
+        <w:t>adipiscing</w:t>
+      </w:r>
+      <w:proofErr w:type="spellEnd"/>
+      <w:r>
+        <w:rPr>
+          <w:shd w:val="clear" w:color="auto" w:fill="FFFFFF"/>
+        </w:rPr>
+        <w:t xml:space="preserve"> </w:t>
+      </w:r>
+      <w:proofErr w:type="spellStart"/>
+      <w:r>
+        <w:rPr>
+          <w:shd w:val="clear" w:color="auto" w:fill="FFFFFF"/>
+        </w:rPr>
+        <w:t>elit</w:t>
+      </w:r>
+      <w:proofErr w:type="spellEnd"/>
+      <w:r>
+        <w:rPr>
+          <w:shd w:val="clear" w:color="auto" w:fill="FFFFFF"/>
+        </w:rPr>
+        <w:t xml:space="preserve">, sed do </w:t>
+      </w:r>
+      <w:proofErr w:type="spellStart"/>
+      <w:r>
+        <w:rPr>
+          <w:shd w:val="clear" w:color="auto" w:fill="FFFFFF"/>
+        </w:rPr>
+        <w:t>eiusmod</w:t>
+      </w:r>
+      <w:proofErr w:type="spellEnd"/>
+      <w:r>
+        <w:rPr>
+          <w:shd w:val="clear" w:color="auto" w:fill="FFFFFF"/>
+        </w:rPr>
+        <w:t xml:space="preserve"> </w:t>
+      </w:r>
+      <w:proofErr w:type="spellStart"/>
+      <w:r>
+        <w:rPr>
+          <w:shd w:val="clear" w:color="auto" w:fill="FFFFFF"/>
+        </w:rPr>
+        <w:t>tempor</w:t>
+      </w:r>
+      <w:proofErr w:type="spellEnd"/>
+      <w:r>
+        <w:rPr>
+          <w:shd w:val="clear" w:color="auto" w:fill="FFFFFF"/>
+        </w:rPr>
+        <w:t xml:space="preserve"> </w:t>
+      </w:r>
+      <w:proofErr w:type="spellStart"/>
+      <w:r>
+        <w:rPr>
+          <w:shd w:val="clear" w:color="auto" w:fill="FFFFFF"/>
+        </w:rPr>
+        <w:t>incididunt</w:t>
+      </w:r>
+      <w:proofErr w:type="spellEnd"/>
+      <w:r>
+        <w:rPr>
+          <w:shd w:val="clear" w:color="auto" w:fill="FFFFFF"/>
+        </w:rPr>
+        <w:t xml:space="preserve"> </w:t>
+      </w:r>
+      <w:proofErr w:type="spellStart"/>
+      <w:r>
+        <w:rPr>
+          <w:shd w:val="clear" w:color="auto" w:fill="FFFFFF"/>
+        </w:rPr>
+        <w:t>ut</w:t>
+      </w:r>
+      <w:proofErr w:type="spellEnd"/>
+      <w:r>
+        <w:rPr>
+          <w:shd w:val="clear" w:color="auto" w:fill="FFFFFF"/>
+        </w:rPr>
+        <w:t xml:space="preserve"> labore et dolore magna </w:t>
+      </w:r>
+      <w:proofErr w:type="spellStart"/>
+      <w:r>
+        <w:rPr>
+          <w:shd w:val="clear" w:color="auto" w:fill="FFFFFF"/>
+        </w:rPr>
+        <w:t>aliqua</w:t>
+      </w:r>
+      <w:proofErr w:type="spellEnd"/>
+      <w:r>
+        <w:rPr>
+          <w:shd w:val="clear" w:color="auto" w:fill="FFFFFF"/>
+        </w:rPr>
+        <w:t xml:space="preserve">. Ut </w:t>
+      </w:r>
+      <w:proofErr w:type="spellStart"/>
+      <w:r>
+        <w:rPr>
+          <w:shd w:val="clear" w:color="auto" w:fill="FFFFFF"/>
+        </w:rPr>
+        <w:t>enim</w:t>
+      </w:r>
+      <w:proofErr w:type="spellEnd"/>
+      <w:r>
+        <w:rPr>
+          <w:shd w:val="clear" w:color="auto" w:fill="FFFFFF"/>
+        </w:rPr>
+        <w:t xml:space="preserve"> ad minim </w:t>
+      </w:r>
+      <w:proofErr w:type="spellStart"/>
+      <w:r>
+        <w:rPr>
+          <w:shd w:val="clear" w:color="auto" w:fill="FFFFFF"/>
+        </w:rPr>
+        <w:t>veniam</w:t>
+      </w:r>
+      <w:proofErr w:type="spellEnd"/>
+      <w:r>
+        <w:rPr>
+          <w:shd w:val="clear" w:color="auto" w:fill="FFFFFF"/>
+        </w:rPr>
+        <w:t xml:space="preserve">, </w:t>
+      </w:r>
+      <w:proofErr w:type="spellStart"/>
+      <w:r>
+        <w:rPr>
+          <w:shd w:val="clear" w:color="auto" w:fill="FFFFFF"/>
+        </w:rPr>
+        <w:t>quis</w:t>
+      </w:r>
+      <w:proofErr w:type="spellEnd"/>
+      <w:r>
+        <w:rPr>
+          <w:shd w:val="clear" w:color="auto" w:fill="FFFFFF"/>
+        </w:rPr>
+        <w:t xml:space="preserve"> </w:t>
+      </w:r>
+      <w:proofErr w:type="spellStart"/>
+      <w:r>
+        <w:rPr>
+          <w:shd w:val="clear" w:color="auto" w:fill="FFFFFF"/>
+        </w:rPr>
+        <w:t>nostrud</w:t>
+      </w:r>
+      <w:proofErr w:type="spellEnd"/>
+      <w:r>
+        <w:rPr>
+          <w:shd w:val="clear" w:color="auto" w:fill="FFFFFF"/>
+        </w:rPr>
+        <w:t xml:space="preserve"> exercitation </w:t>
+      </w:r>
+      <w:proofErr w:type="spellStart"/>
+      <w:r>
+        <w:rPr>
+          <w:shd w:val="clear" w:color="auto" w:fill="FFFFFF"/>
+        </w:rPr>
+        <w:t>ullamco</w:t>
+      </w:r>
+      <w:proofErr w:type="spellEnd"/>
+      <w:r>
+        <w:rPr>
+          <w:shd w:val="clear" w:color="auto" w:fill="FFFFFF"/>
+        </w:rPr>
+        <w:t xml:space="preserve"> </w:t>
+      </w:r>
+      <w:proofErr w:type="spellStart"/>
+      <w:r>
+        <w:rPr>
+          <w:shd w:val="clear" w:color="auto" w:fill="FFFFFF"/>
+        </w:rPr>
+        <w:t>laboris</w:t>
+      </w:r>
+      <w:proofErr w:type="spellEnd"/>
+      <w:r>
+        <w:rPr>
+          <w:shd w:val="clear" w:color="auto" w:fill="FFFFFF"/>
+        </w:rPr>
+        <w:t xml:space="preserve"> nisi </w:t>
+      </w:r>
+      <w:proofErr w:type="spellStart"/>
+      <w:r>
+        <w:rPr>
+          <w:shd w:val="clear" w:color="auto" w:fill="FFFFFF"/>
+        </w:rPr>
+        <w:t>ut</w:t>
+      </w:r>
+      <w:proofErr w:type="spellEnd"/>
+      <w:r>
+        <w:rPr>
+          <w:shd w:val="clear" w:color="auto" w:fill="FFFFFF"/>
+        </w:rPr>
+        <w:t xml:space="preserve"> </w:t>
+      </w:r>
+      <w:proofErr w:type="spellStart"/>
+      <w:r>
+        <w:rPr>
+          <w:shd w:val="clear" w:color="auto" w:fill="FFFFFF"/>
+        </w:rPr>
+        <w:t>aliquip</w:t>
+      </w:r>
+      <w:proofErr w:type="spellEnd"/>
+      <w:r>
+        <w:rPr>
+          <w:shd w:val="clear" w:color="auto" w:fill="FFFFFF"/>
+        </w:rPr>
+        <w:t xml:space="preserve"> ex </w:t>
+      </w:r>
+      <w:proofErr w:type="spellStart"/>
+      <w:r>
+        <w:rPr>
+          <w:shd w:val="clear" w:color="auto" w:fill="FFFFFF"/>
+        </w:rPr>
+        <w:t>ea</w:t>
+      </w:r>
+      <w:proofErr w:type="spellEnd"/>
+      <w:r>
+        <w:rPr>
+          <w:shd w:val="clear" w:color="auto" w:fill="FFFFFF"/>
+        </w:rPr>
+        <w:t xml:space="preserve"> </w:t>
+      </w:r>
+      <w:proofErr w:type="spellStart"/>
+      <w:r>
+        <w:rPr>
+          <w:shd w:val="clear" w:color="auto" w:fill="FFFFFF"/>
+        </w:rPr>
+        <w:t>commodo</w:t>
+      </w:r>
+      <w:proofErr w:type="spellEnd"/>
+      <w:r>
+        <w:rPr>
+          <w:shd w:val="clear" w:color="auto" w:fill="FFFFFF"/>
+        </w:rPr>
+        <w:t xml:space="preserve"> </w:t>
+      </w:r>
+      <w:proofErr w:type="spellStart"/>
+      <w:r>
+        <w:rPr>
+          <w:shd w:val="clear" w:color="auto" w:fill="FFFFFF"/>
+        </w:rPr>
+        <w:t>consequat</w:t>
+      </w:r>
+      <w:proofErr w:type="spellEnd"/>
+      <w:r>
+        <w:rPr>
+          <w:shd w:val="clear" w:color="auto" w:fill="FFFFFF"/>
+        </w:rPr>
+        <w:t xml:space="preserve">. Duis </w:t>
+      </w:r>
+      <w:proofErr w:type="spellStart"/>
+      <w:r>
+        <w:rPr>
+          <w:shd w:val="clear" w:color="auto" w:fill="FFFFFF"/>
+        </w:rPr>
+        <w:t>aute</w:t>
+      </w:r>
+      <w:proofErr w:type="spellEnd"/>
+      <w:r>
+        <w:rPr>
+          <w:shd w:val="clear" w:color="auto" w:fill="FFFFFF"/>
+        </w:rPr>
+        <w:t xml:space="preserve"> </w:t>
+      </w:r>
+      <w:proofErr w:type="spellStart"/>
+      <w:r>
+        <w:rPr>
+          <w:shd w:val="clear" w:color="auto" w:fill="FFFFFF"/>
+        </w:rPr>
+        <w:t>irure</w:t>
+      </w:r>
+      <w:proofErr w:type="spellEnd"/>
+      <w:r>
+        <w:rPr>
+          <w:shd w:val="clear" w:color="auto" w:fill="FFFFFF"/>
+        </w:rPr>
+        <w:t xml:space="preserve"> dolor in </w:t>
+      </w:r>
+      <w:proofErr w:type="spellStart"/>
+      <w:r>
+        <w:rPr>
+          <w:shd w:val="clear" w:color="auto" w:fill="FFFFFF"/>
+        </w:rPr>
+        <w:t>reprehenderit</w:t>
+      </w:r>
+      <w:proofErr w:type="spellEnd"/>
+      <w:r>
+        <w:rPr>
+          <w:shd w:val="clear" w:color="auto" w:fill="FFFFFF"/>
+        </w:rPr>
+        <w:t xml:space="preserve"> in </w:t>
+      </w:r>
+      <w:proofErr w:type="spellStart"/>
+      <w:r>
+        <w:rPr>
+          <w:shd w:val="clear" w:color="auto" w:fill="FFFFFF"/>
+        </w:rPr>
+        <w:t>voluptate</w:t>
+      </w:r>
+      <w:proofErr w:type="spellEnd"/>
+      <w:r>
+        <w:rPr>
+          <w:shd w:val="clear" w:color="auto" w:fill="FFFFFF"/>
+        </w:rPr>
+        <w:t xml:space="preserve"> </w:t>
+      </w:r>
+      <w:proofErr w:type="spellStart"/>
+      <w:r>
+        <w:rPr>
+          <w:shd w:val="clear" w:color="auto" w:fill="FFFFFF"/>
+        </w:rPr>
+        <w:t>velit</w:t>
+      </w:r>
+      <w:proofErr w:type="spellEnd"/>
+      <w:r>
+        <w:rPr>
+          <w:shd w:val="clear" w:color="auto" w:fill="FFFFFF"/>
+        </w:rPr>
+        <w:t xml:space="preserve"> </w:t>
+      </w:r>
+      <w:proofErr w:type="spellStart"/>
+      <w:r>
+        <w:rPr>
+          <w:shd w:val="clear" w:color="auto" w:fill="FFFFFF"/>
+        </w:rPr>
+        <w:t>esse</w:t>
+      </w:r>
+      <w:proofErr w:type="spellEnd"/>
+      <w:r>
+        <w:rPr>
+          <w:shd w:val="clear" w:color="auto" w:fill="FFFFFF"/>
+        </w:rPr>
+        <w:t xml:space="preserve"> </w:t>
+      </w:r>
+      <w:proofErr w:type="spellStart"/>
+      <w:r>
+        <w:rPr>
+          <w:shd w:val="clear" w:color="auto" w:fill="FFFFFF"/>
+        </w:rPr>
+        <w:t>cillum</w:t>
+      </w:r>
+      <w:proofErr w:type="spellEnd"/>
+      <w:r>
+        <w:rPr>
+          <w:shd w:val="clear" w:color="auto" w:fill="FFFFFF"/>
+        </w:rPr>
+        <w:t xml:space="preserve"> dolore </w:t>
+      </w:r>
+      <w:proofErr w:type="spellStart"/>
+      <w:r>
+        <w:rPr>
+          <w:shd w:val="clear" w:color="auto" w:fill="FFFFFF"/>
+        </w:rPr>
+        <w:t>eu</w:t>
+      </w:r>
+      <w:proofErr w:type="spellEnd"/>
+      <w:r>
+        <w:rPr>
+          <w:shd w:val="clear" w:color="auto" w:fill="FFFFFF"/>
+        </w:rPr>
+        <w:t xml:space="preserve"> </w:t>
+      </w:r>
+      <w:proofErr w:type="spellStart"/>
+      <w:r>
+        <w:rPr>
+          <w:shd w:val="clear" w:color="auto" w:fill="FFFFFF"/>
+        </w:rPr>
+        <w:t>fugiat</w:t>
+      </w:r>
+      <w:proofErr w:type="spellEnd"/>
+      <w:r>
+        <w:rPr>
+          <w:shd w:val="clear" w:color="auto" w:fill="FFFFFF"/>
+        </w:rPr>
+        <w:t xml:space="preserve"> </w:t>
+      </w:r>
+      <w:proofErr w:type="spellStart"/>
+      <w:r>
+        <w:rPr>
+          <w:shd w:val="clear" w:color="auto" w:fill="FFFFFF"/>
+        </w:rPr>
+        <w:t>nulla</w:t>
+      </w:r>
+      <w:proofErr w:type="spellEnd"/>
+      <w:r>
+        <w:rPr>
+          <w:shd w:val="clear" w:color="auto" w:fill="FFFFFF"/>
+        </w:rPr>
+        <w:t xml:space="preserve"> </w:t>
+      </w:r>
+      <w:proofErr w:type="spellStart"/>
+      <w:r>
+        <w:rPr>
+          <w:shd w:val="clear" w:color="auto" w:fill="FFFFFF"/>
+        </w:rPr>
+        <w:t>pariatur</w:t>
+      </w:r>
+      <w:proofErr w:type="spellEnd"/>
+      <w:r>
+        <w:rPr>
+          <w:shd w:val="clear" w:color="auto" w:fill="FFFFFF"/>
+        </w:rPr>
+        <w:t xml:space="preserve">. </w:t>
+      </w:r>
+      <w:proofErr w:type="spellStart"/>
+      <w:r>
+        <w:rPr>
+          <w:shd w:val="clear" w:color="auto" w:fill="FFFFFF"/>
+        </w:rPr>
+        <w:t>Excepteur</w:t>
+      </w:r>
+      <w:proofErr w:type="spellEnd"/>
+      <w:r>
+        <w:rPr>
+          <w:shd w:val="clear" w:color="auto" w:fill="FFFFFF"/>
+        </w:rPr>
+        <w:t xml:space="preserve"> </w:t>
+      </w:r>
+      <w:proofErr w:type="spellStart"/>
+      <w:r>
+        <w:rPr>
+          <w:shd w:val="clear" w:color="auto" w:fill="FFFFFF"/>
+        </w:rPr>
+        <w:t>sint</w:t>
+      </w:r>
+      <w:proofErr w:type="spellEnd"/>
+      <w:r>
+        <w:rPr>
+          <w:shd w:val="clear" w:color="auto" w:fill="FFFFFF"/>
+        </w:rPr>
+        <w:t xml:space="preserve"> </w:t>
+      </w:r>
+      <w:proofErr w:type="spellStart"/>
+      <w:r>
+        <w:rPr>
+          <w:shd w:val="clear" w:color="auto" w:fill="FFFFFF"/>
+        </w:rPr>
+        <w:t>occaecat</w:t>
+      </w:r>
+      <w:proofErr w:type="spellEnd"/>
+      <w:r>
+        <w:rPr>
+          <w:shd w:val="clear" w:color="auto" w:fill="FFFFFF"/>
+        </w:rPr>
+        <w:t xml:space="preserve"> </w:t>
+      </w:r>
+      <w:proofErr w:type="spellStart"/>
+      <w:r>
+        <w:rPr>
+          <w:shd w:val="clear" w:color="auto" w:fill="FFFFFF"/>
+        </w:rPr>
+        <w:t>cupidatat</w:t>
+      </w:r>
+      <w:proofErr w:type="spellEnd"/>
+      <w:r>
+        <w:rPr>
+          <w:shd w:val="clear" w:color="auto" w:fill="FFFFFF"/>
+        </w:rPr>
+        <w:t xml:space="preserve"> non </w:t>
+      </w:r>
+      <w:proofErr w:type="spellStart"/>
+      <w:r>
+        <w:rPr>
+          <w:shd w:val="clear" w:color="auto" w:fill="FFFFFF"/>
+        </w:rPr>
+        <w:t>proident</w:t>
+      </w:r>
+      <w:proofErr w:type="spellEnd"/>
+      <w:r>
+        <w:rPr>
+          <w:shd w:val="clear" w:color="auto" w:fill="FFFFFF"/>
+        </w:rPr>
+        <w:t xml:space="preserve">, sunt in culpa qui </w:t>
+      </w:r>
+      <w:proofErr w:type="spellStart"/>
+      <w:r>
+        <w:rPr>
+          <w:shd w:val="clear" w:color="auto" w:fill="FFFFFF"/>
+        </w:rPr>
+        <w:t>officia</w:t>
+      </w:r>
+      <w:proofErr w:type="spellEnd"/>
+      <w:r>
+        <w:rPr>
+          <w:shd w:val="clear" w:color="auto" w:fill="FFFFFF"/>
+        </w:rPr>
+        <w:t xml:space="preserve"> </w:t>
+      </w:r>
+      <w:proofErr w:type="spellStart"/>
+      <w:r>
+        <w:rPr>
+          <w:shd w:val="clear" w:color="auto" w:fill="FFFFFF"/>
+        </w:rPr>
+        <w:t>deserunt</w:t>
+      </w:r>
+      <w:proofErr w:type="spellEnd"/>
+      <w:r>
+        <w:rPr>
+          <w:shd w:val="clear" w:color="auto" w:fill="FFFFFF"/>
+        </w:rPr>
+        <w:t xml:space="preserve"> </w:t>
+      </w:r>
+      <w:proofErr w:type="spellStart"/>
+      <w:r>
+        <w:rPr>
+          <w:shd w:val="clear" w:color="auto" w:fill="FFFFFF"/>
+        </w:rPr>
+        <w:t>mollit</w:t>
+      </w:r>
+      <w:proofErr w:type="spellEnd"/>
+      <w:r>
+        <w:rPr>
+          <w:shd w:val="clear" w:color="auto" w:fill="FFFFFF"/>
+        </w:rPr>
+        <w:t xml:space="preserve"> </w:t>
+      </w:r>
+      <w:proofErr w:type="spellStart"/>
+      <w:r>
+        <w:rPr>
+          <w:shd w:val="clear" w:color="auto" w:fill="FFFFFF"/>
+        </w:rPr>
+        <w:t>anim</w:t>
+      </w:r>
+      <w:proofErr w:type="spellEnd"/>
+      <w:r>
+        <w:rPr>
+          <w:shd w:val="clear" w:color="auto" w:fill="FFFFFF"/>
+        </w:rPr>
+        <w:t xml:space="preserve"> id </w:t>
+      </w:r>
+      <w:proofErr w:type="spellStart"/>
+      <w:r>
+        <w:rPr>
+          <w:shd w:val="clear" w:color="auto" w:fill="FFFFFF"/>
+        </w:rPr>
+        <w:t>est</w:t>
+      </w:r>
+      <w:proofErr w:type="spellEnd"/>
+      <w:r>
+        <w:rPr>
+          <w:shd w:val="clear" w:color="auto" w:fill="FFFFFF"/>
+        </w:rPr>
+        <w:t xml:space="preserve"> </w:t>
+      </w:r>
+      <w:proofErr w:type="spellStart"/>
+      <w:r>
+        <w:rPr>
+          <w:shd w:val="clear" w:color="auto" w:fill="FFFFFF"/>
+        </w:rPr>
+        <w:t>laborum</w:t>
+      </w:r>
+      <w:proofErr w:type="spellEnd"/>
+      <w:r>
+        <w:rPr>
+          <w:shd w:val="clear" w:color="auto" w:fill="FFFFFF"/>
+        </w:rPr>
+        <w:t>.</w:t>
+      </w:r>
+    </w:p>
+    <w:p>
+      <w:pPr>
+        <w:jc w:val="left"/>
+      </w:pPr>
+      <w:r>
+        <w:br w:type="page"/>
+      </w:r>
+    </w:p>
+    <w:p>
+      <w:pPr>
+        <w:pStyle w:val="Heading1"/>
+        <w:rPr>
+          <w:shd w:val="clear" w:color="auto" w:fill="FFFFFF"/>
+        </w:rPr>
+      </w:pPr>
+      <w:r>
+        <w:rPr>
+          <w:shd w:val="clear" w:color="auto" w:fill="FFFFFF"/>
+        </w:rPr>
+        <w:lastRenderedPageBreak/>
+        <w:t xml:space="preserve">Chapter </w:t>
+      </w:r>
+      <w:r>
+        <w:rPr>
+          <w:shd w:val="clear" w:color="auto" w:fill="FFFFFF"/>
+        </w:rPr>
+        <w:t>4</w:t>
+      </w:r>
+    </w:p>
+    <w:p>
+      <w:r>
+        <w:rPr>
+          <w:shd w:val="clear" w:color="auto" w:fill="FFFFFF"/>
+        </w:rPr>
+        <w:t xml:space="preserve">Lorem ipsum dolor sit </w:t>
+      </w:r>
+      <w:proofErr w:type="spellStart"/>
+      <w:r>
+        <w:rPr>
+          <w:shd w:val="clear" w:color="auto" w:fill="FFFFFF"/>
+        </w:rPr>
+        <w:t>amet</w:t>
+      </w:r>
+      <w:proofErr w:type="spellEnd"/>
+      <w:r>
+        <w:rPr>
+          <w:shd w:val="clear" w:color="auto" w:fill="FFFFFF"/>
+        </w:rPr>
+        <w:t xml:space="preserve">, </w:t>
+      </w:r>
+      <w:proofErr w:type="spellStart"/>
+      <w:r>
+        <w:rPr>
+          <w:shd w:val="clear" w:color="auto" w:fill="FFFFFF"/>
+        </w:rPr>
+        <w:t>consectetur</w:t>
+      </w:r>
+      <w:proofErr w:type="spellEnd"/>
+      <w:r>
+        <w:rPr>
+          <w:shd w:val="clear" w:color="auto" w:fill="FFFFFF"/>
+        </w:rPr>
+        <w:t xml:space="preserve"> </w:t>
       </w:r>
       <w:proofErr w:type="spellStart"/>
       <w:r>
@@ -4548,10 +5303,171 @@
       <w:pgSz w:w="12240" w:h="15840"/>
       <w:pgMar w:top="1440" w:right="1440" w:bottom="1440" w:left="1440" w:header="720" w:footer="720" w:gutter="0"/>
       <w:cols w:space="720"/>
+      <w:titlePg/>
       <w:docGrid w:linePitch="360"/>
     </w:sectPr>
   </w:body>
 </w:document>
+</file>
+
+<file path=word/endnotes.xml><?xml version="1.0" encoding="utf-8"?>
+<w:endnotes xmlns:wpc="http://schemas.microsoft.com/office/word/2010/wordprocessingCanvas" xmlns:cx="http://schemas.microsoft.com/office/drawing/2014/chartex" xmlns:cx1="http://schemas.microsoft.com/office/drawing/2015/9/8/chartex" xmlns:cx2="http://schemas.microsoft.com/office/drawing/2015/10/21/chartex" xmlns:cx3="http://schemas.microsoft.com/office/drawing/2016/5/9/chartex" xmlns:cx4="http://schemas.microsoft.com/office/drawing/2016/5/10/chartex" xmlns:cx5="http://schemas.microsoft.com/office/drawing/2016/5/11/chartex" xmlns:cx6="http://schemas.microsoft.com/office/drawing/2016/5/12/chartex" xmlns:cx7="http://schemas.microsoft.com/office/drawing/2016/5/13/chartex" xmlns:cx8="http://schemas.microsoft.com/office/drawing/2016/5/14/chartex" xmlns:mc="http://schemas.openxmlformats.org/markup-compatibility/2006" xmlns:aink="http://schemas.microsoft.com/office/drawing/2016/ink" xmlns:am3d="http://schemas.microsoft.com/office/drawing/2017/model3d" xmlns:o="urn:schemas-microsoft-com:office:office" xmlns:r="http://schemas.openxmlformats.org/officeDocument/2006/relationships" xmlns:m="http://schemas.openxmlformats.org/officeDocument/2006/math" xmlns:v="urn:schemas-microsoft-com:vml" xmlns:wp14="http://schemas.microsoft.com/office/word/2010/wordprocessingDrawing" xmlns:wp="http://schemas.openxmlformats.org/drawingml/2006/wordprocessingDrawing" xmlns:w10="urn:schemas-microsoft-com:office:word" xmlns:w="http://schemas.openxmlformats.org/wordprocessingml/2006/main" xmlns:w14="http://schemas.microsoft.com/office/word/2010/wordml" xmlns:w15="http://schemas.microsoft.com/office/word/2012/wordml" xmlns:w16cex="http://schemas.microsoft.com/office/word/2018/wordml/cex" xmlns:w16cid="http://schemas.microsoft.com/office/word/2016/wordml/cid" xmlns:w16="http://schemas.microsoft.com/office/word/2018/wordml" xmlns:w16sdtdh="http://schemas.microsoft.com/office/word/2020/wordml/sdtdatahash" xmlns:w16se="http://schemas.microsoft.com/office/word/2015/wordml/symex" xmlns:wpg="http://schemas.microsoft.com/office/word/2010/wordprocessingGroup" xmlns:wpi="http://schemas.microsoft.com/office/word/2010/wordprocessingInk" xmlns:wne="http://schemas.microsoft.com/office/word/2006/wordml" xmlns:wps="http://schemas.microsoft.com/office/word/2010/wordprocessingShape" mc:Ignorable="w14 w15 w16se w16cid w16 w16cex w16sdtdh wp14">
+  <w:endnote w:type="separator" w:id="-1">
+    <w:p>
+      <w:pPr>
+        <w:spacing w:after="0" w:line="240" w:lineRule="auto"/>
+      </w:pPr>
+      <w:r>
+        <w:separator/>
+      </w:r>
+    </w:p>
+  </w:endnote>
+  <w:endnote w:type="continuationSeparator" w:id="0">
+    <w:p>
+      <w:pPr>
+        <w:spacing w:after="0" w:line="240" w:lineRule="auto"/>
+      </w:pPr>
+      <w:r>
+        <w:continuationSeparator/>
+      </w:r>
+    </w:p>
+  </w:endnote>
+</w:endnotes>
+</file>
+
+<file path=word/footer1.xml><?xml version="1.0" encoding="utf-8"?>
+<w:ftr xmlns:wpc="http://schemas.microsoft.com/office/word/2010/wordprocessingCanvas" xmlns:cx="http://schemas.microsoft.com/office/drawing/2014/chartex" xmlns:cx1="http://schemas.microsoft.com/office/drawing/2015/9/8/chartex" xmlns:cx2="http://schemas.microsoft.com/office/drawing/2015/10/21/chartex" xmlns:cx3="http://schemas.microsoft.com/office/drawing/2016/5/9/chartex" xmlns:cx4="http://schemas.microsoft.com/office/drawing/2016/5/10/chartex" xmlns:cx5="http://schemas.microsoft.com/office/drawing/2016/5/11/chartex" xmlns:cx6="http://schemas.microsoft.com/office/drawing/2016/5/12/chartex" xmlns:cx7="http://schemas.microsoft.com/office/drawing/2016/5/13/chartex" xmlns:cx8="http://schemas.microsoft.com/office/drawing/2016/5/14/chartex" xmlns:mc="http://schemas.openxmlformats.org/markup-compatibility/2006" xmlns:aink="http://schemas.microsoft.com/office/drawing/2016/ink" xmlns:am3d="http://schemas.microsoft.com/office/drawing/2017/model3d" xmlns:o="urn:schemas-microsoft-com:office:office" xmlns:r="http://schemas.openxmlformats.org/officeDocument/2006/relationships" xmlns:m="http://schemas.openxmlformats.org/officeDocument/2006/math" xmlns:v="urn:schemas-microsoft-com:vml" xmlns:wp14="http://schemas.microsoft.com/office/word/2010/wordprocessingDrawing" xmlns:wp="http://schemas.openxmlformats.org/drawingml/2006/wordprocessingDrawing" xmlns:w10="urn:schemas-microsoft-com:office:word" xmlns:w="http://schemas.openxmlformats.org/wordprocessingml/2006/main" xmlns:w14="http://schemas.microsoft.com/office/word/2010/wordml" xmlns:w15="http://schemas.microsoft.com/office/word/2012/wordml" xmlns:w16cex="http://schemas.microsoft.com/office/word/2018/wordml/cex" xmlns:w16cid="http://schemas.microsoft.com/office/word/2016/wordml/cid" xmlns:w16="http://schemas.microsoft.com/office/word/2018/wordml" xmlns:w16sdtdh="http://schemas.microsoft.com/office/word/2020/wordml/sdtdatahash" xmlns:w16se="http://schemas.microsoft.com/office/word/2015/wordml/symex" xmlns:wpg="http://schemas.microsoft.com/office/word/2010/wordprocessingGroup" xmlns:wpi="http://schemas.microsoft.com/office/word/2010/wordprocessingInk" xmlns:wne="http://schemas.microsoft.com/office/word/2006/wordml" xmlns:wps="http://schemas.microsoft.com/office/word/2010/wordprocessingShape" mc:Ignorable="w14 w15 w16se w16cid w16 w16cex w16sdtdh wp14">
+  <w:sdt>
+    <w:sdtPr>
+      <w:id w:val="-1267082022"/>
+      <w:docPartObj>
+        <w:docPartGallery w:val="Page Numbers (Bottom of Page)"/>
+        <w:docPartUnique/>
+      </w:docPartObj>
+    </w:sdtPr>
+    <w:sdtEndPr>
+      <w:rPr>
+        <w:noProof/>
+      </w:rPr>
+    </w:sdtEndPr>
+    <w:sdtContent>
+      <w:p>
+        <w:pPr>
+          <w:pStyle w:val="Footer"/>
+          <w:jc w:val="right"/>
+        </w:pPr>
+        <w:r>
+          <w:fldChar w:fldCharType="begin"/>
+        </w:r>
+        <w:r>
+          <w:instrText xml:space="preserve"> PAGE   \* MERGEFORMAT </w:instrText>
+        </w:r>
+        <w:r>
+          <w:fldChar w:fldCharType="separate"/>
+        </w:r>
+        <w:r>
+          <w:rPr>
+            <w:noProof/>
+          </w:rPr>
+          <w:t>2</w:t>
+        </w:r>
+        <w:r>
+          <w:rPr>
+            <w:noProof/>
+          </w:rPr>
+          <w:fldChar w:fldCharType="end"/>
+        </w:r>
+      </w:p>
+    </w:sdtContent>
+  </w:sdt>
+  <w:p>
+    <w:pPr>
+      <w:pStyle w:val="Footer"/>
+    </w:pPr>
+  </w:p>
+</w:ftr>
+</file>
+
+<file path=word/footnotes.xml><?xml version="1.0" encoding="utf-8"?>
+<w:footnotes xmlns:wpc="http://schemas.microsoft.com/office/word/2010/wordprocessingCanvas" xmlns:cx="http://schemas.microsoft.com/office/drawing/2014/chartex" xmlns:cx1="http://schemas.microsoft.com/office/drawing/2015/9/8/chartex" xmlns:cx2="http://schemas.microsoft.com/office/drawing/2015/10/21/chartex" xmlns:cx3="http://schemas.microsoft.com/office/drawing/2016/5/9/chartex" xmlns:cx4="http://schemas.microsoft.com/office/drawing/2016/5/10/chartex" xmlns:cx5="http://schemas.microsoft.com/office/drawing/2016/5/11/chartex" xmlns:cx6="http://schemas.microsoft.com/office/drawing/2016/5/12/chartex" xmlns:cx7="http://schemas.microsoft.com/office/drawing/2016/5/13/chartex" xmlns:cx8="http://schemas.microsoft.com/office/drawing/2016/5/14/chartex" xmlns:mc="http://schemas.openxmlformats.org/markup-compatibility/2006" xmlns:aink="http://schemas.microsoft.com/office/drawing/2016/ink" xmlns:am3d="http://schemas.microsoft.com/office/drawing/2017/model3d" xmlns:o="urn:schemas-microsoft-com:office:office" xmlns:r="http://schemas.openxmlformats.org/officeDocument/2006/relationships" xmlns:m="http://schemas.openxmlformats.org/officeDocument/2006/math" xmlns:v="urn:schemas-microsoft-com:vml" xmlns:wp14="http://schemas.microsoft.com/office/word/2010/wordprocessingDrawing" xmlns:wp="http://schemas.openxmlformats.org/drawingml/2006/wordprocessingDrawing" xmlns:w10="urn:schemas-microsoft-com:office:word" xmlns:w="http://schemas.openxmlformats.org/wordprocessingml/2006/main" xmlns:w14="http://schemas.microsoft.com/office/word/2010/wordml" xmlns:w15="http://schemas.microsoft.com/office/word/2012/wordml" xmlns:w16cex="http://schemas.microsoft.com/office/word/2018/wordml/cex" xmlns:w16cid="http://schemas.microsoft.com/office/word/2016/wordml/cid" xmlns:w16="http://schemas.microsoft.com/office/word/2018/wordml" xmlns:w16sdtdh="http://schemas.microsoft.com/office/word/2020/wordml/sdtdatahash" xmlns:w16se="http://schemas.microsoft.com/office/word/2015/wordml/symex" xmlns:wpg="http://schemas.microsoft.com/office/word/2010/wordprocessingGroup" xmlns:wpi="http://schemas.microsoft.com/office/word/2010/wordprocessingInk" xmlns:wne="http://schemas.microsoft.com/office/word/2006/wordml" xmlns:wps="http://schemas.microsoft.com/office/word/2010/wordprocessingShape" mc:Ignorable="w14 w15 w16se w16cid w16 w16cex w16sdtdh wp14">
+  <w:footnote w:type="separator" w:id="-1">
+    <w:p>
+      <w:pPr>
+        <w:spacing w:after="0" w:line="240" w:lineRule="auto"/>
+      </w:pPr>
+      <w:r>
+        <w:separator/>
+      </w:r>
+    </w:p>
+  </w:footnote>
+  <w:footnote w:type="continuationSeparator" w:id="0">
+    <w:p>
+      <w:pPr>
+        <w:spacing w:after="0" w:line="240" w:lineRule="auto"/>
+      </w:pPr>
+      <w:r>
+        <w:continuationSeparator/>
+      </w:r>
+    </w:p>
+  </w:footnote>
+</w:footnotes>
+</file>
+
+<file path=word/header1.xml><?xml version="1.0" encoding="utf-8"?>
+<w:hdr xmlns:wpc="http://schemas.microsoft.com/office/word/2010/wordprocessingCanvas" xmlns:cx="http://schemas.microsoft.com/office/drawing/2014/chartex" xmlns:cx1="http://schemas.microsoft.com/office/drawing/2015/9/8/chartex" xmlns:cx2="http://schemas.microsoft.com/office/drawing/2015/10/21/chartex" xmlns:cx3="http://schemas.microsoft.com/office/drawing/2016/5/9/chartex" xmlns:cx4="http://schemas.microsoft.com/office/drawing/2016/5/10/chartex" xmlns:cx5="http://schemas.microsoft.com/office/drawing/2016/5/11/chartex" xmlns:cx6="http://schemas.microsoft.com/office/drawing/2016/5/12/chartex" xmlns:cx7="http://schemas.microsoft.com/office/drawing/2016/5/13/chartex" xmlns:cx8="http://schemas.microsoft.com/office/drawing/2016/5/14/chartex" xmlns:mc="http://schemas.openxmlformats.org/markup-compatibility/2006" xmlns:aink="http://schemas.microsoft.com/office/drawing/2016/ink" xmlns:am3d="http://schemas.microsoft.com/office/drawing/2017/model3d" xmlns:o="urn:schemas-microsoft-com:office:office" xmlns:r="http://schemas.openxmlformats.org/officeDocument/2006/relationships" xmlns:m="http://schemas.openxmlformats.org/officeDocument/2006/math" xmlns:v="urn:schemas-microsoft-com:vml" xmlns:wp14="http://schemas.microsoft.com/office/word/2010/wordprocessingDrawing" xmlns:wp="http://schemas.openxmlformats.org/drawingml/2006/wordprocessingDrawing" xmlns:w10="urn:schemas-microsoft-com:office:word" xmlns:w="http://schemas.openxmlformats.org/wordprocessingml/2006/main" xmlns:w14="http://schemas.microsoft.com/office/word/2010/wordml" xmlns:w15="http://schemas.microsoft.com/office/word/2012/wordml" xmlns:w16cex="http://schemas.microsoft.com/office/word/2018/wordml/cex" xmlns:w16cid="http://schemas.microsoft.com/office/word/2016/wordml/cid" xmlns:w16="http://schemas.microsoft.com/office/word/2018/wordml" xmlns:w16sdtdh="http://schemas.microsoft.com/office/word/2020/wordml/sdtdatahash" xmlns:w16se="http://schemas.microsoft.com/office/word/2015/wordml/symex" xmlns:wpg="http://schemas.microsoft.com/office/word/2010/wordprocessingGroup" xmlns:wpi="http://schemas.microsoft.com/office/word/2010/wordprocessingInk" xmlns:wne="http://schemas.microsoft.com/office/word/2006/wordml" xmlns:wps="http://schemas.microsoft.com/office/word/2010/wordprocessingShape" mc:Ignorable="w14 w15 w16se w16cid w16 w16cex w16sdtdh wp14">
+  <w:p>
+    <w:pPr>
+      <w:pStyle w:val="Header"/>
+      <w:tabs>
+        <w:tab w:val="clear" w:pos="4680"/>
+        <w:tab w:val="clear" w:pos="9360"/>
+      </w:tabs>
+      <w:jc w:val="right"/>
+    </w:pPr>
+    <w:sdt>
+      <w:sdtPr>
+        <w:alias w:val="Title"/>
+        <w:tag w:val=""/>
+        <w:id w:val="664756013"/>
+        <w:placeholder>
+          <w:docPart w:val="96A39301DFF441BBA8699B6102DBE4F3"/>
+        </w:placeholder>
+        <w:dataBinding w:prefixMappings="xmlns:ns0='http://purl.org/dc/elements/1.1/' xmlns:ns1='http://schemas.openxmlformats.org/package/2006/metadata/core-properties' " w:xpath="/ns1:coreProperties[1]/ns0:title[1]" w:storeItemID="{6C3C8BC8-F283-45AE-878A-BAB7291924A1}"/>
+        <w:text/>
+      </w:sdtPr>
+      <w:sdtContent>
+        <w:r>
+          <w:t>Fantasy Auto Battlefield</w:t>
+        </w:r>
+      </w:sdtContent>
+    </w:sdt>
+    <w:r>
+      <w:t xml:space="preserve"> | </w:t>
+    </w:r>
+    <w:sdt>
+      <w:sdtPr>
+        <w:alias w:val="Author"/>
+        <w:tag w:val=""/>
+        <w:id w:val="-1677181147"/>
+        <w:placeholder>
+          <w:docPart w:val="0A08A72578B2407FB48F968AFC46688B"/>
+        </w:placeholder>
+        <w:dataBinding w:prefixMappings="xmlns:ns0='http://purl.org/dc/elements/1.1/' xmlns:ns1='http://schemas.openxmlformats.org/package/2006/metadata/core-properties' " w:xpath="/ns1:coreProperties[1]/ns0:creator[1]" w:storeItemID="{6C3C8BC8-F283-45AE-878A-BAB7291924A1}"/>
+        <w:text/>
+      </w:sdtPr>
+      <w:sdtContent>
+        <w:r>
+          <w:t>Konstantinos Syrios</w:t>
+        </w:r>
+      </w:sdtContent>
+    </w:sdt>
+  </w:p>
+  <w:p>
+    <w:pPr>
+      <w:pStyle w:val="Header"/>
+    </w:pPr>
+  </w:p>
+</w:hdr>
 </file>
 
 <file path=word/styles.xml><?xml version="1.0" encoding="utf-8"?>
@@ -4952,7 +5868,10 @@
   <w:style w:type="paragraph" w:default="1" w:styleId="Normal">
     <w:name w:val="Normal"/>
     <w:qFormat/>
-    <w:rsid w:val="00904C42"/>
+    <w:rsid w:val="00C32094"/>
+    <w:pPr>
+      <w:jc w:val="both"/>
+    </w:pPr>
     <w:rPr>
       <w:rFonts w:ascii="Times New Roman" w:hAnsi="Times New Roman"/>
     </w:rPr>
@@ -4979,6 +5898,7 @@
   <w:style w:type="character" w:default="1" w:styleId="DefaultParagraphFont">
     <w:name w:val="Default Paragraph Font"/>
     <w:uiPriority w:val="1"/>
+    <w:semiHidden/>
     <w:unhideWhenUsed/>
   </w:style>
   <w:style w:type="table" w:default="1" w:styleId="TableNormal">
@@ -5132,7 +6052,666 @@
       <w:u w:val="single"/>
     </w:rPr>
   </w:style>
+  <w:style w:type="paragraph" w:styleId="Header">
+    <w:name w:val="header"/>
+    <w:basedOn w:val="Normal"/>
+    <w:link w:val="HeaderChar"/>
+    <w:uiPriority w:val="99"/>
+    <w:unhideWhenUsed/>
+    <w:rsid w:val="00727D27"/>
+    <w:pPr>
+      <w:tabs>
+        <w:tab w:val="center" w:pos="4680"/>
+        <w:tab w:val="right" w:pos="9360"/>
+      </w:tabs>
+      <w:spacing w:after="0" w:line="240" w:lineRule="auto"/>
+    </w:pPr>
+  </w:style>
+  <w:style w:type="character" w:customStyle="1" w:styleId="HeaderChar">
+    <w:name w:val="Header Char"/>
+    <w:basedOn w:val="DefaultParagraphFont"/>
+    <w:link w:val="Header"/>
+    <w:uiPriority w:val="99"/>
+    <w:rsid w:val="00727D27"/>
+    <w:rPr>
+      <w:rFonts w:ascii="Times New Roman" w:hAnsi="Times New Roman"/>
+    </w:rPr>
+  </w:style>
+  <w:style w:type="paragraph" w:styleId="Footer">
+    <w:name w:val="footer"/>
+    <w:basedOn w:val="Normal"/>
+    <w:link w:val="FooterChar"/>
+    <w:uiPriority w:val="99"/>
+    <w:unhideWhenUsed/>
+    <w:rsid w:val="00727D27"/>
+    <w:pPr>
+      <w:tabs>
+        <w:tab w:val="center" w:pos="4680"/>
+        <w:tab w:val="right" w:pos="9360"/>
+      </w:tabs>
+      <w:spacing w:after="0" w:line="240" w:lineRule="auto"/>
+    </w:pPr>
+  </w:style>
+  <w:style w:type="character" w:customStyle="1" w:styleId="FooterChar">
+    <w:name w:val="Footer Char"/>
+    <w:basedOn w:val="DefaultParagraphFont"/>
+    <w:link w:val="Footer"/>
+    <w:uiPriority w:val="99"/>
+    <w:rsid w:val="00727D27"/>
+    <w:rPr>
+      <w:rFonts w:ascii="Times New Roman" w:hAnsi="Times New Roman"/>
+    </w:rPr>
+  </w:style>
 </w:styles>
+</file>
+
+<file path=word/glossary/document.xml><?xml version="1.0" encoding="utf-8"?>
+<w:glossaryDocument xmlns:wpc="http://schemas.microsoft.com/office/word/2010/wordprocessingCanvas" xmlns:cx="http://schemas.microsoft.com/office/drawing/2014/chartex" xmlns:cx1="http://schemas.microsoft.com/office/drawing/2015/9/8/chartex" xmlns:cx2="http://schemas.microsoft.com/office/drawing/2015/10/21/chartex" xmlns:cx3="http://schemas.microsoft.com/office/drawing/2016/5/9/chartex" xmlns:cx4="http://schemas.microsoft.com/office/drawing/2016/5/10/chartex" xmlns:cx5="http://schemas.microsoft.com/office/drawing/2016/5/11/chartex" xmlns:cx6="http://schemas.microsoft.com/office/drawing/2016/5/12/chartex" xmlns:cx7="http://schemas.microsoft.com/office/drawing/2016/5/13/chartex" xmlns:cx8="http://schemas.microsoft.com/office/drawing/2016/5/14/chartex" xmlns:mc="http://schemas.openxmlformats.org/markup-compatibility/2006" xmlns:aink="http://schemas.microsoft.com/office/drawing/2016/ink" xmlns:am3d="http://schemas.microsoft.com/office/drawing/2017/model3d" xmlns:o="urn:schemas-microsoft-com:office:office" xmlns:r="http://schemas.openxmlformats.org/officeDocument/2006/relationships" xmlns:m="http://schemas.openxmlformats.org/officeDocument/2006/math" xmlns:v="urn:schemas-microsoft-com:vml" xmlns:wp14="http://schemas.microsoft.com/office/word/2010/wordprocessingDrawing" xmlns:wp="http://schemas.openxmlformats.org/drawingml/2006/wordprocessingDrawing" xmlns:w10="urn:schemas-microsoft-com:office:word" xmlns:w="http://schemas.openxmlformats.org/wordprocessingml/2006/main" xmlns:w14="http://schemas.microsoft.com/office/word/2010/wordml" xmlns:w15="http://schemas.microsoft.com/office/word/2012/wordml" xmlns:w16cex="http://schemas.microsoft.com/office/word/2018/wordml/cex" xmlns:w16cid="http://schemas.microsoft.com/office/word/2016/wordml/cid" xmlns:w16="http://schemas.microsoft.com/office/word/2018/wordml" xmlns:w16sdtdh="http://schemas.microsoft.com/office/word/2020/wordml/sdtdatahash" xmlns:w16se="http://schemas.microsoft.com/office/word/2015/wordml/symex" xmlns:wpg="http://schemas.microsoft.com/office/word/2010/wordprocessingGroup" xmlns:wpi="http://schemas.microsoft.com/office/word/2010/wordprocessingInk" xmlns:wne="http://schemas.microsoft.com/office/word/2006/wordml" xmlns:wps="http://schemas.microsoft.com/office/word/2010/wordprocessingShape" mc:Ignorable="w14 w15 w16se w16cid w16 w16cex w16sdtdh wp14">
+  <w:docParts>
+    <w:docPart>
+      <w:docPartPr>
+        <w:name w:val="96A39301DFF441BBA8699B6102DBE4F3"/>
+        <w:category>
+          <w:name w:val="General"/>
+          <w:gallery w:val="placeholder"/>
+        </w:category>
+        <w:types>
+          <w:type w:val="bbPlcHdr"/>
+        </w:types>
+        <w:behaviors>
+          <w:behavior w:val="content"/>
+        </w:behaviors>
+        <w:guid w:val="{E99B83B7-D10B-4766-99AB-8F4A3DE1801C}"/>
+      </w:docPartPr>
+      <w:docPartBody>
+        <w:p>
+          <w:pPr>
+            <w:pStyle w:val="96A39301DFF441BBA8699B6102DBE4F3"/>
+          </w:pPr>
+          <w:r>
+            <w:rPr>
+              <w:color w:val="4472C4" w:themeColor="accent1"/>
+            </w:rPr>
+            <w:t>[Document title]</w:t>
+          </w:r>
+        </w:p>
+      </w:docPartBody>
+    </w:docPart>
+    <w:docPart>
+      <w:docPartPr>
+        <w:name w:val="0A08A72578B2407FB48F968AFC46688B"/>
+        <w:category>
+          <w:name w:val="General"/>
+          <w:gallery w:val="placeholder"/>
+        </w:category>
+        <w:types>
+          <w:type w:val="bbPlcHdr"/>
+        </w:types>
+        <w:behaviors>
+          <w:behavior w:val="content"/>
+        </w:behaviors>
+        <w:guid w:val="{7E3E42A7-96AA-4E99-85EE-F487CC2EE36B}"/>
+      </w:docPartPr>
+      <w:docPartBody>
+        <w:p>
+          <w:pPr>
+            <w:pStyle w:val="0A08A72578B2407FB48F968AFC46688B"/>
+          </w:pPr>
+          <w:r>
+            <w:t>[Author Name]</w:t>
+          </w:r>
+        </w:p>
+      </w:docPartBody>
+    </w:docPart>
+  </w:docParts>
+</w:glossaryDocument>
+</file>
+
+<file path=word/glossary/fontTable.xml><?xml version="1.0" encoding="utf-8"?>
+<w:fonts xmlns:mc="http://schemas.openxmlformats.org/markup-compatibility/2006" xmlns:r="http://schemas.openxmlformats.org/officeDocument/2006/relationships" xmlns:w="http://schemas.openxmlformats.org/wordprocessingml/2006/main" xmlns:w14="http://schemas.microsoft.com/office/word/2010/wordml" xmlns:w15="http://schemas.microsoft.com/office/word/2012/wordml" xmlns:w16cex="http://schemas.microsoft.com/office/word/2018/wordml/cex" xmlns:w16cid="http://schemas.microsoft.com/office/word/2016/wordml/cid" xmlns:w16="http://schemas.microsoft.com/office/word/2018/wordml" xmlns:w16sdtdh="http://schemas.microsoft.com/office/word/2020/wordml/sdtdatahash" xmlns:w16se="http://schemas.microsoft.com/office/word/2015/wordml/symex" mc:Ignorable="w14 w15 w16se w16cid w16 w16cex w16sdtdh">
+  <w:font w:name="Calibri">
+    <w:panose1 w:val="020F0502020204030204"/>
+    <w:charset w:val="00"/>
+    <w:family w:val="swiss"/>
+    <w:pitch w:val="variable"/>
+    <w:sig w:usb0="E4002EFF" w:usb1="C000247B" w:usb2="00000009" w:usb3="00000000" w:csb0="000001FF" w:csb1="00000000"/>
+  </w:font>
+  <w:font w:name="Times New Roman">
+    <w:panose1 w:val="02020603050405020304"/>
+    <w:charset w:val="00"/>
+    <w:family w:val="roman"/>
+    <w:pitch w:val="variable"/>
+    <w:sig w:usb0="E0002EFF" w:usb1="C000785B" w:usb2="00000009" w:usb3="00000000" w:csb0="000001FF" w:csb1="00000000"/>
+  </w:font>
+  <w:font w:name="Arial">
+    <w:panose1 w:val="020B0604020202020204"/>
+    <w:charset w:val="00"/>
+    <w:family w:val="swiss"/>
+    <w:pitch w:val="variable"/>
+    <w:sig w:usb0="E0002EFF" w:usb1="C000785B" w:usb2="00000009" w:usb3="00000000" w:csb0="000001FF" w:csb1="00000000"/>
+  </w:font>
+  <w:font w:name="Calibri Light">
+    <w:panose1 w:val="020F0302020204030204"/>
+    <w:charset w:val="00"/>
+    <w:family w:val="swiss"/>
+    <w:pitch w:val="variable"/>
+    <w:sig w:usb0="E4002EFF" w:usb1="C000247B" w:usb2="00000009" w:usb3="00000000" w:csb0="000001FF" w:csb1="00000000"/>
+  </w:font>
+  <w:font w:name="Garamond">
+    <w:panose1 w:val="02020404030301010803"/>
+    <w:charset w:val="00"/>
+    <w:family w:val="roman"/>
+    <w:pitch w:val="variable"/>
+    <w:sig w:usb0="00000287" w:usb1="00000000" w:usb2="00000000" w:usb3="00000000" w:csb0="0000009F" w:csb1="00000000"/>
+  </w:font>
+  <w:font w:name="Open Sans">
+    <w:panose1 w:val="020B0606030504020204"/>
+    <w:charset w:val="00"/>
+    <w:family w:val="swiss"/>
+    <w:pitch w:val="variable"/>
+    <w:sig w:usb0="E00002EF" w:usb1="4000205B" w:usb2="00000028" w:usb3="00000000" w:csb0="0000019F" w:csb1="00000000"/>
+  </w:font>
+</w:fonts>
+</file>
+
+<file path=word/glossary/settings.xml><?xml version="1.0" encoding="utf-8"?>
+<w:settings xmlns:mc="http://schemas.openxmlformats.org/markup-compatibility/2006" xmlns:o="urn:schemas-microsoft-com:office:office" xmlns:r="http://schemas.openxmlformats.org/officeDocument/2006/relationships" xmlns:m="http://schemas.openxmlformats.org/officeDocument/2006/math" xmlns:v="urn:schemas-microsoft-com:vml" xmlns:w10="urn:schemas-microsoft-com:office:word" xmlns:w="http://schemas.openxmlformats.org/wordprocessingml/2006/main" xmlns:w14="http://schemas.microsoft.com/office/word/2010/wordml" xmlns:w15="http://schemas.microsoft.com/office/word/2012/wordml" xmlns:w16cex="http://schemas.microsoft.com/office/word/2018/wordml/cex" xmlns:w16cid="http://schemas.microsoft.com/office/word/2016/wordml/cid" xmlns:w16="http://schemas.microsoft.com/office/word/2018/wordml" xmlns:w16sdtdh="http://schemas.microsoft.com/office/word/2020/wordml/sdtdatahash" xmlns:w16se="http://schemas.microsoft.com/office/word/2015/wordml/symex" xmlns:sl="http://schemas.openxmlformats.org/schemaLibrary/2006/main" mc:Ignorable="w14 w15 w16se w16cid w16 w16cex w16sdtdh">
+  <w:view w:val="normal"/>
+  <w:defaultTabStop w:val="720"/>
+  <w:characterSpacingControl w:val="doNotCompress"/>
+  <w:compat>
+    <w:useFELayout/>
+    <w:compatSetting w:name="compatibilityMode" w:uri="http://schemas.microsoft.com/office/word" w:val="15"/>
+    <w:compatSetting w:name="overrideTableStyleFontSizeAndJustification" w:uri="http://schemas.microsoft.com/office/word" w:val="1"/>
+    <w:compatSetting w:name="enableOpenTypeFeatures" w:uri="http://schemas.microsoft.com/office/word" w:val="1"/>
+    <w:compatSetting w:name="doNotFlipMirrorIndents" w:uri="http://schemas.microsoft.com/office/word" w:val="1"/>
+    <w:compatSetting w:name="differentiateMultirowTableHeaders" w:uri="http://schemas.microsoft.com/office/word" w:val="1"/>
+    <w:compatSetting w:name="useWord2013TrackBottomHyphenation" w:uri="http://schemas.microsoft.com/office/word" w:val="0"/>
+  </w:compat>
+  <w:rsids>
+    <w:rsidRoot w:val="00F55125"/>
+    <w:rsid w:val="00AB47BD"/>
+    <w:rsid w:val="00F55125"/>
+  </w:rsids>
+  <m:mathPr>
+    <m:mathFont m:val="Cambria Math"/>
+    <m:brkBin m:val="before"/>
+    <m:brkBinSub m:val="--"/>
+    <m:smallFrac m:val="0"/>
+    <m:dispDef/>
+    <m:lMargin m:val="0"/>
+    <m:rMargin m:val="0"/>
+    <m:defJc m:val="centerGroup"/>
+    <m:wrapIndent m:val="1440"/>
+    <m:intLim m:val="subSup"/>
+    <m:naryLim m:val="undOvr"/>
+  </m:mathPr>
+  <w:themeFontLang w:val="en-US"/>
+  <w:clrSchemeMapping w:bg1="light1" w:t1="dark1" w:bg2="light2" w:t2="dark2" w:accent1="accent1" w:accent2="accent2" w:accent3="accent3" w:accent4="accent4" w:accent5="accent5" w:accent6="accent6" w:hyperlink="hyperlink" w:followedHyperlink="followedHyperlink"/>
+  <w:decimalSymbol w:val="."/>
+  <w:listSeparator w:val=","/>
+  <w15:chartTrackingRefBased/>
+</w:settings>
+</file>
+
+<file path=word/glossary/styles.xml><?xml version="1.0" encoding="utf-8"?>
+<w:styles xmlns:mc="http://schemas.openxmlformats.org/markup-compatibility/2006" xmlns:r="http://schemas.openxmlformats.org/officeDocument/2006/relationships" xmlns:w="http://schemas.openxmlformats.org/wordprocessingml/2006/main" xmlns:w14="http://schemas.microsoft.com/office/word/2010/wordml" xmlns:w15="http://schemas.microsoft.com/office/word/2012/wordml" xmlns:w16cex="http://schemas.microsoft.com/office/word/2018/wordml/cex" xmlns:w16cid="http://schemas.microsoft.com/office/word/2016/wordml/cid" xmlns:w16="http://schemas.microsoft.com/office/word/2018/wordml" xmlns:w16sdtdh="http://schemas.microsoft.com/office/word/2020/wordml/sdtdatahash" xmlns:w16se="http://schemas.microsoft.com/office/word/2015/wordml/symex" mc:Ignorable="w14 w15 w16se w16cid w16 w16cex w16sdtdh">
+  <w:docDefaults>
+    <w:rPrDefault>
+      <w:rPr>
+        <w:rFonts w:asciiTheme="minorHAnsi" w:eastAsiaTheme="minorEastAsia" w:hAnsiTheme="minorHAnsi" w:cstheme="minorBidi"/>
+        <w:sz w:val="22"/>
+        <w:szCs w:val="22"/>
+        <w:lang w:val="en-US" w:eastAsia="en-US" w:bidi="ar-SA"/>
+      </w:rPr>
+    </w:rPrDefault>
+    <w:pPrDefault>
+      <w:pPr>
+        <w:spacing w:after="160" w:line="259" w:lineRule="auto"/>
+      </w:pPr>
+    </w:pPrDefault>
+  </w:docDefaults>
+  <w:latentStyles w:defLockedState="0" w:defUIPriority="99" w:defSemiHidden="0" w:defUnhideWhenUsed="0" w:defQFormat="0" w:count="376">
+    <w:lsdException w:name="Normal" w:uiPriority="0" w:qFormat="1"/>
+    <w:lsdException w:name="heading 1" w:uiPriority="9" w:qFormat="1"/>
+    <w:lsdException w:name="heading 2" w:semiHidden="1" w:uiPriority="9" w:unhideWhenUsed="1" w:qFormat="1"/>
+    <w:lsdException w:name="heading 3" w:semiHidden="1" w:uiPriority="9" w:unhideWhenUsed="1" w:qFormat="1"/>
+    <w:lsdException w:name="heading 4" w:semiHidden="1" w:uiPriority="9" w:unhideWhenUsed="1" w:qFormat="1"/>
+    <w:lsdException w:name="heading 5" w:semiHidden="1" w:uiPriority="9" w:unhideWhenUsed="1" w:qFormat="1"/>
+    <w:lsdException w:name="heading 6" w:semiHidden="1" w:uiPriority="9" w:unhideWhenUsed="1" w:qFormat="1"/>
+    <w:lsdException w:name="heading 7" w:semiHidden="1" w:uiPriority="9" w:unhideWhenUsed="1" w:qFormat="1"/>
+    <w:lsdException w:name="heading 8" w:semiHidden="1" w:uiPriority="9" w:unhideWhenUsed="1" w:qFormat="1"/>
+    <w:lsdException w:name="heading 9" w:semiHidden="1" w:uiPriority="9" w:unhideWhenUsed="1" w:qFormat="1"/>
+    <w:lsdException w:name="index 1" w:semiHidden="1" w:unhideWhenUsed="1"/>
+    <w:lsdException w:name="index 2" w:semiHidden="1" w:unhideWhenUsed="1"/>
+    <w:lsdException w:name="index 3" w:semiHidden="1" w:unhideWhenUsed="1"/>
+    <w:lsdException w:name="index 4" w:semiHidden="1" w:unhideWhenUsed="1"/>
+    <w:lsdException w:name="index 5" w:semiHidden="1" w:unhideWhenUsed="1"/>
+    <w:lsdException w:name="index 6" w:semiHidden="1" w:unhideWhenUsed="1"/>
+    <w:lsdException w:name="index 7" w:semiHidden="1" w:unhideWhenUsed="1"/>
+    <w:lsdException w:name="index 8" w:semiHidden="1" w:unhideWhenUsed="1"/>
+    <w:lsdException w:name="index 9" w:semiHidden="1" w:unhideWhenUsed="1"/>
+    <w:lsdException w:name="toc 1" w:semiHidden="1" w:uiPriority="39" w:unhideWhenUsed="1"/>
+    <w:lsdException w:name="toc 2" w:semiHidden="1" w:uiPriority="39" w:unhideWhenUsed="1"/>
+    <w:lsdException w:name="toc 3" w:semiHidden="1" w:uiPriority="39" w:unhideWhenUsed="1"/>
+    <w:lsdException w:name="toc 4" w:semiHidden="1" w:uiPriority="39" w:unhideWhenUsed="1"/>
+    <w:lsdException w:name="toc 5" w:semiHidden="1" w:uiPriority="39" w:unhideWhenUsed="1"/>
+    <w:lsdException w:name="toc 6" w:semiHidden="1" w:uiPriority="39" w:unhideWhenUsed="1"/>
+    <w:lsdException w:name="toc 7" w:semiHidden="1" w:uiPriority="39" w:unhideWhenUsed="1"/>
+    <w:lsdException w:name="toc 8" w:semiHidden="1" w:uiPriority="39" w:unhideWhenUsed="1"/>
+    <w:lsdException w:name="toc 9" w:semiHidden="1" w:uiPriority="39" w:unhideWhenUsed="1"/>
+    <w:lsdException w:name="Normal Indent" w:semiHidden="1" w:unhideWhenUsed="1"/>
+    <w:lsdException w:name="footnote text" w:semiHidden="1" w:unhideWhenUsed="1"/>
+    <w:lsdException w:name="annotation text" w:semiHidden="1" w:unhideWhenUsed="1"/>
+    <w:lsdException w:name="header" w:semiHidden="1" w:unhideWhenUsed="1"/>
+    <w:lsdException w:name="footer" w:semiHidden="1" w:unhideWhenUsed="1"/>
+    <w:lsdException w:name="index heading" w:semiHidden="1" w:unhideWhenUsed="1"/>
+    <w:lsdException w:name="caption" w:semiHidden="1" w:uiPriority="35" w:unhideWhenUsed="1" w:qFormat="1"/>
+    <w:lsdException w:name="table of figures" w:semiHidden="1" w:unhideWhenUsed="1"/>
+    <w:lsdException w:name="envelope address" w:semiHidden="1" w:unhideWhenUsed="1"/>
+    <w:lsdException w:name="envelope return" w:semiHidden="1" w:unhideWhenUsed="1"/>
+    <w:lsdException w:name="footnote reference" w:semiHidden="1" w:unhideWhenUsed="1"/>
+    <w:lsdException w:name="annotation reference" w:semiHidden="1" w:unhideWhenUsed="1"/>
+    <w:lsdException w:name="line number" w:semiHidden="1" w:unhideWhenUsed="1"/>
+    <w:lsdException w:name="page number" w:semiHidden="1" w:unhideWhenUsed="1"/>
+    <w:lsdException w:name="endnote reference" w:semiHidden="1" w:unhideWhenUsed="1"/>
+    <w:lsdException w:name="endnote text" w:semiHidden="1" w:unhideWhenUsed="1"/>
+    <w:lsdException w:name="table of authorities" w:semiHidden="1" w:unhideWhenUsed="1"/>
+    <w:lsdException w:name="macro" w:semiHidden="1" w:unhideWhenUsed="1"/>
+    <w:lsdException w:name="toa heading" w:semiHidden="1" w:unhideWhenUsed="1"/>
+    <w:lsdException w:name="List" w:semiHidden="1" w:unhideWhenUsed="1"/>
+    <w:lsdException w:name="List Bullet" w:semiHidden="1" w:unhideWhenUsed="1"/>
+    <w:lsdException w:name="List Number" w:semiHidden="1" w:unhideWhenUsed="1"/>
+    <w:lsdException w:name="List 2" w:semiHidden="1" w:unhideWhenUsed="1"/>
+    <w:lsdException w:name="List 3" w:semiHidden="1" w:unhideWhenUsed="1"/>
+    <w:lsdException w:name="List 4" w:semiHidden="1" w:unhideWhenUsed="1"/>
+    <w:lsdException w:name="List 5" w:semiHidden="1" w:unhideWhenUsed="1"/>
+    <w:lsdException w:name="List Bullet 2" w:semiHidden="1" w:unhideWhenUsed="1"/>
+    <w:lsdException w:name="List Bullet 3" w:semiHidden="1" w:unhideWhenUsed="1"/>
+    <w:lsdException w:name="List Bullet 4" w:semiHidden="1" w:unhideWhenUsed="1"/>
+    <w:lsdException w:name="List Bullet 5" w:semiHidden="1" w:unhideWhenUsed="1"/>
+    <w:lsdException w:name="List Number 2" w:semiHidden="1" w:unhideWhenUsed="1"/>
+    <w:lsdException w:name="List Number 3" w:semiHidden="1" w:unhideWhenUsed="1"/>
+    <w:lsdException w:name="List Number 4" w:semiHidden="1" w:unhideWhenUsed="1"/>
+    <w:lsdException w:name="List Number 5" w:semiHidden="1" w:unhideWhenUsed="1"/>
+    <w:lsdException w:name="Title" w:uiPriority="10" w:qFormat="1"/>
+    <w:lsdException w:name="Closing" w:semiHidden="1" w:unhideWhenUsed="1"/>
+    <w:lsdException w:name="Signature" w:semiHidden="1" w:unhideWhenUsed="1"/>
+    <w:lsdException w:name="Default Paragraph Font" w:semiHidden="1" w:uiPriority="1" w:unhideWhenUsed="1"/>
+    <w:lsdException w:name="Body Text" w:semiHidden="1" w:unhideWhenUsed="1"/>
+    <w:lsdException w:name="Body Text Indent" w:semiHidden="1" w:unhideWhenUsed="1"/>
+    <w:lsdException w:name="List Continue" w:semiHidden="1" w:unhideWhenUsed="1"/>
+    <w:lsdException w:name="List Continue 2" w:semiHidden="1" w:unhideWhenUsed="1"/>
+    <w:lsdException w:name="List Continue 3" w:semiHidden="1" w:unhideWhenUsed="1"/>
+    <w:lsdException w:name="List Continue 4" w:semiHidden="1" w:unhideWhenUsed="1"/>
+    <w:lsdException w:name="List Continue 5" w:semiHidden="1" w:unhideWhenUsed="1"/>
+    <w:lsdException w:name="Message Header" w:semiHidden="1" w:unhideWhenUsed="1"/>
+    <w:lsdException w:name="Subtitle" w:uiPriority="11" w:qFormat="1"/>
+    <w:lsdException w:name="Salutation" w:semiHidden="1" w:unhideWhenUsed="1"/>
+    <w:lsdException w:name="Date" w:semiHidden="1" w:unhideWhenUsed="1"/>
+    <w:lsdException w:name="Body Text First Indent" w:semiHidden="1" w:unhideWhenUsed="1"/>
+    <w:lsdException w:name="Body Text First Indent 2" w:semiHidden="1" w:unhideWhenUsed="1"/>
+    <w:lsdException w:name="Note Heading" w:semiHidden="1" w:unhideWhenUsed="1"/>
+    <w:lsdException w:name="Body Text 2" w:semiHidden="1" w:unhideWhenUsed="1"/>
+    <w:lsdException w:name="Body Text 3" w:semiHidden="1" w:unhideWhenUsed="1"/>
+    <w:lsdException w:name="Body Text Indent 2" w:semiHidden="1" w:unhideWhenUsed="1"/>
+    <w:lsdException w:name="Body Text Indent 3" w:semiHidden="1" w:unhideWhenUsed="1"/>
+    <w:lsdException w:name="Block Text" w:semiHidden="1" w:unhideWhenUsed="1"/>
+    <w:lsdException w:name="Hyperlink" w:semiHidden="1" w:unhideWhenUsed="1"/>
+    <w:lsdException w:name="FollowedHyperlink" w:semiHidden="1" w:unhideWhenUsed="1"/>
+    <w:lsdException w:name="Strong" w:uiPriority="22" w:qFormat="1"/>
+    <w:lsdException w:name="Emphasis" w:uiPriority="20" w:qFormat="1"/>
+    <w:lsdException w:name="Document Map" w:semiHidden="1" w:unhideWhenUsed="1"/>
+    <w:lsdException w:name="Plain Text" w:semiHidden="1" w:unhideWhenUsed="1"/>
+    <w:lsdException w:name="E-mail Signature" w:semiHidden="1" w:unhideWhenUsed="1"/>
+    <w:lsdException w:name="HTML Top of Form" w:semiHidden="1" w:unhideWhenUsed="1"/>
+    <w:lsdException w:name="HTML Bottom of Form" w:semiHidden="1" w:unhideWhenUsed="1"/>
+    <w:lsdException w:name="Normal (Web)" w:semiHidden="1" w:unhideWhenUsed="1"/>
+    <w:lsdException w:name="HTML Acronym" w:semiHidden="1" w:unhideWhenUsed="1"/>
+    <w:lsdException w:name="HTML Address" w:semiHidden="1" w:unhideWhenUsed="1"/>
+    <w:lsdException w:name="HTML Cite" w:semiHidden="1" w:unhideWhenUsed="1"/>
+    <w:lsdException w:name="HTML Code" w:semiHidden="1" w:unhideWhenUsed="1"/>
+    <w:lsdException w:name="HTML Definition" w:semiHidden="1" w:unhideWhenUsed="1"/>
+    <w:lsdException w:name="HTML Keyboard" w:semiHidden="1" w:unhideWhenUsed="1"/>
+    <w:lsdException w:name="HTML Preformatted" w:semiHidden="1" w:unhideWhenUsed="1"/>
+    <w:lsdException w:name="HTML Sample" w:semiHidden="1" w:unhideWhenUsed="1"/>
+    <w:lsdException w:name="HTML Typewriter" w:semiHidden="1" w:unhideWhenUsed="1"/>
+    <w:lsdException w:name="HTML Variable" w:semiHidden="1" w:unhideWhenUsed="1"/>
+    <w:lsdException w:name="Normal Table" w:semiHidden="1" w:unhideWhenUsed="1"/>
+    <w:lsdException w:name="annotation subject" w:semiHidden="1" w:unhideWhenUsed="1"/>
+    <w:lsdException w:name="No List" w:semiHidden="1" w:unhideWhenUsed="1"/>
+    <w:lsdException w:name="Outline List 1" w:semiHidden="1" w:unhideWhenUsed="1"/>
+    <w:lsdException w:name="Outline List 2" w:semiHidden="1" w:unhideWhenUsed="1"/>
+    <w:lsdException w:name="Outline List 3" w:semiHidden="1" w:unhideWhenUsed="1"/>
+    <w:lsdException w:name="Table Simple 1" w:semiHidden="1" w:unhideWhenUsed="1"/>
+    <w:lsdException w:name="Table Simple 2" w:semiHidden="1" w:unhideWhenUsed="1"/>
+    <w:lsdException w:name="Table Simple 3" w:semiHidden="1" w:unhideWhenUsed="1"/>
+    <w:lsdException w:name="Table Classic 1" w:semiHidden="1" w:unhideWhenUsed="1"/>
+    <w:lsdException w:name="Table Classic 2" w:semiHidden="1" w:unhideWhenUsed="1"/>
+    <w:lsdException w:name="Table Classic 3" w:semiHidden="1" w:unhideWhenUsed="1"/>
+    <w:lsdException w:name="Table Classic 4" w:semiHidden="1" w:unhideWhenUsed="1"/>
+    <w:lsdException w:name="Table Colorful 1" w:semiHidden="1" w:unhideWhenUsed="1"/>
+    <w:lsdException w:name="Table Colorful 2" w:semiHidden="1" w:unhideWhenUsed="1"/>
+    <w:lsdException w:name="Table Colorful 3" w:semiHidden="1" w:unhideWhenUsed="1"/>
+    <w:lsdException w:name="Table Columns 1" w:semiHidden="1" w:unhideWhenUsed="1"/>
+    <w:lsdException w:name="Table Columns 2" w:semiHidden="1" w:unhideWhenUsed="1"/>
+    <w:lsdException w:name="Table Columns 3" w:semiHidden="1" w:unhideWhenUsed="1"/>
+    <w:lsdException w:name="Table Columns 4" w:semiHidden="1" w:unhideWhenUsed="1"/>
+    <w:lsdException w:name="Table Columns 5" w:semiHidden="1" w:unhideWhenUsed="1"/>
+    <w:lsdException w:name="Table Grid 1" w:semiHidden="1" w:unhideWhenUsed="1"/>
+    <w:lsdException w:name="Table Grid 2" w:semiHidden="1" w:unhideWhenUsed="1"/>
+    <w:lsdException w:name="Table Grid 3" w:semiHidden="1" w:unhideWhenUsed="1"/>
+    <w:lsdException w:name="Table Grid 4" w:semiHidden="1" w:unhideWhenUsed="1"/>
+    <w:lsdException w:name="Table Grid 5" w:semiHidden="1" w:unhideWhenUsed="1"/>
+    <w:lsdException w:name="Table Grid 6" w:semiHidden="1" w:unhideWhenUsed="1"/>
+    <w:lsdException w:name="Table Grid 7" w:semiHidden="1" w:unhideWhenUsed="1"/>
+    <w:lsdException w:name="Table Grid 8" w:semiHidden="1" w:unhideWhenUsed="1"/>
+    <w:lsdException w:name="Table List 1" w:semiHidden="1" w:unhideWhenUsed="1"/>
+    <w:lsdException w:name="Table List 2" w:semiHidden="1" w:unhideWhenUsed="1"/>
+    <w:lsdException w:name="Table List 3" w:semiHidden="1" w:unhideWhenUsed="1"/>
+    <w:lsdException w:name="Table List 4" w:semiHidden="1" w:unhideWhenUsed="1"/>
+    <w:lsdException w:name="Table List 5" w:semiHidden="1" w:unhideWhenUsed="1"/>
+    <w:lsdException w:name="Table List 6" w:semiHidden="1" w:unhideWhenUsed="1"/>
+    <w:lsdException w:name="Table List 7" w:semiHidden="1" w:unhideWhenUsed="1"/>
+    <w:lsdException w:name="Table List 8" w:semiHidden="1" w:unhideWhenUsed="1"/>
+    <w:lsdException w:name="Table 3D effects 1" w:semiHidden="1" w:unhideWhenUsed="1"/>
+    <w:lsdException w:name="Table 3D effects 2" w:semiHidden="1" w:unhideWhenUsed="1"/>
+    <w:lsdException w:name="Table 3D effects 3" w:semiHidden="1" w:unhideWhenUsed="1"/>
+    <w:lsdException w:name="Table Contemporary" w:semiHidden="1" w:unhideWhenUsed="1"/>
+    <w:lsdException w:name="Table Elegant" w:semiHidden="1" w:unhideWhenUsed="1"/>
+    <w:lsdException w:name="Table Professional" w:semiHidden="1" w:unhideWhenUsed="1"/>
+    <w:lsdException w:name="Table Subtle 1" w:semiHidden="1" w:unhideWhenUsed="1"/>
+    <w:lsdException w:name="Table Subtle 2" w:semiHidden="1" w:unhideWhenUsed="1"/>
+    <w:lsdException w:name="Table Web 1" w:semiHidden="1" w:unhideWhenUsed="1"/>
+    <w:lsdException w:name="Table Web 2" w:semiHidden="1" w:unhideWhenUsed="1"/>
+    <w:lsdException w:name="Table Web 3" w:semiHidden="1" w:unhideWhenUsed="1"/>
+    <w:lsdException w:name="Balloon Text" w:semiHidden="1" w:unhideWhenUsed="1"/>
+    <w:lsdException w:name="Table Grid" w:uiPriority="39"/>
+    <w:lsdException w:name="Table Theme" w:semiHidden="1" w:unhideWhenUsed="1"/>
+    <w:lsdException w:name="Placeholder Text" w:semiHidden="1"/>
+    <w:lsdException w:name="No Spacing" w:uiPriority="1" w:qFormat="1"/>
+    <w:lsdException w:name="Light Shading" w:uiPriority="60"/>
+    <w:lsdException w:name="Light List" w:uiPriority="61"/>
+    <w:lsdException w:name="Light Grid" w:uiPriority="62"/>
+    <w:lsdException w:name="Medium Shading 1" w:uiPriority="63"/>
+    <w:lsdException w:name="Medium Shading 2" w:uiPriority="64"/>
+    <w:lsdException w:name="Medium List 1" w:uiPriority="65"/>
+    <w:lsdException w:name="Medium List 2" w:uiPriority="66"/>
+    <w:lsdException w:name="Medium Grid 1" w:uiPriority="67"/>
+    <w:lsdException w:name="Medium Grid 2" w:uiPriority="68"/>
+    <w:lsdException w:name="Medium Grid 3" w:uiPriority="69"/>
+    <w:lsdException w:name="Dark List" w:uiPriority="70"/>
+    <w:lsdException w:name="Colorful Shading" w:uiPriority="71"/>
+    <w:lsdException w:name="Colorful List" w:uiPriority="72"/>
+    <w:lsdException w:name="Colorful Grid" w:uiPriority="73"/>
+    <w:lsdException w:name="Light Shading Accent 1" w:uiPriority="60"/>
+    <w:lsdException w:name="Light List Accent 1" w:uiPriority="61"/>
+    <w:lsdException w:name="Light Grid Accent 1" w:uiPriority="62"/>
+    <w:lsdException w:name="Medium Shading 1 Accent 1" w:uiPriority="63"/>
+    <w:lsdException w:name="Medium Shading 2 Accent 1" w:uiPriority="64"/>
+    <w:lsdException w:name="Medium List 1 Accent 1" w:uiPriority="65"/>
+    <w:lsdException w:name="Revision" w:semiHidden="1"/>
+    <w:lsdException w:name="List Paragraph" w:uiPriority="34" w:qFormat="1"/>
+    <w:lsdException w:name="Quote" w:uiPriority="29" w:qFormat="1"/>
+    <w:lsdException w:name="Intense Quote" w:uiPriority="30" w:qFormat="1"/>
+    <w:lsdException w:name="Medium List 2 Accent 1" w:uiPriority="66"/>
+    <w:lsdException w:name="Medium Grid 1 Accent 1" w:uiPriority="67"/>
+    <w:lsdException w:name="Medium Grid 2 Accent 1" w:uiPriority="68"/>
+    <w:lsdException w:name="Medium Grid 3 Accent 1" w:uiPriority="69"/>
+    <w:lsdException w:name="Dark List Accent 1" w:uiPriority="70"/>
+    <w:lsdException w:name="Colorful Shading Accent 1" w:uiPriority="71"/>
+    <w:lsdException w:name="Colorful List Accent 1" w:uiPriority="72"/>
+    <w:lsdException w:name="Colorful Grid Accent 1" w:uiPriority="73"/>
+    <w:lsdException w:name="Light Shading Accent 2" w:uiPriority="60"/>
+    <w:lsdException w:name="Light List Accent 2" w:uiPriority="61"/>
+    <w:lsdException w:name="Light Grid Accent 2" w:uiPriority="62"/>
+    <w:lsdException w:name="Medium Shading 1 Accent 2" w:uiPriority="63"/>
+    <w:lsdException w:name="Medium Shading 2 Accent 2" w:uiPriority="64"/>
+    <w:lsdException w:name="Medium List 1 Accent 2" w:uiPriority="65"/>
+    <w:lsdException w:name="Medium List 2 Accent 2" w:uiPriority="66"/>
+    <w:lsdException w:name="Medium Grid 1 Accent 2" w:uiPriority="67"/>
+    <w:lsdException w:name="Medium Grid 2 Accent 2" w:uiPriority="68"/>
+    <w:lsdException w:name="Medium Grid 3 Accent 2" w:uiPriority="69"/>
+    <w:lsdException w:name="Dark List Accent 2" w:uiPriority="70"/>
+    <w:lsdException w:name="Colorful Shading Accent 2" w:uiPriority="71"/>
+    <w:lsdException w:name="Colorful List Accent 2" w:uiPriority="72"/>
+    <w:lsdException w:name="Colorful Grid Accent 2" w:uiPriority="73"/>
+    <w:lsdException w:name="Light Shading Accent 3" w:uiPriority="60"/>
+    <w:lsdException w:name="Light List Accent 3" w:uiPriority="61"/>
+    <w:lsdException w:name="Light Grid Accent 3" w:uiPriority="62"/>
+    <w:lsdException w:name="Medium Shading 1 Accent 3" w:uiPriority="63"/>
+    <w:lsdException w:name="Medium Shading 2 Accent 3" w:uiPriority="64"/>
+    <w:lsdException w:name="Medium List 1 Accent 3" w:uiPriority="65"/>
+    <w:lsdException w:name="Medium List 2 Accent 3" w:uiPriority="66"/>
+    <w:lsdException w:name="Medium Grid 1 Accent 3" w:uiPriority="67"/>
+    <w:lsdException w:name="Medium Grid 2 Accent 3" w:uiPriority="68"/>
+    <w:lsdException w:name="Medium Grid 3 Accent 3" w:uiPriority="69"/>
+    <w:lsdException w:name="Dark List Accent 3" w:uiPriority="70"/>
+    <w:lsdException w:name="Colorful Shading Accent 3" w:uiPriority="71"/>
+    <w:lsdException w:name="Colorful List Accent 3" w:uiPriority="72"/>
+    <w:lsdException w:name="Colorful Grid Accent 3" w:uiPriority="73"/>
+    <w:lsdException w:name="Light Shading Accent 4" w:uiPriority="60"/>
+    <w:lsdException w:name="Light List Accent 4" w:uiPriority="61"/>
+    <w:lsdException w:name="Light Grid Accent 4" w:uiPriority="62"/>
+    <w:lsdException w:name="Medium Shading 1 Accent 4" w:uiPriority="63"/>
+    <w:lsdException w:name="Medium Shading 2 Accent 4" w:uiPriority="64"/>
+    <w:lsdException w:name="Medium List 1 Accent 4" w:uiPriority="65"/>
+    <w:lsdException w:name="Medium List 2 Accent 4" w:uiPriority="66"/>
+    <w:lsdException w:name="Medium Grid 1 Accent 4" w:uiPriority="67"/>
+    <w:lsdException w:name="Medium Grid 2 Accent 4" w:uiPriority="68"/>
+    <w:lsdException w:name="Medium Grid 3 Accent 4" w:uiPriority="69"/>
+    <w:lsdException w:name="Dark List Accent 4" w:uiPriority="70"/>
+    <w:lsdException w:name="Colorful Shading Accent 4" w:uiPriority="71"/>
+    <w:lsdException w:name="Colorful List Accent 4" w:uiPriority="72"/>
+    <w:lsdException w:name="Colorful Grid Accent 4" w:uiPriority="73"/>
+    <w:lsdException w:name="Light Shading Accent 5" w:uiPriority="60"/>
+    <w:lsdException w:name="Light List Accent 5" w:uiPriority="61"/>
+    <w:lsdException w:name="Light Grid Accent 5" w:uiPriority="62"/>
+    <w:lsdException w:name="Medium Shading 1 Accent 5" w:uiPriority="63"/>
+    <w:lsdException w:name="Medium Shading 2 Accent 5" w:uiPriority="64"/>
+    <w:lsdException w:name="Medium List 1 Accent 5" w:uiPriority="65"/>
+    <w:lsdException w:name="Medium List 2 Accent 5" w:uiPriority="66"/>
+    <w:lsdException w:name="Medium Grid 1 Accent 5" w:uiPriority="67"/>
+    <w:lsdException w:name="Medium Grid 2 Accent 5" w:uiPriority="68"/>
+    <w:lsdException w:name="Medium Grid 3 Accent 5" w:uiPriority="69"/>
+    <w:lsdException w:name="Dark List Accent 5" w:uiPriority="70"/>
+    <w:lsdException w:name="Colorful Shading Accent 5" w:uiPriority="71"/>
+    <w:lsdException w:name="Colorful List Accent 5" w:uiPriority="72"/>
+    <w:lsdException w:name="Colorful Grid Accent 5" w:uiPriority="73"/>
+    <w:lsdException w:name="Light Shading Accent 6" w:uiPriority="60"/>
+    <w:lsdException w:name="Light List Accent 6" w:uiPriority="61"/>
+    <w:lsdException w:name="Light Grid Accent 6" w:uiPriority="62"/>
+    <w:lsdException w:name="Medium Shading 1 Accent 6" w:uiPriority="63"/>
+    <w:lsdException w:name="Medium Shading 2 Accent 6" w:uiPriority="64"/>
+    <w:lsdException w:name="Medium List 1 Accent 6" w:uiPriority="65"/>
+    <w:lsdException w:name="Medium List 2 Accent 6" w:uiPriority="66"/>
+    <w:lsdException w:name="Medium Grid 1 Accent 6" w:uiPriority="67"/>
+    <w:lsdException w:name="Medium Grid 2 Accent 6" w:uiPriority="68"/>
+    <w:lsdException w:name="Medium Grid 3 Accent 6" w:uiPriority="69"/>
+    <w:lsdException w:name="Dark List Accent 6" w:uiPriority="70"/>
+    <w:lsdException w:name="Colorful Shading Accent 6" w:uiPriority="71"/>
+    <w:lsdException w:name="Colorful List Accent 6" w:uiPriority="72"/>
+    <w:lsdException w:name="Colorful Grid Accent 6" w:uiPriority="73"/>
+    <w:lsdException w:name="Subtle Emphasis" w:uiPriority="19" w:qFormat="1"/>
+    <w:lsdException w:name="Intense Emphasis" w:uiPriority="21" w:qFormat="1"/>
+    <w:lsdException w:name="Subtle Reference" w:uiPriority="31" w:qFormat="1"/>
+    <w:lsdException w:name="Intense Reference" w:uiPriority="32" w:qFormat="1"/>
+    <w:lsdException w:name="Book Title" w:uiPriority="33" w:qFormat="1"/>
+    <w:lsdException w:name="Bibliography" w:semiHidden="1" w:uiPriority="37" w:unhideWhenUsed="1"/>
+    <w:lsdException w:name="TOC Heading" w:semiHidden="1" w:uiPriority="39" w:unhideWhenUsed="1" w:qFormat="1"/>
+    <w:lsdException w:name="Plain Table 1" w:uiPriority="41"/>
+    <w:lsdException w:name="Plain Table 2" w:uiPriority="42"/>
+    <w:lsdException w:name="Plain Table 3" w:uiPriority="43"/>
+    <w:lsdException w:name="Plain Table 4" w:uiPriority="44"/>
+    <w:lsdException w:name="Plain Table 5" w:uiPriority="45"/>
+    <w:lsdException w:name="Grid Table Light" w:uiPriority="40"/>
+    <w:lsdException w:name="Grid Table 1 Light" w:uiPriority="46"/>
+    <w:lsdException w:name="Grid Table 2" w:uiPriority="47"/>
+    <w:lsdException w:name="Grid Table 3" w:uiPriority="48"/>
+    <w:lsdException w:name="Grid Table 4" w:uiPriority="49"/>
+    <w:lsdException w:name="Grid Table 5 Dark" w:uiPriority="50"/>
+    <w:lsdException w:name="Grid Table 6 Colorful" w:uiPriority="51"/>
+    <w:lsdException w:name="Grid Table 7 Colorful" w:uiPriority="52"/>
+    <w:lsdException w:name="Grid Table 1 Light Accent 1" w:uiPriority="46"/>
+    <w:lsdException w:name="Grid Table 2 Accent 1" w:uiPriority="47"/>
+    <w:lsdException w:name="Grid Table 3 Accent 1" w:uiPriority="48"/>
+    <w:lsdException w:name="Grid Table 4 Accent 1" w:uiPriority="49"/>
+    <w:lsdException w:name="Grid Table 5 Dark Accent 1" w:uiPriority="50"/>
+    <w:lsdException w:name="Grid Table 6 Colorful Accent 1" w:uiPriority="51"/>
+    <w:lsdException w:name="Grid Table 7 Colorful Accent 1" w:uiPriority="52"/>
+    <w:lsdException w:name="Grid Table 1 Light Accent 2" w:uiPriority="46"/>
+    <w:lsdException w:name="Grid Table 2 Accent 2" w:uiPriority="47"/>
+    <w:lsdException w:name="Grid Table 3 Accent 2" w:uiPriority="48"/>
+    <w:lsdException w:name="Grid Table 4 Accent 2" w:uiPriority="49"/>
+    <w:lsdException w:name="Grid Table 5 Dark Accent 2" w:uiPriority="50"/>
+    <w:lsdException w:name="Grid Table 6 Colorful Accent 2" w:uiPriority="51"/>
+    <w:lsdException w:name="Grid Table 7 Colorful Accent 2" w:uiPriority="52"/>
+    <w:lsdException w:name="Grid Table 1 Light Accent 3" w:uiPriority="46"/>
+    <w:lsdException w:name="Grid Table 2 Accent 3" w:uiPriority="47"/>
+    <w:lsdException w:name="Grid Table 3 Accent 3" w:uiPriority="48"/>
+    <w:lsdException w:name="Grid Table 4 Accent 3" w:uiPriority="49"/>
+    <w:lsdException w:name="Grid Table 5 Dark Accent 3" w:uiPriority="50"/>
+    <w:lsdException w:name="Grid Table 6 Colorful Accent 3" w:uiPriority="51"/>
+    <w:lsdException w:name="Grid Table 7 Colorful Accent 3" w:uiPriority="52"/>
+    <w:lsdException w:name="Grid Table 1 Light Accent 4" w:uiPriority="46"/>
+    <w:lsdException w:name="Grid Table 2 Accent 4" w:uiPriority="47"/>
+    <w:lsdException w:name="Grid Table 3 Accent 4" w:uiPriority="48"/>
+    <w:lsdException w:name="Grid Table 4 Accent 4" w:uiPriority="49"/>
+    <w:lsdException w:name="Grid Table 5 Dark Accent 4" w:uiPriority="50"/>
+    <w:lsdException w:name="Grid Table 6 Colorful Accent 4" w:uiPriority="51"/>
+    <w:lsdException w:name="Grid Table 7 Colorful Accent 4" w:uiPriority="52"/>
+    <w:lsdException w:name="Grid Table 1 Light Accent 5" w:uiPriority="46"/>
+    <w:lsdException w:name="Grid Table 2 Accent 5" w:uiPriority="47"/>
+    <w:lsdException w:name="Grid Table 3 Accent 5" w:uiPriority="48"/>
+    <w:lsdException w:name="Grid Table 4 Accent 5" w:uiPriority="49"/>
+    <w:lsdException w:name="Grid Table 5 Dark Accent 5" w:uiPriority="50"/>
+    <w:lsdException w:name="Grid Table 6 Colorful Accent 5" w:uiPriority="51"/>
+    <w:lsdException w:name="Grid Table 7 Colorful Accent 5" w:uiPriority="52"/>
+    <w:lsdException w:name="Grid Table 1 Light Accent 6" w:uiPriority="46"/>
+    <w:lsdException w:name="Grid Table 2 Accent 6" w:uiPriority="47"/>
+    <w:lsdException w:name="Grid Table 3 Accent 6" w:uiPriority="48"/>
+    <w:lsdException w:name="Grid Table 4 Accent 6" w:uiPriority="49"/>
+    <w:lsdException w:name="Grid Table 5 Dark Accent 6" w:uiPriority="50"/>
+    <w:lsdException w:name="Grid Table 6 Colorful Accent 6" w:uiPriority="51"/>
+    <w:lsdException w:name="Grid Table 7 Colorful Accent 6" w:uiPriority="52"/>
+    <w:lsdException w:name="List Table 1 Light" w:uiPriority="46"/>
+    <w:lsdException w:name="List Table 2" w:uiPriority="47"/>
+    <w:lsdException w:name="List Table 3" w:uiPriority="48"/>
+    <w:lsdException w:name="List Table 4" w:uiPriority="49"/>
+    <w:lsdException w:name="List Table 5 Dark" w:uiPriority="50"/>
+    <w:lsdException w:name="List Table 6 Colorful" w:uiPriority="51"/>
+    <w:lsdException w:name="List Table 7 Colorful" w:uiPriority="52"/>
+    <w:lsdException w:name="List Table 1 Light Accent 1" w:uiPriority="46"/>
+    <w:lsdException w:name="List Table 2 Accent 1" w:uiPriority="47"/>
+    <w:lsdException w:name="List Table 3 Accent 1" w:uiPriority="48"/>
+    <w:lsdException w:name="List Table 4 Accent 1" w:uiPriority="49"/>
+    <w:lsdException w:name="List Table 5 Dark Accent 1" w:uiPriority="50"/>
+    <w:lsdException w:name="List Table 6 Colorful Accent 1" w:uiPriority="51"/>
+    <w:lsdException w:name="List Table 7 Colorful Accent 1" w:uiPriority="52"/>
+    <w:lsdException w:name="List Table 1 Light Accent 2" w:uiPriority="46"/>
+    <w:lsdException w:name="List Table 2 Accent 2" w:uiPriority="47"/>
+    <w:lsdException w:name="List Table 3 Accent 2" w:uiPriority="48"/>
+    <w:lsdException w:name="List Table 4 Accent 2" w:uiPriority="49"/>
+    <w:lsdException w:name="List Table 5 Dark Accent 2" w:uiPriority="50"/>
+    <w:lsdException w:name="List Table 6 Colorful Accent 2" w:uiPriority="51"/>
+    <w:lsdException w:name="List Table 7 Colorful Accent 2" w:uiPriority="52"/>
+    <w:lsdException w:name="List Table 1 Light Accent 3" w:uiPriority="46"/>
+    <w:lsdException w:name="List Table 2 Accent 3" w:uiPriority="47"/>
+    <w:lsdException w:name="List Table 3 Accent 3" w:uiPriority="48"/>
+    <w:lsdException w:name="List Table 4 Accent 3" w:uiPriority="49"/>
+    <w:lsdException w:name="List Table 5 Dark Accent 3" w:uiPriority="50"/>
+    <w:lsdException w:name="List Table 6 Colorful Accent 3" w:uiPriority="51"/>
+    <w:lsdException w:name="List Table 7 Colorful Accent 3" w:uiPriority="52"/>
+    <w:lsdException w:name="List Table 1 Light Accent 4" w:uiPriority="46"/>
+    <w:lsdException w:name="List Table 2 Accent 4" w:uiPriority="47"/>
+    <w:lsdException w:name="List Table 3 Accent 4" w:uiPriority="48"/>
+    <w:lsdException w:name="List Table 4 Accent 4" w:uiPriority="49"/>
+    <w:lsdException w:name="List Table 5 Dark Accent 4" w:uiPriority="50"/>
+    <w:lsdException w:name="List Table 6 Colorful Accent 4" w:uiPriority="51"/>
+    <w:lsdException w:name="List Table 7 Colorful Accent 4" w:uiPriority="52"/>
+    <w:lsdException w:name="List Table 1 Light Accent 5" w:uiPriority="46"/>
+    <w:lsdException w:name="List Table 2 Accent 5" w:uiPriority="47"/>
+    <w:lsdException w:name="List Table 3 Accent 5" w:uiPriority="48"/>
+    <w:lsdException w:name="List Table 4 Accent 5" w:uiPriority="49"/>
+    <w:lsdException w:name="List Table 5 Dark Accent 5" w:uiPriority="50"/>
+    <w:lsdException w:name="List Table 6 Colorful Accent 5" w:uiPriority="51"/>
+    <w:lsdException w:name="List Table 7 Colorful Accent 5" w:uiPriority="52"/>
+    <w:lsdException w:name="List Table 1 Light Accent 6" w:uiPriority="46"/>
+    <w:lsdException w:name="List Table 2 Accent 6" w:uiPriority="47"/>
+    <w:lsdException w:name="List Table 3 Accent 6" w:uiPriority="48"/>
+    <w:lsdException w:name="List Table 4 Accent 6" w:uiPriority="49"/>
+    <w:lsdException w:name="List Table 5 Dark Accent 6" w:uiPriority="50"/>
+    <w:lsdException w:name="List Table 6 Colorful Accent 6" w:uiPriority="51"/>
+    <w:lsdException w:name="List Table 7 Colorful Accent 6" w:uiPriority="52"/>
+    <w:lsdException w:name="Mention" w:semiHidden="1" w:unhideWhenUsed="1"/>
+    <w:lsdException w:name="Smart Hyperlink" w:semiHidden="1" w:unhideWhenUsed="1"/>
+    <w:lsdException w:name="Hashtag" w:semiHidden="1" w:unhideWhenUsed="1"/>
+    <w:lsdException w:name="Unresolved Mention" w:semiHidden="1" w:unhideWhenUsed="1"/>
+    <w:lsdException w:name="Smart Link" w:semiHidden="1" w:unhideWhenUsed="1"/>
+  </w:latentStyles>
+  <w:style w:type="paragraph" w:default="1" w:styleId="Normal">
+    <w:name w:val="Normal"/>
+    <w:qFormat/>
+  </w:style>
+  <w:style w:type="character" w:default="1" w:styleId="DefaultParagraphFont">
+    <w:name w:val="Default Paragraph Font"/>
+    <w:uiPriority w:val="1"/>
+    <w:semiHidden/>
+    <w:unhideWhenUsed/>
+  </w:style>
+  <w:style w:type="table" w:default="1" w:styleId="TableNormal">
+    <w:name w:val="Normal Table"/>
+    <w:uiPriority w:val="99"/>
+    <w:semiHidden/>
+    <w:unhideWhenUsed/>
+    <w:tblPr>
+      <w:tblInd w:w="0" w:type="dxa"/>
+      <w:tblCellMar>
+        <w:top w:w="0" w:type="dxa"/>
+        <w:left w:w="108" w:type="dxa"/>
+        <w:bottom w:w="0" w:type="dxa"/>
+        <w:right w:w="108" w:type="dxa"/>
+      </w:tblCellMar>
+    </w:tblPr>
+  </w:style>
+  <w:style w:type="numbering" w:default="1" w:styleId="NoList">
+    <w:name w:val="No List"/>
+    <w:uiPriority w:val="99"/>
+    <w:semiHidden/>
+    <w:unhideWhenUsed/>
+  </w:style>
+  <w:style w:type="paragraph" w:customStyle="1" w:styleId="CA9E3A2CB3934C139D5291DC86182582">
+    <w:name w:val="CA9E3A2CB3934C139D5291DC86182582"/>
+    <w:rsid w:val="00F55125"/>
+  </w:style>
+  <w:style w:type="paragraph" w:customStyle="1" w:styleId="11D307AE105741ECB60B598B4416E298">
+    <w:name w:val="11D307AE105741ECB60B598B4416E298"/>
+    <w:rsid w:val="00F55125"/>
+  </w:style>
+  <w:style w:type="paragraph" w:customStyle="1" w:styleId="734C66AE453C4FA0BA7C616C0AC1239E">
+    <w:name w:val="734C66AE453C4FA0BA7C616C0AC1239E"/>
+    <w:rsid w:val="00F55125"/>
+  </w:style>
+  <w:style w:type="paragraph" w:customStyle="1" w:styleId="7F6F936873EB48519B05CC5C169E8161">
+    <w:name w:val="7F6F936873EB48519B05CC5C169E8161"/>
+    <w:rsid w:val="00F55125"/>
+  </w:style>
+  <w:style w:type="paragraph" w:customStyle="1" w:styleId="96A39301DFF441BBA8699B6102DBE4F3">
+    <w:name w:val="96A39301DFF441BBA8699B6102DBE4F3"/>
+    <w:rsid w:val="00F55125"/>
+  </w:style>
+  <w:style w:type="paragraph" w:customStyle="1" w:styleId="0A08A72578B2407FB48F968AFC46688B">
+    <w:name w:val="0A08A72578B2407FB48F968AFC46688B"/>
+    <w:rsid w:val="00F55125"/>
+  </w:style>
+</w:styles>
+</file>
+
+<file path=word/glossary/webSettings.xml><?xml version="1.0" encoding="utf-8"?>
+<w:webSettings xmlns:mc="http://schemas.openxmlformats.org/markup-compatibility/2006" xmlns:r="http://schemas.openxmlformats.org/officeDocument/2006/relationships" xmlns:w="http://schemas.openxmlformats.org/wordprocessingml/2006/main" xmlns:w14="http://schemas.microsoft.com/office/word/2010/wordml" xmlns:w15="http://schemas.microsoft.com/office/word/2012/wordml" xmlns:w16cex="http://schemas.microsoft.com/office/word/2018/wordml/cex" xmlns:w16cid="http://schemas.microsoft.com/office/word/2016/wordml/cid" xmlns:w16="http://schemas.microsoft.com/office/word/2018/wordml" xmlns:w16sdtdh="http://schemas.microsoft.com/office/word/2020/wordml/sdtdatahash" xmlns:w16se="http://schemas.microsoft.com/office/word/2015/wordml/symex" mc:Ignorable="w14 w15 w16se w16cid w16 w16cex w16sdtdh">
+  <w:optimizeForBrowser/>
+  <w:allowPNG/>
+</w:webSettings>
 </file>
 
 <file path=word/theme/theme1.xml><?xml version="1.0" encoding="utf-8"?>

--- a/Fantasy Auto Battlefield Thesis.docx
+++ b/Fantasy Auto Battlefield Thesis.docx
@@ -504,1737 +504,235 @@
       </w:r>
     </w:p>
     <w:p>
-      <w:pPr>
-        <w:rPr>
-          <w:shd w:val="clear" w:color="auto" w:fill="FFFFFF"/>
-        </w:rPr>
-      </w:pPr>
-      <w:r>
-        <w:t xml:space="preserve">Lorem ipsum dolor sit </w:t>
-      </w:r>
-      <w:proofErr w:type="spellStart"/>
-      <w:r>
-        <w:t>amet</w:t>
-      </w:r>
-      <w:proofErr w:type="spellEnd"/>
-      <w:r>
-        <w:t xml:space="preserve">, </w:t>
-      </w:r>
-      <w:proofErr w:type="spellStart"/>
-      <w:r>
-        <w:t>consectetur</w:t>
-      </w:r>
-      <w:proofErr w:type="spellEnd"/>
-      <w:r>
-        <w:t xml:space="preserve"> </w:t>
-      </w:r>
-      <w:proofErr w:type="spellStart"/>
-      <w:r>
-        <w:t>adipiscing</w:t>
-      </w:r>
-      <w:proofErr w:type="spellEnd"/>
-      <w:r>
-        <w:t xml:space="preserve"> </w:t>
-      </w:r>
-      <w:proofErr w:type="spellStart"/>
-      <w:r>
-        <w:t>elit</w:t>
-      </w:r>
-      <w:proofErr w:type="spellEnd"/>
-      <w:r>
-        <w:t xml:space="preserve">, sed do </w:t>
-      </w:r>
-      <w:proofErr w:type="spellStart"/>
-      <w:r>
-        <w:t>eiusmod</w:t>
-      </w:r>
-      <w:proofErr w:type="spellEnd"/>
-      <w:r>
-        <w:t xml:space="preserve"> </w:t>
-      </w:r>
-      <w:proofErr w:type="spellStart"/>
-      <w:r>
-        <w:t>tempor</w:t>
-      </w:r>
-      <w:proofErr w:type="spellEnd"/>
-      <w:r>
-        <w:t xml:space="preserve"> </w:t>
-      </w:r>
-      <w:proofErr w:type="spellStart"/>
-      <w:r>
-        <w:t>incididunt</w:t>
-      </w:r>
-      <w:proofErr w:type="spellEnd"/>
-      <w:r>
-        <w:t xml:space="preserve"> </w:t>
-      </w:r>
-      <w:proofErr w:type="spellStart"/>
-      <w:r>
-        <w:t>ut</w:t>
-      </w:r>
-      <w:proofErr w:type="spellEnd"/>
-      <w:r>
-        <w:t xml:space="preserve"> labore et dolore magna </w:t>
-      </w:r>
-      <w:proofErr w:type="spellStart"/>
-      <w:r>
-        <w:t>aliqua</w:t>
-      </w:r>
-      <w:proofErr w:type="spellEnd"/>
-      <w:r>
-        <w:t xml:space="preserve">. Ut </w:t>
-      </w:r>
-      <w:proofErr w:type="spellStart"/>
-      <w:r>
-        <w:t>enim</w:t>
-      </w:r>
-      <w:proofErr w:type="spellEnd"/>
-      <w:r>
-        <w:t xml:space="preserve"> ad minim </w:t>
-      </w:r>
-      <w:proofErr w:type="spellStart"/>
-      <w:r>
-        <w:t>veniam</w:t>
-      </w:r>
-      <w:proofErr w:type="spellEnd"/>
-      <w:r>
-        <w:t xml:space="preserve">, </w:t>
-      </w:r>
-      <w:proofErr w:type="spellStart"/>
-      <w:r>
-        <w:t>quis</w:t>
-      </w:r>
-      <w:proofErr w:type="spellEnd"/>
-      <w:r>
-        <w:t xml:space="preserve"> </w:t>
-      </w:r>
-      <w:proofErr w:type="spellStart"/>
-      <w:r>
-        <w:t>nostrud</w:t>
-      </w:r>
-      <w:proofErr w:type="spellEnd"/>
-      <w:r>
-        <w:t xml:space="preserve"> exercitation </w:t>
-      </w:r>
-      <w:proofErr w:type="spellStart"/>
-      <w:r>
-        <w:t>ullamco</w:t>
-      </w:r>
-      <w:proofErr w:type="spellEnd"/>
-      <w:r>
-        <w:t xml:space="preserve"> </w:t>
-      </w:r>
-      <w:proofErr w:type="spellStart"/>
-      <w:r>
-        <w:t>laboris</w:t>
-      </w:r>
-      <w:proofErr w:type="spellEnd"/>
-      <w:r>
-        <w:t xml:space="preserve"> nisi </w:t>
-      </w:r>
-      <w:proofErr w:type="spellStart"/>
-      <w:r>
-        <w:t>ut</w:t>
-      </w:r>
-      <w:proofErr w:type="spellEnd"/>
-      <w:r>
-        <w:t xml:space="preserve"> </w:t>
-      </w:r>
-      <w:proofErr w:type="spellStart"/>
-      <w:r>
-        <w:t>aliquip</w:t>
-      </w:r>
-      <w:proofErr w:type="spellEnd"/>
-      <w:r>
-        <w:t xml:space="preserve"> ex </w:t>
-      </w:r>
-      <w:proofErr w:type="spellStart"/>
-      <w:r>
-        <w:t>ea</w:t>
-      </w:r>
-      <w:proofErr w:type="spellEnd"/>
-      <w:r>
-        <w:t xml:space="preserve"> </w:t>
-      </w:r>
-      <w:proofErr w:type="spellStart"/>
-      <w:r>
-        <w:t>commodo</w:t>
-      </w:r>
-      <w:proofErr w:type="spellEnd"/>
-      <w:r>
-        <w:t xml:space="preserve"> </w:t>
-      </w:r>
-      <w:proofErr w:type="spellStart"/>
-      <w:r>
-        <w:t>consequat</w:t>
-      </w:r>
-      <w:proofErr w:type="spellEnd"/>
-      <w:r>
-        <w:t xml:space="preserve">. Duis </w:t>
-      </w:r>
-      <w:proofErr w:type="spellStart"/>
-      <w:r>
-        <w:t>aute</w:t>
-      </w:r>
-      <w:proofErr w:type="spellEnd"/>
-      <w:r>
-        <w:t xml:space="preserve"> </w:t>
-      </w:r>
-      <w:proofErr w:type="spellStart"/>
-      <w:r>
-        <w:t>irure</w:t>
-      </w:r>
-      <w:proofErr w:type="spellEnd"/>
-      <w:r>
-        <w:t xml:space="preserve"> dolor in </w:t>
-      </w:r>
-      <w:r>
-        <w:rPr>
-          <w:shd w:val="clear" w:color="auto" w:fill="FFFFFF"/>
-        </w:rPr>
-        <w:t xml:space="preserve">in </w:t>
-      </w:r>
-      <w:proofErr w:type="spellStart"/>
-      <w:r>
-        <w:rPr>
-          <w:shd w:val="clear" w:color="auto" w:fill="FFFFFF"/>
-        </w:rPr>
-        <w:t>voluptate</w:t>
-      </w:r>
-      <w:proofErr w:type="spellEnd"/>
-      <w:r>
-        <w:rPr>
-          <w:shd w:val="clear" w:color="auto" w:fill="FFFFFF"/>
-        </w:rPr>
-        <w:t xml:space="preserve"> </w:t>
-      </w:r>
-      <w:proofErr w:type="spellStart"/>
-      <w:r>
-        <w:rPr>
-          <w:shd w:val="clear" w:color="auto" w:fill="FFFFFF"/>
-        </w:rPr>
-        <w:t>velit</w:t>
-      </w:r>
-      <w:proofErr w:type="spellEnd"/>
-      <w:r>
-        <w:rPr>
-          <w:shd w:val="clear" w:color="auto" w:fill="FFFFFF"/>
-        </w:rPr>
-        <w:t xml:space="preserve"> </w:t>
-      </w:r>
-      <w:proofErr w:type="spellStart"/>
-      <w:r>
-        <w:rPr>
-          <w:shd w:val="clear" w:color="auto" w:fill="FFFFFF"/>
-        </w:rPr>
-        <w:t>esse</w:t>
-      </w:r>
-      <w:proofErr w:type="spellEnd"/>
-      <w:r>
-        <w:rPr>
-          <w:shd w:val="clear" w:color="auto" w:fill="FFFFFF"/>
-        </w:rPr>
-        <w:t xml:space="preserve"> </w:t>
-      </w:r>
-      <w:proofErr w:type="spellStart"/>
-      <w:r>
-        <w:rPr>
-          <w:shd w:val="clear" w:color="auto" w:fill="FFFFFF"/>
-        </w:rPr>
-        <w:t>cillum</w:t>
-      </w:r>
-      <w:proofErr w:type="spellEnd"/>
-      <w:r>
-        <w:rPr>
-          <w:shd w:val="clear" w:color="auto" w:fill="FFFFFF"/>
-        </w:rPr>
-        <w:t xml:space="preserve"> dolore </w:t>
-      </w:r>
-      <w:proofErr w:type="spellStart"/>
-      <w:r>
-        <w:rPr>
-          <w:shd w:val="clear" w:color="auto" w:fill="FFFFFF"/>
-        </w:rPr>
-        <w:t>eu</w:t>
-      </w:r>
-      <w:proofErr w:type="spellEnd"/>
-      <w:r>
-        <w:rPr>
-          <w:shd w:val="clear" w:color="auto" w:fill="FFFFFF"/>
-        </w:rPr>
-        <w:t xml:space="preserve"> </w:t>
-      </w:r>
-      <w:proofErr w:type="spellStart"/>
-      <w:r>
-        <w:rPr>
-          <w:shd w:val="clear" w:color="auto" w:fill="FFFFFF"/>
-        </w:rPr>
-        <w:t>fugiat</w:t>
-      </w:r>
-      <w:proofErr w:type="spellEnd"/>
-      <w:r>
-        <w:rPr>
-          <w:shd w:val="clear" w:color="auto" w:fill="FFFFFF"/>
-        </w:rPr>
-        <w:t xml:space="preserve"> </w:t>
-      </w:r>
-      <w:proofErr w:type="spellStart"/>
-      <w:r>
-        <w:rPr>
-          <w:shd w:val="clear" w:color="auto" w:fill="FFFFFF"/>
-        </w:rPr>
-        <w:t>nulla</w:t>
-      </w:r>
-      <w:proofErr w:type="spellEnd"/>
-      <w:r>
-        <w:rPr>
-          <w:shd w:val="clear" w:color="auto" w:fill="FFFFFF"/>
-        </w:rPr>
-        <w:t xml:space="preserve"> </w:t>
-      </w:r>
-      <w:proofErr w:type="spellStart"/>
-      <w:r>
-        <w:rPr>
-          <w:shd w:val="clear" w:color="auto" w:fill="FFFFFF"/>
-        </w:rPr>
-        <w:t>pariatur</w:t>
-      </w:r>
-      <w:proofErr w:type="spellEnd"/>
+      <w:r>
+        <w:t>The subject of this dissertation is the development of the game</w:t>
+      </w:r>
+      <w:r>
+        <w:rPr>
+          <w:i/>
+          <w:iCs/>
+        </w:rPr>
+        <w:t xml:space="preserve"> </w:t>
+      </w:r>
+      <w:r>
+        <w:rPr>
+          <w:i/>
+          <w:iCs/>
+        </w:rPr>
+        <w:t>Fantasy Auto Battlefield</w:t>
+      </w:r>
+      <w:r>
+        <w:t xml:space="preserve">. </w:t>
+      </w:r>
+      <w:r>
+        <w:rPr>
+          <w:i/>
+          <w:iCs/>
+        </w:rPr>
+        <w:t>Fantasy Auto Battlefield</w:t>
+      </w:r>
+      <w:r>
+        <w:t xml:space="preserve"> </w:t>
+      </w:r>
+      <w:r>
+        <w:t>combines elements from the</w:t>
+      </w:r>
+      <w:r>
+        <w:t xml:space="preserve"> </w:t>
+      </w:r>
+      <w:r>
+        <w:rPr>
+          <w:i/>
+          <w:iCs/>
+        </w:rPr>
+        <w:t>Card Game</w:t>
+      </w:r>
+      <w:r>
+        <w:t xml:space="preserve"> and </w:t>
+      </w:r>
+      <w:r>
+        <w:rPr>
+          <w:i/>
+          <w:iCs/>
+        </w:rPr>
+        <w:t>Auto Battler</w:t>
+      </w:r>
+      <w:r>
+        <w:rPr>
+          <w:i/>
+          <w:iCs/>
+        </w:rPr>
+        <w:t xml:space="preserve"> </w:t>
+      </w:r>
+      <w:r>
+        <w:t>genres</w:t>
+      </w:r>
+      <w:r>
+        <w:t xml:space="preserve">, and more information about those will be given in the introductory chapter. </w:t>
+      </w:r>
+      <w:r>
+        <w:t>During the development of the program, special emphasis was given to the creation of an easy-to-learn and easy-to-use method</w:t>
+      </w:r>
+      <w:r>
+        <w:t xml:space="preserve"> of card creation, so that possible future developers may have the necessary tools to easily create new cards.</w:t>
+      </w:r>
+    </w:p>
+    <w:p>
+      <w:pPr>
+        <w:rPr>
+          <w:shd w:val="clear" w:color="auto" w:fill="FFFFFF"/>
+        </w:rPr>
+      </w:pPr>
+      <w:r>
+        <w:rPr>
+          <w:shd w:val="clear" w:color="auto" w:fill="FFFFFF"/>
+        </w:rPr>
+        <w:t xml:space="preserve">In the second chapter, there will be an analysis of the reasons </w:t>
+      </w:r>
+      <w:r>
+        <w:rPr>
+          <w:shd w:val="clear" w:color="auto" w:fill="FFFFFF"/>
+        </w:rPr>
+        <w:t xml:space="preserve">for using the Unity 3D game engine and </w:t>
+      </w:r>
+      <w:proofErr w:type="spellStart"/>
+      <w:r>
+        <w:rPr>
+          <w:shd w:val="clear" w:color="auto" w:fill="FFFFFF"/>
+        </w:rPr>
+        <w:t>and</w:t>
+      </w:r>
+      <w:proofErr w:type="spellEnd"/>
+      <w:r>
+        <w:rPr>
+          <w:shd w:val="clear" w:color="auto" w:fill="FFFFFF"/>
+        </w:rPr>
+        <w:t xml:space="preserve"> an overview of some of its features that were used during the development of </w:t>
+      </w:r>
+      <w:r>
+        <w:rPr>
+          <w:i/>
+          <w:iCs/>
+          <w:shd w:val="clear" w:color="auto" w:fill="FFFFFF"/>
+        </w:rPr>
+        <w:t>Fantasy Auto Battlefield</w:t>
+      </w:r>
       <w:r>
         <w:rPr>
           <w:shd w:val="clear" w:color="auto" w:fill="FFFFFF"/>
         </w:rPr>
         <w:t>.</w:t>
       </w:r>
-      <w:r>
-        <w:rPr>
-          <w:shd w:val="clear" w:color="auto" w:fill="FFFFFF"/>
-        </w:rPr>
-        <w:t xml:space="preserve"> </w:t>
-      </w:r>
-      <w:proofErr w:type="spellStart"/>
-      <w:r>
-        <w:rPr>
-          <w:shd w:val="clear" w:color="auto" w:fill="FFFFFF"/>
-        </w:rPr>
-        <w:t>Excepteur</w:t>
-      </w:r>
-      <w:proofErr w:type="spellEnd"/>
-      <w:r>
-        <w:rPr>
-          <w:shd w:val="clear" w:color="auto" w:fill="FFFFFF"/>
-        </w:rPr>
-        <w:t xml:space="preserve"> </w:t>
-      </w:r>
-      <w:proofErr w:type="spellStart"/>
-      <w:r>
-        <w:rPr>
-          <w:shd w:val="clear" w:color="auto" w:fill="FFFFFF"/>
-        </w:rPr>
-        <w:t>sint</w:t>
-      </w:r>
-      <w:proofErr w:type="spellEnd"/>
-      <w:r>
-        <w:rPr>
-          <w:shd w:val="clear" w:color="auto" w:fill="FFFFFF"/>
-        </w:rPr>
-        <w:t xml:space="preserve"> </w:t>
-      </w:r>
-      <w:proofErr w:type="spellStart"/>
-      <w:r>
-        <w:rPr>
-          <w:shd w:val="clear" w:color="auto" w:fill="FFFFFF"/>
-        </w:rPr>
-        <w:t>occaecat</w:t>
-      </w:r>
-      <w:proofErr w:type="spellEnd"/>
-      <w:r>
-        <w:rPr>
-          <w:shd w:val="clear" w:color="auto" w:fill="FFFFFF"/>
-        </w:rPr>
-        <w:t xml:space="preserve"> </w:t>
-      </w:r>
-      <w:proofErr w:type="spellStart"/>
-      <w:r>
-        <w:rPr>
-          <w:shd w:val="clear" w:color="auto" w:fill="FFFFFF"/>
-        </w:rPr>
-        <w:t>cupidatat</w:t>
-      </w:r>
-      <w:proofErr w:type="spellEnd"/>
-      <w:r>
-        <w:rPr>
-          <w:shd w:val="clear" w:color="auto" w:fill="FFFFFF"/>
-        </w:rPr>
-        <w:t xml:space="preserve"> non </w:t>
-      </w:r>
-      <w:proofErr w:type="spellStart"/>
-      <w:r>
-        <w:rPr>
-          <w:shd w:val="clear" w:color="auto" w:fill="FFFFFF"/>
-        </w:rPr>
-        <w:t>proident</w:t>
-      </w:r>
-      <w:proofErr w:type="spellEnd"/>
-      <w:r>
-        <w:rPr>
-          <w:shd w:val="clear" w:color="auto" w:fill="FFFFFF"/>
-        </w:rPr>
-        <w:t xml:space="preserve">, sunt in culpa qui </w:t>
-      </w:r>
-      <w:proofErr w:type="spellStart"/>
-      <w:r>
-        <w:rPr>
-          <w:shd w:val="clear" w:color="auto" w:fill="FFFFFF"/>
-        </w:rPr>
-        <w:t>officia</w:t>
-      </w:r>
-      <w:proofErr w:type="spellEnd"/>
-      <w:r>
-        <w:rPr>
-          <w:shd w:val="clear" w:color="auto" w:fill="FFFFFF"/>
-        </w:rPr>
-        <w:t xml:space="preserve"> </w:t>
-      </w:r>
-      <w:proofErr w:type="spellStart"/>
-      <w:r>
-        <w:rPr>
-          <w:shd w:val="clear" w:color="auto" w:fill="FFFFFF"/>
-        </w:rPr>
-        <w:t>deserunt</w:t>
-      </w:r>
-      <w:proofErr w:type="spellEnd"/>
-      <w:r>
-        <w:rPr>
-          <w:shd w:val="clear" w:color="auto" w:fill="FFFFFF"/>
-        </w:rPr>
-        <w:t xml:space="preserve"> </w:t>
-      </w:r>
-      <w:proofErr w:type="spellStart"/>
-      <w:r>
-        <w:rPr>
-          <w:shd w:val="clear" w:color="auto" w:fill="FFFFFF"/>
-        </w:rPr>
-        <w:t>mollit</w:t>
-      </w:r>
-      <w:proofErr w:type="spellEnd"/>
-      <w:r>
-        <w:rPr>
-          <w:shd w:val="clear" w:color="auto" w:fill="FFFFFF"/>
-        </w:rPr>
-        <w:t xml:space="preserve"> </w:t>
-      </w:r>
-      <w:proofErr w:type="spellStart"/>
-      <w:r>
-        <w:rPr>
-          <w:shd w:val="clear" w:color="auto" w:fill="FFFFFF"/>
-        </w:rPr>
-        <w:t>anim</w:t>
-      </w:r>
-      <w:proofErr w:type="spellEnd"/>
-      <w:r>
-        <w:rPr>
-          <w:shd w:val="clear" w:color="auto" w:fill="FFFFFF"/>
-        </w:rPr>
-        <w:t xml:space="preserve"> id </w:t>
-      </w:r>
-      <w:proofErr w:type="spellStart"/>
-      <w:r>
-        <w:rPr>
-          <w:shd w:val="clear" w:color="auto" w:fill="FFFFFF"/>
-        </w:rPr>
-        <w:t>est</w:t>
-      </w:r>
-      <w:proofErr w:type="spellEnd"/>
-      <w:r>
-        <w:rPr>
-          <w:shd w:val="clear" w:color="auto" w:fill="FFFFFF"/>
-        </w:rPr>
-        <w:t xml:space="preserve"> </w:t>
-      </w:r>
-      <w:proofErr w:type="spellStart"/>
-      <w:r>
-        <w:rPr>
-          <w:shd w:val="clear" w:color="auto" w:fill="FFFFFF"/>
-        </w:rPr>
-        <w:t>laborum</w:t>
-      </w:r>
-      <w:proofErr w:type="spellEnd"/>
+    </w:p>
+    <w:p>
+      <w:pPr>
+        <w:rPr>
+          <w:shd w:val="clear" w:color="auto" w:fill="FFFFFF"/>
+        </w:rPr>
+      </w:pPr>
+      <w:r>
+        <w:rPr>
+          <w:shd w:val="clear" w:color="auto" w:fill="FFFFFF"/>
+        </w:rPr>
+        <w:t xml:space="preserve">In the third chapter, </w:t>
+      </w:r>
+      <w:r>
+        <w:rPr>
+          <w:shd w:val="clear" w:color="auto" w:fill="FFFFFF"/>
+        </w:rPr>
+        <w:t xml:space="preserve">an overview of the game rules and goals will be given. </w:t>
+      </w:r>
+      <w:r>
+        <w:rPr>
+          <w:i/>
+          <w:iCs/>
+          <w:shd w:val="clear" w:color="auto" w:fill="FFFFFF"/>
+        </w:rPr>
+        <w:t>Fantasy Auto Battlefield</w:t>
+      </w:r>
+      <w:r>
+        <w:rPr>
+          <w:shd w:val="clear" w:color="auto" w:fill="FFFFFF"/>
+        </w:rPr>
+        <w:t xml:space="preserve"> is a game that pits the human player versus an AI player</w:t>
+      </w:r>
+      <w:r>
+        <w:rPr>
+          <w:shd w:val="clear" w:color="auto" w:fill="FFFFFF"/>
+        </w:rPr>
+        <w:t>, with both players playing cards until at least one of the bases is destroyed.</w:t>
+      </w:r>
+    </w:p>
+    <w:p>
+      <w:pPr>
+        <w:rPr>
+          <w:shd w:val="clear" w:color="auto" w:fill="FFFFFF"/>
+        </w:rPr>
+      </w:pPr>
+      <w:r>
+        <w:rPr>
+          <w:shd w:val="clear" w:color="auto" w:fill="FFFFFF"/>
+        </w:rPr>
+        <w:t>The subject of the fourth chapter, will be the design of the user interface and what needs and choices lead to its development. Included there, will be an overview of the general user interface, as well as the card design.</w:t>
+      </w:r>
+    </w:p>
+    <w:p>
+      <w:pPr>
+        <w:rPr>
+          <w:shd w:val="clear" w:color="auto" w:fill="FFFFFF"/>
+        </w:rPr>
+      </w:pPr>
+      <w:r>
+        <w:rPr>
+          <w:shd w:val="clear" w:color="auto" w:fill="FFFFFF"/>
+        </w:rPr>
+        <w:t>In the fifth chapter, there will be</w:t>
+      </w:r>
+      <w:r>
+        <w:rPr>
+          <w:shd w:val="clear" w:color="auto" w:fill="FFFFFF"/>
+        </w:rPr>
+        <w:t xml:space="preserve"> a detailed overview of the code base. A short description will be given for every script developed and then a more comprehensive analysis of the main scripts will follow. Moreover, in this chapter the AI behavior logic will be analyzed and an overview of the used assets will be given.</w:t>
+      </w:r>
+    </w:p>
+    <w:p>
+      <w:pPr>
+        <w:rPr>
+          <w:shd w:val="clear" w:color="auto" w:fill="FFFFFF"/>
+        </w:rPr>
+      </w:pPr>
+      <w:r>
+        <w:rPr>
+          <w:shd w:val="clear" w:color="auto" w:fill="FFFFFF"/>
+        </w:rPr>
+        <w:t>Following the above, a game session will be showcased</w:t>
+      </w:r>
+      <w:r>
+        <w:rPr>
+          <w:shd w:val="clear" w:color="auto" w:fill="FFFFFF"/>
+        </w:rPr>
+        <w:t>,</w:t>
+      </w:r>
+      <w:r>
+        <w:rPr>
+          <w:shd w:val="clear" w:color="auto" w:fill="FFFFFF"/>
+        </w:rPr>
+        <w:t xml:space="preserve"> accompanied by pictures as the player makes progress during a match of </w:t>
+      </w:r>
+      <w:r>
+        <w:rPr>
+          <w:i/>
+          <w:iCs/>
+          <w:shd w:val="clear" w:color="auto" w:fill="FFFFFF"/>
+        </w:rPr>
+        <w:t>Fantasy Auto Battlefield</w:t>
+      </w:r>
       <w:r>
         <w:rPr>
           <w:shd w:val="clear" w:color="auto" w:fill="FFFFFF"/>
         </w:rPr>
         <w:t>.</w:t>
       </w:r>
-    </w:p>
-    <w:p>
-      <w:pPr>
-        <w:rPr>
-          <w:shd w:val="clear" w:color="auto" w:fill="FFFFFF"/>
-        </w:rPr>
-      </w:pPr>
-      <w:r>
-        <w:rPr>
-          <w:shd w:val="clear" w:color="auto" w:fill="FFFFFF"/>
-        </w:rPr>
-        <w:t xml:space="preserve">Sed </w:t>
-      </w:r>
-      <w:proofErr w:type="spellStart"/>
-      <w:r>
-        <w:rPr>
-          <w:shd w:val="clear" w:color="auto" w:fill="FFFFFF"/>
-        </w:rPr>
-        <w:t>ut</w:t>
-      </w:r>
-      <w:proofErr w:type="spellEnd"/>
-      <w:r>
-        <w:rPr>
-          <w:shd w:val="clear" w:color="auto" w:fill="FFFFFF"/>
-        </w:rPr>
-        <w:t xml:space="preserve"> </w:t>
-      </w:r>
-      <w:proofErr w:type="spellStart"/>
-      <w:r>
-        <w:rPr>
-          <w:shd w:val="clear" w:color="auto" w:fill="FFFFFF"/>
-        </w:rPr>
-        <w:t>perspiciatis</w:t>
-      </w:r>
-      <w:proofErr w:type="spellEnd"/>
-      <w:r>
-        <w:rPr>
-          <w:shd w:val="clear" w:color="auto" w:fill="FFFFFF"/>
-        </w:rPr>
-        <w:t xml:space="preserve"> </w:t>
-      </w:r>
-      <w:proofErr w:type="spellStart"/>
-      <w:r>
-        <w:rPr>
-          <w:shd w:val="clear" w:color="auto" w:fill="FFFFFF"/>
-        </w:rPr>
-        <w:t>unde</w:t>
-      </w:r>
-      <w:proofErr w:type="spellEnd"/>
-      <w:r>
-        <w:rPr>
-          <w:shd w:val="clear" w:color="auto" w:fill="FFFFFF"/>
-        </w:rPr>
-        <w:t xml:space="preserve"> </w:t>
-      </w:r>
-      <w:proofErr w:type="spellStart"/>
-      <w:r>
-        <w:rPr>
-          <w:shd w:val="clear" w:color="auto" w:fill="FFFFFF"/>
-        </w:rPr>
-        <w:t>omnis</w:t>
-      </w:r>
-      <w:proofErr w:type="spellEnd"/>
-      <w:r>
-        <w:rPr>
-          <w:shd w:val="clear" w:color="auto" w:fill="FFFFFF"/>
-        </w:rPr>
-        <w:t xml:space="preserve"> </w:t>
-      </w:r>
-      <w:proofErr w:type="spellStart"/>
-      <w:r>
-        <w:rPr>
-          <w:shd w:val="clear" w:color="auto" w:fill="FFFFFF"/>
-        </w:rPr>
-        <w:t>iste</w:t>
-      </w:r>
-      <w:proofErr w:type="spellEnd"/>
-      <w:r>
-        <w:rPr>
-          <w:shd w:val="clear" w:color="auto" w:fill="FFFFFF"/>
-        </w:rPr>
-        <w:t xml:space="preserve"> </w:t>
-      </w:r>
-      <w:proofErr w:type="spellStart"/>
-      <w:r>
-        <w:rPr>
-          <w:shd w:val="clear" w:color="auto" w:fill="FFFFFF"/>
-        </w:rPr>
-        <w:t>natus</w:t>
-      </w:r>
-      <w:proofErr w:type="spellEnd"/>
-      <w:r>
-        <w:rPr>
-          <w:shd w:val="clear" w:color="auto" w:fill="FFFFFF"/>
-        </w:rPr>
-        <w:t xml:space="preserve"> error sit </w:t>
-      </w:r>
-      <w:proofErr w:type="spellStart"/>
-      <w:r>
-        <w:rPr>
-          <w:shd w:val="clear" w:color="auto" w:fill="FFFFFF"/>
-        </w:rPr>
-        <w:t>voluptatem</w:t>
-      </w:r>
-      <w:proofErr w:type="spellEnd"/>
-      <w:r>
-        <w:rPr>
-          <w:shd w:val="clear" w:color="auto" w:fill="FFFFFF"/>
-        </w:rPr>
-        <w:t xml:space="preserve"> </w:t>
-      </w:r>
-      <w:proofErr w:type="spellStart"/>
-      <w:r>
-        <w:rPr>
-          <w:shd w:val="clear" w:color="auto" w:fill="FFFFFF"/>
-        </w:rPr>
-        <w:t>accusantium</w:t>
-      </w:r>
-      <w:proofErr w:type="spellEnd"/>
-      <w:r>
-        <w:rPr>
-          <w:shd w:val="clear" w:color="auto" w:fill="FFFFFF"/>
-        </w:rPr>
-        <w:t xml:space="preserve"> </w:t>
-      </w:r>
-      <w:proofErr w:type="spellStart"/>
-      <w:r>
-        <w:rPr>
-          <w:shd w:val="clear" w:color="auto" w:fill="FFFFFF"/>
-        </w:rPr>
-        <w:t>doloremque</w:t>
-      </w:r>
-      <w:proofErr w:type="spellEnd"/>
-      <w:r>
-        <w:rPr>
-          <w:shd w:val="clear" w:color="auto" w:fill="FFFFFF"/>
-        </w:rPr>
-        <w:t xml:space="preserve"> </w:t>
-      </w:r>
-      <w:proofErr w:type="spellStart"/>
-      <w:r>
-        <w:rPr>
-          <w:shd w:val="clear" w:color="auto" w:fill="FFFFFF"/>
-        </w:rPr>
-        <w:t>laudantium</w:t>
-      </w:r>
-      <w:proofErr w:type="spellEnd"/>
-      <w:r>
-        <w:rPr>
-          <w:shd w:val="clear" w:color="auto" w:fill="FFFFFF"/>
-        </w:rPr>
-        <w:t xml:space="preserve">, </w:t>
-      </w:r>
-      <w:proofErr w:type="spellStart"/>
-      <w:r>
-        <w:rPr>
-          <w:shd w:val="clear" w:color="auto" w:fill="FFFFFF"/>
-        </w:rPr>
-        <w:t>totam</w:t>
-      </w:r>
-      <w:proofErr w:type="spellEnd"/>
-      <w:r>
-        <w:rPr>
-          <w:shd w:val="clear" w:color="auto" w:fill="FFFFFF"/>
-        </w:rPr>
-        <w:t xml:space="preserve"> rem </w:t>
-      </w:r>
-      <w:proofErr w:type="spellStart"/>
-      <w:r>
-        <w:rPr>
-          <w:shd w:val="clear" w:color="auto" w:fill="FFFFFF"/>
-        </w:rPr>
-        <w:t>aperiam</w:t>
-      </w:r>
-      <w:proofErr w:type="spellEnd"/>
-      <w:r>
-        <w:rPr>
-          <w:shd w:val="clear" w:color="auto" w:fill="FFFFFF"/>
-        </w:rPr>
-        <w:t xml:space="preserve">, </w:t>
-      </w:r>
-      <w:proofErr w:type="spellStart"/>
-      <w:r>
-        <w:rPr>
-          <w:shd w:val="clear" w:color="auto" w:fill="FFFFFF"/>
-        </w:rPr>
-        <w:t>eaque</w:t>
-      </w:r>
-      <w:proofErr w:type="spellEnd"/>
-      <w:r>
-        <w:rPr>
-          <w:shd w:val="clear" w:color="auto" w:fill="FFFFFF"/>
-        </w:rPr>
-        <w:t xml:space="preserve"> </w:t>
-      </w:r>
-      <w:proofErr w:type="spellStart"/>
-      <w:r>
-        <w:rPr>
-          <w:shd w:val="clear" w:color="auto" w:fill="FFFFFF"/>
-        </w:rPr>
-        <w:t>ipsa</w:t>
-      </w:r>
-      <w:proofErr w:type="spellEnd"/>
-      <w:r>
-        <w:rPr>
-          <w:shd w:val="clear" w:color="auto" w:fill="FFFFFF"/>
-        </w:rPr>
-        <w:t xml:space="preserve"> </w:t>
-      </w:r>
-      <w:proofErr w:type="spellStart"/>
-      <w:r>
-        <w:rPr>
-          <w:shd w:val="clear" w:color="auto" w:fill="FFFFFF"/>
-        </w:rPr>
-        <w:t>quae</w:t>
-      </w:r>
-      <w:proofErr w:type="spellEnd"/>
-      <w:r>
-        <w:rPr>
-          <w:shd w:val="clear" w:color="auto" w:fill="FFFFFF"/>
-        </w:rPr>
-        <w:t xml:space="preserve"> ab </w:t>
-      </w:r>
-      <w:proofErr w:type="spellStart"/>
-      <w:r>
-        <w:rPr>
-          <w:shd w:val="clear" w:color="auto" w:fill="FFFFFF"/>
-        </w:rPr>
-        <w:t>illo</w:t>
-      </w:r>
-      <w:proofErr w:type="spellEnd"/>
-      <w:r>
-        <w:rPr>
-          <w:shd w:val="clear" w:color="auto" w:fill="FFFFFF"/>
-        </w:rPr>
-        <w:t xml:space="preserve"> </w:t>
-      </w:r>
-      <w:proofErr w:type="spellStart"/>
-      <w:r>
-        <w:rPr>
-          <w:shd w:val="clear" w:color="auto" w:fill="FFFFFF"/>
-        </w:rPr>
-        <w:t>inventore</w:t>
-      </w:r>
-      <w:proofErr w:type="spellEnd"/>
-      <w:r>
-        <w:rPr>
-          <w:shd w:val="clear" w:color="auto" w:fill="FFFFFF"/>
-        </w:rPr>
-        <w:t xml:space="preserve"> </w:t>
-      </w:r>
-      <w:proofErr w:type="spellStart"/>
-      <w:r>
-        <w:rPr>
-          <w:shd w:val="clear" w:color="auto" w:fill="FFFFFF"/>
-        </w:rPr>
-        <w:t>veritatis</w:t>
-      </w:r>
-      <w:proofErr w:type="spellEnd"/>
-      <w:r>
-        <w:rPr>
-          <w:shd w:val="clear" w:color="auto" w:fill="FFFFFF"/>
-        </w:rPr>
-        <w:t xml:space="preserve"> et quasi </w:t>
-      </w:r>
-      <w:proofErr w:type="spellStart"/>
-      <w:r>
-        <w:rPr>
-          <w:shd w:val="clear" w:color="auto" w:fill="FFFFFF"/>
-        </w:rPr>
-        <w:t>architecto</w:t>
-      </w:r>
-      <w:proofErr w:type="spellEnd"/>
-      <w:r>
-        <w:rPr>
-          <w:shd w:val="clear" w:color="auto" w:fill="FFFFFF"/>
-        </w:rPr>
-        <w:t xml:space="preserve"> beatae vitae dicta sunt </w:t>
-      </w:r>
-      <w:proofErr w:type="spellStart"/>
-      <w:r>
-        <w:rPr>
-          <w:shd w:val="clear" w:color="auto" w:fill="FFFFFF"/>
-        </w:rPr>
-        <w:t>explicabo</w:t>
-      </w:r>
-      <w:proofErr w:type="spellEnd"/>
-      <w:r>
-        <w:rPr>
-          <w:shd w:val="clear" w:color="auto" w:fill="FFFFFF"/>
-        </w:rPr>
-        <w:t xml:space="preserve">. Nemo </w:t>
-      </w:r>
-      <w:proofErr w:type="spellStart"/>
-      <w:r>
-        <w:rPr>
-          <w:shd w:val="clear" w:color="auto" w:fill="FFFFFF"/>
-        </w:rPr>
-        <w:t>enim</w:t>
-      </w:r>
-      <w:proofErr w:type="spellEnd"/>
-      <w:r>
-        <w:rPr>
-          <w:shd w:val="clear" w:color="auto" w:fill="FFFFFF"/>
-        </w:rPr>
-        <w:t xml:space="preserve"> </w:t>
-      </w:r>
-      <w:proofErr w:type="spellStart"/>
-      <w:r>
-        <w:rPr>
-          <w:shd w:val="clear" w:color="auto" w:fill="FFFFFF"/>
-        </w:rPr>
-        <w:t>ipsam</w:t>
-      </w:r>
-      <w:proofErr w:type="spellEnd"/>
-      <w:r>
-        <w:rPr>
-          <w:shd w:val="clear" w:color="auto" w:fill="FFFFFF"/>
-        </w:rPr>
-        <w:t xml:space="preserve"> </w:t>
-      </w:r>
-      <w:proofErr w:type="spellStart"/>
-      <w:r>
-        <w:rPr>
-          <w:shd w:val="clear" w:color="auto" w:fill="FFFFFF"/>
-        </w:rPr>
-        <w:t>voluptatem</w:t>
-      </w:r>
-      <w:proofErr w:type="spellEnd"/>
-      <w:r>
-        <w:rPr>
-          <w:shd w:val="clear" w:color="auto" w:fill="FFFFFF"/>
-        </w:rPr>
-        <w:t xml:space="preserve"> </w:t>
-      </w:r>
-      <w:proofErr w:type="spellStart"/>
-      <w:r>
-        <w:rPr>
-          <w:shd w:val="clear" w:color="auto" w:fill="FFFFFF"/>
-        </w:rPr>
-        <w:t>quia</w:t>
-      </w:r>
-      <w:proofErr w:type="spellEnd"/>
-      <w:r>
-        <w:rPr>
-          <w:shd w:val="clear" w:color="auto" w:fill="FFFFFF"/>
-        </w:rPr>
-        <w:t xml:space="preserve"> </w:t>
-      </w:r>
-      <w:proofErr w:type="spellStart"/>
-      <w:r>
-        <w:rPr>
-          <w:shd w:val="clear" w:color="auto" w:fill="FFFFFF"/>
-        </w:rPr>
-        <w:t>voluptas</w:t>
-      </w:r>
-      <w:proofErr w:type="spellEnd"/>
-      <w:r>
-        <w:rPr>
-          <w:shd w:val="clear" w:color="auto" w:fill="FFFFFF"/>
-        </w:rPr>
-        <w:t xml:space="preserve"> sit </w:t>
-      </w:r>
-      <w:proofErr w:type="spellStart"/>
-      <w:r>
-        <w:rPr>
-          <w:shd w:val="clear" w:color="auto" w:fill="FFFFFF"/>
-        </w:rPr>
-        <w:t>aspernatur</w:t>
-      </w:r>
-      <w:proofErr w:type="spellEnd"/>
-      <w:r>
-        <w:rPr>
-          <w:shd w:val="clear" w:color="auto" w:fill="FFFFFF"/>
-        </w:rPr>
-        <w:t xml:space="preserve"> </w:t>
-      </w:r>
-      <w:proofErr w:type="spellStart"/>
-      <w:r>
-        <w:rPr>
-          <w:shd w:val="clear" w:color="auto" w:fill="FFFFFF"/>
-        </w:rPr>
-        <w:t>aut</w:t>
-      </w:r>
-      <w:proofErr w:type="spellEnd"/>
-      <w:r>
-        <w:rPr>
-          <w:shd w:val="clear" w:color="auto" w:fill="FFFFFF"/>
-        </w:rPr>
-        <w:t xml:space="preserve"> </w:t>
-      </w:r>
-      <w:proofErr w:type="spellStart"/>
-      <w:r>
-        <w:rPr>
-          <w:shd w:val="clear" w:color="auto" w:fill="FFFFFF"/>
-        </w:rPr>
-        <w:t>odit</w:t>
-      </w:r>
-      <w:proofErr w:type="spellEnd"/>
-      <w:r>
-        <w:rPr>
-          <w:shd w:val="clear" w:color="auto" w:fill="FFFFFF"/>
-        </w:rPr>
-        <w:t xml:space="preserve"> </w:t>
-      </w:r>
-      <w:proofErr w:type="spellStart"/>
-      <w:r>
-        <w:rPr>
-          <w:shd w:val="clear" w:color="auto" w:fill="FFFFFF"/>
-        </w:rPr>
-        <w:t>aut</w:t>
-      </w:r>
-      <w:proofErr w:type="spellEnd"/>
-      <w:r>
-        <w:rPr>
-          <w:shd w:val="clear" w:color="auto" w:fill="FFFFFF"/>
-        </w:rPr>
-        <w:t xml:space="preserve"> fugit, sed </w:t>
-      </w:r>
-      <w:proofErr w:type="spellStart"/>
-      <w:r>
-        <w:rPr>
-          <w:shd w:val="clear" w:color="auto" w:fill="FFFFFF"/>
-        </w:rPr>
-        <w:t>quia</w:t>
-      </w:r>
-      <w:proofErr w:type="spellEnd"/>
-      <w:r>
-        <w:rPr>
-          <w:shd w:val="clear" w:color="auto" w:fill="FFFFFF"/>
-        </w:rPr>
-        <w:t xml:space="preserve"> </w:t>
-      </w:r>
-      <w:proofErr w:type="spellStart"/>
-      <w:r>
-        <w:rPr>
-          <w:shd w:val="clear" w:color="auto" w:fill="FFFFFF"/>
-        </w:rPr>
-        <w:t>consequuntur</w:t>
-      </w:r>
-      <w:proofErr w:type="spellEnd"/>
-      <w:r>
-        <w:rPr>
-          <w:shd w:val="clear" w:color="auto" w:fill="FFFFFF"/>
-        </w:rPr>
-        <w:t xml:space="preserve"> </w:t>
-      </w:r>
-      <w:proofErr w:type="spellStart"/>
-      <w:r>
-        <w:rPr>
-          <w:shd w:val="clear" w:color="auto" w:fill="FFFFFF"/>
-        </w:rPr>
-        <w:t>magni</w:t>
-      </w:r>
-      <w:proofErr w:type="spellEnd"/>
-      <w:r>
-        <w:rPr>
-          <w:shd w:val="clear" w:color="auto" w:fill="FFFFFF"/>
-        </w:rPr>
-        <w:t xml:space="preserve"> </w:t>
-      </w:r>
-      <w:proofErr w:type="spellStart"/>
-      <w:r>
-        <w:rPr>
-          <w:shd w:val="clear" w:color="auto" w:fill="FFFFFF"/>
-        </w:rPr>
-        <w:t>dolores</w:t>
-      </w:r>
-      <w:proofErr w:type="spellEnd"/>
-      <w:r>
-        <w:rPr>
-          <w:shd w:val="clear" w:color="auto" w:fill="FFFFFF"/>
-        </w:rPr>
-        <w:t xml:space="preserve"> </w:t>
-      </w:r>
-      <w:proofErr w:type="spellStart"/>
-      <w:r>
-        <w:rPr>
-          <w:shd w:val="clear" w:color="auto" w:fill="FFFFFF"/>
-        </w:rPr>
-        <w:t>eos</w:t>
-      </w:r>
-      <w:proofErr w:type="spellEnd"/>
-      <w:r>
-        <w:rPr>
-          <w:shd w:val="clear" w:color="auto" w:fill="FFFFFF"/>
-        </w:rPr>
-        <w:t xml:space="preserve"> qui </w:t>
-      </w:r>
-      <w:proofErr w:type="spellStart"/>
-      <w:r>
-        <w:rPr>
-          <w:shd w:val="clear" w:color="auto" w:fill="FFFFFF"/>
-        </w:rPr>
-        <w:t>ratione</w:t>
-      </w:r>
-      <w:proofErr w:type="spellEnd"/>
-      <w:r>
-        <w:rPr>
-          <w:shd w:val="clear" w:color="auto" w:fill="FFFFFF"/>
-        </w:rPr>
-        <w:t xml:space="preserve"> </w:t>
-      </w:r>
-      <w:proofErr w:type="spellStart"/>
-      <w:r>
-        <w:rPr>
-          <w:shd w:val="clear" w:color="auto" w:fill="FFFFFF"/>
-        </w:rPr>
-        <w:t>voluptatem</w:t>
-      </w:r>
-      <w:proofErr w:type="spellEnd"/>
-      <w:r>
-        <w:rPr>
-          <w:shd w:val="clear" w:color="auto" w:fill="FFFFFF"/>
-        </w:rPr>
-        <w:t xml:space="preserve"> </w:t>
-      </w:r>
-      <w:proofErr w:type="spellStart"/>
-      <w:r>
-        <w:rPr>
-          <w:shd w:val="clear" w:color="auto" w:fill="FFFFFF"/>
-        </w:rPr>
-        <w:t>sequi</w:t>
-      </w:r>
-      <w:proofErr w:type="spellEnd"/>
-      <w:r>
-        <w:rPr>
-          <w:shd w:val="clear" w:color="auto" w:fill="FFFFFF"/>
-        </w:rPr>
-        <w:t xml:space="preserve"> </w:t>
-      </w:r>
-      <w:proofErr w:type="spellStart"/>
-      <w:r>
-        <w:rPr>
-          <w:shd w:val="clear" w:color="auto" w:fill="FFFFFF"/>
-        </w:rPr>
-        <w:t>nesciunt</w:t>
-      </w:r>
-      <w:proofErr w:type="spellEnd"/>
-      <w:r>
-        <w:rPr>
-          <w:shd w:val="clear" w:color="auto" w:fill="FFFFFF"/>
-        </w:rPr>
-        <w:t xml:space="preserve">. </w:t>
-      </w:r>
-      <w:proofErr w:type="spellStart"/>
-      <w:r>
-        <w:rPr>
-          <w:shd w:val="clear" w:color="auto" w:fill="FFFFFF"/>
-        </w:rPr>
-        <w:t>Neque</w:t>
-      </w:r>
-      <w:proofErr w:type="spellEnd"/>
-      <w:r>
-        <w:rPr>
-          <w:shd w:val="clear" w:color="auto" w:fill="FFFFFF"/>
-        </w:rPr>
-        <w:t xml:space="preserve"> </w:t>
-      </w:r>
-      <w:proofErr w:type="spellStart"/>
-      <w:r>
-        <w:rPr>
-          <w:shd w:val="clear" w:color="auto" w:fill="FFFFFF"/>
-        </w:rPr>
-        <w:t>porro</w:t>
-      </w:r>
-      <w:proofErr w:type="spellEnd"/>
-      <w:r>
-        <w:rPr>
-          <w:shd w:val="clear" w:color="auto" w:fill="FFFFFF"/>
-        </w:rPr>
-        <w:t xml:space="preserve"> </w:t>
-      </w:r>
-      <w:proofErr w:type="spellStart"/>
-      <w:r>
-        <w:rPr>
-          <w:shd w:val="clear" w:color="auto" w:fill="FFFFFF"/>
-        </w:rPr>
-        <w:t>quisquam</w:t>
-      </w:r>
-      <w:proofErr w:type="spellEnd"/>
-      <w:r>
-        <w:rPr>
-          <w:shd w:val="clear" w:color="auto" w:fill="FFFFFF"/>
-        </w:rPr>
-        <w:t xml:space="preserve"> </w:t>
-      </w:r>
-      <w:proofErr w:type="spellStart"/>
-      <w:r>
-        <w:rPr>
-          <w:shd w:val="clear" w:color="auto" w:fill="FFFFFF"/>
-        </w:rPr>
-        <w:t>est</w:t>
-      </w:r>
-      <w:proofErr w:type="spellEnd"/>
-      <w:r>
-        <w:rPr>
-          <w:shd w:val="clear" w:color="auto" w:fill="FFFFFF"/>
-        </w:rPr>
-        <w:t xml:space="preserve">, qui </w:t>
-      </w:r>
-      <w:proofErr w:type="spellStart"/>
-      <w:r>
-        <w:rPr>
-          <w:shd w:val="clear" w:color="auto" w:fill="FFFFFF"/>
-        </w:rPr>
-        <w:t>dolorem</w:t>
-      </w:r>
-      <w:proofErr w:type="spellEnd"/>
-      <w:r>
-        <w:rPr>
-          <w:shd w:val="clear" w:color="auto" w:fill="FFFFFF"/>
-        </w:rPr>
-        <w:t xml:space="preserve"> ipsum </w:t>
-      </w:r>
-      <w:proofErr w:type="spellStart"/>
-      <w:r>
-        <w:rPr>
-          <w:shd w:val="clear" w:color="auto" w:fill="FFFFFF"/>
-        </w:rPr>
-        <w:t>quia</w:t>
-      </w:r>
-      <w:proofErr w:type="spellEnd"/>
-      <w:r>
-        <w:rPr>
-          <w:shd w:val="clear" w:color="auto" w:fill="FFFFFF"/>
-        </w:rPr>
-        <w:t xml:space="preserve"> dolor sit </w:t>
-      </w:r>
-      <w:proofErr w:type="spellStart"/>
-      <w:r>
-        <w:rPr>
-          <w:shd w:val="clear" w:color="auto" w:fill="FFFFFF"/>
-        </w:rPr>
-        <w:t>amet</w:t>
-      </w:r>
-      <w:proofErr w:type="spellEnd"/>
-      <w:r>
-        <w:rPr>
-          <w:shd w:val="clear" w:color="auto" w:fill="FFFFFF"/>
-        </w:rPr>
-        <w:t xml:space="preserve">, </w:t>
-      </w:r>
-      <w:proofErr w:type="spellStart"/>
-      <w:r>
-        <w:rPr>
-          <w:shd w:val="clear" w:color="auto" w:fill="FFFFFF"/>
-        </w:rPr>
-        <w:t>consectetur</w:t>
-      </w:r>
-      <w:proofErr w:type="spellEnd"/>
-      <w:r>
-        <w:rPr>
-          <w:shd w:val="clear" w:color="auto" w:fill="FFFFFF"/>
-        </w:rPr>
-        <w:t xml:space="preserve">, </w:t>
-      </w:r>
-      <w:proofErr w:type="spellStart"/>
-      <w:r>
-        <w:rPr>
-          <w:shd w:val="clear" w:color="auto" w:fill="FFFFFF"/>
-        </w:rPr>
-        <w:t>adipisci</w:t>
-      </w:r>
-      <w:proofErr w:type="spellEnd"/>
-      <w:r>
-        <w:rPr>
-          <w:shd w:val="clear" w:color="auto" w:fill="FFFFFF"/>
-        </w:rPr>
-        <w:t xml:space="preserve"> </w:t>
-      </w:r>
-      <w:proofErr w:type="spellStart"/>
-      <w:r>
-        <w:rPr>
-          <w:shd w:val="clear" w:color="auto" w:fill="FFFFFF"/>
-        </w:rPr>
-        <w:t>velit</w:t>
-      </w:r>
-      <w:proofErr w:type="spellEnd"/>
-      <w:r>
-        <w:rPr>
-          <w:shd w:val="clear" w:color="auto" w:fill="FFFFFF"/>
-        </w:rPr>
-        <w:t xml:space="preserve">, sed </w:t>
-      </w:r>
-      <w:proofErr w:type="spellStart"/>
-      <w:r>
-        <w:rPr>
-          <w:shd w:val="clear" w:color="auto" w:fill="FFFFFF"/>
-        </w:rPr>
-        <w:t>quia</w:t>
-      </w:r>
-      <w:proofErr w:type="spellEnd"/>
-      <w:r>
-        <w:rPr>
-          <w:shd w:val="clear" w:color="auto" w:fill="FFFFFF"/>
-        </w:rPr>
-        <w:t xml:space="preserve"> non </w:t>
-      </w:r>
-      <w:proofErr w:type="spellStart"/>
-      <w:r>
-        <w:rPr>
-          <w:shd w:val="clear" w:color="auto" w:fill="FFFFFF"/>
-        </w:rPr>
-        <w:t>numquam</w:t>
-      </w:r>
-      <w:proofErr w:type="spellEnd"/>
-      <w:r>
-        <w:rPr>
-          <w:shd w:val="clear" w:color="auto" w:fill="FFFFFF"/>
-        </w:rPr>
-        <w:t xml:space="preserve"> </w:t>
-      </w:r>
-      <w:proofErr w:type="spellStart"/>
-      <w:r>
-        <w:rPr>
-          <w:shd w:val="clear" w:color="auto" w:fill="FFFFFF"/>
-        </w:rPr>
-        <w:t>eius</w:t>
-      </w:r>
-      <w:proofErr w:type="spellEnd"/>
-      <w:r>
-        <w:rPr>
-          <w:shd w:val="clear" w:color="auto" w:fill="FFFFFF"/>
-        </w:rPr>
-        <w:t xml:space="preserve"> </w:t>
-      </w:r>
-      <w:proofErr w:type="spellStart"/>
-      <w:r>
-        <w:rPr>
-          <w:shd w:val="clear" w:color="auto" w:fill="FFFFFF"/>
-        </w:rPr>
-        <w:t>modi</w:t>
-      </w:r>
-      <w:proofErr w:type="spellEnd"/>
-      <w:r>
-        <w:rPr>
-          <w:shd w:val="clear" w:color="auto" w:fill="FFFFFF"/>
-        </w:rPr>
-        <w:t xml:space="preserve"> </w:t>
-      </w:r>
-      <w:proofErr w:type="spellStart"/>
-      <w:r>
-        <w:rPr>
-          <w:shd w:val="clear" w:color="auto" w:fill="FFFFFF"/>
-        </w:rPr>
-        <w:t>tempora</w:t>
-      </w:r>
-      <w:proofErr w:type="spellEnd"/>
-      <w:r>
-        <w:rPr>
-          <w:shd w:val="clear" w:color="auto" w:fill="FFFFFF"/>
-        </w:rPr>
-        <w:t xml:space="preserve"> </w:t>
-      </w:r>
-      <w:proofErr w:type="spellStart"/>
-      <w:r>
-        <w:rPr>
-          <w:shd w:val="clear" w:color="auto" w:fill="FFFFFF"/>
-        </w:rPr>
-        <w:t>incidunt</w:t>
-      </w:r>
-      <w:proofErr w:type="spellEnd"/>
-      <w:r>
-        <w:rPr>
-          <w:shd w:val="clear" w:color="auto" w:fill="FFFFFF"/>
-        </w:rPr>
-        <w:t xml:space="preserve"> </w:t>
-      </w:r>
-      <w:proofErr w:type="spellStart"/>
-      <w:r>
-        <w:rPr>
-          <w:shd w:val="clear" w:color="auto" w:fill="FFFFFF"/>
-        </w:rPr>
-        <w:t>ut</w:t>
-      </w:r>
-      <w:proofErr w:type="spellEnd"/>
-      <w:r>
-        <w:rPr>
-          <w:shd w:val="clear" w:color="auto" w:fill="FFFFFF"/>
-        </w:rPr>
-        <w:t xml:space="preserve"> labore et dolore </w:t>
-      </w:r>
-      <w:proofErr w:type="spellStart"/>
-      <w:r>
-        <w:rPr>
-          <w:shd w:val="clear" w:color="auto" w:fill="FFFFFF"/>
-        </w:rPr>
-        <w:t>magnam</w:t>
-      </w:r>
-      <w:proofErr w:type="spellEnd"/>
-      <w:r>
-        <w:rPr>
-          <w:shd w:val="clear" w:color="auto" w:fill="FFFFFF"/>
-        </w:rPr>
-        <w:t xml:space="preserve"> </w:t>
-      </w:r>
-      <w:proofErr w:type="spellStart"/>
-      <w:r>
-        <w:rPr>
-          <w:shd w:val="clear" w:color="auto" w:fill="FFFFFF"/>
-        </w:rPr>
-        <w:t>aliquam</w:t>
-      </w:r>
-      <w:proofErr w:type="spellEnd"/>
-      <w:r>
-        <w:rPr>
-          <w:shd w:val="clear" w:color="auto" w:fill="FFFFFF"/>
-        </w:rPr>
-        <w:t xml:space="preserve"> </w:t>
-      </w:r>
-      <w:proofErr w:type="spellStart"/>
-      <w:r>
-        <w:rPr>
-          <w:shd w:val="clear" w:color="auto" w:fill="FFFFFF"/>
-        </w:rPr>
-        <w:t>quaerat</w:t>
-      </w:r>
-      <w:proofErr w:type="spellEnd"/>
-      <w:r>
-        <w:rPr>
-          <w:shd w:val="clear" w:color="auto" w:fill="FFFFFF"/>
-        </w:rPr>
-        <w:t xml:space="preserve"> </w:t>
-      </w:r>
-      <w:proofErr w:type="spellStart"/>
-      <w:r>
-        <w:rPr>
-          <w:shd w:val="clear" w:color="auto" w:fill="FFFFFF"/>
-        </w:rPr>
-        <w:t>voluptatem</w:t>
-      </w:r>
-      <w:proofErr w:type="spellEnd"/>
-      <w:r>
-        <w:rPr>
-          <w:shd w:val="clear" w:color="auto" w:fill="FFFFFF"/>
-        </w:rPr>
-        <w:t>.</w:t>
-      </w:r>
-    </w:p>
-    <w:p>
-      <w:pPr>
-        <w:rPr>
-          <w:shd w:val="clear" w:color="auto" w:fill="FFFFFF"/>
-        </w:rPr>
-      </w:pPr>
-      <w:r>
-        <w:rPr>
-          <w:shd w:val="clear" w:color="auto" w:fill="FFFFFF"/>
-        </w:rPr>
-        <w:t xml:space="preserve">Ut </w:t>
-      </w:r>
-      <w:proofErr w:type="spellStart"/>
-      <w:r>
-        <w:rPr>
-          <w:shd w:val="clear" w:color="auto" w:fill="FFFFFF"/>
-        </w:rPr>
-        <w:t>enim</w:t>
-      </w:r>
-      <w:proofErr w:type="spellEnd"/>
-      <w:r>
-        <w:rPr>
-          <w:shd w:val="clear" w:color="auto" w:fill="FFFFFF"/>
-        </w:rPr>
-        <w:t xml:space="preserve"> ad minima </w:t>
-      </w:r>
-      <w:proofErr w:type="spellStart"/>
-      <w:r>
-        <w:rPr>
-          <w:shd w:val="clear" w:color="auto" w:fill="FFFFFF"/>
-        </w:rPr>
-        <w:t>veniam</w:t>
-      </w:r>
-      <w:proofErr w:type="spellEnd"/>
-      <w:r>
-        <w:rPr>
-          <w:shd w:val="clear" w:color="auto" w:fill="FFFFFF"/>
-        </w:rPr>
-        <w:t xml:space="preserve">, </w:t>
-      </w:r>
-      <w:proofErr w:type="spellStart"/>
-      <w:r>
-        <w:rPr>
-          <w:shd w:val="clear" w:color="auto" w:fill="FFFFFF"/>
-        </w:rPr>
-        <w:t>quis</w:t>
-      </w:r>
-      <w:proofErr w:type="spellEnd"/>
-      <w:r>
-        <w:rPr>
-          <w:shd w:val="clear" w:color="auto" w:fill="FFFFFF"/>
-        </w:rPr>
-        <w:t xml:space="preserve"> nostrum </w:t>
-      </w:r>
-      <w:proofErr w:type="spellStart"/>
-      <w:r>
-        <w:rPr>
-          <w:shd w:val="clear" w:color="auto" w:fill="FFFFFF"/>
-        </w:rPr>
-        <w:t>exercitationem</w:t>
-      </w:r>
-      <w:proofErr w:type="spellEnd"/>
-      <w:r>
-        <w:rPr>
-          <w:shd w:val="clear" w:color="auto" w:fill="FFFFFF"/>
-        </w:rPr>
-        <w:t xml:space="preserve"> </w:t>
-      </w:r>
-      <w:proofErr w:type="spellStart"/>
-      <w:r>
-        <w:rPr>
-          <w:shd w:val="clear" w:color="auto" w:fill="FFFFFF"/>
-        </w:rPr>
-        <w:t>ullam</w:t>
-      </w:r>
-      <w:proofErr w:type="spellEnd"/>
-      <w:r>
-        <w:rPr>
-          <w:shd w:val="clear" w:color="auto" w:fill="FFFFFF"/>
-        </w:rPr>
-        <w:t xml:space="preserve"> corporis </w:t>
-      </w:r>
-      <w:proofErr w:type="spellStart"/>
-      <w:r>
-        <w:rPr>
-          <w:shd w:val="clear" w:color="auto" w:fill="FFFFFF"/>
-        </w:rPr>
-        <w:t>suscipit</w:t>
-      </w:r>
-      <w:proofErr w:type="spellEnd"/>
-      <w:r>
-        <w:rPr>
-          <w:shd w:val="clear" w:color="auto" w:fill="FFFFFF"/>
-        </w:rPr>
-        <w:t xml:space="preserve"> </w:t>
-      </w:r>
-      <w:proofErr w:type="spellStart"/>
-      <w:r>
-        <w:rPr>
-          <w:shd w:val="clear" w:color="auto" w:fill="FFFFFF"/>
-        </w:rPr>
-        <w:t>laboriosam</w:t>
-      </w:r>
-      <w:proofErr w:type="spellEnd"/>
-      <w:r>
-        <w:rPr>
-          <w:shd w:val="clear" w:color="auto" w:fill="FFFFFF"/>
-        </w:rPr>
-        <w:t xml:space="preserve">, nisi </w:t>
-      </w:r>
-      <w:proofErr w:type="spellStart"/>
-      <w:r>
-        <w:rPr>
-          <w:shd w:val="clear" w:color="auto" w:fill="FFFFFF"/>
-        </w:rPr>
-        <w:t>ut</w:t>
-      </w:r>
-      <w:proofErr w:type="spellEnd"/>
-      <w:r>
-        <w:rPr>
-          <w:shd w:val="clear" w:color="auto" w:fill="FFFFFF"/>
-        </w:rPr>
-        <w:t xml:space="preserve"> </w:t>
-      </w:r>
-      <w:proofErr w:type="spellStart"/>
-      <w:r>
-        <w:rPr>
-          <w:shd w:val="clear" w:color="auto" w:fill="FFFFFF"/>
-        </w:rPr>
-        <w:t>aliquid</w:t>
-      </w:r>
-      <w:proofErr w:type="spellEnd"/>
-      <w:r>
-        <w:rPr>
-          <w:shd w:val="clear" w:color="auto" w:fill="FFFFFF"/>
-        </w:rPr>
-        <w:t xml:space="preserve"> ex </w:t>
-      </w:r>
-      <w:proofErr w:type="spellStart"/>
-      <w:r>
-        <w:rPr>
-          <w:shd w:val="clear" w:color="auto" w:fill="FFFFFF"/>
-        </w:rPr>
-        <w:t>ea</w:t>
-      </w:r>
-      <w:proofErr w:type="spellEnd"/>
-      <w:r>
-        <w:rPr>
-          <w:shd w:val="clear" w:color="auto" w:fill="FFFFFF"/>
-        </w:rPr>
-        <w:t xml:space="preserve"> </w:t>
-      </w:r>
-      <w:proofErr w:type="spellStart"/>
-      <w:r>
-        <w:rPr>
-          <w:shd w:val="clear" w:color="auto" w:fill="FFFFFF"/>
-        </w:rPr>
-        <w:t>commodi</w:t>
-      </w:r>
-      <w:proofErr w:type="spellEnd"/>
-      <w:r>
-        <w:rPr>
-          <w:shd w:val="clear" w:color="auto" w:fill="FFFFFF"/>
-        </w:rPr>
-        <w:t xml:space="preserve"> </w:t>
-      </w:r>
-      <w:proofErr w:type="spellStart"/>
-      <w:r>
-        <w:rPr>
-          <w:shd w:val="clear" w:color="auto" w:fill="FFFFFF"/>
-        </w:rPr>
-        <w:t>consequatur</w:t>
-      </w:r>
-      <w:proofErr w:type="spellEnd"/>
-      <w:r>
-        <w:rPr>
-          <w:shd w:val="clear" w:color="auto" w:fill="FFFFFF"/>
-        </w:rPr>
-        <w:t xml:space="preserve">? </w:t>
-      </w:r>
-      <w:proofErr w:type="spellStart"/>
-      <w:r>
-        <w:rPr>
-          <w:shd w:val="clear" w:color="auto" w:fill="FFFFFF"/>
-        </w:rPr>
-        <w:t>Quis</w:t>
-      </w:r>
-      <w:proofErr w:type="spellEnd"/>
-      <w:r>
-        <w:rPr>
-          <w:shd w:val="clear" w:color="auto" w:fill="FFFFFF"/>
-        </w:rPr>
-        <w:t xml:space="preserve"> autem vel </w:t>
-      </w:r>
-      <w:proofErr w:type="spellStart"/>
-      <w:r>
-        <w:rPr>
-          <w:shd w:val="clear" w:color="auto" w:fill="FFFFFF"/>
-        </w:rPr>
-        <w:t>eum</w:t>
-      </w:r>
-      <w:proofErr w:type="spellEnd"/>
-      <w:r>
-        <w:rPr>
-          <w:shd w:val="clear" w:color="auto" w:fill="FFFFFF"/>
-        </w:rPr>
-        <w:t xml:space="preserve"> </w:t>
-      </w:r>
-      <w:proofErr w:type="spellStart"/>
-      <w:r>
-        <w:rPr>
-          <w:shd w:val="clear" w:color="auto" w:fill="FFFFFF"/>
-        </w:rPr>
-        <w:t>iure</w:t>
-      </w:r>
-      <w:proofErr w:type="spellEnd"/>
-      <w:r>
-        <w:rPr>
-          <w:shd w:val="clear" w:color="auto" w:fill="FFFFFF"/>
-        </w:rPr>
-        <w:t xml:space="preserve"> </w:t>
-      </w:r>
-      <w:proofErr w:type="spellStart"/>
-      <w:r>
-        <w:rPr>
-          <w:shd w:val="clear" w:color="auto" w:fill="FFFFFF"/>
-        </w:rPr>
-        <w:t>reprehenderit</w:t>
-      </w:r>
-      <w:proofErr w:type="spellEnd"/>
-      <w:r>
-        <w:rPr>
-          <w:shd w:val="clear" w:color="auto" w:fill="FFFFFF"/>
-        </w:rPr>
-        <w:t xml:space="preserve"> qui in </w:t>
-      </w:r>
-      <w:proofErr w:type="spellStart"/>
-      <w:r>
-        <w:rPr>
-          <w:shd w:val="clear" w:color="auto" w:fill="FFFFFF"/>
-        </w:rPr>
-        <w:t>ea</w:t>
-      </w:r>
-      <w:proofErr w:type="spellEnd"/>
-      <w:r>
-        <w:rPr>
-          <w:shd w:val="clear" w:color="auto" w:fill="FFFFFF"/>
-        </w:rPr>
-        <w:t xml:space="preserve"> </w:t>
-      </w:r>
-      <w:proofErr w:type="spellStart"/>
-      <w:r>
-        <w:rPr>
-          <w:shd w:val="clear" w:color="auto" w:fill="FFFFFF"/>
-        </w:rPr>
-        <w:t>voluptate</w:t>
-      </w:r>
-      <w:proofErr w:type="spellEnd"/>
-      <w:r>
-        <w:rPr>
-          <w:shd w:val="clear" w:color="auto" w:fill="FFFFFF"/>
-        </w:rPr>
-        <w:t xml:space="preserve"> </w:t>
-      </w:r>
-      <w:proofErr w:type="spellStart"/>
-      <w:r>
-        <w:rPr>
-          <w:shd w:val="clear" w:color="auto" w:fill="FFFFFF"/>
-        </w:rPr>
-        <w:t>velit</w:t>
-      </w:r>
-      <w:proofErr w:type="spellEnd"/>
-      <w:r>
-        <w:rPr>
-          <w:shd w:val="clear" w:color="auto" w:fill="FFFFFF"/>
-        </w:rPr>
-        <w:t xml:space="preserve"> </w:t>
-      </w:r>
-      <w:proofErr w:type="spellStart"/>
-      <w:r>
-        <w:rPr>
-          <w:shd w:val="clear" w:color="auto" w:fill="FFFFFF"/>
-        </w:rPr>
-        <w:t>esse</w:t>
-      </w:r>
-      <w:proofErr w:type="spellEnd"/>
-      <w:r>
-        <w:rPr>
-          <w:shd w:val="clear" w:color="auto" w:fill="FFFFFF"/>
-        </w:rPr>
-        <w:t xml:space="preserve"> </w:t>
-      </w:r>
-      <w:proofErr w:type="spellStart"/>
-      <w:r>
-        <w:rPr>
-          <w:shd w:val="clear" w:color="auto" w:fill="FFFFFF"/>
-        </w:rPr>
-        <w:t>quam</w:t>
-      </w:r>
-      <w:proofErr w:type="spellEnd"/>
-      <w:r>
-        <w:rPr>
-          <w:shd w:val="clear" w:color="auto" w:fill="FFFFFF"/>
-        </w:rPr>
-        <w:t xml:space="preserve"> nihil </w:t>
-      </w:r>
-      <w:proofErr w:type="spellStart"/>
-      <w:r>
-        <w:rPr>
-          <w:shd w:val="clear" w:color="auto" w:fill="FFFFFF"/>
-        </w:rPr>
-        <w:t>molestiae</w:t>
-      </w:r>
-      <w:proofErr w:type="spellEnd"/>
-      <w:r>
-        <w:rPr>
-          <w:shd w:val="clear" w:color="auto" w:fill="FFFFFF"/>
-        </w:rPr>
-        <w:t xml:space="preserve"> </w:t>
-      </w:r>
-      <w:proofErr w:type="spellStart"/>
-      <w:r>
-        <w:rPr>
-          <w:shd w:val="clear" w:color="auto" w:fill="FFFFFF"/>
-        </w:rPr>
-        <w:t>consequatur</w:t>
-      </w:r>
-      <w:proofErr w:type="spellEnd"/>
-      <w:r>
-        <w:rPr>
-          <w:shd w:val="clear" w:color="auto" w:fill="FFFFFF"/>
-        </w:rPr>
-        <w:t xml:space="preserve">, vel illum qui </w:t>
-      </w:r>
-      <w:proofErr w:type="spellStart"/>
-      <w:r>
-        <w:rPr>
-          <w:shd w:val="clear" w:color="auto" w:fill="FFFFFF"/>
-        </w:rPr>
-        <w:t>dolorem</w:t>
-      </w:r>
-      <w:proofErr w:type="spellEnd"/>
-      <w:r>
-        <w:rPr>
-          <w:shd w:val="clear" w:color="auto" w:fill="FFFFFF"/>
-        </w:rPr>
-        <w:t xml:space="preserve"> </w:t>
-      </w:r>
-      <w:proofErr w:type="spellStart"/>
-      <w:r>
-        <w:rPr>
-          <w:shd w:val="clear" w:color="auto" w:fill="FFFFFF"/>
-        </w:rPr>
-        <w:t>eum</w:t>
-      </w:r>
-      <w:proofErr w:type="spellEnd"/>
-      <w:r>
-        <w:rPr>
-          <w:shd w:val="clear" w:color="auto" w:fill="FFFFFF"/>
-        </w:rPr>
-        <w:t xml:space="preserve"> </w:t>
-      </w:r>
-      <w:proofErr w:type="spellStart"/>
-      <w:r>
-        <w:rPr>
-          <w:shd w:val="clear" w:color="auto" w:fill="FFFFFF"/>
-        </w:rPr>
-        <w:t>fugiat</w:t>
-      </w:r>
-      <w:proofErr w:type="spellEnd"/>
-      <w:r>
-        <w:rPr>
-          <w:shd w:val="clear" w:color="auto" w:fill="FFFFFF"/>
-        </w:rPr>
-        <w:t xml:space="preserve"> quo </w:t>
-      </w:r>
-      <w:proofErr w:type="spellStart"/>
-      <w:r>
-        <w:rPr>
-          <w:shd w:val="clear" w:color="auto" w:fill="FFFFFF"/>
-        </w:rPr>
-        <w:t>voluptas</w:t>
-      </w:r>
-      <w:proofErr w:type="spellEnd"/>
-      <w:r>
-        <w:rPr>
-          <w:shd w:val="clear" w:color="auto" w:fill="FFFFFF"/>
-        </w:rPr>
-        <w:t xml:space="preserve"> </w:t>
-      </w:r>
-      <w:proofErr w:type="spellStart"/>
-      <w:r>
-        <w:rPr>
-          <w:shd w:val="clear" w:color="auto" w:fill="FFFFFF"/>
-        </w:rPr>
-        <w:t>nulla</w:t>
-      </w:r>
-      <w:proofErr w:type="spellEnd"/>
-      <w:r>
-        <w:rPr>
-          <w:shd w:val="clear" w:color="auto" w:fill="FFFFFF"/>
-        </w:rPr>
-        <w:t xml:space="preserve"> </w:t>
-      </w:r>
-      <w:proofErr w:type="spellStart"/>
-      <w:r>
-        <w:rPr>
-          <w:shd w:val="clear" w:color="auto" w:fill="FFFFFF"/>
-        </w:rPr>
-        <w:t>pariatur</w:t>
-      </w:r>
-      <w:proofErr w:type="spellEnd"/>
-      <w:r>
-        <w:rPr>
-          <w:shd w:val="clear" w:color="auto" w:fill="FFFFFF"/>
-        </w:rPr>
-        <w:t>?</w:t>
-      </w:r>
-    </w:p>
-    <w:p>
-      <w:pPr>
-        <w:rPr>
-          <w:rFonts w:ascii="Open Sans" w:hAnsi="Open Sans" w:cs="Open Sans"/>
-          <w:color w:val="000000"/>
-          <w:sz w:val="21"/>
-          <w:szCs w:val="21"/>
-          <w:shd w:val="clear" w:color="auto" w:fill="FFFFFF"/>
-        </w:rPr>
-      </w:pPr>
     </w:p>
     <w:p>
       <w:pPr>
@@ -2251,122 +749,12 @@
       <w:pPr>
         <w:rPr>
           <w:rFonts w:ascii="Arial" w:hAnsi="Arial" w:cs="Arial"/>
-          <w:color w:val="000000"/>
           <w:sz w:val="28"/>
           <w:szCs w:val="28"/>
           <w:shd w:val="clear" w:color="auto" w:fill="FFFFFF"/>
         </w:rPr>
       </w:pPr>
-    </w:p>
-    <w:p>
-      <w:pPr>
-        <w:rPr>
-          <w:rFonts w:ascii="Arial" w:hAnsi="Arial" w:cs="Arial"/>
-          <w:color w:val="000000"/>
-          <w:sz w:val="28"/>
-          <w:szCs w:val="28"/>
-          <w:shd w:val="clear" w:color="auto" w:fill="FFFFFF"/>
-        </w:rPr>
-      </w:pPr>
-    </w:p>
-    <w:p>
-      <w:pPr>
-        <w:rPr>
-          <w:rFonts w:ascii="Arial" w:hAnsi="Arial" w:cs="Arial"/>
-          <w:color w:val="000000"/>
-          <w:sz w:val="28"/>
-          <w:szCs w:val="28"/>
-          <w:shd w:val="clear" w:color="auto" w:fill="FFFFFF"/>
-        </w:rPr>
-      </w:pPr>
-    </w:p>
-    <w:p>
-      <w:pPr>
-        <w:rPr>
-          <w:rFonts w:ascii="Arial" w:hAnsi="Arial" w:cs="Arial"/>
-          <w:color w:val="000000"/>
-          <w:sz w:val="28"/>
-          <w:szCs w:val="28"/>
-          <w:shd w:val="clear" w:color="auto" w:fill="FFFFFF"/>
-        </w:rPr>
-      </w:pPr>
-    </w:p>
-    <w:p>
-      <w:pPr>
-        <w:rPr>
-          <w:rFonts w:ascii="Arial" w:hAnsi="Arial" w:cs="Arial"/>
-          <w:color w:val="000000"/>
-          <w:sz w:val="28"/>
-          <w:szCs w:val="28"/>
-          <w:shd w:val="clear" w:color="auto" w:fill="FFFFFF"/>
-        </w:rPr>
-      </w:pPr>
-    </w:p>
-    <w:p>
-      <w:pPr>
-        <w:rPr>
-          <w:rFonts w:ascii="Arial" w:hAnsi="Arial" w:cs="Arial"/>
-          <w:color w:val="000000"/>
-          <w:sz w:val="28"/>
-          <w:szCs w:val="28"/>
-          <w:shd w:val="clear" w:color="auto" w:fill="FFFFFF"/>
-        </w:rPr>
-      </w:pPr>
-    </w:p>
-    <w:p>
-      <w:pPr>
-        <w:rPr>
-          <w:rFonts w:ascii="Arial" w:hAnsi="Arial" w:cs="Arial"/>
-          <w:color w:val="000000"/>
-          <w:sz w:val="28"/>
-          <w:szCs w:val="28"/>
-          <w:shd w:val="clear" w:color="auto" w:fill="FFFFFF"/>
-        </w:rPr>
-      </w:pPr>
-    </w:p>
-    <w:p>
-      <w:pPr>
-        <w:rPr>
-          <w:rFonts w:ascii="Arial" w:hAnsi="Arial" w:cs="Arial"/>
-          <w:color w:val="000000"/>
-          <w:sz w:val="28"/>
-          <w:szCs w:val="28"/>
-          <w:shd w:val="clear" w:color="auto" w:fill="FFFFFF"/>
-        </w:rPr>
-      </w:pPr>
-    </w:p>
-    <w:p>
-      <w:pPr>
-        <w:rPr>
-          <w:rFonts w:ascii="Arial" w:hAnsi="Arial" w:cs="Arial"/>
-          <w:color w:val="000000"/>
-          <w:sz w:val="28"/>
-          <w:szCs w:val="28"/>
-          <w:shd w:val="clear" w:color="auto" w:fill="FFFFFF"/>
-        </w:rPr>
-      </w:pPr>
-    </w:p>
-    <w:p>
-      <w:pPr>
-        <w:rPr>
-          <w:rFonts w:ascii="Arial" w:hAnsi="Arial" w:cs="Arial"/>
-          <w:color w:val="000000"/>
-          <w:sz w:val="28"/>
-          <w:szCs w:val="28"/>
-          <w:shd w:val="clear" w:color="auto" w:fill="FFFFFF"/>
-        </w:rPr>
-      </w:pPr>
-    </w:p>
-    <w:p>
-      <w:pPr>
-        <w:rPr>
-          <w:rFonts w:ascii="Arial" w:hAnsi="Arial" w:cs="Arial"/>
-          <w:color w:val="000000"/>
-          <w:sz w:val="28"/>
-          <w:szCs w:val="28"/>
-          <w:shd w:val="clear" w:color="auto" w:fill="FFFFFF"/>
-        </w:rPr>
-      </w:pPr>
+      <w:bookmarkStart w:id="0" w:name="_Toc98072685"/>
     </w:p>
     <w:p>
       <w:pPr>
@@ -2377,7 +765,96 @@
           <w:shd w:val="clear" w:color="auto" w:fill="FFFFFF"/>
         </w:rPr>
       </w:pPr>
-      <w:bookmarkStart w:id="0" w:name="_Toc98072685"/>
+    </w:p>
+    <w:p>
+      <w:pPr>
+        <w:rPr>
+          <w:rFonts w:ascii="Arial" w:hAnsi="Arial" w:cs="Arial"/>
+          <w:sz w:val="28"/>
+          <w:szCs w:val="28"/>
+          <w:shd w:val="clear" w:color="auto" w:fill="FFFFFF"/>
+        </w:rPr>
+      </w:pPr>
+    </w:p>
+    <w:p>
+      <w:pPr>
+        <w:rPr>
+          <w:rFonts w:ascii="Arial" w:hAnsi="Arial" w:cs="Arial"/>
+          <w:sz w:val="28"/>
+          <w:szCs w:val="28"/>
+          <w:shd w:val="clear" w:color="auto" w:fill="FFFFFF"/>
+        </w:rPr>
+      </w:pPr>
+    </w:p>
+    <w:p>
+      <w:pPr>
+        <w:rPr>
+          <w:rFonts w:ascii="Arial" w:hAnsi="Arial" w:cs="Arial"/>
+          <w:sz w:val="28"/>
+          <w:szCs w:val="28"/>
+          <w:shd w:val="clear" w:color="auto" w:fill="FFFFFF"/>
+        </w:rPr>
+      </w:pPr>
+    </w:p>
+    <w:p>
+      <w:pPr>
+        <w:rPr>
+          <w:rFonts w:ascii="Arial" w:hAnsi="Arial" w:cs="Arial"/>
+          <w:sz w:val="28"/>
+          <w:szCs w:val="28"/>
+          <w:shd w:val="clear" w:color="auto" w:fill="FFFFFF"/>
+        </w:rPr>
+      </w:pPr>
+    </w:p>
+    <w:p>
+      <w:pPr>
+        <w:rPr>
+          <w:rFonts w:ascii="Arial" w:hAnsi="Arial" w:cs="Arial"/>
+          <w:sz w:val="28"/>
+          <w:szCs w:val="28"/>
+          <w:shd w:val="clear" w:color="auto" w:fill="FFFFFF"/>
+        </w:rPr>
+      </w:pPr>
+    </w:p>
+    <w:p>
+      <w:pPr>
+        <w:rPr>
+          <w:rFonts w:ascii="Arial" w:hAnsi="Arial" w:cs="Arial"/>
+          <w:sz w:val="28"/>
+          <w:szCs w:val="28"/>
+          <w:shd w:val="clear" w:color="auto" w:fill="FFFFFF"/>
+        </w:rPr>
+      </w:pPr>
+    </w:p>
+    <w:p>
+      <w:pPr>
+        <w:rPr>
+          <w:rFonts w:ascii="Arial" w:hAnsi="Arial" w:cs="Arial"/>
+          <w:sz w:val="28"/>
+          <w:szCs w:val="28"/>
+          <w:shd w:val="clear" w:color="auto" w:fill="FFFFFF"/>
+        </w:rPr>
+      </w:pPr>
+    </w:p>
+    <w:p>
+      <w:pPr>
+        <w:rPr>
+          <w:rFonts w:ascii="Arial" w:hAnsi="Arial" w:cs="Arial"/>
+          <w:sz w:val="28"/>
+          <w:szCs w:val="28"/>
+          <w:shd w:val="clear" w:color="auto" w:fill="FFFFFF"/>
+        </w:rPr>
+      </w:pPr>
+    </w:p>
+    <w:p>
+      <w:pPr>
+        <w:rPr>
+          <w:rFonts w:ascii="Arial" w:hAnsi="Arial" w:cs="Arial"/>
+          <w:sz w:val="28"/>
+          <w:szCs w:val="28"/>
+          <w:shd w:val="clear" w:color="auto" w:fill="FFFFFF"/>
+        </w:rPr>
+      </w:pPr>
       <w:r>
         <w:rPr>
           <w:rFonts w:ascii="Arial" w:hAnsi="Arial" w:cs="Arial"/>
@@ -2410,7 +887,7 @@
           <w:color w:val="000000"/>
           <w:shd w:val="clear" w:color="auto" w:fill="FFFFFF"/>
         </w:rPr>
-        <w:t>Lorem</w:t>
+        <w:t xml:space="preserve">Unity, </w:t>
       </w:r>
       <w:r>
         <w:rPr>
@@ -2418,7 +895,7 @@
           <w:color w:val="000000"/>
           <w:shd w:val="clear" w:color="auto" w:fill="FFFFFF"/>
         </w:rPr>
-        <w:t>,</w:t>
+        <w:t xml:space="preserve">Design Patterns, </w:t>
       </w:r>
       <w:r>
         <w:rPr>
@@ -2426,7 +903,7 @@
           <w:color w:val="000000"/>
           <w:shd w:val="clear" w:color="auto" w:fill="FFFFFF"/>
         </w:rPr>
-        <w:t xml:space="preserve"> ipsum</w:t>
+        <w:t>Card Game, Auto Battler,</w:t>
       </w:r>
       <w:r>
         <w:rPr>
@@ -2434,7 +911,7 @@
           <w:color w:val="000000"/>
           <w:shd w:val="clear" w:color="auto" w:fill="FFFFFF"/>
         </w:rPr>
-        <w:t>,</w:t>
+        <w:t xml:space="preserve"> Board Game</w:t>
       </w:r>
       <w:r>
         <w:rPr>
@@ -2442,78 +919,18 @@
           <w:color w:val="000000"/>
           <w:shd w:val="clear" w:color="auto" w:fill="FFFFFF"/>
         </w:rPr>
-        <w:t xml:space="preserve"> dolor</w:t>
-      </w:r>
-      <w:r>
-        <w:rPr>
-          <w:rFonts w:cs="Times New Roman"/>
-          <w:color w:val="000000"/>
-          <w:shd w:val="clear" w:color="auto" w:fill="FFFFFF"/>
-        </w:rPr>
-        <w:t>,</w:t>
-      </w:r>
-      <w:r>
-        <w:rPr>
-          <w:rFonts w:cs="Times New Roman"/>
-          <w:color w:val="000000"/>
-          <w:shd w:val="clear" w:color="auto" w:fill="FFFFFF"/>
-        </w:rPr>
-        <w:t xml:space="preserve"> sit</w:t>
-      </w:r>
-      <w:r>
-        <w:rPr>
-          <w:rFonts w:cs="Times New Roman"/>
-          <w:color w:val="000000"/>
-          <w:shd w:val="clear" w:color="auto" w:fill="FFFFFF"/>
-        </w:rPr>
-        <w:t>,</w:t>
-      </w:r>
-      <w:r>
-        <w:rPr>
-          <w:rFonts w:cs="Times New Roman"/>
-          <w:color w:val="000000"/>
-          <w:shd w:val="clear" w:color="auto" w:fill="FFFFFF"/>
-        </w:rPr>
-        <w:t xml:space="preserve"> </w:t>
-      </w:r>
-      <w:proofErr w:type="spellStart"/>
-      <w:r>
-        <w:rPr>
-          <w:rFonts w:cs="Times New Roman"/>
-          <w:color w:val="000000"/>
-          <w:shd w:val="clear" w:color="auto" w:fill="FFFFFF"/>
-        </w:rPr>
-        <w:t>amet</w:t>
-      </w:r>
-      <w:proofErr w:type="spellEnd"/>
-      <w:r>
-        <w:rPr>
-          <w:rFonts w:cs="Times New Roman"/>
-          <w:color w:val="000000"/>
-          <w:shd w:val="clear" w:color="auto" w:fill="FFFFFF"/>
-        </w:rPr>
-        <w:t xml:space="preserve">, </w:t>
-      </w:r>
-      <w:proofErr w:type="spellStart"/>
-      <w:r>
-        <w:rPr>
-          <w:rFonts w:cs="Times New Roman"/>
-          <w:color w:val="000000"/>
-          <w:shd w:val="clear" w:color="auto" w:fill="FFFFFF"/>
-        </w:rPr>
-        <w:t>consectetur</w:t>
-      </w:r>
-      <w:proofErr w:type="spellEnd"/>
+        <w:t>, Hexagons</w:t>
+      </w:r>
     </w:p>
     <w:sdt>
       <w:sdtPr>
         <w:rPr>
-          <w:rFonts w:ascii="Times New Roman" w:eastAsiaTheme="minorHAnsi" w:hAnsi="Times New Roman" w:cs="Times New Roman"/>
+          <w:rFonts w:ascii="Times New Roman" w:eastAsiaTheme="minorHAnsi" w:hAnsi="Times New Roman" w:cstheme="minorBidi"/>
           <w:color w:val="auto"/>
           <w:sz w:val="22"/>
           <w:szCs w:val="22"/>
         </w:rPr>
-        <w:id w:val="-867217381"/>
+        <w:id w:val="2119259970"/>
         <w:docPartObj>
           <w:docPartGallery w:val="Table of Contents"/>
           <w:docPartUnique/>
@@ -2530,14 +947,8 @@
         <w:p>
           <w:pPr>
             <w:pStyle w:val="TOCHeading"/>
-            <w:rPr>
-              <w:rFonts w:ascii="Arial" w:hAnsi="Arial" w:cs="Arial"/>
-            </w:rPr>
           </w:pPr>
           <w:r>
-            <w:rPr>
-              <w:rFonts w:ascii="Arial" w:hAnsi="Arial" w:cs="Arial"/>
-            </w:rPr>
             <w:t>Contents</w:t>
           </w:r>
         </w:p>
@@ -2548,41 +959,29 @@
               <w:tab w:val="right" w:leader="dot" w:pos="9350"/>
             </w:tabs>
             <w:rPr>
-              <w:rFonts w:ascii="Arial" w:eastAsiaTheme="minorEastAsia" w:hAnsi="Arial" w:cs="Arial"/>
+              <w:rFonts w:asciiTheme="minorHAnsi" w:eastAsiaTheme="minorEastAsia" w:hAnsiTheme="minorHAnsi"/>
               <w:noProof/>
             </w:rPr>
           </w:pPr>
           <w:r>
-            <w:rPr>
-              <w:rFonts w:ascii="Arial" w:hAnsi="Arial" w:cs="Arial"/>
-            </w:rPr>
             <w:fldChar w:fldCharType="begin"/>
           </w:r>
           <w:r>
-            <w:rPr>
-              <w:rFonts w:ascii="Arial" w:hAnsi="Arial" w:cs="Arial"/>
-            </w:rPr>
             <w:instrText xml:space="preserve"> TOC \o "1-3" \h \z \u </w:instrText>
           </w:r>
           <w:r>
-            <w:rPr>
-              <w:rFonts w:ascii="Arial" w:hAnsi="Arial" w:cs="Arial"/>
-            </w:rPr>
             <w:fldChar w:fldCharType="separate"/>
           </w:r>
-          <w:hyperlink w:anchor="_Toc98072940" w:history="1">
+          <w:hyperlink w:anchor="_Toc98276140" w:history="1">
             <w:r>
               <w:rPr>
                 <w:rStyle w:val="Hyperlink"/>
-                <w:rFonts w:ascii="Arial" w:hAnsi="Arial" w:cs="Arial"/>
                 <w:noProof/>
-                <w:shd w:val="clear" w:color="auto" w:fill="FFFFFF"/>
               </w:rPr>
-              <w:t>Chapter 1</w:t>
+              <w:t>Introduction</w:t>
             </w:r>
             <w:r>
               <w:rPr>
-                <w:rFonts w:ascii="Arial" w:hAnsi="Arial" w:cs="Arial"/>
                 <w:noProof/>
                 <w:webHidden/>
               </w:rPr>
@@ -2590,7 +989,6 @@
             </w:r>
             <w:r>
               <w:rPr>
-                <w:rFonts w:ascii="Arial" w:hAnsi="Arial" w:cs="Arial"/>
                 <w:noProof/>
                 <w:webHidden/>
               </w:rPr>
@@ -2598,22 +996,19 @@
             </w:r>
             <w:r>
               <w:rPr>
-                <w:rFonts w:ascii="Arial" w:hAnsi="Arial" w:cs="Arial"/>
                 <w:noProof/>
                 <w:webHidden/>
               </w:rPr>
-              <w:instrText xml:space="preserve"> PAGEREF _Toc98072940 \h </w:instrText>
+              <w:instrText xml:space="preserve"> PAGEREF _Toc98276140 \h </w:instrText>
             </w:r>
             <w:r>
               <w:rPr>
-                <w:rFonts w:ascii="Arial" w:hAnsi="Arial" w:cs="Arial"/>
                 <w:noProof/>
                 <w:webHidden/>
               </w:rPr>
             </w:r>
             <w:r>
               <w:rPr>
-                <w:rFonts w:ascii="Arial" w:hAnsi="Arial" w:cs="Arial"/>
                 <w:noProof/>
                 <w:webHidden/>
               </w:rPr>
@@ -2621,7 +1016,6 @@
             </w:r>
             <w:r>
               <w:rPr>
-                <w:rFonts w:ascii="Arial" w:hAnsi="Arial" w:cs="Arial"/>
                 <w:noProof/>
                 <w:webHidden/>
               </w:rPr>
@@ -2629,7 +1023,75 @@
             </w:r>
             <w:r>
               <w:rPr>
-                <w:rFonts w:ascii="Arial" w:hAnsi="Arial" w:cs="Arial"/>
+                <w:noProof/>
+                <w:webHidden/>
+              </w:rPr>
+              <w:fldChar w:fldCharType="end"/>
+            </w:r>
+          </w:hyperlink>
+        </w:p>
+        <w:p>
+          <w:pPr>
+            <w:pStyle w:val="TOC2"/>
+            <w:tabs>
+              <w:tab w:val="right" w:leader="dot" w:pos="9350"/>
+            </w:tabs>
+            <w:rPr>
+              <w:rFonts w:asciiTheme="minorHAnsi" w:eastAsiaTheme="minorEastAsia" w:hAnsiTheme="minorHAnsi"/>
+              <w:noProof/>
+            </w:rPr>
+          </w:pPr>
+          <w:hyperlink w:anchor="_Toc98276141" w:history="1">
+            <w:r>
+              <w:rPr>
+                <w:rStyle w:val="Hyperlink"/>
+                <w:noProof/>
+              </w:rPr>
+              <w:t>The genre of the game</w:t>
+            </w:r>
+            <w:r>
+              <w:rPr>
+                <w:noProof/>
+                <w:webHidden/>
+              </w:rPr>
+              <w:tab/>
+            </w:r>
+            <w:r>
+              <w:rPr>
+                <w:noProof/>
+                <w:webHidden/>
+              </w:rPr>
+              <w:fldChar w:fldCharType="begin"/>
+            </w:r>
+            <w:r>
+              <w:rPr>
+                <w:noProof/>
+                <w:webHidden/>
+              </w:rPr>
+              <w:instrText xml:space="preserve"> PAGEREF _Toc98276141 \h </w:instrText>
+            </w:r>
+            <w:r>
+              <w:rPr>
+                <w:noProof/>
+                <w:webHidden/>
+              </w:rPr>
+            </w:r>
+            <w:r>
+              <w:rPr>
+                <w:noProof/>
+                <w:webHidden/>
+              </w:rPr>
+              <w:fldChar w:fldCharType="separate"/>
+            </w:r>
+            <w:r>
+              <w:rPr>
+                <w:noProof/>
+                <w:webHidden/>
+              </w:rPr>
+              <w:t>4</w:t>
+            </w:r>
+            <w:r>
+              <w:rPr>
                 <w:noProof/>
                 <w:webHidden/>
               </w:rPr>
@@ -2644,23 +1106,21 @@
               <w:tab w:val="right" w:leader="dot" w:pos="9350"/>
             </w:tabs>
             <w:rPr>
-              <w:rFonts w:ascii="Arial" w:eastAsiaTheme="minorEastAsia" w:hAnsi="Arial" w:cs="Arial"/>
+              <w:rFonts w:asciiTheme="minorHAnsi" w:eastAsiaTheme="minorEastAsia" w:hAnsiTheme="minorHAnsi"/>
               <w:noProof/>
             </w:rPr>
           </w:pPr>
-          <w:hyperlink w:anchor="_Toc98072941" w:history="1">
+          <w:hyperlink w:anchor="_Toc98276142" w:history="1">
             <w:r>
               <w:rPr>
                 <w:rStyle w:val="Hyperlink"/>
-                <w:rFonts w:ascii="Arial" w:hAnsi="Arial" w:cs="Arial"/>
                 <w:noProof/>
                 <w:shd w:val="clear" w:color="auto" w:fill="FFFFFF"/>
               </w:rPr>
-              <w:t>Chapter 2</w:t>
+              <w:t>Chapter 2 - Why use Unity?</w:t>
             </w:r>
             <w:r>
               <w:rPr>
-                <w:rFonts w:ascii="Arial" w:hAnsi="Arial" w:cs="Arial"/>
                 <w:noProof/>
                 <w:webHidden/>
               </w:rPr>
@@ -2668,7 +1128,6 @@
             </w:r>
             <w:r>
               <w:rPr>
-                <w:rFonts w:ascii="Arial" w:hAnsi="Arial" w:cs="Arial"/>
                 <w:noProof/>
                 <w:webHidden/>
               </w:rPr>
@@ -2676,22 +1135,19 @@
             </w:r>
             <w:r>
               <w:rPr>
-                <w:rFonts w:ascii="Arial" w:hAnsi="Arial" w:cs="Arial"/>
                 <w:noProof/>
                 <w:webHidden/>
               </w:rPr>
-              <w:instrText xml:space="preserve"> PAGEREF _Toc98072941 \h </w:instrText>
+              <w:instrText xml:space="preserve"> PAGEREF _Toc98276142 \h </w:instrText>
             </w:r>
             <w:r>
               <w:rPr>
-                <w:rFonts w:ascii="Arial" w:hAnsi="Arial" w:cs="Arial"/>
                 <w:noProof/>
                 <w:webHidden/>
               </w:rPr>
             </w:r>
             <w:r>
               <w:rPr>
-                <w:rFonts w:ascii="Arial" w:hAnsi="Arial" w:cs="Arial"/>
                 <w:noProof/>
                 <w:webHidden/>
               </w:rPr>
@@ -2699,7 +1155,6 @@
             </w:r>
             <w:r>
               <w:rPr>
-                <w:rFonts w:ascii="Arial" w:hAnsi="Arial" w:cs="Arial"/>
                 <w:noProof/>
                 <w:webHidden/>
               </w:rPr>
@@ -2707,7 +1162,6 @@
             </w:r>
             <w:r>
               <w:rPr>
-                <w:rFonts w:ascii="Arial" w:hAnsi="Arial" w:cs="Arial"/>
                 <w:noProof/>
                 <w:webHidden/>
               </w:rPr>
@@ -2722,15 +1176,14 @@
               <w:tab w:val="right" w:leader="dot" w:pos="9350"/>
             </w:tabs>
             <w:rPr>
-              <w:rFonts w:ascii="Arial" w:eastAsiaTheme="minorEastAsia" w:hAnsi="Arial" w:cs="Arial"/>
+              <w:rFonts w:asciiTheme="minorHAnsi" w:eastAsiaTheme="minorEastAsia" w:hAnsiTheme="minorHAnsi"/>
               <w:noProof/>
             </w:rPr>
           </w:pPr>
-          <w:hyperlink w:anchor="_Toc98072942" w:history="1">
+          <w:hyperlink w:anchor="_Toc98276143" w:history="1">
             <w:r>
               <w:rPr>
                 <w:rStyle w:val="Hyperlink"/>
-                <w:rFonts w:ascii="Arial" w:hAnsi="Arial" w:cs="Arial"/>
                 <w:noProof/>
                 <w:shd w:val="clear" w:color="auto" w:fill="FFFFFF"/>
               </w:rPr>
@@ -2738,7 +1191,6 @@
             </w:r>
             <w:r>
               <w:rPr>
-                <w:rFonts w:ascii="Arial" w:hAnsi="Arial" w:cs="Arial"/>
                 <w:noProof/>
                 <w:webHidden/>
               </w:rPr>
@@ -2746,7 +1198,6 @@
             </w:r>
             <w:r>
               <w:rPr>
-                <w:rFonts w:ascii="Arial" w:hAnsi="Arial" w:cs="Arial"/>
                 <w:noProof/>
                 <w:webHidden/>
               </w:rPr>
@@ -2754,22 +1205,19 @@
             </w:r>
             <w:r>
               <w:rPr>
-                <w:rFonts w:ascii="Arial" w:hAnsi="Arial" w:cs="Arial"/>
                 <w:noProof/>
                 <w:webHidden/>
               </w:rPr>
-              <w:instrText xml:space="preserve"> PAGEREF _Toc98072942 \h </w:instrText>
+              <w:instrText xml:space="preserve"> PAGEREF _Toc98276143 \h </w:instrText>
             </w:r>
             <w:r>
               <w:rPr>
-                <w:rFonts w:ascii="Arial" w:hAnsi="Arial" w:cs="Arial"/>
                 <w:noProof/>
                 <w:webHidden/>
               </w:rPr>
             </w:r>
             <w:r>
               <w:rPr>
-                <w:rFonts w:ascii="Arial" w:hAnsi="Arial" w:cs="Arial"/>
                 <w:noProof/>
                 <w:webHidden/>
               </w:rPr>
@@ -2777,15 +1225,83 @@
             </w:r>
             <w:r>
               <w:rPr>
-                <w:rFonts w:ascii="Arial" w:hAnsi="Arial" w:cs="Arial"/>
                 <w:noProof/>
                 <w:webHidden/>
               </w:rPr>
-              <w:t>4</w:t>
+              <w:t>5</w:t>
             </w:r>
             <w:r>
               <w:rPr>
-                <w:rFonts w:ascii="Arial" w:hAnsi="Arial" w:cs="Arial"/>
+                <w:noProof/>
+                <w:webHidden/>
+              </w:rPr>
+              <w:fldChar w:fldCharType="end"/>
+            </w:r>
+          </w:hyperlink>
+        </w:p>
+        <w:p>
+          <w:pPr>
+            <w:pStyle w:val="TOC1"/>
+            <w:tabs>
+              <w:tab w:val="right" w:leader="dot" w:pos="9350"/>
+            </w:tabs>
+            <w:rPr>
+              <w:rFonts w:asciiTheme="minorHAnsi" w:eastAsiaTheme="minorEastAsia" w:hAnsiTheme="minorHAnsi"/>
+              <w:noProof/>
+            </w:rPr>
+          </w:pPr>
+          <w:hyperlink w:anchor="_Toc98276144" w:history="1">
+            <w:r>
+              <w:rPr>
+                <w:rStyle w:val="Hyperlink"/>
+                <w:noProof/>
+                <w:shd w:val="clear" w:color="auto" w:fill="FFFFFF"/>
+              </w:rPr>
+              <w:t>Chapter 4</w:t>
+            </w:r>
+            <w:r>
+              <w:rPr>
+                <w:noProof/>
+                <w:webHidden/>
+              </w:rPr>
+              <w:tab/>
+            </w:r>
+            <w:r>
+              <w:rPr>
+                <w:noProof/>
+                <w:webHidden/>
+              </w:rPr>
+              <w:fldChar w:fldCharType="begin"/>
+            </w:r>
+            <w:r>
+              <w:rPr>
+                <w:noProof/>
+                <w:webHidden/>
+              </w:rPr>
+              <w:instrText xml:space="preserve"> PAGEREF _Toc98276144 \h </w:instrText>
+            </w:r>
+            <w:r>
+              <w:rPr>
+                <w:noProof/>
+                <w:webHidden/>
+              </w:rPr>
+            </w:r>
+            <w:r>
+              <w:rPr>
+                <w:noProof/>
+                <w:webHidden/>
+              </w:rPr>
+              <w:fldChar w:fldCharType="separate"/>
+            </w:r>
+            <w:r>
+              <w:rPr>
+                <w:noProof/>
+                <w:webHidden/>
+              </w:rPr>
+              <w:t>6</w:t>
+            </w:r>
+            <w:r>
+              <w:rPr>
                 <w:noProof/>
                 <w:webHidden/>
               </w:rPr>
@@ -2796,7 +1312,6 @@
         <w:p>
           <w:r>
             <w:rPr>
-              <w:rFonts w:ascii="Arial" w:hAnsi="Arial" w:cs="Arial"/>
               <w:b/>
               <w:bCs/>
               <w:noProof/>
@@ -2826,26 +1341,863 @@
     <w:p>
       <w:pPr>
         <w:pStyle w:val="Heading1"/>
-        <w:rPr>
-          <w:shd w:val="clear" w:color="auto" w:fill="FFFFFF"/>
-        </w:rPr>
-      </w:pPr>
-      <w:bookmarkStart w:id="1" w:name="_Toc98072940"/>
-      <w:r>
-        <w:rPr>
-          <w:shd w:val="clear" w:color="auto" w:fill="FFFFFF"/>
-        </w:rPr>
+      </w:pPr>
+      <w:bookmarkStart w:id="1" w:name="_Toc98276140"/>
+      <w:r>
         <w:lastRenderedPageBreak/>
-        <w:t>Chapter 1</w:t>
+        <w:t>Introduction</w:t>
       </w:r>
       <w:bookmarkEnd w:id="1"/>
     </w:p>
     <w:p>
-      <w:pPr>
-        <w:rPr>
-          <w:shd w:val="clear" w:color="auto" w:fill="FFFFFF"/>
-        </w:rPr>
-      </w:pPr>
+      <w:r>
+        <w:rPr>
+          <w:i/>
+          <w:iCs/>
+          <w:shd w:val="clear" w:color="auto" w:fill="FFFFFF"/>
+        </w:rPr>
+        <w:t>Fantasy Auto Battlefield</w:t>
+      </w:r>
+      <w:r>
+        <w:rPr>
+          <w:shd w:val="clear" w:color="auto" w:fill="FFFFFF"/>
+        </w:rPr>
+        <w:t xml:space="preserve"> was developed in the Unity 3D game engine using C#, and is a game that was built for the Windows operating system.</w:t>
+      </w:r>
+    </w:p>
+    <w:p>
+      <w:pPr>
+        <w:pStyle w:val="Heading2"/>
+      </w:pPr>
+      <w:bookmarkStart w:id="2" w:name="_Toc98276141"/>
+      <w:r>
+        <w:t xml:space="preserve">The </w:t>
+      </w:r>
+      <w:r>
+        <w:t>g</w:t>
+      </w:r>
+      <w:r>
+        <w:t xml:space="preserve">enre of the </w:t>
+      </w:r>
+      <w:r>
+        <w:t>g</w:t>
+      </w:r>
+      <w:r>
+        <w:t>ame</w:t>
+      </w:r>
+      <w:bookmarkEnd w:id="2"/>
+    </w:p>
+    <w:p>
+      <w:pPr>
+        <w:rPr>
+          <w:shd w:val="clear" w:color="auto" w:fill="FFFFFF"/>
+        </w:rPr>
+      </w:pPr>
+      <w:r>
+        <w:rPr>
+          <w:i/>
+          <w:iCs/>
+          <w:shd w:val="clear" w:color="auto" w:fill="FFFFFF"/>
+        </w:rPr>
+        <w:t>Fantasy Auto Battlefield</w:t>
+      </w:r>
+      <w:r>
+        <w:rPr>
+          <w:shd w:val="clear" w:color="auto" w:fill="FFFFFF"/>
+        </w:rPr>
+        <w:t xml:space="preserve"> combines elements from the </w:t>
+      </w:r>
+      <w:r>
+        <w:rPr>
+          <w:i/>
+          <w:iCs/>
+          <w:shd w:val="clear" w:color="auto" w:fill="FFFFFF"/>
+        </w:rPr>
+        <w:t>C</w:t>
+      </w:r>
+      <w:r>
+        <w:rPr>
+          <w:i/>
+          <w:iCs/>
+          <w:shd w:val="clear" w:color="auto" w:fill="FFFFFF"/>
+        </w:rPr>
+        <w:t xml:space="preserve">ard </w:t>
+      </w:r>
+      <w:r>
+        <w:rPr>
+          <w:i/>
+          <w:iCs/>
+          <w:shd w:val="clear" w:color="auto" w:fill="FFFFFF"/>
+        </w:rPr>
+        <w:t>G</w:t>
+      </w:r>
+      <w:r>
+        <w:rPr>
+          <w:i/>
+          <w:iCs/>
+          <w:shd w:val="clear" w:color="auto" w:fill="FFFFFF"/>
+        </w:rPr>
+        <w:t>ame</w:t>
+      </w:r>
+      <w:r>
+        <w:rPr>
+          <w:shd w:val="clear" w:color="auto" w:fill="FFFFFF"/>
+        </w:rPr>
+        <w:t xml:space="preserve"> genre and the m</w:t>
+      </w:r>
+      <w:r>
+        <w:rPr>
+          <w:shd w:val="clear" w:color="auto" w:fill="FFFFFF"/>
+        </w:rPr>
+        <w:t xml:space="preserve">ore recent </w:t>
+      </w:r>
+      <w:r>
+        <w:rPr>
+          <w:i/>
+          <w:iCs/>
+          <w:shd w:val="clear" w:color="auto" w:fill="FFFFFF"/>
+        </w:rPr>
+        <w:t>Auto Battler</w:t>
+      </w:r>
+      <w:r>
+        <w:rPr>
+          <w:i/>
+          <w:iCs/>
+          <w:shd w:val="clear" w:color="auto" w:fill="FFFFFF"/>
+        </w:rPr>
+        <w:t xml:space="preserve"> </w:t>
+      </w:r>
+      <w:r>
+        <w:rPr>
+          <w:shd w:val="clear" w:color="auto" w:fill="FFFFFF"/>
+        </w:rPr>
+        <w:t>genre.</w:t>
+      </w:r>
+    </w:p>
+    <w:p>
+      <w:pPr>
+        <w:rPr>
+          <w:shd w:val="clear" w:color="auto" w:fill="FFFFFF"/>
+        </w:rPr>
+      </w:pPr>
+      <w:r>
+        <w:rPr>
+          <w:shd w:val="clear" w:color="auto" w:fill="FFFFFF"/>
+        </w:rPr>
+        <w:t xml:space="preserve">The first modern trading card game (TCG), </w:t>
+      </w:r>
+      <w:r>
+        <w:rPr>
+          <w:i/>
+          <w:iCs/>
+          <w:shd w:val="clear" w:color="auto" w:fill="FFFFFF"/>
+        </w:rPr>
+        <w:t>Magic: The Gathering</w:t>
+      </w:r>
+      <w:r>
+        <w:rPr>
+          <w:i/>
+          <w:iCs/>
+          <w:shd w:val="clear" w:color="auto" w:fill="FFFFFF"/>
+        </w:rPr>
+        <w:t xml:space="preserve"> </w:t>
+      </w:r>
+      <w:r>
+        <w:rPr>
+          <w:shd w:val="clear" w:color="auto" w:fill="FFFFFF"/>
+        </w:rPr>
+        <w:t xml:space="preserve">was published by </w:t>
+      </w:r>
+      <w:r>
+        <w:rPr>
+          <w:i/>
+          <w:iCs/>
+          <w:shd w:val="clear" w:color="auto" w:fill="FFFFFF"/>
+        </w:rPr>
+        <w:t>Wizards of the Coast</w:t>
+      </w:r>
+      <w:r>
+        <w:rPr>
+          <w:shd w:val="clear" w:color="auto" w:fill="FFFFFF"/>
+        </w:rPr>
+        <w:t xml:space="preserve">, Inc in 1993, and since then has inspired a great number of card games such as the more recent </w:t>
+      </w:r>
+      <w:r>
+        <w:rPr>
+          <w:i/>
+          <w:iCs/>
+          <w:shd w:val="clear" w:color="auto" w:fill="FFFFFF"/>
+        </w:rPr>
+        <w:t>Hearthstone</w:t>
+      </w:r>
+      <w:r>
+        <w:rPr>
+          <w:shd w:val="clear" w:color="auto" w:fill="FFFFFF"/>
+        </w:rPr>
+        <w:t xml:space="preserve"> </w:t>
+      </w:r>
+      <w:r>
+        <w:rPr>
+          <w:shd w:val="clear" w:color="auto" w:fill="FFFFFF"/>
+        </w:rPr>
+        <w:t xml:space="preserve">digital card game developed and publish by </w:t>
+      </w:r>
+      <w:r>
+        <w:rPr>
+          <w:i/>
+          <w:iCs/>
+          <w:shd w:val="clear" w:color="auto" w:fill="FFFFFF"/>
+        </w:rPr>
+        <w:t>Blizzard</w:t>
+      </w:r>
+      <w:r>
+        <w:rPr>
+          <w:shd w:val="clear" w:color="auto" w:fill="FFFFFF"/>
+        </w:rPr>
+        <w:t>.</w:t>
+      </w:r>
+    </w:p>
+    <w:p>
+      <w:pPr>
+        <w:rPr>
+          <w:shd w:val="clear" w:color="auto" w:fill="FFFFFF"/>
+        </w:rPr>
+      </w:pPr>
+      <w:r>
+        <w:rPr>
+          <w:shd w:val="clear" w:color="auto" w:fill="FFFFFF"/>
+        </w:rPr>
+        <w:t>Drawing inspiration from those predecessors</w:t>
+      </w:r>
+      <w:r>
+        <w:rPr>
+          <w:shd w:val="clear" w:color="auto" w:fill="FFFFFF"/>
+        </w:rPr>
+        <w:t>,</w:t>
+      </w:r>
+      <w:r>
+        <w:rPr>
+          <w:shd w:val="clear" w:color="auto" w:fill="FFFFFF"/>
+        </w:rPr>
+        <w:t xml:space="preserve"> </w:t>
+      </w:r>
+      <w:r>
+        <w:rPr>
+          <w:i/>
+          <w:iCs/>
+          <w:shd w:val="clear" w:color="auto" w:fill="FFFFFF"/>
+        </w:rPr>
+        <w:t>Fantasy Auto Battlefield</w:t>
+      </w:r>
+      <w:r>
+        <w:rPr>
+          <w:shd w:val="clear" w:color="auto" w:fill="FFFFFF"/>
+        </w:rPr>
+        <w:t xml:space="preserve"> supplies the player with a deck of cards, from which he draws cards and plays them by expending a resource called </w:t>
+      </w:r>
+      <w:r>
+        <w:rPr>
+          <w:i/>
+          <w:iCs/>
+          <w:shd w:val="clear" w:color="auto" w:fill="FFFFFF"/>
+        </w:rPr>
+        <w:t>Mana</w:t>
+      </w:r>
+      <w:r>
+        <w:rPr>
+          <w:shd w:val="clear" w:color="auto" w:fill="FFFFFF"/>
+        </w:rPr>
+        <w:t>. Each card may be a unit (or building) with its own stats</w:t>
+      </w:r>
+      <w:r>
+        <w:rPr>
+          <w:shd w:val="clear" w:color="auto" w:fill="FFFFFF"/>
+        </w:rPr>
+        <w:t>, placed on the game’s board</w:t>
+      </w:r>
+      <w:r>
+        <w:rPr>
+          <w:shd w:val="clear" w:color="auto" w:fill="FFFFFF"/>
+        </w:rPr>
+        <w:t>, or a spell card which affects the game’s board without leaving a “body” behind.</w:t>
+      </w:r>
+    </w:p>
+    <w:p>
+      <w:pPr>
+        <w:rPr>
+          <w:shd w:val="clear" w:color="auto" w:fill="FFFFFF"/>
+        </w:rPr>
+      </w:pPr>
+      <w:r>
+        <w:rPr>
+          <w:shd w:val="clear" w:color="auto" w:fill="FFFFFF"/>
+        </w:rPr>
+        <w:t xml:space="preserve">Some differences can be drawn from those games though, as the </w:t>
+      </w:r>
+      <w:r>
+        <w:rPr>
+          <w:i/>
+          <w:iCs/>
+          <w:shd w:val="clear" w:color="auto" w:fill="FFFFFF"/>
+        </w:rPr>
+        <w:t>Mana</w:t>
+      </w:r>
+      <w:r>
+        <w:rPr>
+          <w:shd w:val="clear" w:color="auto" w:fill="FFFFFF"/>
+        </w:rPr>
+        <w:t xml:space="preserve"> resource here is generated by a flat amount each turn up to a maximum number that can be stored, whereas in the “</w:t>
+      </w:r>
+      <w:r>
+        <w:rPr>
+          <w:i/>
+          <w:iCs/>
+          <w:shd w:val="clear" w:color="auto" w:fill="FFFFFF"/>
+        </w:rPr>
+        <w:t>Magic</w:t>
+      </w:r>
+      <w:r>
+        <w:rPr>
+          <w:i/>
+          <w:iCs/>
+          <w:shd w:val="clear" w:color="auto" w:fill="FFFFFF"/>
+        </w:rPr>
+        <w:t xml:space="preserve">: The Gathering” </w:t>
+      </w:r>
+      <w:r>
+        <w:rPr>
+          <w:shd w:val="clear" w:color="auto" w:fill="FFFFFF"/>
+        </w:rPr>
+        <w:t xml:space="preserve">for example the player needs to draw mana cards which after being played are replenished each turn. Another difference, is that in </w:t>
+      </w:r>
+      <w:r>
+        <w:rPr>
+          <w:i/>
+          <w:iCs/>
+          <w:shd w:val="clear" w:color="auto" w:fill="FFFFFF"/>
+        </w:rPr>
+        <w:t xml:space="preserve">Magic: The Gathering </w:t>
+      </w:r>
+      <w:r>
+        <w:rPr>
+          <w:shd w:val="clear" w:color="auto" w:fill="FFFFFF"/>
+        </w:rPr>
+        <w:t xml:space="preserve">and </w:t>
+      </w:r>
+      <w:r>
+        <w:rPr>
+          <w:i/>
+          <w:iCs/>
+          <w:shd w:val="clear" w:color="auto" w:fill="FFFFFF"/>
+        </w:rPr>
+        <w:t>Hearthstone</w:t>
+      </w:r>
+      <w:r>
+        <w:rPr>
+          <w:shd w:val="clear" w:color="auto" w:fill="FFFFFF"/>
+        </w:rPr>
+        <w:t xml:space="preserve"> after the player draws all of his deck, they either lose or begin to take damage. In </w:t>
+      </w:r>
+      <w:r>
+        <w:rPr>
+          <w:i/>
+          <w:iCs/>
+          <w:shd w:val="clear" w:color="auto" w:fill="FFFFFF"/>
+        </w:rPr>
+        <w:t>Fantasy Auto Battlefield</w:t>
+      </w:r>
+      <w:r>
+        <w:rPr>
+          <w:shd w:val="clear" w:color="auto" w:fill="FFFFFF"/>
+        </w:rPr>
+        <w:t>, when the deck is empty, the player’s discard pile is shuffled into it.</w:t>
+      </w:r>
+    </w:p>
+    <w:p>
+      <w:pPr>
+        <w:rPr>
+          <w:shd w:val="clear" w:color="auto" w:fill="FFFFFF"/>
+        </w:rPr>
+      </w:pPr>
+      <w:r>
+        <w:rPr>
+          <w:i/>
+          <w:iCs/>
+          <w:shd w:val="clear" w:color="auto" w:fill="FFFFFF"/>
+        </w:rPr>
+        <w:t>Fantasy Auto Battlefield</w:t>
+      </w:r>
+      <w:r>
+        <w:rPr>
+          <w:shd w:val="clear" w:color="auto" w:fill="FFFFFF"/>
+        </w:rPr>
+        <w:t xml:space="preserve"> also draws inspiration from the </w:t>
+      </w:r>
+      <w:r>
+        <w:rPr>
+          <w:i/>
+          <w:iCs/>
+          <w:shd w:val="clear" w:color="auto" w:fill="FFFFFF"/>
+        </w:rPr>
+        <w:t>Auto Battler</w:t>
+      </w:r>
+      <w:r>
+        <w:rPr>
+          <w:i/>
+          <w:iCs/>
+          <w:shd w:val="clear" w:color="auto" w:fill="FFFFFF"/>
+        </w:rPr>
+        <w:t xml:space="preserve"> </w:t>
+      </w:r>
+      <w:r>
+        <w:rPr>
+          <w:shd w:val="clear" w:color="auto" w:fill="FFFFFF"/>
+        </w:rPr>
+        <w:t xml:space="preserve">genre. </w:t>
+      </w:r>
+      <w:r>
+        <w:rPr>
+          <w:i/>
+          <w:iCs/>
+          <w:shd w:val="clear" w:color="auto" w:fill="FFFFFF"/>
+        </w:rPr>
+        <w:t>Auto Battler</w:t>
+      </w:r>
+      <w:r>
+        <w:rPr>
+          <w:i/>
+          <w:iCs/>
+          <w:shd w:val="clear" w:color="auto" w:fill="FFFFFF"/>
+        </w:rPr>
+        <w:t xml:space="preserve"> </w:t>
+      </w:r>
+      <w:r>
+        <w:rPr>
+          <w:shd w:val="clear" w:color="auto" w:fill="FFFFFF"/>
+        </w:rPr>
+        <w:t>is a relatively new sub-genre of strategy video games that features chess-like elements where players place pawns on a board. The pawns after their placement, act autonomously according to some internal logic by moving and fighting opposing pawns.</w:t>
+      </w:r>
+    </w:p>
+    <w:p>
+      <w:pPr>
+        <w:rPr>
+          <w:shd w:val="clear" w:color="auto" w:fill="FFFFFF"/>
+        </w:rPr>
+      </w:pPr>
+      <w:r>
+        <w:rPr>
+          <w:shd w:val="clear" w:color="auto" w:fill="FFFFFF"/>
+        </w:rPr>
+        <w:t xml:space="preserve">The </w:t>
+      </w:r>
+      <w:r>
+        <w:rPr>
+          <w:i/>
+          <w:iCs/>
+          <w:shd w:val="clear" w:color="auto" w:fill="FFFFFF"/>
+        </w:rPr>
+        <w:t xml:space="preserve">Auto Battler </w:t>
+      </w:r>
+      <w:r>
+        <w:rPr>
+          <w:shd w:val="clear" w:color="auto" w:fill="FFFFFF"/>
+        </w:rPr>
+        <w:t xml:space="preserve">genre was popularized by games such as the </w:t>
+      </w:r>
+      <w:r>
+        <w:rPr>
+          <w:i/>
+          <w:iCs/>
+          <w:shd w:val="clear" w:color="auto" w:fill="FFFFFF"/>
+        </w:rPr>
+        <w:t>Dota Auto Chess</w:t>
+      </w:r>
+      <w:r>
+        <w:rPr>
+          <w:shd w:val="clear" w:color="auto" w:fill="FFFFFF"/>
+        </w:rPr>
+        <w:t xml:space="preserve"> (which is actually a mod for the </w:t>
+      </w:r>
+      <w:r>
+        <w:rPr>
+          <w:i/>
+          <w:iCs/>
+          <w:shd w:val="clear" w:color="auto" w:fill="FFFFFF"/>
+        </w:rPr>
+        <w:t xml:space="preserve">Dota 2 </w:t>
+      </w:r>
+      <w:r>
+        <w:rPr>
+          <w:shd w:val="clear" w:color="auto" w:fill="FFFFFF"/>
+        </w:rPr>
+        <w:t xml:space="preserve">game) and the </w:t>
+      </w:r>
+      <w:r>
+        <w:rPr>
+          <w:i/>
+          <w:iCs/>
+          <w:shd w:val="clear" w:color="auto" w:fill="FFFFFF"/>
+        </w:rPr>
+        <w:t>Teamfight Tactics</w:t>
+      </w:r>
+      <w:r>
+        <w:rPr>
+          <w:i/>
+          <w:iCs/>
+          <w:shd w:val="clear" w:color="auto" w:fill="FFFFFF"/>
+        </w:rPr>
+        <w:t xml:space="preserve"> </w:t>
+      </w:r>
+      <w:r>
+        <w:rPr>
+          <w:shd w:val="clear" w:color="auto" w:fill="FFFFFF"/>
+        </w:rPr>
+        <w:t xml:space="preserve">developed by </w:t>
+      </w:r>
+      <w:r>
+        <w:rPr>
+          <w:i/>
+          <w:iCs/>
+          <w:shd w:val="clear" w:color="auto" w:fill="FFFFFF"/>
+        </w:rPr>
+        <w:t>Riot Games.</w:t>
+      </w:r>
+    </w:p>
+    <w:p>
+      <w:pPr>
+        <w:rPr>
+          <w:shd w:val="clear" w:color="auto" w:fill="FFFFFF"/>
+        </w:rPr>
+      </w:pPr>
+      <w:proofErr w:type="gramStart"/>
+      <w:r>
+        <w:rPr>
+          <w:shd w:val="clear" w:color="auto" w:fill="FFFFFF"/>
+        </w:rPr>
+        <w:t>Similarly</w:t>
+      </w:r>
+      <w:proofErr w:type="gramEnd"/>
+      <w:r>
+        <w:rPr>
+          <w:shd w:val="clear" w:color="auto" w:fill="FFFFFF"/>
+        </w:rPr>
+        <w:t xml:space="preserve"> to those games, </w:t>
+      </w:r>
+      <w:r>
+        <w:rPr>
+          <w:i/>
+          <w:iCs/>
+          <w:shd w:val="clear" w:color="auto" w:fill="FFFFFF"/>
+        </w:rPr>
+        <w:t>Fantasy Auto Battlefield</w:t>
+      </w:r>
+      <w:r>
+        <w:rPr>
+          <w:shd w:val="clear" w:color="auto" w:fill="FFFFFF"/>
+        </w:rPr>
+        <w:t xml:space="preserve"> has pawns that act autonomously although with more restraints as, for example, their movement is restricted on a single column of a hexagonal board.</w:t>
+      </w:r>
+    </w:p>
+    <w:p>
+      <w:pPr>
+        <w:rPr>
+          <w:shd w:val="clear" w:color="auto" w:fill="FFFFFF"/>
+        </w:rPr>
+      </w:pPr>
+    </w:p>
+    <w:p>
+      <w:pPr>
+        <w:pStyle w:val="Heading1"/>
+        <w:rPr>
+          <w:shd w:val="clear" w:color="auto" w:fill="FFFFFF"/>
+        </w:rPr>
+      </w:pPr>
+      <w:bookmarkStart w:id="3" w:name="_Toc98276142"/>
+      <w:r>
+        <w:rPr>
+          <w:shd w:val="clear" w:color="auto" w:fill="FFFFFF"/>
+        </w:rPr>
+        <w:t xml:space="preserve">Chapter 2 - </w:t>
+      </w:r>
+      <w:r>
+        <w:rPr>
+          <w:shd w:val="clear" w:color="auto" w:fill="FFFFFF"/>
+        </w:rPr>
+        <w:t>Why use Unity?</w:t>
+      </w:r>
+      <w:bookmarkEnd w:id="3"/>
+    </w:p>
+    <w:p>
+      <w:pPr>
+        <w:rPr>
+          <w:shd w:val="clear" w:color="auto" w:fill="FFFFFF"/>
+        </w:rPr>
+      </w:pPr>
+      <w:r>
+        <w:rPr>
+          <w:shd w:val="clear" w:color="auto" w:fill="FFFFFF"/>
+        </w:rPr>
+        <w:t xml:space="preserve">As mentioned before, the game engine that was chosen for the development of </w:t>
+      </w:r>
+      <w:r>
+        <w:rPr>
+          <w:i/>
+          <w:iCs/>
+          <w:shd w:val="clear" w:color="auto" w:fill="FFFFFF"/>
+        </w:rPr>
+        <w:t>Fantasy Auto Battlefield</w:t>
+      </w:r>
+      <w:r>
+        <w:rPr>
+          <w:shd w:val="clear" w:color="auto" w:fill="FFFFFF"/>
+        </w:rPr>
+        <w:t xml:space="preserve"> is Unity 3D. Among its advantages, the Unity game engine boasts that it is royalty-free, a rich asset marketplace with even free assets, and, of course, the use of C# a modern and powerful </w:t>
+      </w:r>
+      <w:r>
+        <w:rPr>
+          <w:shd w:val="clear" w:color="auto" w:fill="FFFFFF"/>
+        </w:rPr>
+        <w:t>Object-Oriented</w:t>
+      </w:r>
+      <w:r>
+        <w:rPr>
+          <w:shd w:val="clear" w:color="auto" w:fill="FFFFFF"/>
+        </w:rPr>
+        <w:t xml:space="preserve"> Programming (OOP) language.</w:t>
+      </w:r>
+    </w:p>
+    <w:p>
+      <w:pPr>
+        <w:rPr>
+          <w:shd w:val="clear" w:color="auto" w:fill="FFFFFF"/>
+        </w:rPr>
+      </w:pPr>
+      <w:r>
+        <w:rPr>
+          <w:shd w:val="clear" w:color="auto" w:fill="FFFFFF"/>
+        </w:rPr>
+        <w:t xml:space="preserve">Among the best features of Unity, I consider the </w:t>
+      </w:r>
+      <w:r>
+        <w:rPr>
+          <w:i/>
+          <w:iCs/>
+          <w:shd w:val="clear" w:color="auto" w:fill="FFFFFF"/>
+        </w:rPr>
+        <w:t>Monobehaviour</w:t>
+      </w:r>
+      <w:r>
+        <w:rPr>
+          <w:shd w:val="clear" w:color="auto" w:fill="FFFFFF"/>
+        </w:rPr>
+        <w:t xml:space="preserve"> base class from which every Unity script derives. Using </w:t>
+      </w:r>
+      <w:r>
+        <w:rPr>
+          <w:i/>
+          <w:iCs/>
+          <w:shd w:val="clear" w:color="auto" w:fill="FFFFFF"/>
+        </w:rPr>
+        <w:t>monobehaviour</w:t>
+      </w:r>
+      <w:r>
+        <w:rPr>
+          <w:i/>
+          <w:iCs/>
+          <w:shd w:val="clear" w:color="auto" w:fill="FFFFFF"/>
+        </w:rPr>
+        <w:t xml:space="preserve">’s </w:t>
+      </w:r>
+      <w:proofErr w:type="gramStart"/>
+      <w:r>
+        <w:rPr>
+          <w:shd w:val="clear" w:color="auto" w:fill="FFFFFF"/>
+        </w:rPr>
+        <w:t>Awake(</w:t>
+      </w:r>
+      <w:proofErr w:type="gramEnd"/>
+      <w:r>
+        <w:rPr>
+          <w:shd w:val="clear" w:color="auto" w:fill="FFFFFF"/>
+        </w:rPr>
+        <w:t>),</w:t>
+      </w:r>
+      <w:r>
+        <w:rPr>
+          <w:i/>
+          <w:iCs/>
+          <w:shd w:val="clear" w:color="auto" w:fill="FFFFFF"/>
+        </w:rPr>
+        <w:t xml:space="preserve"> </w:t>
+      </w:r>
+      <w:r>
+        <w:rPr>
+          <w:shd w:val="clear" w:color="auto" w:fill="FFFFFF"/>
+        </w:rPr>
+        <w:t>Start(), and Update() methods, programming the behavior of game objects becomes effortless.</w:t>
+      </w:r>
+    </w:p>
+    <w:p>
+      <w:pPr>
+        <w:rPr>
+          <w:shd w:val="clear" w:color="auto" w:fill="FFFFFF"/>
+        </w:rPr>
+      </w:pPr>
+      <w:r>
+        <w:rPr>
+          <w:shd w:val="clear" w:color="auto" w:fill="FFFFFF"/>
+        </w:rPr>
+        <w:lastRenderedPageBreak/>
+        <w:t xml:space="preserve">On the other hand, Unity also has two other features that greatly ease the usage of memory and those are the </w:t>
+      </w:r>
+      <w:r>
+        <w:rPr>
+          <w:i/>
+          <w:iCs/>
+          <w:shd w:val="clear" w:color="auto" w:fill="FFFFFF"/>
+        </w:rPr>
+        <w:t>Scriptable Objects</w:t>
+      </w:r>
+      <w:r>
+        <w:rPr>
+          <w:i/>
+          <w:iCs/>
+          <w:shd w:val="clear" w:color="auto" w:fill="FFFFFF"/>
+        </w:rPr>
+        <w:t xml:space="preserve"> </w:t>
+      </w:r>
+      <w:r>
+        <w:rPr>
+          <w:shd w:val="clear" w:color="auto" w:fill="FFFFFF"/>
+        </w:rPr>
+        <w:t xml:space="preserve">and the </w:t>
+      </w:r>
+      <w:r>
+        <w:rPr>
+          <w:i/>
+          <w:iCs/>
+          <w:shd w:val="clear" w:color="auto" w:fill="FFFFFF"/>
+        </w:rPr>
+        <w:t>Prefabs</w:t>
+      </w:r>
+      <w:r>
+        <w:rPr>
+          <w:shd w:val="clear" w:color="auto" w:fill="FFFFFF"/>
+        </w:rPr>
+        <w:t>. Both of those provide a way to implement templates for data fragments and game objects respectively</w:t>
+      </w:r>
+      <w:r>
+        <w:rPr>
+          <w:shd w:val="clear" w:color="auto" w:fill="FFFFFF"/>
+        </w:rPr>
+        <w:t xml:space="preserve">, reminiscent of the </w:t>
+      </w:r>
+      <w:r>
+        <w:rPr>
+          <w:i/>
+          <w:iCs/>
+          <w:shd w:val="clear" w:color="auto" w:fill="FFFFFF"/>
+        </w:rPr>
+        <w:t xml:space="preserve">Flyweight </w:t>
+      </w:r>
+      <w:r>
+        <w:rPr>
+          <w:shd w:val="clear" w:color="auto" w:fill="FFFFFF"/>
+        </w:rPr>
+        <w:t>design pattern.</w:t>
+      </w:r>
+      <w:r>
+        <w:rPr>
+          <w:shd w:val="clear" w:color="auto" w:fill="FFFFFF"/>
+        </w:rPr>
+        <w:t xml:space="preserve"> Both </w:t>
+      </w:r>
+      <w:r>
+        <w:rPr>
+          <w:i/>
+          <w:iCs/>
+          <w:shd w:val="clear" w:color="auto" w:fill="FFFFFF"/>
+        </w:rPr>
+        <w:t xml:space="preserve">Scriptable Objects </w:t>
+      </w:r>
+      <w:r>
+        <w:rPr>
+          <w:shd w:val="clear" w:color="auto" w:fill="FFFFFF"/>
+        </w:rPr>
+        <w:t xml:space="preserve">and </w:t>
+      </w:r>
+      <w:r>
+        <w:rPr>
+          <w:i/>
+          <w:iCs/>
+          <w:shd w:val="clear" w:color="auto" w:fill="FFFFFF"/>
+        </w:rPr>
+        <w:t xml:space="preserve">Prefabs </w:t>
+      </w:r>
+      <w:r>
+        <w:rPr>
+          <w:shd w:val="clear" w:color="auto" w:fill="FFFFFF"/>
+        </w:rPr>
+        <w:t xml:space="preserve">were used extensively in the development of </w:t>
+      </w:r>
+      <w:r>
+        <w:rPr>
+          <w:i/>
+          <w:iCs/>
+          <w:shd w:val="clear" w:color="auto" w:fill="FFFFFF"/>
+        </w:rPr>
+        <w:t>Fantasy Auto Battlefield</w:t>
+      </w:r>
+      <w:r>
+        <w:rPr>
+          <w:shd w:val="clear" w:color="auto" w:fill="FFFFFF"/>
+        </w:rPr>
+        <w:t>.</w:t>
+      </w:r>
+    </w:p>
+    <w:p>
+      <w:pPr>
+        <w:rPr>
+          <w:shd w:val="clear" w:color="auto" w:fill="FFFFFF"/>
+        </w:rPr>
+      </w:pPr>
+      <w:r>
+        <w:rPr>
+          <w:shd w:val="clear" w:color="auto" w:fill="FFFFFF"/>
+        </w:rPr>
+        <w:t xml:space="preserve">Finally, a special mention should go to Unity’s extensive and comprehensive documentation which along with Unity’s forums, </w:t>
+      </w:r>
+      <w:r>
+        <w:rPr>
+          <w:shd w:val="clear" w:color="auto" w:fill="FFFFFF"/>
+        </w:rPr>
+        <w:t>contain a wealth of information and problem-solving topics.</w:t>
+      </w:r>
+    </w:p>
+    <w:p/>
+    <w:p>
+      <w:pPr>
+        <w:pStyle w:val="Heading1"/>
+        <w:rPr>
+          <w:shd w:val="clear" w:color="auto" w:fill="FFFFFF"/>
+        </w:rPr>
+      </w:pPr>
+      <w:bookmarkStart w:id="4" w:name="_Toc98276143"/>
+      <w:r>
+        <w:rPr>
+          <w:shd w:val="clear" w:color="auto" w:fill="FFFFFF"/>
+        </w:rPr>
+        <w:t>Chapter 3</w:t>
+      </w:r>
+      <w:bookmarkEnd w:id="4"/>
+      <w:r>
+        <w:rPr>
+          <w:shd w:val="clear" w:color="auto" w:fill="FFFFFF"/>
+        </w:rPr>
+        <w:t xml:space="preserve"> – Rules and Gameplay</w:t>
+      </w:r>
+    </w:p>
+    <w:p>
       <w:r>
         <w:rPr>
           <w:shd w:val="clear" w:color="auto" w:fill="FFFFFF"/>
@@ -3443,9 +2795,7 @@
     </w:p>
     <w:p>
       <w:pPr>
-        <w:rPr>
-          <w:shd w:val="clear" w:color="auto" w:fill="FFFFFF"/>
-        </w:rPr>
+        <w:jc w:val="left"/>
       </w:pPr>
     </w:p>
     <w:p>
@@ -3455,1252 +2805,14 @@
           <w:shd w:val="clear" w:color="auto" w:fill="FFFFFF"/>
         </w:rPr>
       </w:pPr>
-      <w:bookmarkStart w:id="2" w:name="_Toc98072941"/>
-      <w:r>
-        <w:rPr>
-          <w:shd w:val="clear" w:color="auto" w:fill="FFFFFF"/>
-        </w:rPr>
-        <w:t>Chapter 2</w:t>
-      </w:r>
-      <w:bookmarkEnd w:id="2"/>
-    </w:p>
-    <w:p>
-      <w:r>
-        <w:rPr>
-          <w:shd w:val="clear" w:color="auto" w:fill="FFFFFF"/>
-        </w:rPr>
-        <w:t xml:space="preserve">Lorem ipsum dolor sit </w:t>
-      </w:r>
-      <w:proofErr w:type="spellStart"/>
-      <w:r>
-        <w:rPr>
-          <w:shd w:val="clear" w:color="auto" w:fill="FFFFFF"/>
-        </w:rPr>
-        <w:t>amet</w:t>
-      </w:r>
-      <w:proofErr w:type="spellEnd"/>
-      <w:r>
-        <w:rPr>
-          <w:shd w:val="clear" w:color="auto" w:fill="FFFFFF"/>
-        </w:rPr>
-        <w:t xml:space="preserve">, </w:t>
-      </w:r>
-      <w:proofErr w:type="spellStart"/>
-      <w:r>
-        <w:rPr>
-          <w:shd w:val="clear" w:color="auto" w:fill="FFFFFF"/>
-        </w:rPr>
-        <w:t>consectetur</w:t>
-      </w:r>
-      <w:proofErr w:type="spellEnd"/>
-      <w:r>
-        <w:rPr>
-          <w:shd w:val="clear" w:color="auto" w:fill="FFFFFF"/>
-        </w:rPr>
-        <w:t xml:space="preserve"> </w:t>
-      </w:r>
-      <w:proofErr w:type="spellStart"/>
-      <w:r>
-        <w:rPr>
-          <w:shd w:val="clear" w:color="auto" w:fill="FFFFFF"/>
-        </w:rPr>
-        <w:t>adipiscing</w:t>
-      </w:r>
-      <w:proofErr w:type="spellEnd"/>
-      <w:r>
-        <w:rPr>
-          <w:shd w:val="clear" w:color="auto" w:fill="FFFFFF"/>
-        </w:rPr>
-        <w:t xml:space="preserve"> </w:t>
-      </w:r>
-      <w:proofErr w:type="spellStart"/>
-      <w:r>
-        <w:rPr>
-          <w:shd w:val="clear" w:color="auto" w:fill="FFFFFF"/>
-        </w:rPr>
-        <w:t>elit</w:t>
-      </w:r>
-      <w:proofErr w:type="spellEnd"/>
-      <w:r>
-        <w:rPr>
-          <w:shd w:val="clear" w:color="auto" w:fill="FFFFFF"/>
-        </w:rPr>
-        <w:t xml:space="preserve">, sed do </w:t>
-      </w:r>
-      <w:proofErr w:type="spellStart"/>
-      <w:r>
-        <w:rPr>
-          <w:shd w:val="clear" w:color="auto" w:fill="FFFFFF"/>
-        </w:rPr>
-        <w:t>eiusmod</w:t>
-      </w:r>
-      <w:proofErr w:type="spellEnd"/>
-      <w:r>
-        <w:rPr>
-          <w:shd w:val="clear" w:color="auto" w:fill="FFFFFF"/>
-        </w:rPr>
-        <w:t xml:space="preserve"> </w:t>
-      </w:r>
-      <w:proofErr w:type="spellStart"/>
-      <w:r>
-        <w:rPr>
-          <w:shd w:val="clear" w:color="auto" w:fill="FFFFFF"/>
-        </w:rPr>
-        <w:t>tempor</w:t>
-      </w:r>
-      <w:proofErr w:type="spellEnd"/>
-      <w:r>
-        <w:rPr>
-          <w:shd w:val="clear" w:color="auto" w:fill="FFFFFF"/>
-        </w:rPr>
-        <w:t xml:space="preserve"> </w:t>
-      </w:r>
-      <w:proofErr w:type="spellStart"/>
-      <w:r>
-        <w:rPr>
-          <w:shd w:val="clear" w:color="auto" w:fill="FFFFFF"/>
-        </w:rPr>
-        <w:t>incididunt</w:t>
-      </w:r>
-      <w:proofErr w:type="spellEnd"/>
-      <w:r>
-        <w:rPr>
-          <w:shd w:val="clear" w:color="auto" w:fill="FFFFFF"/>
-        </w:rPr>
-        <w:t xml:space="preserve"> </w:t>
-      </w:r>
-      <w:proofErr w:type="spellStart"/>
-      <w:r>
-        <w:rPr>
-          <w:shd w:val="clear" w:color="auto" w:fill="FFFFFF"/>
-        </w:rPr>
-        <w:t>ut</w:t>
-      </w:r>
-      <w:proofErr w:type="spellEnd"/>
-      <w:r>
-        <w:rPr>
-          <w:shd w:val="clear" w:color="auto" w:fill="FFFFFF"/>
-        </w:rPr>
-        <w:t xml:space="preserve"> labore et dolore magna </w:t>
-      </w:r>
-      <w:proofErr w:type="spellStart"/>
-      <w:r>
-        <w:rPr>
-          <w:shd w:val="clear" w:color="auto" w:fill="FFFFFF"/>
-        </w:rPr>
-        <w:t>aliqua</w:t>
-      </w:r>
-      <w:proofErr w:type="spellEnd"/>
-      <w:r>
-        <w:rPr>
-          <w:shd w:val="clear" w:color="auto" w:fill="FFFFFF"/>
-        </w:rPr>
-        <w:t xml:space="preserve">. Ut </w:t>
-      </w:r>
-      <w:proofErr w:type="spellStart"/>
-      <w:r>
-        <w:rPr>
-          <w:shd w:val="clear" w:color="auto" w:fill="FFFFFF"/>
-        </w:rPr>
-        <w:t>enim</w:t>
-      </w:r>
-      <w:proofErr w:type="spellEnd"/>
-      <w:r>
-        <w:rPr>
-          <w:shd w:val="clear" w:color="auto" w:fill="FFFFFF"/>
-        </w:rPr>
-        <w:t xml:space="preserve"> ad minim </w:t>
-      </w:r>
-      <w:proofErr w:type="spellStart"/>
-      <w:r>
-        <w:rPr>
-          <w:shd w:val="clear" w:color="auto" w:fill="FFFFFF"/>
-        </w:rPr>
-        <w:t>veniam</w:t>
-      </w:r>
-      <w:proofErr w:type="spellEnd"/>
-      <w:r>
-        <w:rPr>
-          <w:shd w:val="clear" w:color="auto" w:fill="FFFFFF"/>
-        </w:rPr>
-        <w:t xml:space="preserve">, </w:t>
-      </w:r>
-      <w:proofErr w:type="spellStart"/>
-      <w:r>
-        <w:rPr>
-          <w:shd w:val="clear" w:color="auto" w:fill="FFFFFF"/>
-        </w:rPr>
-        <w:t>quis</w:t>
-      </w:r>
-      <w:proofErr w:type="spellEnd"/>
-      <w:r>
-        <w:rPr>
-          <w:shd w:val="clear" w:color="auto" w:fill="FFFFFF"/>
-        </w:rPr>
-        <w:t xml:space="preserve"> </w:t>
-      </w:r>
-      <w:proofErr w:type="spellStart"/>
-      <w:r>
-        <w:rPr>
-          <w:shd w:val="clear" w:color="auto" w:fill="FFFFFF"/>
-        </w:rPr>
-        <w:t>nostrud</w:t>
-      </w:r>
-      <w:proofErr w:type="spellEnd"/>
-      <w:r>
-        <w:rPr>
-          <w:shd w:val="clear" w:color="auto" w:fill="FFFFFF"/>
-        </w:rPr>
-        <w:t xml:space="preserve"> exercitation </w:t>
-      </w:r>
-      <w:proofErr w:type="spellStart"/>
-      <w:r>
-        <w:rPr>
-          <w:shd w:val="clear" w:color="auto" w:fill="FFFFFF"/>
-        </w:rPr>
-        <w:t>ullamco</w:t>
-      </w:r>
-      <w:proofErr w:type="spellEnd"/>
-      <w:r>
-        <w:rPr>
-          <w:shd w:val="clear" w:color="auto" w:fill="FFFFFF"/>
-        </w:rPr>
-        <w:t xml:space="preserve"> </w:t>
-      </w:r>
-      <w:proofErr w:type="spellStart"/>
-      <w:r>
-        <w:rPr>
-          <w:shd w:val="clear" w:color="auto" w:fill="FFFFFF"/>
-        </w:rPr>
-        <w:t>laboris</w:t>
-      </w:r>
-      <w:proofErr w:type="spellEnd"/>
-      <w:r>
-        <w:rPr>
-          <w:shd w:val="clear" w:color="auto" w:fill="FFFFFF"/>
-        </w:rPr>
-        <w:t xml:space="preserve"> nisi </w:t>
-      </w:r>
-      <w:proofErr w:type="spellStart"/>
-      <w:r>
-        <w:rPr>
-          <w:shd w:val="clear" w:color="auto" w:fill="FFFFFF"/>
-        </w:rPr>
-        <w:t>ut</w:t>
-      </w:r>
-      <w:proofErr w:type="spellEnd"/>
-      <w:r>
-        <w:rPr>
-          <w:shd w:val="clear" w:color="auto" w:fill="FFFFFF"/>
-        </w:rPr>
-        <w:t xml:space="preserve"> </w:t>
-      </w:r>
-      <w:proofErr w:type="spellStart"/>
-      <w:r>
-        <w:rPr>
-          <w:shd w:val="clear" w:color="auto" w:fill="FFFFFF"/>
-        </w:rPr>
-        <w:t>aliquip</w:t>
-      </w:r>
-      <w:proofErr w:type="spellEnd"/>
-      <w:r>
-        <w:rPr>
-          <w:shd w:val="clear" w:color="auto" w:fill="FFFFFF"/>
-        </w:rPr>
-        <w:t xml:space="preserve"> ex </w:t>
-      </w:r>
-      <w:proofErr w:type="spellStart"/>
-      <w:r>
-        <w:rPr>
-          <w:shd w:val="clear" w:color="auto" w:fill="FFFFFF"/>
-        </w:rPr>
-        <w:t>ea</w:t>
-      </w:r>
-      <w:proofErr w:type="spellEnd"/>
-      <w:r>
-        <w:rPr>
-          <w:shd w:val="clear" w:color="auto" w:fill="FFFFFF"/>
-        </w:rPr>
-        <w:t xml:space="preserve"> </w:t>
-      </w:r>
-      <w:proofErr w:type="spellStart"/>
-      <w:r>
-        <w:rPr>
-          <w:shd w:val="clear" w:color="auto" w:fill="FFFFFF"/>
-        </w:rPr>
-        <w:t>commodo</w:t>
-      </w:r>
-      <w:proofErr w:type="spellEnd"/>
-      <w:r>
-        <w:rPr>
-          <w:shd w:val="clear" w:color="auto" w:fill="FFFFFF"/>
-        </w:rPr>
-        <w:t xml:space="preserve"> </w:t>
-      </w:r>
-      <w:proofErr w:type="spellStart"/>
-      <w:r>
-        <w:rPr>
-          <w:shd w:val="clear" w:color="auto" w:fill="FFFFFF"/>
-        </w:rPr>
-        <w:t>consequat</w:t>
-      </w:r>
-      <w:proofErr w:type="spellEnd"/>
-      <w:r>
-        <w:rPr>
-          <w:shd w:val="clear" w:color="auto" w:fill="FFFFFF"/>
-        </w:rPr>
-        <w:t xml:space="preserve">. Duis </w:t>
-      </w:r>
-      <w:proofErr w:type="spellStart"/>
-      <w:r>
-        <w:rPr>
-          <w:shd w:val="clear" w:color="auto" w:fill="FFFFFF"/>
-        </w:rPr>
-        <w:t>aute</w:t>
-      </w:r>
-      <w:proofErr w:type="spellEnd"/>
-      <w:r>
-        <w:rPr>
-          <w:shd w:val="clear" w:color="auto" w:fill="FFFFFF"/>
-        </w:rPr>
-        <w:t xml:space="preserve"> </w:t>
-      </w:r>
-      <w:proofErr w:type="spellStart"/>
-      <w:r>
-        <w:rPr>
-          <w:shd w:val="clear" w:color="auto" w:fill="FFFFFF"/>
-        </w:rPr>
-        <w:t>irure</w:t>
-      </w:r>
-      <w:proofErr w:type="spellEnd"/>
-      <w:r>
-        <w:rPr>
-          <w:shd w:val="clear" w:color="auto" w:fill="FFFFFF"/>
-        </w:rPr>
-        <w:t xml:space="preserve"> dolor in </w:t>
-      </w:r>
-      <w:proofErr w:type="spellStart"/>
-      <w:r>
-        <w:rPr>
-          <w:shd w:val="clear" w:color="auto" w:fill="FFFFFF"/>
-        </w:rPr>
-        <w:t>reprehenderit</w:t>
-      </w:r>
-      <w:proofErr w:type="spellEnd"/>
-      <w:r>
-        <w:rPr>
-          <w:shd w:val="clear" w:color="auto" w:fill="FFFFFF"/>
-        </w:rPr>
-        <w:t xml:space="preserve"> in </w:t>
-      </w:r>
-      <w:proofErr w:type="spellStart"/>
-      <w:r>
-        <w:rPr>
-          <w:shd w:val="clear" w:color="auto" w:fill="FFFFFF"/>
-        </w:rPr>
-        <w:t>voluptate</w:t>
-      </w:r>
-      <w:proofErr w:type="spellEnd"/>
-      <w:r>
-        <w:rPr>
-          <w:shd w:val="clear" w:color="auto" w:fill="FFFFFF"/>
-        </w:rPr>
-        <w:t xml:space="preserve"> </w:t>
-      </w:r>
-      <w:proofErr w:type="spellStart"/>
-      <w:r>
-        <w:rPr>
-          <w:shd w:val="clear" w:color="auto" w:fill="FFFFFF"/>
-        </w:rPr>
-        <w:t>velit</w:t>
-      </w:r>
-      <w:proofErr w:type="spellEnd"/>
-      <w:r>
-        <w:rPr>
-          <w:shd w:val="clear" w:color="auto" w:fill="FFFFFF"/>
-        </w:rPr>
-        <w:t xml:space="preserve"> </w:t>
-      </w:r>
-      <w:proofErr w:type="spellStart"/>
-      <w:r>
-        <w:rPr>
-          <w:shd w:val="clear" w:color="auto" w:fill="FFFFFF"/>
-        </w:rPr>
-        <w:t>esse</w:t>
-      </w:r>
-      <w:proofErr w:type="spellEnd"/>
-      <w:r>
-        <w:rPr>
-          <w:shd w:val="clear" w:color="auto" w:fill="FFFFFF"/>
-        </w:rPr>
-        <w:t xml:space="preserve"> </w:t>
-      </w:r>
-      <w:proofErr w:type="spellStart"/>
-      <w:r>
-        <w:rPr>
-          <w:shd w:val="clear" w:color="auto" w:fill="FFFFFF"/>
-        </w:rPr>
-        <w:t>cillum</w:t>
-      </w:r>
-      <w:proofErr w:type="spellEnd"/>
-      <w:r>
-        <w:rPr>
-          <w:shd w:val="clear" w:color="auto" w:fill="FFFFFF"/>
-        </w:rPr>
-        <w:t xml:space="preserve"> dolore </w:t>
-      </w:r>
-      <w:proofErr w:type="spellStart"/>
-      <w:r>
-        <w:rPr>
-          <w:shd w:val="clear" w:color="auto" w:fill="FFFFFF"/>
-        </w:rPr>
-        <w:t>eu</w:t>
-      </w:r>
-      <w:proofErr w:type="spellEnd"/>
-      <w:r>
-        <w:rPr>
-          <w:shd w:val="clear" w:color="auto" w:fill="FFFFFF"/>
-        </w:rPr>
-        <w:t xml:space="preserve"> </w:t>
-      </w:r>
-      <w:proofErr w:type="spellStart"/>
-      <w:r>
-        <w:rPr>
-          <w:shd w:val="clear" w:color="auto" w:fill="FFFFFF"/>
-        </w:rPr>
-        <w:t>fugiat</w:t>
-      </w:r>
-      <w:proofErr w:type="spellEnd"/>
-      <w:r>
-        <w:rPr>
-          <w:shd w:val="clear" w:color="auto" w:fill="FFFFFF"/>
-        </w:rPr>
-        <w:t xml:space="preserve"> </w:t>
-      </w:r>
-      <w:proofErr w:type="spellStart"/>
-      <w:r>
-        <w:rPr>
-          <w:shd w:val="clear" w:color="auto" w:fill="FFFFFF"/>
-        </w:rPr>
-        <w:t>nulla</w:t>
-      </w:r>
-      <w:proofErr w:type="spellEnd"/>
-      <w:r>
-        <w:rPr>
-          <w:shd w:val="clear" w:color="auto" w:fill="FFFFFF"/>
-        </w:rPr>
-        <w:t xml:space="preserve"> </w:t>
-      </w:r>
-      <w:proofErr w:type="spellStart"/>
-      <w:r>
-        <w:rPr>
-          <w:shd w:val="clear" w:color="auto" w:fill="FFFFFF"/>
-        </w:rPr>
-        <w:t>pariatur</w:t>
-      </w:r>
-      <w:proofErr w:type="spellEnd"/>
-      <w:r>
-        <w:rPr>
-          <w:shd w:val="clear" w:color="auto" w:fill="FFFFFF"/>
-        </w:rPr>
-        <w:t xml:space="preserve">. </w:t>
-      </w:r>
-      <w:proofErr w:type="spellStart"/>
-      <w:r>
-        <w:rPr>
-          <w:shd w:val="clear" w:color="auto" w:fill="FFFFFF"/>
-        </w:rPr>
-        <w:t>Excepteur</w:t>
-      </w:r>
-      <w:proofErr w:type="spellEnd"/>
-      <w:r>
-        <w:rPr>
-          <w:shd w:val="clear" w:color="auto" w:fill="FFFFFF"/>
-        </w:rPr>
-        <w:t xml:space="preserve"> </w:t>
-      </w:r>
-      <w:proofErr w:type="spellStart"/>
-      <w:r>
-        <w:rPr>
-          <w:shd w:val="clear" w:color="auto" w:fill="FFFFFF"/>
-        </w:rPr>
-        <w:t>sint</w:t>
-      </w:r>
-      <w:proofErr w:type="spellEnd"/>
-      <w:r>
-        <w:rPr>
-          <w:shd w:val="clear" w:color="auto" w:fill="FFFFFF"/>
-        </w:rPr>
-        <w:t xml:space="preserve"> </w:t>
-      </w:r>
-      <w:proofErr w:type="spellStart"/>
-      <w:r>
-        <w:rPr>
-          <w:shd w:val="clear" w:color="auto" w:fill="FFFFFF"/>
-        </w:rPr>
-        <w:t>occaecat</w:t>
-      </w:r>
-      <w:proofErr w:type="spellEnd"/>
-      <w:r>
-        <w:rPr>
-          <w:shd w:val="clear" w:color="auto" w:fill="FFFFFF"/>
-        </w:rPr>
-        <w:t xml:space="preserve"> </w:t>
-      </w:r>
-      <w:proofErr w:type="spellStart"/>
-      <w:r>
-        <w:rPr>
-          <w:shd w:val="clear" w:color="auto" w:fill="FFFFFF"/>
-        </w:rPr>
-        <w:t>cupidatat</w:t>
-      </w:r>
-      <w:proofErr w:type="spellEnd"/>
-      <w:r>
-        <w:rPr>
-          <w:shd w:val="clear" w:color="auto" w:fill="FFFFFF"/>
-        </w:rPr>
-        <w:t xml:space="preserve"> non </w:t>
-      </w:r>
-      <w:proofErr w:type="spellStart"/>
-      <w:r>
-        <w:rPr>
-          <w:shd w:val="clear" w:color="auto" w:fill="FFFFFF"/>
-        </w:rPr>
-        <w:t>proident</w:t>
-      </w:r>
-      <w:proofErr w:type="spellEnd"/>
-      <w:r>
-        <w:rPr>
-          <w:shd w:val="clear" w:color="auto" w:fill="FFFFFF"/>
-        </w:rPr>
-        <w:t xml:space="preserve">, sunt in culpa qui </w:t>
-      </w:r>
-      <w:proofErr w:type="spellStart"/>
-      <w:r>
-        <w:rPr>
-          <w:shd w:val="clear" w:color="auto" w:fill="FFFFFF"/>
-        </w:rPr>
-        <w:t>officia</w:t>
-      </w:r>
-      <w:proofErr w:type="spellEnd"/>
-      <w:r>
-        <w:rPr>
-          <w:shd w:val="clear" w:color="auto" w:fill="FFFFFF"/>
-        </w:rPr>
-        <w:t xml:space="preserve"> </w:t>
-      </w:r>
-      <w:proofErr w:type="spellStart"/>
-      <w:r>
-        <w:rPr>
-          <w:shd w:val="clear" w:color="auto" w:fill="FFFFFF"/>
-        </w:rPr>
-        <w:t>deserunt</w:t>
-      </w:r>
-      <w:proofErr w:type="spellEnd"/>
-      <w:r>
-        <w:rPr>
-          <w:shd w:val="clear" w:color="auto" w:fill="FFFFFF"/>
-        </w:rPr>
-        <w:t xml:space="preserve"> </w:t>
-      </w:r>
-      <w:proofErr w:type="spellStart"/>
-      <w:r>
-        <w:rPr>
-          <w:shd w:val="clear" w:color="auto" w:fill="FFFFFF"/>
-        </w:rPr>
-        <w:t>mollit</w:t>
-      </w:r>
-      <w:proofErr w:type="spellEnd"/>
-      <w:r>
-        <w:rPr>
-          <w:shd w:val="clear" w:color="auto" w:fill="FFFFFF"/>
-        </w:rPr>
-        <w:t xml:space="preserve"> </w:t>
-      </w:r>
-      <w:proofErr w:type="spellStart"/>
-      <w:r>
-        <w:rPr>
-          <w:shd w:val="clear" w:color="auto" w:fill="FFFFFF"/>
-        </w:rPr>
-        <w:t>anim</w:t>
-      </w:r>
-      <w:proofErr w:type="spellEnd"/>
-      <w:r>
-        <w:rPr>
-          <w:shd w:val="clear" w:color="auto" w:fill="FFFFFF"/>
-        </w:rPr>
-        <w:t xml:space="preserve"> id </w:t>
-      </w:r>
-      <w:proofErr w:type="spellStart"/>
-      <w:r>
-        <w:rPr>
-          <w:shd w:val="clear" w:color="auto" w:fill="FFFFFF"/>
-        </w:rPr>
-        <w:t>est</w:t>
-      </w:r>
-      <w:proofErr w:type="spellEnd"/>
-      <w:r>
-        <w:rPr>
-          <w:shd w:val="clear" w:color="auto" w:fill="FFFFFF"/>
-        </w:rPr>
-        <w:t xml:space="preserve"> </w:t>
-      </w:r>
-      <w:proofErr w:type="spellStart"/>
-      <w:r>
-        <w:rPr>
-          <w:shd w:val="clear" w:color="auto" w:fill="FFFFFF"/>
-        </w:rPr>
-        <w:t>laborum</w:t>
-      </w:r>
-      <w:proofErr w:type="spellEnd"/>
-      <w:r>
-        <w:rPr>
-          <w:shd w:val="clear" w:color="auto" w:fill="FFFFFF"/>
-        </w:rPr>
-        <w:t>.</w:t>
-      </w:r>
-    </w:p>
-    <w:p/>
-    <w:p>
-      <w:pPr>
-        <w:pStyle w:val="Heading1"/>
-        <w:rPr>
-          <w:shd w:val="clear" w:color="auto" w:fill="FFFFFF"/>
-        </w:rPr>
-      </w:pPr>
-      <w:bookmarkStart w:id="3" w:name="_Toc98072942"/>
-      <w:r>
-        <w:rPr>
-          <w:shd w:val="clear" w:color="auto" w:fill="FFFFFF"/>
-        </w:rPr>
-        <w:t>Chapter 3</w:t>
-      </w:r>
-      <w:bookmarkEnd w:id="3"/>
-    </w:p>
-    <w:p>
-      <w:r>
-        <w:rPr>
-          <w:shd w:val="clear" w:color="auto" w:fill="FFFFFF"/>
-        </w:rPr>
-        <w:t xml:space="preserve">Lorem ipsum dolor sit </w:t>
-      </w:r>
-      <w:proofErr w:type="spellStart"/>
-      <w:r>
-        <w:rPr>
-          <w:shd w:val="clear" w:color="auto" w:fill="FFFFFF"/>
-        </w:rPr>
-        <w:t>amet</w:t>
-      </w:r>
-      <w:proofErr w:type="spellEnd"/>
-      <w:r>
-        <w:rPr>
-          <w:shd w:val="clear" w:color="auto" w:fill="FFFFFF"/>
-        </w:rPr>
-        <w:t xml:space="preserve">, </w:t>
-      </w:r>
-      <w:proofErr w:type="spellStart"/>
-      <w:r>
-        <w:rPr>
-          <w:shd w:val="clear" w:color="auto" w:fill="FFFFFF"/>
-        </w:rPr>
-        <w:t>consectetur</w:t>
-      </w:r>
-      <w:proofErr w:type="spellEnd"/>
-      <w:r>
-        <w:rPr>
-          <w:shd w:val="clear" w:color="auto" w:fill="FFFFFF"/>
-        </w:rPr>
-        <w:t xml:space="preserve"> </w:t>
-      </w:r>
-      <w:proofErr w:type="spellStart"/>
-      <w:r>
-        <w:rPr>
-          <w:shd w:val="clear" w:color="auto" w:fill="FFFFFF"/>
-        </w:rPr>
-        <w:t>adipiscing</w:t>
-      </w:r>
-      <w:proofErr w:type="spellEnd"/>
-      <w:r>
-        <w:rPr>
-          <w:shd w:val="clear" w:color="auto" w:fill="FFFFFF"/>
-        </w:rPr>
-        <w:t xml:space="preserve"> </w:t>
-      </w:r>
-      <w:proofErr w:type="spellStart"/>
-      <w:r>
-        <w:rPr>
-          <w:shd w:val="clear" w:color="auto" w:fill="FFFFFF"/>
-        </w:rPr>
-        <w:t>elit</w:t>
-      </w:r>
-      <w:proofErr w:type="spellEnd"/>
-      <w:r>
-        <w:rPr>
-          <w:shd w:val="clear" w:color="auto" w:fill="FFFFFF"/>
-        </w:rPr>
-        <w:t xml:space="preserve">, sed do </w:t>
-      </w:r>
-      <w:proofErr w:type="spellStart"/>
-      <w:r>
-        <w:rPr>
-          <w:shd w:val="clear" w:color="auto" w:fill="FFFFFF"/>
-        </w:rPr>
-        <w:t>eiusmod</w:t>
-      </w:r>
-      <w:proofErr w:type="spellEnd"/>
-      <w:r>
-        <w:rPr>
-          <w:shd w:val="clear" w:color="auto" w:fill="FFFFFF"/>
-        </w:rPr>
-        <w:t xml:space="preserve"> </w:t>
-      </w:r>
-      <w:proofErr w:type="spellStart"/>
-      <w:r>
-        <w:rPr>
-          <w:shd w:val="clear" w:color="auto" w:fill="FFFFFF"/>
-        </w:rPr>
-        <w:t>tempor</w:t>
-      </w:r>
-      <w:proofErr w:type="spellEnd"/>
-      <w:r>
-        <w:rPr>
-          <w:shd w:val="clear" w:color="auto" w:fill="FFFFFF"/>
-        </w:rPr>
-        <w:t xml:space="preserve"> </w:t>
-      </w:r>
-      <w:proofErr w:type="spellStart"/>
-      <w:r>
-        <w:rPr>
-          <w:shd w:val="clear" w:color="auto" w:fill="FFFFFF"/>
-        </w:rPr>
-        <w:t>incididunt</w:t>
-      </w:r>
-      <w:proofErr w:type="spellEnd"/>
-      <w:r>
-        <w:rPr>
-          <w:shd w:val="clear" w:color="auto" w:fill="FFFFFF"/>
-        </w:rPr>
-        <w:t xml:space="preserve"> </w:t>
-      </w:r>
-      <w:proofErr w:type="spellStart"/>
-      <w:r>
-        <w:rPr>
-          <w:shd w:val="clear" w:color="auto" w:fill="FFFFFF"/>
-        </w:rPr>
-        <w:t>ut</w:t>
-      </w:r>
-      <w:proofErr w:type="spellEnd"/>
-      <w:r>
-        <w:rPr>
-          <w:shd w:val="clear" w:color="auto" w:fill="FFFFFF"/>
-        </w:rPr>
-        <w:t xml:space="preserve"> labore et dolore magna </w:t>
-      </w:r>
-      <w:proofErr w:type="spellStart"/>
-      <w:r>
-        <w:rPr>
-          <w:shd w:val="clear" w:color="auto" w:fill="FFFFFF"/>
-        </w:rPr>
-        <w:t>aliqua</w:t>
-      </w:r>
-      <w:proofErr w:type="spellEnd"/>
-      <w:r>
-        <w:rPr>
-          <w:shd w:val="clear" w:color="auto" w:fill="FFFFFF"/>
-        </w:rPr>
-        <w:t xml:space="preserve">. Ut </w:t>
-      </w:r>
-      <w:proofErr w:type="spellStart"/>
-      <w:r>
-        <w:rPr>
-          <w:shd w:val="clear" w:color="auto" w:fill="FFFFFF"/>
-        </w:rPr>
-        <w:t>enim</w:t>
-      </w:r>
-      <w:proofErr w:type="spellEnd"/>
-      <w:r>
-        <w:rPr>
-          <w:shd w:val="clear" w:color="auto" w:fill="FFFFFF"/>
-        </w:rPr>
-        <w:t xml:space="preserve"> ad minim </w:t>
-      </w:r>
-      <w:proofErr w:type="spellStart"/>
-      <w:r>
-        <w:rPr>
-          <w:shd w:val="clear" w:color="auto" w:fill="FFFFFF"/>
-        </w:rPr>
-        <w:t>veniam</w:t>
-      </w:r>
-      <w:proofErr w:type="spellEnd"/>
-      <w:r>
-        <w:rPr>
-          <w:shd w:val="clear" w:color="auto" w:fill="FFFFFF"/>
-        </w:rPr>
-        <w:t xml:space="preserve">, </w:t>
-      </w:r>
-      <w:proofErr w:type="spellStart"/>
-      <w:r>
-        <w:rPr>
-          <w:shd w:val="clear" w:color="auto" w:fill="FFFFFF"/>
-        </w:rPr>
-        <w:t>quis</w:t>
-      </w:r>
-      <w:proofErr w:type="spellEnd"/>
-      <w:r>
-        <w:rPr>
-          <w:shd w:val="clear" w:color="auto" w:fill="FFFFFF"/>
-        </w:rPr>
-        <w:t xml:space="preserve"> </w:t>
-      </w:r>
-      <w:proofErr w:type="spellStart"/>
-      <w:r>
-        <w:rPr>
-          <w:shd w:val="clear" w:color="auto" w:fill="FFFFFF"/>
-        </w:rPr>
-        <w:t>nostrud</w:t>
-      </w:r>
-      <w:proofErr w:type="spellEnd"/>
-      <w:r>
-        <w:rPr>
-          <w:shd w:val="clear" w:color="auto" w:fill="FFFFFF"/>
-        </w:rPr>
-        <w:t xml:space="preserve"> exercitation </w:t>
-      </w:r>
-      <w:proofErr w:type="spellStart"/>
-      <w:r>
-        <w:rPr>
-          <w:shd w:val="clear" w:color="auto" w:fill="FFFFFF"/>
-        </w:rPr>
-        <w:t>ullamco</w:t>
-      </w:r>
-      <w:proofErr w:type="spellEnd"/>
-      <w:r>
-        <w:rPr>
-          <w:shd w:val="clear" w:color="auto" w:fill="FFFFFF"/>
-        </w:rPr>
-        <w:t xml:space="preserve"> </w:t>
-      </w:r>
-      <w:proofErr w:type="spellStart"/>
-      <w:r>
-        <w:rPr>
-          <w:shd w:val="clear" w:color="auto" w:fill="FFFFFF"/>
-        </w:rPr>
-        <w:t>laboris</w:t>
-      </w:r>
-      <w:proofErr w:type="spellEnd"/>
-      <w:r>
-        <w:rPr>
-          <w:shd w:val="clear" w:color="auto" w:fill="FFFFFF"/>
-        </w:rPr>
-        <w:t xml:space="preserve"> nisi </w:t>
-      </w:r>
-      <w:proofErr w:type="spellStart"/>
-      <w:r>
-        <w:rPr>
-          <w:shd w:val="clear" w:color="auto" w:fill="FFFFFF"/>
-        </w:rPr>
-        <w:t>ut</w:t>
-      </w:r>
-      <w:proofErr w:type="spellEnd"/>
-      <w:r>
-        <w:rPr>
-          <w:shd w:val="clear" w:color="auto" w:fill="FFFFFF"/>
-        </w:rPr>
-        <w:t xml:space="preserve"> </w:t>
-      </w:r>
-      <w:proofErr w:type="spellStart"/>
-      <w:r>
-        <w:rPr>
-          <w:shd w:val="clear" w:color="auto" w:fill="FFFFFF"/>
-        </w:rPr>
-        <w:t>aliquip</w:t>
-      </w:r>
-      <w:proofErr w:type="spellEnd"/>
-      <w:r>
-        <w:rPr>
-          <w:shd w:val="clear" w:color="auto" w:fill="FFFFFF"/>
-        </w:rPr>
-        <w:t xml:space="preserve"> ex </w:t>
-      </w:r>
-      <w:proofErr w:type="spellStart"/>
-      <w:r>
-        <w:rPr>
-          <w:shd w:val="clear" w:color="auto" w:fill="FFFFFF"/>
-        </w:rPr>
-        <w:t>ea</w:t>
-      </w:r>
-      <w:proofErr w:type="spellEnd"/>
-      <w:r>
-        <w:rPr>
-          <w:shd w:val="clear" w:color="auto" w:fill="FFFFFF"/>
-        </w:rPr>
-        <w:t xml:space="preserve"> </w:t>
-      </w:r>
-      <w:proofErr w:type="spellStart"/>
-      <w:r>
-        <w:rPr>
-          <w:shd w:val="clear" w:color="auto" w:fill="FFFFFF"/>
-        </w:rPr>
-        <w:t>commodo</w:t>
-      </w:r>
-      <w:proofErr w:type="spellEnd"/>
-      <w:r>
-        <w:rPr>
-          <w:shd w:val="clear" w:color="auto" w:fill="FFFFFF"/>
-        </w:rPr>
-        <w:t xml:space="preserve"> </w:t>
-      </w:r>
-      <w:proofErr w:type="spellStart"/>
-      <w:r>
-        <w:rPr>
-          <w:shd w:val="clear" w:color="auto" w:fill="FFFFFF"/>
-        </w:rPr>
-        <w:t>consequat</w:t>
-      </w:r>
-      <w:proofErr w:type="spellEnd"/>
-      <w:r>
-        <w:rPr>
-          <w:shd w:val="clear" w:color="auto" w:fill="FFFFFF"/>
-        </w:rPr>
-        <w:t xml:space="preserve">. Duis </w:t>
-      </w:r>
-      <w:proofErr w:type="spellStart"/>
-      <w:r>
-        <w:rPr>
-          <w:shd w:val="clear" w:color="auto" w:fill="FFFFFF"/>
-        </w:rPr>
-        <w:t>aute</w:t>
-      </w:r>
-      <w:proofErr w:type="spellEnd"/>
-      <w:r>
-        <w:rPr>
-          <w:shd w:val="clear" w:color="auto" w:fill="FFFFFF"/>
-        </w:rPr>
-        <w:t xml:space="preserve"> </w:t>
-      </w:r>
-      <w:proofErr w:type="spellStart"/>
-      <w:r>
-        <w:rPr>
-          <w:shd w:val="clear" w:color="auto" w:fill="FFFFFF"/>
-        </w:rPr>
-        <w:t>irure</w:t>
-      </w:r>
-      <w:proofErr w:type="spellEnd"/>
-      <w:r>
-        <w:rPr>
-          <w:shd w:val="clear" w:color="auto" w:fill="FFFFFF"/>
-        </w:rPr>
-        <w:t xml:space="preserve"> dolor in </w:t>
-      </w:r>
-      <w:proofErr w:type="spellStart"/>
-      <w:r>
-        <w:rPr>
-          <w:shd w:val="clear" w:color="auto" w:fill="FFFFFF"/>
-        </w:rPr>
-        <w:t>reprehenderit</w:t>
-      </w:r>
-      <w:proofErr w:type="spellEnd"/>
-      <w:r>
-        <w:rPr>
-          <w:shd w:val="clear" w:color="auto" w:fill="FFFFFF"/>
-        </w:rPr>
-        <w:t xml:space="preserve"> in </w:t>
-      </w:r>
-      <w:proofErr w:type="spellStart"/>
-      <w:r>
-        <w:rPr>
-          <w:shd w:val="clear" w:color="auto" w:fill="FFFFFF"/>
-        </w:rPr>
-        <w:t>voluptate</w:t>
-      </w:r>
-      <w:proofErr w:type="spellEnd"/>
-      <w:r>
-        <w:rPr>
-          <w:shd w:val="clear" w:color="auto" w:fill="FFFFFF"/>
-        </w:rPr>
-        <w:t xml:space="preserve"> </w:t>
-      </w:r>
-      <w:proofErr w:type="spellStart"/>
-      <w:r>
-        <w:rPr>
-          <w:shd w:val="clear" w:color="auto" w:fill="FFFFFF"/>
-        </w:rPr>
-        <w:t>velit</w:t>
-      </w:r>
-      <w:proofErr w:type="spellEnd"/>
-      <w:r>
-        <w:rPr>
-          <w:shd w:val="clear" w:color="auto" w:fill="FFFFFF"/>
-        </w:rPr>
-        <w:t xml:space="preserve"> </w:t>
-      </w:r>
-      <w:proofErr w:type="spellStart"/>
-      <w:r>
-        <w:rPr>
-          <w:shd w:val="clear" w:color="auto" w:fill="FFFFFF"/>
-        </w:rPr>
-        <w:t>esse</w:t>
-      </w:r>
-      <w:proofErr w:type="spellEnd"/>
-      <w:r>
-        <w:rPr>
-          <w:shd w:val="clear" w:color="auto" w:fill="FFFFFF"/>
-        </w:rPr>
-        <w:t xml:space="preserve"> </w:t>
-      </w:r>
-      <w:proofErr w:type="spellStart"/>
-      <w:r>
-        <w:rPr>
-          <w:shd w:val="clear" w:color="auto" w:fill="FFFFFF"/>
-        </w:rPr>
-        <w:t>cillum</w:t>
-      </w:r>
-      <w:proofErr w:type="spellEnd"/>
-      <w:r>
-        <w:rPr>
-          <w:shd w:val="clear" w:color="auto" w:fill="FFFFFF"/>
-        </w:rPr>
-        <w:t xml:space="preserve"> dolore </w:t>
-      </w:r>
-      <w:proofErr w:type="spellStart"/>
-      <w:r>
-        <w:rPr>
-          <w:shd w:val="clear" w:color="auto" w:fill="FFFFFF"/>
-        </w:rPr>
-        <w:t>eu</w:t>
-      </w:r>
-      <w:proofErr w:type="spellEnd"/>
-      <w:r>
-        <w:rPr>
-          <w:shd w:val="clear" w:color="auto" w:fill="FFFFFF"/>
-        </w:rPr>
-        <w:t xml:space="preserve"> </w:t>
-      </w:r>
-      <w:proofErr w:type="spellStart"/>
-      <w:r>
-        <w:rPr>
-          <w:shd w:val="clear" w:color="auto" w:fill="FFFFFF"/>
-        </w:rPr>
-        <w:t>fugiat</w:t>
-      </w:r>
-      <w:proofErr w:type="spellEnd"/>
-      <w:r>
-        <w:rPr>
-          <w:shd w:val="clear" w:color="auto" w:fill="FFFFFF"/>
-        </w:rPr>
-        <w:t xml:space="preserve"> </w:t>
-      </w:r>
-      <w:proofErr w:type="spellStart"/>
-      <w:r>
-        <w:rPr>
-          <w:shd w:val="clear" w:color="auto" w:fill="FFFFFF"/>
-        </w:rPr>
-        <w:t>nulla</w:t>
-      </w:r>
-      <w:proofErr w:type="spellEnd"/>
-      <w:r>
-        <w:rPr>
-          <w:shd w:val="clear" w:color="auto" w:fill="FFFFFF"/>
-        </w:rPr>
-        <w:t xml:space="preserve"> </w:t>
-      </w:r>
-      <w:proofErr w:type="spellStart"/>
-      <w:r>
-        <w:rPr>
-          <w:shd w:val="clear" w:color="auto" w:fill="FFFFFF"/>
-        </w:rPr>
-        <w:t>pariatur</w:t>
-      </w:r>
-      <w:proofErr w:type="spellEnd"/>
-      <w:r>
-        <w:rPr>
-          <w:shd w:val="clear" w:color="auto" w:fill="FFFFFF"/>
-        </w:rPr>
-        <w:t xml:space="preserve">. </w:t>
-      </w:r>
-      <w:proofErr w:type="spellStart"/>
-      <w:r>
-        <w:rPr>
-          <w:shd w:val="clear" w:color="auto" w:fill="FFFFFF"/>
-        </w:rPr>
-        <w:t>Excepteur</w:t>
-      </w:r>
-      <w:proofErr w:type="spellEnd"/>
-      <w:r>
-        <w:rPr>
-          <w:shd w:val="clear" w:color="auto" w:fill="FFFFFF"/>
-        </w:rPr>
-        <w:t xml:space="preserve"> </w:t>
-      </w:r>
-      <w:proofErr w:type="spellStart"/>
-      <w:r>
-        <w:rPr>
-          <w:shd w:val="clear" w:color="auto" w:fill="FFFFFF"/>
-        </w:rPr>
-        <w:t>sint</w:t>
-      </w:r>
-      <w:proofErr w:type="spellEnd"/>
-      <w:r>
-        <w:rPr>
-          <w:shd w:val="clear" w:color="auto" w:fill="FFFFFF"/>
-        </w:rPr>
-        <w:t xml:space="preserve"> </w:t>
-      </w:r>
-      <w:proofErr w:type="spellStart"/>
-      <w:r>
-        <w:rPr>
-          <w:shd w:val="clear" w:color="auto" w:fill="FFFFFF"/>
-        </w:rPr>
-        <w:t>occaecat</w:t>
-      </w:r>
-      <w:proofErr w:type="spellEnd"/>
-      <w:r>
-        <w:rPr>
-          <w:shd w:val="clear" w:color="auto" w:fill="FFFFFF"/>
-        </w:rPr>
-        <w:t xml:space="preserve"> </w:t>
-      </w:r>
-      <w:proofErr w:type="spellStart"/>
-      <w:r>
-        <w:rPr>
-          <w:shd w:val="clear" w:color="auto" w:fill="FFFFFF"/>
-        </w:rPr>
-        <w:t>cupidatat</w:t>
-      </w:r>
-      <w:proofErr w:type="spellEnd"/>
-      <w:r>
-        <w:rPr>
-          <w:shd w:val="clear" w:color="auto" w:fill="FFFFFF"/>
-        </w:rPr>
-        <w:t xml:space="preserve"> non </w:t>
-      </w:r>
-      <w:proofErr w:type="spellStart"/>
-      <w:r>
-        <w:rPr>
-          <w:shd w:val="clear" w:color="auto" w:fill="FFFFFF"/>
-        </w:rPr>
-        <w:t>proident</w:t>
-      </w:r>
-      <w:proofErr w:type="spellEnd"/>
-      <w:r>
-        <w:rPr>
-          <w:shd w:val="clear" w:color="auto" w:fill="FFFFFF"/>
-        </w:rPr>
-        <w:t xml:space="preserve">, sunt in culpa qui </w:t>
-      </w:r>
-      <w:proofErr w:type="spellStart"/>
-      <w:r>
-        <w:rPr>
-          <w:shd w:val="clear" w:color="auto" w:fill="FFFFFF"/>
-        </w:rPr>
-        <w:t>officia</w:t>
-      </w:r>
-      <w:proofErr w:type="spellEnd"/>
-      <w:r>
-        <w:rPr>
-          <w:shd w:val="clear" w:color="auto" w:fill="FFFFFF"/>
-        </w:rPr>
-        <w:t xml:space="preserve"> </w:t>
-      </w:r>
-      <w:proofErr w:type="spellStart"/>
-      <w:r>
-        <w:rPr>
-          <w:shd w:val="clear" w:color="auto" w:fill="FFFFFF"/>
-        </w:rPr>
-        <w:t>deserunt</w:t>
-      </w:r>
-      <w:proofErr w:type="spellEnd"/>
-      <w:r>
-        <w:rPr>
-          <w:shd w:val="clear" w:color="auto" w:fill="FFFFFF"/>
-        </w:rPr>
-        <w:t xml:space="preserve"> </w:t>
-      </w:r>
-      <w:proofErr w:type="spellStart"/>
-      <w:r>
-        <w:rPr>
-          <w:shd w:val="clear" w:color="auto" w:fill="FFFFFF"/>
-        </w:rPr>
-        <w:t>mollit</w:t>
-      </w:r>
-      <w:proofErr w:type="spellEnd"/>
-      <w:r>
-        <w:rPr>
-          <w:shd w:val="clear" w:color="auto" w:fill="FFFFFF"/>
-        </w:rPr>
-        <w:t xml:space="preserve"> </w:t>
-      </w:r>
-      <w:proofErr w:type="spellStart"/>
-      <w:r>
-        <w:rPr>
-          <w:shd w:val="clear" w:color="auto" w:fill="FFFFFF"/>
-        </w:rPr>
-        <w:t>anim</w:t>
-      </w:r>
-      <w:proofErr w:type="spellEnd"/>
-      <w:r>
-        <w:rPr>
-          <w:shd w:val="clear" w:color="auto" w:fill="FFFFFF"/>
-        </w:rPr>
-        <w:t xml:space="preserve"> id </w:t>
-      </w:r>
-      <w:proofErr w:type="spellStart"/>
-      <w:r>
-        <w:rPr>
-          <w:shd w:val="clear" w:color="auto" w:fill="FFFFFF"/>
-        </w:rPr>
-        <w:t>est</w:t>
-      </w:r>
-      <w:proofErr w:type="spellEnd"/>
-      <w:r>
-        <w:rPr>
-          <w:shd w:val="clear" w:color="auto" w:fill="FFFFFF"/>
-        </w:rPr>
-        <w:t xml:space="preserve"> </w:t>
-      </w:r>
-      <w:proofErr w:type="spellStart"/>
-      <w:r>
-        <w:rPr>
-          <w:shd w:val="clear" w:color="auto" w:fill="FFFFFF"/>
-        </w:rPr>
-        <w:t>laborum</w:t>
-      </w:r>
-      <w:proofErr w:type="spellEnd"/>
-      <w:r>
-        <w:rPr>
-          <w:shd w:val="clear" w:color="auto" w:fill="FFFFFF"/>
-        </w:rPr>
-        <w:t>.</w:t>
-      </w:r>
-    </w:p>
-    <w:p>
-      <w:pPr>
-        <w:jc w:val="left"/>
-      </w:pPr>
-      <w:r>
-        <w:br w:type="page"/>
-      </w:r>
-    </w:p>
-    <w:p>
-      <w:pPr>
-        <w:pStyle w:val="Heading1"/>
-        <w:rPr>
-          <w:shd w:val="clear" w:color="auto" w:fill="FFFFFF"/>
-        </w:rPr>
-      </w:pPr>
-      <w:r>
-        <w:rPr>
-          <w:shd w:val="clear" w:color="auto" w:fill="FFFFFF"/>
-        </w:rPr>
-        <w:lastRenderedPageBreak/>
-        <w:t xml:space="preserve">Chapter </w:t>
-      </w:r>
-      <w:r>
-        <w:rPr>
-          <w:shd w:val="clear" w:color="auto" w:fill="FFFFFF"/>
-        </w:rPr>
-        <w:t>4</w:t>
-      </w:r>
+      <w:bookmarkStart w:id="5" w:name="_Toc98276144"/>
+      <w:r>
+        <w:rPr>
+          <w:shd w:val="clear" w:color="auto" w:fill="FFFFFF"/>
+        </w:rPr>
+        <w:t>Chapter 4</w:t>
+      </w:r>
+      <w:bookmarkEnd w:id="5"/>
     </w:p>
     <w:p>
       <w:r>
@@ -5435,6 +3547,7 @@
         <w:dataBinding w:prefixMappings="xmlns:ns0='http://purl.org/dc/elements/1.1/' xmlns:ns1='http://schemas.openxmlformats.org/package/2006/metadata/core-properties' " w:xpath="/ns1:coreProperties[1]/ns0:title[1]" w:storeItemID="{6C3C8BC8-F283-45AE-878A-BAB7291924A1}"/>
         <w:text/>
       </w:sdtPr>
+      <w:sdtEndPr/>
       <w:sdtContent>
         <w:r>
           <w:t>Fantasy Auto Battlefield</w:t>
@@ -5455,6 +3568,7 @@
         <w:dataBinding w:prefixMappings="xmlns:ns0='http://purl.org/dc/elements/1.1/' xmlns:ns1='http://schemas.openxmlformats.org/package/2006/metadata/core-properties' " w:xpath="/ns1:coreProperties[1]/ns0:creator[1]" w:storeItemID="{6C3C8BC8-F283-45AE-878A-BAB7291924A1}"/>
         <w:text/>
       </w:sdtPr>
+      <w:sdtEndPr/>
       <w:sdtContent>
         <w:r>
           <w:t>Konstantinos Syrios</w:t>
@@ -5883,7 +3997,7 @@
     <w:link w:val="Heading1Char"/>
     <w:uiPriority w:val="9"/>
     <w:qFormat/>
-    <w:rsid w:val="009F55BC"/>
+    <w:rsid w:val="0013591B"/>
     <w:pPr>
       <w:outlineLvl w:val="0"/>
     </w:pPr>
@@ -5891,8 +4005,30 @@
       <w:rFonts w:ascii="Arial" w:hAnsi="Arial" w:cs="Arial"/>
       <w:bCs/>
       <w:iCs/>
+      <w:sz w:val="36"/>
+      <w:szCs w:val="40"/>
+    </w:rPr>
+  </w:style>
+  <w:style w:type="paragraph" w:styleId="Heading2">
+    <w:name w:val="heading 2"/>
+    <w:basedOn w:val="Normal"/>
+    <w:next w:val="Normal"/>
+    <w:link w:val="Heading2Char"/>
+    <w:uiPriority w:val="9"/>
+    <w:unhideWhenUsed/>
+    <w:qFormat/>
+    <w:rsid w:val="0013591B"/>
+    <w:pPr>
+      <w:keepNext/>
+      <w:keepLines/>
+      <w:spacing w:before="120" w:after="120"/>
+      <w:outlineLvl w:val="1"/>
+    </w:pPr>
+    <w:rPr>
+      <w:rFonts w:ascii="Arial" w:eastAsiaTheme="majorEastAsia" w:hAnsi="Arial" w:cstheme="majorBidi"/>
+      <w:color w:val="000000" w:themeColor="text1"/>
       <w:sz w:val="28"/>
-      <w:szCs w:val="40"/>
+      <w:szCs w:val="26"/>
     </w:rPr>
   </w:style>
   <w:style w:type="character" w:default="1" w:styleId="DefaultParagraphFont">
@@ -5927,12 +4063,12 @@
     <w:basedOn w:val="DefaultParagraphFont"/>
     <w:link w:val="Heading1"/>
     <w:uiPriority w:val="9"/>
-    <w:rsid w:val="009F55BC"/>
+    <w:rsid w:val="0013591B"/>
     <w:rPr>
       <w:rFonts w:ascii="Arial" w:hAnsi="Arial" w:cs="Arial"/>
       <w:bCs/>
       <w:iCs/>
-      <w:sz w:val="28"/>
+      <w:sz w:val="36"/>
       <w:szCs w:val="40"/>
     </w:rPr>
   </w:style>
@@ -5955,7 +4091,6 @@
       <w:bCs w:val="0"/>
       <w:iCs w:val="0"/>
       <w:color w:val="2F5496" w:themeColor="accent1" w:themeShade="BF"/>
-      <w:sz w:val="32"/>
       <w:szCs w:val="32"/>
     </w:rPr>
   </w:style>
@@ -6102,6 +4237,32 @@
       <w:rFonts w:ascii="Times New Roman" w:hAnsi="Times New Roman"/>
     </w:rPr>
   </w:style>
+  <w:style w:type="character" w:customStyle="1" w:styleId="Heading2Char">
+    <w:name w:val="Heading 2 Char"/>
+    <w:basedOn w:val="DefaultParagraphFont"/>
+    <w:link w:val="Heading2"/>
+    <w:uiPriority w:val="9"/>
+    <w:rsid w:val="0013591B"/>
+    <w:rPr>
+      <w:rFonts w:ascii="Arial" w:eastAsiaTheme="majorEastAsia" w:hAnsi="Arial" w:cstheme="majorBidi"/>
+      <w:color w:val="000000" w:themeColor="text1"/>
+      <w:sz w:val="28"/>
+      <w:szCs w:val="26"/>
+    </w:rPr>
+  </w:style>
+  <w:style w:type="paragraph" w:styleId="TOC2">
+    <w:name w:val="toc 2"/>
+    <w:basedOn w:val="Normal"/>
+    <w:next w:val="Normal"/>
+    <w:autoRedefine/>
+    <w:uiPriority w:val="39"/>
+    <w:unhideWhenUsed/>
+    <w:rsid w:val="005233A1"/>
+    <w:pPr>
+      <w:spacing w:after="100"/>
+      <w:ind w:left="220"/>
+    </w:pPr>
+  </w:style>
 </w:styles>
 </file>
 
@@ -6204,13 +4365,6 @@
     <w:pitch w:val="variable"/>
     <w:sig w:usb0="00000287" w:usb1="00000000" w:usb2="00000000" w:usb3="00000000" w:csb0="0000009F" w:csb1="00000000"/>
   </w:font>
-  <w:font w:name="Open Sans">
-    <w:panose1 w:val="020B0606030504020204"/>
-    <w:charset w:val="00"/>
-    <w:family w:val="swiss"/>
-    <w:pitch w:val="variable"/>
-    <w:sig w:usb0="E00002EF" w:usb1="4000205B" w:usb2="00000028" w:usb3="00000000" w:csb0="0000019F" w:csb1="00000000"/>
-  </w:font>
 </w:fonts>
 </file>
 
@@ -6230,6 +4384,9 @@
   </w:compat>
   <w:rsids>
     <w:rsidRoot w:val="00F55125"/>
+    <w:rsid w:val="000E33C5"/>
+    <w:rsid w:val="00225F9E"/>
+    <w:rsid w:val="00901E82"/>
     <w:rsid w:val="00AB47BD"/>
     <w:rsid w:val="00F55125"/>
   </w:rsids>
@@ -6680,22 +4837,6 @@
     <w:semiHidden/>
     <w:unhideWhenUsed/>
   </w:style>
-  <w:style w:type="paragraph" w:customStyle="1" w:styleId="CA9E3A2CB3934C139D5291DC86182582">
-    <w:name w:val="CA9E3A2CB3934C139D5291DC86182582"/>
-    <w:rsid w:val="00F55125"/>
-  </w:style>
-  <w:style w:type="paragraph" w:customStyle="1" w:styleId="11D307AE105741ECB60B598B4416E298">
-    <w:name w:val="11D307AE105741ECB60B598B4416E298"/>
-    <w:rsid w:val="00F55125"/>
-  </w:style>
-  <w:style w:type="paragraph" w:customStyle="1" w:styleId="734C66AE453C4FA0BA7C616C0AC1239E">
-    <w:name w:val="734C66AE453C4FA0BA7C616C0AC1239E"/>
-    <w:rsid w:val="00F55125"/>
-  </w:style>
-  <w:style w:type="paragraph" w:customStyle="1" w:styleId="7F6F936873EB48519B05CC5C169E8161">
-    <w:name w:val="7F6F936873EB48519B05CC5C169E8161"/>
-    <w:rsid w:val="00F55125"/>
-  </w:style>
   <w:style w:type="paragraph" w:customStyle="1" w:styleId="96A39301DFF441BBA8699B6102DBE4F3">
     <w:name w:val="96A39301DFF441BBA8699B6102DBE4F3"/>
     <w:rsid w:val="00F55125"/>

--- a/Fantasy Auto Battlefield Thesis.docx
+++ b/Fantasy Auto Battlefield Thesis.docx
@@ -36,7 +36,7 @@
                     </pic:cNvPicPr>
                   </pic:nvPicPr>
                   <pic:blipFill>
-                    <a:blip r:embed="rId7">
+                    <a:blip r:embed="rId8">
                       <a:extLst>
                         <a:ext uri="{28A0092B-C50C-407E-A947-70E740481C1C}">
                           <a14:useLocalDpi xmlns:a14="http://schemas.microsoft.com/office/drawing/2010/main" val="0"/>
@@ -210,7 +210,6 @@
           <w:rFonts w:cs="Times New Roman"/>
           <w:bCs/>
           <w:iCs/>
-          <w:sz w:val="24"/>
           <w:szCs w:val="36"/>
         </w:rPr>
       </w:pPr>
@@ -219,7 +218,6 @@
           <w:rFonts w:cs="Times New Roman"/>
           <w:bCs/>
           <w:iCs/>
-          <w:sz w:val="24"/>
           <w:szCs w:val="36"/>
         </w:rPr>
         <w:t>This dissertation is submitted for the degree of</w:t>
@@ -232,7 +230,6 @@
           <w:rFonts w:cs="Times New Roman"/>
           <w:bCs/>
           <w:i/>
-          <w:sz w:val="24"/>
           <w:szCs w:val="36"/>
         </w:rPr>
       </w:pPr>
@@ -241,7 +238,6 @@
           <w:rFonts w:cs="Times New Roman"/>
           <w:bCs/>
           <w:i/>
-          <w:sz w:val="24"/>
           <w:szCs w:val="36"/>
         </w:rPr>
         <w:t>Bachelor in Software Engineering and Intelligent Systems</w:t>
@@ -254,7 +250,6 @@
           <w:rFonts w:cs="Times New Roman"/>
           <w:bCs/>
           <w:i/>
-          <w:sz w:val="24"/>
           <w:szCs w:val="36"/>
         </w:rPr>
       </w:pPr>
@@ -266,7 +261,6 @@
           <w:rFonts w:cs="Times New Roman"/>
           <w:bCs/>
           <w:iCs/>
-          <w:sz w:val="24"/>
           <w:szCs w:val="36"/>
         </w:rPr>
       </w:pPr>
@@ -277,7 +271,6 @@
           <w:rFonts w:cs="Times New Roman"/>
           <w:bCs/>
           <w:iCs/>
-          <w:sz w:val="24"/>
           <w:szCs w:val="36"/>
         </w:rPr>
       </w:pPr>
@@ -378,7 +371,6 @@
           <w:rFonts w:cs="Times New Roman"/>
           <w:bCs/>
           <w:iCs/>
-          <w:sz w:val="24"/>
           <w:szCs w:val="36"/>
         </w:rPr>
       </w:pPr>
@@ -390,7 +382,6 @@
           <w:rFonts w:cs="Times New Roman"/>
           <w:bCs/>
           <w:iCs/>
-          <w:sz w:val="24"/>
           <w:szCs w:val="36"/>
         </w:rPr>
       </w:pPr>
@@ -402,7 +393,6 @@
           <w:rFonts w:cs="Times New Roman"/>
           <w:bCs/>
           <w:iCs/>
-          <w:sz w:val="24"/>
           <w:szCs w:val="36"/>
         </w:rPr>
       </w:pPr>
@@ -414,7 +404,6 @@
           <w:rFonts w:cs="Times New Roman"/>
           <w:bCs/>
           <w:iCs/>
-          <w:sz w:val="24"/>
           <w:szCs w:val="36"/>
         </w:rPr>
       </w:pPr>
@@ -426,7 +415,6 @@
           <w:rFonts w:cs="Times New Roman"/>
           <w:bCs/>
           <w:iCs/>
-          <w:sz w:val="24"/>
           <w:szCs w:val="36"/>
         </w:rPr>
       </w:pPr>
@@ -438,7 +426,6 @@
           <w:rFonts w:cs="Times New Roman"/>
           <w:bCs/>
           <w:iCs/>
-          <w:sz w:val="24"/>
           <w:szCs w:val="36"/>
         </w:rPr>
       </w:pPr>
@@ -450,7 +437,6 @@
           <w:rFonts w:cs="Times New Roman"/>
           <w:bCs/>
           <w:iCs/>
-          <w:sz w:val="24"/>
           <w:szCs w:val="36"/>
         </w:rPr>
       </w:pPr>
@@ -462,12 +448,11 @@
           <w:rFonts w:cs="Times New Roman"/>
           <w:bCs/>
           <w:iCs/>
-          <w:sz w:val="24"/>
           <w:szCs w:val="36"/>
         </w:rPr>
         <w:sectPr>
-          <w:headerReference w:type="default" r:id="rId8"/>
-          <w:footerReference w:type="default" r:id="rId9"/>
+          <w:headerReference w:type="default" r:id="rId9"/>
+          <w:footerReference w:type="default" r:id="rId10"/>
           <w:pgSz w:w="12240" w:h="15840"/>
           <w:pgMar w:top="1440" w:right="1440" w:bottom="1440" w:left="1440" w:header="720" w:footer="720" w:gutter="0"/>
           <w:cols w:space="720"/>
@@ -480,7 +465,6 @@
           <w:rFonts w:cs="Times New Roman"/>
           <w:bCs/>
           <w:iCs/>
-          <w:sz w:val="24"/>
           <w:szCs w:val="36"/>
         </w:rPr>
         <w:t>Piraeus, February 2022</w:t>
@@ -595,19 +579,11 @@
         </w:rPr>
         <w:t xml:space="preserve">for using the Unity 3D game engine and </w:t>
       </w:r>
-      <w:proofErr w:type="spellStart"/>
-      <w:r>
-        <w:rPr>
-          <w:shd w:val="clear" w:color="auto" w:fill="FFFFFF"/>
-        </w:rPr>
-        <w:t>and</w:t>
-      </w:r>
-      <w:proofErr w:type="spellEnd"/>
-      <w:r>
-        <w:rPr>
-          <w:shd w:val="clear" w:color="auto" w:fill="FFFFFF"/>
-        </w:rPr>
-        <w:t xml:space="preserve"> an overview of some of its features that were used during the development of </w:t>
+      <w:r>
+        <w:rPr>
+          <w:shd w:val="clear" w:color="auto" w:fill="FFFFFF"/>
+        </w:rPr>
+        <w:t xml:space="preserve">an overview of some of its features that were used during the development of </w:t>
       </w:r>
       <w:r>
         <w:rPr>
@@ -755,36 +731,6 @@
         </w:rPr>
       </w:pPr>
       <w:bookmarkStart w:id="0" w:name="_Toc98072685"/>
-    </w:p>
-    <w:p>
-      <w:pPr>
-        <w:rPr>
-          <w:rFonts w:ascii="Arial" w:hAnsi="Arial" w:cs="Arial"/>
-          <w:sz w:val="28"/>
-          <w:szCs w:val="28"/>
-          <w:shd w:val="clear" w:color="auto" w:fill="FFFFFF"/>
-        </w:rPr>
-      </w:pPr>
-    </w:p>
-    <w:p>
-      <w:pPr>
-        <w:rPr>
-          <w:rFonts w:ascii="Arial" w:hAnsi="Arial" w:cs="Arial"/>
-          <w:sz w:val="28"/>
-          <w:szCs w:val="28"/>
-          <w:shd w:val="clear" w:color="auto" w:fill="FFFFFF"/>
-        </w:rPr>
-      </w:pPr>
-    </w:p>
-    <w:p>
-      <w:pPr>
-        <w:rPr>
-          <w:rFonts w:ascii="Arial" w:hAnsi="Arial" w:cs="Arial"/>
-          <w:sz w:val="28"/>
-          <w:szCs w:val="28"/>
-          <w:shd w:val="clear" w:color="auto" w:fill="FFFFFF"/>
-        </w:rPr>
-      </w:pPr>
     </w:p>
     <w:p>
       <w:pPr>
@@ -941,6 +887,7 @@
           <w:b/>
           <w:bCs/>
           <w:noProof/>
+          <w:sz w:val="24"/>
         </w:rPr>
       </w:sdtEndPr>
       <w:sdtContent>
@@ -961,6 +908,7 @@
             <w:rPr>
               <w:rFonts w:asciiTheme="minorHAnsi" w:eastAsiaTheme="minorEastAsia" w:hAnsiTheme="minorHAnsi"/>
               <w:noProof/>
+              <w:sz w:val="22"/>
             </w:rPr>
           </w:pPr>
           <w:r>
@@ -972,7 +920,7 @@
           <w:r>
             <w:fldChar w:fldCharType="separate"/>
           </w:r>
-          <w:hyperlink w:anchor="_Toc98276140" w:history="1">
+          <w:hyperlink w:anchor="_Toc98426595" w:history="1">
             <w:r>
               <w:rPr>
                 <w:rStyle w:val="Hyperlink"/>
@@ -999,7 +947,7 @@
                 <w:noProof/>
                 <w:webHidden/>
               </w:rPr>
-              <w:instrText xml:space="preserve"> PAGEREF _Toc98276140 \h </w:instrText>
+              <w:instrText xml:space="preserve"> PAGEREF _Toc98426595 \h </w:instrText>
             </w:r>
             <w:r>
               <w:rPr>
@@ -1039,9 +987,10 @@
             <w:rPr>
               <w:rFonts w:asciiTheme="minorHAnsi" w:eastAsiaTheme="minorEastAsia" w:hAnsiTheme="minorHAnsi"/>
               <w:noProof/>
+              <w:sz w:val="22"/>
             </w:rPr>
           </w:pPr>
-          <w:hyperlink w:anchor="_Toc98276141" w:history="1">
+          <w:hyperlink w:anchor="_Toc98426596" w:history="1">
             <w:r>
               <w:rPr>
                 <w:rStyle w:val="Hyperlink"/>
@@ -1068,7 +1017,7 @@
                 <w:noProof/>
                 <w:webHidden/>
               </w:rPr>
-              <w:instrText xml:space="preserve"> PAGEREF _Toc98276141 \h </w:instrText>
+              <w:instrText xml:space="preserve"> PAGEREF _Toc98426596 \h </w:instrText>
             </w:r>
             <w:r>
               <w:rPr>
@@ -1108,9 +1057,10 @@
             <w:rPr>
               <w:rFonts w:asciiTheme="minorHAnsi" w:eastAsiaTheme="minorEastAsia" w:hAnsiTheme="minorHAnsi"/>
               <w:noProof/>
+              <w:sz w:val="22"/>
             </w:rPr>
           </w:pPr>
-          <w:hyperlink w:anchor="_Toc98276142" w:history="1">
+          <w:hyperlink w:anchor="_Toc98426597" w:history="1">
             <w:r>
               <w:rPr>
                 <w:rStyle w:val="Hyperlink"/>
@@ -1138,7 +1088,7 @@
                 <w:noProof/>
                 <w:webHidden/>
               </w:rPr>
-              <w:instrText xml:space="preserve"> PAGEREF _Toc98276142 \h </w:instrText>
+              <w:instrText xml:space="preserve"> PAGEREF _Toc98426597 \h </w:instrText>
             </w:r>
             <w:r>
               <w:rPr>
@@ -1158,7 +1108,7 @@
                 <w:noProof/>
                 <w:webHidden/>
               </w:rPr>
-              <w:t>4</w:t>
+              <w:t>5</w:t>
             </w:r>
             <w:r>
               <w:rPr>
@@ -1178,16 +1128,17 @@
             <w:rPr>
               <w:rFonts w:asciiTheme="minorHAnsi" w:eastAsiaTheme="minorEastAsia" w:hAnsiTheme="minorHAnsi"/>
               <w:noProof/>
+              <w:sz w:val="22"/>
             </w:rPr>
           </w:pPr>
-          <w:hyperlink w:anchor="_Toc98276143" w:history="1">
+          <w:hyperlink w:anchor="_Toc98426598" w:history="1">
             <w:r>
               <w:rPr>
                 <w:rStyle w:val="Hyperlink"/>
                 <w:noProof/>
                 <w:shd w:val="clear" w:color="auto" w:fill="FFFFFF"/>
               </w:rPr>
-              <w:t>Chapter 3</w:t>
+              <w:t>Chapter 3 – Rules and Gameplay</w:t>
             </w:r>
             <w:r>
               <w:rPr>
@@ -1208,7 +1159,7 @@
                 <w:noProof/>
                 <w:webHidden/>
               </w:rPr>
-              <w:instrText xml:space="preserve"> PAGEREF _Toc98276143 \h </w:instrText>
+              <w:instrText xml:space="preserve"> PAGEREF _Toc98426598 \h </w:instrText>
             </w:r>
             <w:r>
               <w:rPr>
@@ -1229,6 +1180,987 @@
                 <w:webHidden/>
               </w:rPr>
               <w:t>5</w:t>
+            </w:r>
+            <w:r>
+              <w:rPr>
+                <w:noProof/>
+                <w:webHidden/>
+              </w:rPr>
+              <w:fldChar w:fldCharType="end"/>
+            </w:r>
+          </w:hyperlink>
+        </w:p>
+        <w:p>
+          <w:pPr>
+            <w:pStyle w:val="TOC2"/>
+            <w:tabs>
+              <w:tab w:val="right" w:leader="dot" w:pos="9350"/>
+            </w:tabs>
+            <w:rPr>
+              <w:rFonts w:asciiTheme="minorHAnsi" w:eastAsiaTheme="minorEastAsia" w:hAnsiTheme="minorHAnsi"/>
+              <w:noProof/>
+              <w:sz w:val="22"/>
+            </w:rPr>
+          </w:pPr>
+          <w:hyperlink w:anchor="_Toc98426599" w:history="1">
+            <w:r>
+              <w:rPr>
+                <w:rStyle w:val="Hyperlink"/>
+                <w:noProof/>
+                <w:shd w:val="clear" w:color="auto" w:fill="FFFFFF"/>
+              </w:rPr>
+              <w:t>Board Structure</w:t>
+            </w:r>
+            <w:r>
+              <w:rPr>
+                <w:noProof/>
+                <w:webHidden/>
+              </w:rPr>
+              <w:tab/>
+            </w:r>
+            <w:r>
+              <w:rPr>
+                <w:noProof/>
+                <w:webHidden/>
+              </w:rPr>
+              <w:fldChar w:fldCharType="begin"/>
+            </w:r>
+            <w:r>
+              <w:rPr>
+                <w:noProof/>
+                <w:webHidden/>
+              </w:rPr>
+              <w:instrText xml:space="preserve"> PAGEREF _Toc98426599 \h </w:instrText>
+            </w:r>
+            <w:r>
+              <w:rPr>
+                <w:noProof/>
+                <w:webHidden/>
+              </w:rPr>
+            </w:r>
+            <w:r>
+              <w:rPr>
+                <w:noProof/>
+                <w:webHidden/>
+              </w:rPr>
+              <w:fldChar w:fldCharType="separate"/>
+            </w:r>
+            <w:r>
+              <w:rPr>
+                <w:noProof/>
+                <w:webHidden/>
+              </w:rPr>
+              <w:t>5</w:t>
+            </w:r>
+            <w:r>
+              <w:rPr>
+                <w:noProof/>
+                <w:webHidden/>
+              </w:rPr>
+              <w:fldChar w:fldCharType="end"/>
+            </w:r>
+          </w:hyperlink>
+        </w:p>
+        <w:p>
+          <w:pPr>
+            <w:pStyle w:val="TOC2"/>
+            <w:tabs>
+              <w:tab w:val="right" w:leader="dot" w:pos="9350"/>
+            </w:tabs>
+            <w:rPr>
+              <w:rFonts w:asciiTheme="minorHAnsi" w:eastAsiaTheme="minorEastAsia" w:hAnsiTheme="minorHAnsi"/>
+              <w:noProof/>
+              <w:sz w:val="22"/>
+            </w:rPr>
+          </w:pPr>
+          <w:hyperlink w:anchor="_Toc98426600" w:history="1">
+            <w:r>
+              <w:rPr>
+                <w:rStyle w:val="Hyperlink"/>
+                <w:noProof/>
+              </w:rPr>
+              <w:t>Terrain Types</w:t>
+            </w:r>
+            <w:r>
+              <w:rPr>
+                <w:noProof/>
+                <w:webHidden/>
+              </w:rPr>
+              <w:tab/>
+            </w:r>
+            <w:r>
+              <w:rPr>
+                <w:noProof/>
+                <w:webHidden/>
+              </w:rPr>
+              <w:fldChar w:fldCharType="begin"/>
+            </w:r>
+            <w:r>
+              <w:rPr>
+                <w:noProof/>
+                <w:webHidden/>
+              </w:rPr>
+              <w:instrText xml:space="preserve"> PAGEREF _Toc98426600 \h </w:instrText>
+            </w:r>
+            <w:r>
+              <w:rPr>
+                <w:noProof/>
+                <w:webHidden/>
+              </w:rPr>
+            </w:r>
+            <w:r>
+              <w:rPr>
+                <w:noProof/>
+                <w:webHidden/>
+              </w:rPr>
+              <w:fldChar w:fldCharType="separate"/>
+            </w:r>
+            <w:r>
+              <w:rPr>
+                <w:noProof/>
+                <w:webHidden/>
+              </w:rPr>
+              <w:t>6</w:t>
+            </w:r>
+            <w:r>
+              <w:rPr>
+                <w:noProof/>
+                <w:webHidden/>
+              </w:rPr>
+              <w:fldChar w:fldCharType="end"/>
+            </w:r>
+          </w:hyperlink>
+        </w:p>
+        <w:p>
+          <w:pPr>
+            <w:pStyle w:val="TOC2"/>
+            <w:tabs>
+              <w:tab w:val="right" w:leader="dot" w:pos="9350"/>
+            </w:tabs>
+            <w:rPr>
+              <w:rFonts w:asciiTheme="minorHAnsi" w:eastAsiaTheme="minorEastAsia" w:hAnsiTheme="minorHAnsi"/>
+              <w:noProof/>
+              <w:sz w:val="22"/>
+            </w:rPr>
+          </w:pPr>
+          <w:hyperlink w:anchor="_Toc98426601" w:history="1">
+            <w:r>
+              <w:rPr>
+                <w:rStyle w:val="Hyperlink"/>
+                <w:noProof/>
+              </w:rPr>
+              <w:t>Playing Cards</w:t>
+            </w:r>
+            <w:r>
+              <w:rPr>
+                <w:noProof/>
+                <w:webHidden/>
+              </w:rPr>
+              <w:tab/>
+            </w:r>
+            <w:r>
+              <w:rPr>
+                <w:noProof/>
+                <w:webHidden/>
+              </w:rPr>
+              <w:fldChar w:fldCharType="begin"/>
+            </w:r>
+            <w:r>
+              <w:rPr>
+                <w:noProof/>
+                <w:webHidden/>
+              </w:rPr>
+              <w:instrText xml:space="preserve"> PAGEREF _Toc98426601 \h </w:instrText>
+            </w:r>
+            <w:r>
+              <w:rPr>
+                <w:noProof/>
+                <w:webHidden/>
+              </w:rPr>
+            </w:r>
+            <w:r>
+              <w:rPr>
+                <w:noProof/>
+                <w:webHidden/>
+              </w:rPr>
+              <w:fldChar w:fldCharType="separate"/>
+            </w:r>
+            <w:r>
+              <w:rPr>
+                <w:noProof/>
+                <w:webHidden/>
+              </w:rPr>
+              <w:t>6</w:t>
+            </w:r>
+            <w:r>
+              <w:rPr>
+                <w:noProof/>
+                <w:webHidden/>
+              </w:rPr>
+              <w:fldChar w:fldCharType="end"/>
+            </w:r>
+          </w:hyperlink>
+        </w:p>
+        <w:p>
+          <w:pPr>
+            <w:pStyle w:val="TOC2"/>
+            <w:tabs>
+              <w:tab w:val="right" w:leader="dot" w:pos="9350"/>
+            </w:tabs>
+            <w:rPr>
+              <w:rFonts w:asciiTheme="minorHAnsi" w:eastAsiaTheme="minorEastAsia" w:hAnsiTheme="minorHAnsi"/>
+              <w:noProof/>
+              <w:sz w:val="22"/>
+            </w:rPr>
+          </w:pPr>
+          <w:hyperlink w:anchor="_Toc98426602" w:history="1">
+            <w:r>
+              <w:rPr>
+                <w:rStyle w:val="Hyperlink"/>
+                <w:noProof/>
+              </w:rPr>
+              <w:t>Units</w:t>
+            </w:r>
+            <w:r>
+              <w:rPr>
+                <w:noProof/>
+                <w:webHidden/>
+              </w:rPr>
+              <w:tab/>
+            </w:r>
+            <w:r>
+              <w:rPr>
+                <w:noProof/>
+                <w:webHidden/>
+              </w:rPr>
+              <w:fldChar w:fldCharType="begin"/>
+            </w:r>
+            <w:r>
+              <w:rPr>
+                <w:noProof/>
+                <w:webHidden/>
+              </w:rPr>
+              <w:instrText xml:space="preserve"> PAGEREF _Toc98426602 \h </w:instrText>
+            </w:r>
+            <w:r>
+              <w:rPr>
+                <w:noProof/>
+                <w:webHidden/>
+              </w:rPr>
+            </w:r>
+            <w:r>
+              <w:rPr>
+                <w:noProof/>
+                <w:webHidden/>
+              </w:rPr>
+              <w:fldChar w:fldCharType="separate"/>
+            </w:r>
+            <w:r>
+              <w:rPr>
+                <w:noProof/>
+                <w:webHidden/>
+              </w:rPr>
+              <w:t>6</w:t>
+            </w:r>
+            <w:r>
+              <w:rPr>
+                <w:noProof/>
+                <w:webHidden/>
+              </w:rPr>
+              <w:fldChar w:fldCharType="end"/>
+            </w:r>
+          </w:hyperlink>
+        </w:p>
+        <w:p>
+          <w:pPr>
+            <w:pStyle w:val="TOC2"/>
+            <w:tabs>
+              <w:tab w:val="right" w:leader="dot" w:pos="9350"/>
+            </w:tabs>
+            <w:rPr>
+              <w:rFonts w:asciiTheme="minorHAnsi" w:eastAsiaTheme="minorEastAsia" w:hAnsiTheme="minorHAnsi"/>
+              <w:noProof/>
+              <w:sz w:val="22"/>
+            </w:rPr>
+          </w:pPr>
+          <w:hyperlink w:anchor="_Toc98426603" w:history="1">
+            <w:r>
+              <w:rPr>
+                <w:rStyle w:val="Hyperlink"/>
+                <w:noProof/>
+              </w:rPr>
+              <w:t>Buildings</w:t>
+            </w:r>
+            <w:r>
+              <w:rPr>
+                <w:noProof/>
+                <w:webHidden/>
+              </w:rPr>
+              <w:tab/>
+            </w:r>
+            <w:r>
+              <w:rPr>
+                <w:noProof/>
+                <w:webHidden/>
+              </w:rPr>
+              <w:fldChar w:fldCharType="begin"/>
+            </w:r>
+            <w:r>
+              <w:rPr>
+                <w:noProof/>
+                <w:webHidden/>
+              </w:rPr>
+              <w:instrText xml:space="preserve"> PAGEREF _Toc98426603 \h </w:instrText>
+            </w:r>
+            <w:r>
+              <w:rPr>
+                <w:noProof/>
+                <w:webHidden/>
+              </w:rPr>
+            </w:r>
+            <w:r>
+              <w:rPr>
+                <w:noProof/>
+                <w:webHidden/>
+              </w:rPr>
+              <w:fldChar w:fldCharType="separate"/>
+            </w:r>
+            <w:r>
+              <w:rPr>
+                <w:noProof/>
+                <w:webHidden/>
+              </w:rPr>
+              <w:t>7</w:t>
+            </w:r>
+            <w:r>
+              <w:rPr>
+                <w:noProof/>
+                <w:webHidden/>
+              </w:rPr>
+              <w:fldChar w:fldCharType="end"/>
+            </w:r>
+          </w:hyperlink>
+        </w:p>
+        <w:p>
+          <w:pPr>
+            <w:pStyle w:val="TOC2"/>
+            <w:tabs>
+              <w:tab w:val="right" w:leader="dot" w:pos="9350"/>
+            </w:tabs>
+            <w:rPr>
+              <w:rFonts w:asciiTheme="minorHAnsi" w:eastAsiaTheme="minorEastAsia" w:hAnsiTheme="minorHAnsi"/>
+              <w:noProof/>
+              <w:sz w:val="22"/>
+            </w:rPr>
+          </w:pPr>
+          <w:hyperlink w:anchor="_Toc98426604" w:history="1">
+            <w:r>
+              <w:rPr>
+                <w:rStyle w:val="Hyperlink"/>
+                <w:noProof/>
+              </w:rPr>
+              <w:t>Spells</w:t>
+            </w:r>
+            <w:r>
+              <w:rPr>
+                <w:noProof/>
+                <w:webHidden/>
+              </w:rPr>
+              <w:tab/>
+            </w:r>
+            <w:r>
+              <w:rPr>
+                <w:noProof/>
+                <w:webHidden/>
+              </w:rPr>
+              <w:fldChar w:fldCharType="begin"/>
+            </w:r>
+            <w:r>
+              <w:rPr>
+                <w:noProof/>
+                <w:webHidden/>
+              </w:rPr>
+              <w:instrText xml:space="preserve"> PAGEREF _Toc98426604 \h </w:instrText>
+            </w:r>
+            <w:r>
+              <w:rPr>
+                <w:noProof/>
+                <w:webHidden/>
+              </w:rPr>
+            </w:r>
+            <w:r>
+              <w:rPr>
+                <w:noProof/>
+                <w:webHidden/>
+              </w:rPr>
+              <w:fldChar w:fldCharType="separate"/>
+            </w:r>
+            <w:r>
+              <w:rPr>
+                <w:noProof/>
+                <w:webHidden/>
+              </w:rPr>
+              <w:t>7</w:t>
+            </w:r>
+            <w:r>
+              <w:rPr>
+                <w:noProof/>
+                <w:webHidden/>
+              </w:rPr>
+              <w:fldChar w:fldCharType="end"/>
+            </w:r>
+          </w:hyperlink>
+        </w:p>
+        <w:p>
+          <w:pPr>
+            <w:pStyle w:val="TOC2"/>
+            <w:tabs>
+              <w:tab w:val="right" w:leader="dot" w:pos="9350"/>
+            </w:tabs>
+            <w:rPr>
+              <w:rFonts w:asciiTheme="minorHAnsi" w:eastAsiaTheme="minorEastAsia" w:hAnsiTheme="minorHAnsi"/>
+              <w:noProof/>
+              <w:sz w:val="22"/>
+            </w:rPr>
+          </w:pPr>
+          <w:hyperlink w:anchor="_Toc98426605" w:history="1">
+            <w:r>
+              <w:rPr>
+                <w:rStyle w:val="Hyperlink"/>
+                <w:noProof/>
+              </w:rPr>
+              <w:t>Pawn Placement</w:t>
+            </w:r>
+            <w:r>
+              <w:rPr>
+                <w:noProof/>
+                <w:webHidden/>
+              </w:rPr>
+              <w:tab/>
+            </w:r>
+            <w:r>
+              <w:rPr>
+                <w:noProof/>
+                <w:webHidden/>
+              </w:rPr>
+              <w:fldChar w:fldCharType="begin"/>
+            </w:r>
+            <w:r>
+              <w:rPr>
+                <w:noProof/>
+                <w:webHidden/>
+              </w:rPr>
+              <w:instrText xml:space="preserve"> PAGEREF _Toc98426605 \h </w:instrText>
+            </w:r>
+            <w:r>
+              <w:rPr>
+                <w:noProof/>
+                <w:webHidden/>
+              </w:rPr>
+            </w:r>
+            <w:r>
+              <w:rPr>
+                <w:noProof/>
+                <w:webHidden/>
+              </w:rPr>
+              <w:fldChar w:fldCharType="separate"/>
+            </w:r>
+            <w:r>
+              <w:rPr>
+                <w:noProof/>
+                <w:webHidden/>
+              </w:rPr>
+              <w:t>8</w:t>
+            </w:r>
+            <w:r>
+              <w:rPr>
+                <w:noProof/>
+                <w:webHidden/>
+              </w:rPr>
+              <w:fldChar w:fldCharType="end"/>
+            </w:r>
+          </w:hyperlink>
+        </w:p>
+        <w:p>
+          <w:pPr>
+            <w:pStyle w:val="TOC2"/>
+            <w:tabs>
+              <w:tab w:val="right" w:leader="dot" w:pos="9350"/>
+            </w:tabs>
+            <w:rPr>
+              <w:rFonts w:asciiTheme="minorHAnsi" w:eastAsiaTheme="minorEastAsia" w:hAnsiTheme="minorHAnsi"/>
+              <w:noProof/>
+              <w:sz w:val="22"/>
+            </w:rPr>
+          </w:pPr>
+          <w:hyperlink w:anchor="_Toc98426606" w:history="1">
+            <w:r>
+              <w:rPr>
+                <w:rStyle w:val="Hyperlink"/>
+                <w:noProof/>
+              </w:rPr>
+              <w:t>Frontline</w:t>
+            </w:r>
+            <w:r>
+              <w:rPr>
+                <w:noProof/>
+                <w:webHidden/>
+              </w:rPr>
+              <w:tab/>
+            </w:r>
+            <w:r>
+              <w:rPr>
+                <w:noProof/>
+                <w:webHidden/>
+              </w:rPr>
+              <w:fldChar w:fldCharType="begin"/>
+            </w:r>
+            <w:r>
+              <w:rPr>
+                <w:noProof/>
+                <w:webHidden/>
+              </w:rPr>
+              <w:instrText xml:space="preserve"> PAGEREF _Toc98426606 \h </w:instrText>
+            </w:r>
+            <w:r>
+              <w:rPr>
+                <w:noProof/>
+                <w:webHidden/>
+              </w:rPr>
+            </w:r>
+            <w:r>
+              <w:rPr>
+                <w:noProof/>
+                <w:webHidden/>
+              </w:rPr>
+              <w:fldChar w:fldCharType="separate"/>
+            </w:r>
+            <w:r>
+              <w:rPr>
+                <w:noProof/>
+                <w:webHidden/>
+              </w:rPr>
+              <w:t>8</w:t>
+            </w:r>
+            <w:r>
+              <w:rPr>
+                <w:noProof/>
+                <w:webHidden/>
+              </w:rPr>
+              <w:fldChar w:fldCharType="end"/>
+            </w:r>
+          </w:hyperlink>
+        </w:p>
+        <w:p>
+          <w:pPr>
+            <w:pStyle w:val="TOC2"/>
+            <w:tabs>
+              <w:tab w:val="right" w:leader="dot" w:pos="9350"/>
+            </w:tabs>
+            <w:rPr>
+              <w:rFonts w:asciiTheme="minorHAnsi" w:eastAsiaTheme="minorEastAsia" w:hAnsiTheme="minorHAnsi"/>
+              <w:noProof/>
+              <w:sz w:val="22"/>
+            </w:rPr>
+          </w:pPr>
+          <w:hyperlink w:anchor="_Toc98426607" w:history="1">
+            <w:r>
+              <w:rPr>
+                <w:rStyle w:val="Hyperlink"/>
+                <w:noProof/>
+              </w:rPr>
+              <w:t>Mana</w:t>
+            </w:r>
+            <w:r>
+              <w:rPr>
+                <w:noProof/>
+                <w:webHidden/>
+              </w:rPr>
+              <w:tab/>
+            </w:r>
+            <w:r>
+              <w:rPr>
+                <w:noProof/>
+                <w:webHidden/>
+              </w:rPr>
+              <w:fldChar w:fldCharType="begin"/>
+            </w:r>
+            <w:r>
+              <w:rPr>
+                <w:noProof/>
+                <w:webHidden/>
+              </w:rPr>
+              <w:instrText xml:space="preserve"> PAGEREF _Toc98426607 \h </w:instrText>
+            </w:r>
+            <w:r>
+              <w:rPr>
+                <w:noProof/>
+                <w:webHidden/>
+              </w:rPr>
+            </w:r>
+            <w:r>
+              <w:rPr>
+                <w:noProof/>
+                <w:webHidden/>
+              </w:rPr>
+              <w:fldChar w:fldCharType="separate"/>
+            </w:r>
+            <w:r>
+              <w:rPr>
+                <w:noProof/>
+                <w:webHidden/>
+              </w:rPr>
+              <w:t>8</w:t>
+            </w:r>
+            <w:r>
+              <w:rPr>
+                <w:noProof/>
+                <w:webHidden/>
+              </w:rPr>
+              <w:fldChar w:fldCharType="end"/>
+            </w:r>
+          </w:hyperlink>
+        </w:p>
+        <w:p>
+          <w:pPr>
+            <w:pStyle w:val="TOC2"/>
+            <w:tabs>
+              <w:tab w:val="right" w:leader="dot" w:pos="9350"/>
+            </w:tabs>
+            <w:rPr>
+              <w:rFonts w:asciiTheme="minorHAnsi" w:eastAsiaTheme="minorEastAsia" w:hAnsiTheme="minorHAnsi"/>
+              <w:noProof/>
+              <w:sz w:val="22"/>
+            </w:rPr>
+          </w:pPr>
+          <w:hyperlink w:anchor="_Toc98426608" w:history="1">
+            <w:r>
+              <w:rPr>
+                <w:rStyle w:val="Hyperlink"/>
+                <w:noProof/>
+              </w:rPr>
+              <w:t>Turn Structure</w:t>
+            </w:r>
+            <w:r>
+              <w:rPr>
+                <w:noProof/>
+                <w:webHidden/>
+              </w:rPr>
+              <w:tab/>
+            </w:r>
+            <w:r>
+              <w:rPr>
+                <w:noProof/>
+                <w:webHidden/>
+              </w:rPr>
+              <w:fldChar w:fldCharType="begin"/>
+            </w:r>
+            <w:r>
+              <w:rPr>
+                <w:noProof/>
+                <w:webHidden/>
+              </w:rPr>
+              <w:instrText xml:space="preserve"> PAGEREF _Toc98426608 \h </w:instrText>
+            </w:r>
+            <w:r>
+              <w:rPr>
+                <w:noProof/>
+                <w:webHidden/>
+              </w:rPr>
+            </w:r>
+            <w:r>
+              <w:rPr>
+                <w:noProof/>
+                <w:webHidden/>
+              </w:rPr>
+              <w:fldChar w:fldCharType="separate"/>
+            </w:r>
+            <w:r>
+              <w:rPr>
+                <w:noProof/>
+                <w:webHidden/>
+              </w:rPr>
+              <w:t>9</w:t>
+            </w:r>
+            <w:r>
+              <w:rPr>
+                <w:noProof/>
+                <w:webHidden/>
+              </w:rPr>
+              <w:fldChar w:fldCharType="end"/>
+            </w:r>
+          </w:hyperlink>
+        </w:p>
+        <w:p>
+          <w:pPr>
+            <w:pStyle w:val="TOC2"/>
+            <w:tabs>
+              <w:tab w:val="right" w:leader="dot" w:pos="9350"/>
+            </w:tabs>
+            <w:rPr>
+              <w:rFonts w:asciiTheme="minorHAnsi" w:eastAsiaTheme="minorEastAsia" w:hAnsiTheme="minorHAnsi"/>
+              <w:noProof/>
+              <w:sz w:val="22"/>
+            </w:rPr>
+          </w:pPr>
+          <w:hyperlink w:anchor="_Toc98426609" w:history="1">
+            <w:r>
+              <w:rPr>
+                <w:rStyle w:val="Hyperlink"/>
+                <w:noProof/>
+              </w:rPr>
+              <w:t>Initiative</w:t>
+            </w:r>
+            <w:r>
+              <w:rPr>
+                <w:noProof/>
+                <w:webHidden/>
+              </w:rPr>
+              <w:tab/>
+            </w:r>
+            <w:r>
+              <w:rPr>
+                <w:noProof/>
+                <w:webHidden/>
+              </w:rPr>
+              <w:fldChar w:fldCharType="begin"/>
+            </w:r>
+            <w:r>
+              <w:rPr>
+                <w:noProof/>
+                <w:webHidden/>
+              </w:rPr>
+              <w:instrText xml:space="preserve"> PAGEREF _Toc98426609 \h </w:instrText>
+            </w:r>
+            <w:r>
+              <w:rPr>
+                <w:noProof/>
+                <w:webHidden/>
+              </w:rPr>
+            </w:r>
+            <w:r>
+              <w:rPr>
+                <w:noProof/>
+                <w:webHidden/>
+              </w:rPr>
+              <w:fldChar w:fldCharType="separate"/>
+            </w:r>
+            <w:r>
+              <w:rPr>
+                <w:noProof/>
+                <w:webHidden/>
+              </w:rPr>
+              <w:t>9</w:t>
+            </w:r>
+            <w:r>
+              <w:rPr>
+                <w:noProof/>
+                <w:webHidden/>
+              </w:rPr>
+              <w:fldChar w:fldCharType="end"/>
+            </w:r>
+          </w:hyperlink>
+        </w:p>
+        <w:p>
+          <w:pPr>
+            <w:pStyle w:val="TOC2"/>
+            <w:tabs>
+              <w:tab w:val="right" w:leader="dot" w:pos="9350"/>
+            </w:tabs>
+            <w:rPr>
+              <w:rFonts w:asciiTheme="minorHAnsi" w:eastAsiaTheme="minorEastAsia" w:hAnsiTheme="minorHAnsi"/>
+              <w:noProof/>
+              <w:sz w:val="22"/>
+            </w:rPr>
+          </w:pPr>
+          <w:hyperlink w:anchor="_Toc98426610" w:history="1">
+            <w:r>
+              <w:rPr>
+                <w:rStyle w:val="Hyperlink"/>
+                <w:noProof/>
+              </w:rPr>
+              <w:t>Unit Movement</w:t>
+            </w:r>
+            <w:r>
+              <w:rPr>
+                <w:noProof/>
+                <w:webHidden/>
+              </w:rPr>
+              <w:tab/>
+            </w:r>
+            <w:r>
+              <w:rPr>
+                <w:noProof/>
+                <w:webHidden/>
+              </w:rPr>
+              <w:fldChar w:fldCharType="begin"/>
+            </w:r>
+            <w:r>
+              <w:rPr>
+                <w:noProof/>
+                <w:webHidden/>
+              </w:rPr>
+              <w:instrText xml:space="preserve"> PAGEREF _Toc98426610 \h </w:instrText>
+            </w:r>
+            <w:r>
+              <w:rPr>
+                <w:noProof/>
+                <w:webHidden/>
+              </w:rPr>
+            </w:r>
+            <w:r>
+              <w:rPr>
+                <w:noProof/>
+                <w:webHidden/>
+              </w:rPr>
+              <w:fldChar w:fldCharType="separate"/>
+            </w:r>
+            <w:r>
+              <w:rPr>
+                <w:noProof/>
+                <w:webHidden/>
+              </w:rPr>
+              <w:t>9</w:t>
+            </w:r>
+            <w:r>
+              <w:rPr>
+                <w:noProof/>
+                <w:webHidden/>
+              </w:rPr>
+              <w:fldChar w:fldCharType="end"/>
+            </w:r>
+          </w:hyperlink>
+        </w:p>
+        <w:p>
+          <w:pPr>
+            <w:pStyle w:val="TOC2"/>
+            <w:tabs>
+              <w:tab w:val="right" w:leader="dot" w:pos="9350"/>
+            </w:tabs>
+            <w:rPr>
+              <w:rFonts w:asciiTheme="minorHAnsi" w:eastAsiaTheme="minorEastAsia" w:hAnsiTheme="minorHAnsi"/>
+              <w:noProof/>
+              <w:sz w:val="22"/>
+            </w:rPr>
+          </w:pPr>
+          <w:hyperlink w:anchor="_Toc98426611" w:history="1">
+            <w:r>
+              <w:rPr>
+                <w:rStyle w:val="Hyperlink"/>
+                <w:noProof/>
+              </w:rPr>
+              <w:t>Pawn Combat</w:t>
+            </w:r>
+            <w:r>
+              <w:rPr>
+                <w:noProof/>
+                <w:webHidden/>
+              </w:rPr>
+              <w:tab/>
+            </w:r>
+            <w:r>
+              <w:rPr>
+                <w:noProof/>
+                <w:webHidden/>
+              </w:rPr>
+              <w:fldChar w:fldCharType="begin"/>
+            </w:r>
+            <w:r>
+              <w:rPr>
+                <w:noProof/>
+                <w:webHidden/>
+              </w:rPr>
+              <w:instrText xml:space="preserve"> PAGEREF _Toc98426611 \h </w:instrText>
+            </w:r>
+            <w:r>
+              <w:rPr>
+                <w:noProof/>
+                <w:webHidden/>
+              </w:rPr>
+            </w:r>
+            <w:r>
+              <w:rPr>
+                <w:noProof/>
+                <w:webHidden/>
+              </w:rPr>
+              <w:fldChar w:fldCharType="separate"/>
+            </w:r>
+            <w:r>
+              <w:rPr>
+                <w:noProof/>
+                <w:webHidden/>
+              </w:rPr>
+              <w:t>9</w:t>
+            </w:r>
+            <w:r>
+              <w:rPr>
+                <w:noProof/>
+                <w:webHidden/>
+              </w:rPr>
+              <w:fldChar w:fldCharType="end"/>
+            </w:r>
+          </w:hyperlink>
+        </w:p>
+        <w:p>
+          <w:pPr>
+            <w:pStyle w:val="TOC2"/>
+            <w:tabs>
+              <w:tab w:val="right" w:leader="dot" w:pos="9350"/>
+            </w:tabs>
+            <w:rPr>
+              <w:rFonts w:asciiTheme="minorHAnsi" w:eastAsiaTheme="minorEastAsia" w:hAnsiTheme="minorHAnsi"/>
+              <w:noProof/>
+              <w:sz w:val="22"/>
+            </w:rPr>
+          </w:pPr>
+          <w:hyperlink w:anchor="_Toc98426612" w:history="1">
+            <w:r>
+              <w:rPr>
+                <w:rStyle w:val="Hyperlink"/>
+                <w:noProof/>
+              </w:rPr>
+              <w:t>Victory Conditions</w:t>
+            </w:r>
+            <w:r>
+              <w:rPr>
+                <w:noProof/>
+                <w:webHidden/>
+              </w:rPr>
+              <w:tab/>
+            </w:r>
+            <w:r>
+              <w:rPr>
+                <w:noProof/>
+                <w:webHidden/>
+              </w:rPr>
+              <w:fldChar w:fldCharType="begin"/>
+            </w:r>
+            <w:r>
+              <w:rPr>
+                <w:noProof/>
+                <w:webHidden/>
+              </w:rPr>
+              <w:instrText xml:space="preserve"> PAGEREF _Toc98426612 \h </w:instrText>
+            </w:r>
+            <w:r>
+              <w:rPr>
+                <w:noProof/>
+                <w:webHidden/>
+              </w:rPr>
+            </w:r>
+            <w:r>
+              <w:rPr>
+                <w:noProof/>
+                <w:webHidden/>
+              </w:rPr>
+              <w:fldChar w:fldCharType="separate"/>
+            </w:r>
+            <w:r>
+              <w:rPr>
+                <w:noProof/>
+                <w:webHidden/>
+              </w:rPr>
+              <w:t>10</w:t>
             </w:r>
             <w:r>
               <w:rPr>
@@ -1248,9 +2180,10 @@
             <w:rPr>
               <w:rFonts w:asciiTheme="minorHAnsi" w:eastAsiaTheme="minorEastAsia" w:hAnsiTheme="minorHAnsi"/>
               <w:noProof/>
+              <w:sz w:val="22"/>
             </w:rPr>
           </w:pPr>
-          <w:hyperlink w:anchor="_Toc98276144" w:history="1">
+          <w:hyperlink w:anchor="_Toc98426613" w:history="1">
             <w:r>
               <w:rPr>
                 <w:rStyle w:val="Hyperlink"/>
@@ -1278,7 +2211,7 @@
                 <w:noProof/>
                 <w:webHidden/>
               </w:rPr>
-              <w:instrText xml:space="preserve"> PAGEREF _Toc98276144 \h </w:instrText>
+              <w:instrText xml:space="preserve"> PAGEREF _Toc98426613 \h </w:instrText>
             </w:r>
             <w:r>
               <w:rPr>
@@ -1298,7 +2231,7 @@
                 <w:noProof/>
                 <w:webHidden/>
               </w:rPr>
-              <w:t>6</w:t>
+              <w:t>10</w:t>
             </w:r>
             <w:r>
               <w:rPr>
@@ -1342,7 +2275,7 @@
       <w:pPr>
         <w:pStyle w:val="Heading1"/>
       </w:pPr>
-      <w:bookmarkStart w:id="1" w:name="_Toc98276140"/>
+      <w:bookmarkStart w:id="1" w:name="_Toc98426595"/>
       <w:r>
         <w:lastRenderedPageBreak/>
         <w:t>Introduction</w:t>
@@ -1369,7 +2302,7 @@
       <w:pPr>
         <w:pStyle w:val="Heading2"/>
       </w:pPr>
-      <w:bookmarkStart w:id="2" w:name="_Toc98276141"/>
+      <w:bookmarkStart w:id="2" w:name="_Toc98426596"/>
       <w:r>
         <w:t xml:space="preserve">The </w:t>
       </w:r>
@@ -1907,16 +2840,36 @@
     </w:p>
     <w:p>
       <w:pPr>
+        <w:jc w:val="left"/>
+        <w:rPr>
+          <w:rFonts w:ascii="Arial" w:hAnsi="Arial" w:cs="Arial"/>
+          <w:bCs/>
+          <w:iCs/>
+          <w:sz w:val="36"/>
+          <w:szCs w:val="40"/>
+          <w:shd w:val="clear" w:color="auto" w:fill="FFFFFF"/>
+        </w:rPr>
+      </w:pPr>
+      <w:r>
+        <w:rPr>
+          <w:shd w:val="clear" w:color="auto" w:fill="FFFFFF"/>
+        </w:rPr>
+        <w:br w:type="page"/>
+      </w:r>
+    </w:p>
+    <w:p>
+      <w:pPr>
         <w:pStyle w:val="Heading1"/>
         <w:rPr>
           <w:shd w:val="clear" w:color="auto" w:fill="FFFFFF"/>
         </w:rPr>
       </w:pPr>
-      <w:bookmarkStart w:id="3" w:name="_Toc98276142"/>
-      <w:r>
-        <w:rPr>
-          <w:shd w:val="clear" w:color="auto" w:fill="FFFFFF"/>
-        </w:rPr>
+      <w:bookmarkStart w:id="3" w:name="_Toc98426597"/>
+      <w:r>
+        <w:rPr>
+          <w:shd w:val="clear" w:color="auto" w:fill="FFFFFF"/>
+        </w:rPr>
+        <w:lastRenderedPageBreak/>
         <w:t xml:space="preserve">Chapter 2 - </w:t>
       </w:r>
       <w:r>
@@ -2047,131 +3000,1901 @@
         <w:rPr>
           <w:shd w:val="clear" w:color="auto" w:fill="FFFFFF"/>
         </w:rPr>
+        <w:t xml:space="preserve">On the other hand, Unity also has two other features that greatly ease the usage of memory and those are the </w:t>
+      </w:r>
+      <w:r>
+        <w:rPr>
+          <w:i/>
+          <w:iCs/>
+          <w:shd w:val="clear" w:color="auto" w:fill="FFFFFF"/>
+        </w:rPr>
+        <w:t>Scriptable Objects</w:t>
+      </w:r>
+      <w:r>
+        <w:rPr>
+          <w:i/>
+          <w:iCs/>
+          <w:shd w:val="clear" w:color="auto" w:fill="FFFFFF"/>
+        </w:rPr>
+        <w:t xml:space="preserve"> </w:t>
+      </w:r>
+      <w:r>
+        <w:rPr>
+          <w:shd w:val="clear" w:color="auto" w:fill="FFFFFF"/>
+        </w:rPr>
+        <w:t xml:space="preserve">and the </w:t>
+      </w:r>
+      <w:r>
+        <w:rPr>
+          <w:i/>
+          <w:iCs/>
+          <w:shd w:val="clear" w:color="auto" w:fill="FFFFFF"/>
+        </w:rPr>
+        <w:t>Prefabs</w:t>
+      </w:r>
+      <w:r>
+        <w:rPr>
+          <w:shd w:val="clear" w:color="auto" w:fill="FFFFFF"/>
+        </w:rPr>
+        <w:t>. Both of those provide a way to implement templates for data fragments and game objects respectively</w:t>
+      </w:r>
+      <w:r>
+        <w:rPr>
+          <w:shd w:val="clear" w:color="auto" w:fill="FFFFFF"/>
+        </w:rPr>
+        <w:t xml:space="preserve">, reminiscent of the </w:t>
+      </w:r>
+      <w:r>
+        <w:rPr>
+          <w:i/>
+          <w:iCs/>
+          <w:shd w:val="clear" w:color="auto" w:fill="FFFFFF"/>
+        </w:rPr>
+        <w:t xml:space="preserve">Flyweight </w:t>
+      </w:r>
+      <w:r>
+        <w:rPr>
+          <w:shd w:val="clear" w:color="auto" w:fill="FFFFFF"/>
+        </w:rPr>
+        <w:t>design pattern.</w:t>
+      </w:r>
+      <w:r>
+        <w:rPr>
+          <w:shd w:val="clear" w:color="auto" w:fill="FFFFFF"/>
+        </w:rPr>
+        <w:t xml:space="preserve"> Both </w:t>
+      </w:r>
+      <w:r>
+        <w:rPr>
+          <w:i/>
+          <w:iCs/>
+          <w:shd w:val="clear" w:color="auto" w:fill="FFFFFF"/>
+        </w:rPr>
+        <w:t xml:space="preserve">Scriptable Objects </w:t>
+      </w:r>
+      <w:r>
+        <w:rPr>
+          <w:shd w:val="clear" w:color="auto" w:fill="FFFFFF"/>
+        </w:rPr>
+        <w:t xml:space="preserve">and </w:t>
+      </w:r>
+      <w:r>
+        <w:rPr>
+          <w:i/>
+          <w:iCs/>
+          <w:shd w:val="clear" w:color="auto" w:fill="FFFFFF"/>
+        </w:rPr>
+        <w:t xml:space="preserve">Prefabs </w:t>
+      </w:r>
+      <w:r>
+        <w:rPr>
+          <w:shd w:val="clear" w:color="auto" w:fill="FFFFFF"/>
+        </w:rPr>
+        <w:t xml:space="preserve">were used extensively in the development of </w:t>
+      </w:r>
+      <w:r>
+        <w:rPr>
+          <w:i/>
+          <w:iCs/>
+          <w:shd w:val="clear" w:color="auto" w:fill="FFFFFF"/>
+        </w:rPr>
+        <w:t>Fantasy Auto Battlefield</w:t>
+      </w:r>
+      <w:r>
+        <w:rPr>
+          <w:shd w:val="clear" w:color="auto" w:fill="FFFFFF"/>
+        </w:rPr>
+        <w:t>.</w:t>
+      </w:r>
+    </w:p>
+    <w:p>
+      <w:pPr>
+        <w:rPr>
+          <w:shd w:val="clear" w:color="auto" w:fill="FFFFFF"/>
+        </w:rPr>
+      </w:pPr>
+      <w:r>
+        <w:rPr>
+          <w:shd w:val="clear" w:color="auto" w:fill="FFFFFF"/>
+        </w:rPr>
+        <w:t xml:space="preserve">Finally, a special mention should go to Unity’s extensive and comprehensive documentation which along with Unity’s forums, </w:t>
+      </w:r>
+      <w:r>
+        <w:rPr>
+          <w:shd w:val="clear" w:color="auto" w:fill="FFFFFF"/>
+        </w:rPr>
+        <w:t>contain a wealth of information and problem-solving topics.</w:t>
+      </w:r>
+    </w:p>
+    <w:p/>
+    <w:p>
+      <w:pPr>
+        <w:pStyle w:val="Heading1"/>
+        <w:rPr>
+          <w:shd w:val="clear" w:color="auto" w:fill="FFFFFF"/>
+        </w:rPr>
+      </w:pPr>
+      <w:bookmarkStart w:id="4" w:name="_Toc98426598"/>
+      <w:r>
+        <w:rPr>
+          <w:shd w:val="clear" w:color="auto" w:fill="FFFFFF"/>
+        </w:rPr>
+        <w:t>Chapter 3</w:t>
+      </w:r>
+      <w:r>
+        <w:rPr>
+          <w:shd w:val="clear" w:color="auto" w:fill="FFFFFF"/>
+        </w:rPr>
+        <w:t xml:space="preserve"> – Rules and Gameplay</w:t>
+      </w:r>
+      <w:bookmarkEnd w:id="4"/>
+    </w:p>
+    <w:p>
+      <w:pPr>
+        <w:rPr>
+          <w:shd w:val="clear" w:color="auto" w:fill="FFFFFF"/>
+        </w:rPr>
+      </w:pPr>
+      <w:r>
+        <w:rPr>
+          <w:shd w:val="clear" w:color="auto" w:fill="FFFFFF"/>
+        </w:rPr>
+        <w:t xml:space="preserve">In this chapter, </w:t>
+      </w:r>
+      <w:r>
+        <w:rPr>
+          <w:shd w:val="clear" w:color="auto" w:fill="FFFFFF"/>
+        </w:rPr>
+        <w:t xml:space="preserve">the game design elements and rules of </w:t>
+      </w:r>
+      <w:r>
+        <w:rPr>
+          <w:i/>
+          <w:iCs/>
+          <w:shd w:val="clear" w:color="auto" w:fill="FFFFFF"/>
+        </w:rPr>
+        <w:t>Fantasy Auto Battlefield</w:t>
+      </w:r>
+      <w:r>
+        <w:rPr>
+          <w:shd w:val="clear" w:color="auto" w:fill="FFFFFF"/>
+        </w:rPr>
+        <w:t xml:space="preserve"> will be explained.</w:t>
+      </w:r>
+    </w:p>
+    <w:p>
+      <w:pPr>
+        <w:rPr>
+          <w:shd w:val="clear" w:color="auto" w:fill="FFFFFF"/>
+        </w:rPr>
+      </w:pPr>
+      <w:r>
+        <w:rPr>
+          <w:shd w:val="clear" w:color="auto" w:fill="FFFFFF"/>
+        </w:rPr>
+        <w:t xml:space="preserve">A game of </w:t>
+      </w:r>
+      <w:r>
+        <w:rPr>
+          <w:i/>
+          <w:iCs/>
+          <w:shd w:val="clear" w:color="auto" w:fill="FFFFFF"/>
+        </w:rPr>
+        <w:t>Fantasy Auto Battlefield</w:t>
+      </w:r>
+      <w:r>
+        <w:rPr>
+          <w:shd w:val="clear" w:color="auto" w:fill="FFFFFF"/>
+        </w:rPr>
+        <w:t xml:space="preserve"> takes place between a human player and an AI player. Both players take simultaneous turn</w:t>
+      </w:r>
+      <w:r>
+        <w:rPr>
+          <w:shd w:val="clear" w:color="auto" w:fill="FFFFFF"/>
+        </w:rPr>
+        <w:t>s</w:t>
+      </w:r>
+      <w:r>
+        <w:rPr>
+          <w:shd w:val="clear" w:color="auto" w:fill="FFFFFF"/>
+        </w:rPr>
+        <w:t xml:space="preserve"> that consist of five (5) phases.</w:t>
+      </w:r>
+      <w:r>
+        <w:rPr>
+          <w:shd w:val="clear" w:color="auto" w:fill="FFFFFF"/>
+        </w:rPr>
+        <w:t xml:space="preserve"> </w:t>
+      </w:r>
+      <w:r>
+        <w:rPr>
+          <w:shd w:val="clear" w:color="auto" w:fill="FFFFFF"/>
+        </w:rPr>
+        <w:t>The goal of each player is to play cards and damage their opponent until their hitpoints reach zero (0).</w:t>
+      </w:r>
+    </w:p>
+    <w:p>
+      <w:pPr>
+        <w:pStyle w:val="Heading2"/>
+        <w:rPr>
+          <w:shd w:val="clear" w:color="auto" w:fill="FFFFFF"/>
+        </w:rPr>
+      </w:pPr>
+      <w:bookmarkStart w:id="5" w:name="_Toc98426599"/>
+      <w:r>
+        <w:rPr>
+          <w:shd w:val="clear" w:color="auto" w:fill="FFFFFF"/>
+        </w:rPr>
+        <w:t>Board Structure</w:t>
+      </w:r>
+      <w:bookmarkEnd w:id="5"/>
+    </w:p>
+    <w:p>
+      <w:r>
+        <w:t xml:space="preserve">The board of </w:t>
+      </w:r>
+      <w:r>
+        <w:rPr>
+          <w:i/>
+          <w:iCs/>
+        </w:rPr>
+        <w:t>Fantasy Auto Battlefield</w:t>
+      </w:r>
+      <w:r>
+        <w:t xml:space="preserve"> is made </w:t>
+      </w:r>
+      <w:r>
+        <w:t>up</w:t>
+      </w:r>
+      <w:r>
+        <w:t xml:space="preserve"> of hexagonal tiles, each with its own unique t</w:t>
+      </w:r>
+      <w:r>
+        <w:t>errain type.</w:t>
+      </w:r>
+    </w:p>
+    <w:p>
+      <w:r>
+        <w:t>For the dimensions of the board, after some experimentation, a five (5) width, eight (8) depth board was chosen. These dimensions provide a board of adequate size without slowing down the gamepla</w:t>
+      </w:r>
+      <w:r>
+        <w:t>y</w:t>
+      </w:r>
+      <w:r>
+        <w:t xml:space="preserve"> and offer </w:t>
+      </w:r>
+      <w:r>
+        <w:t>interesting choices to the player.</w:t>
+      </w:r>
+    </w:p>
+    <w:p>
+      <w:r>
+        <w:t xml:space="preserve">The hexagons on the edges of the board in the depth axis, are of a special terrain type – the </w:t>
+      </w:r>
+      <w:r>
+        <w:rPr>
+          <w:i/>
+          <w:iCs/>
+        </w:rPr>
+        <w:t>base</w:t>
+      </w:r>
+      <w:r>
+        <w:t xml:space="preserve">. The </w:t>
+      </w:r>
+      <w:r>
+        <w:rPr>
+          <w:i/>
+          <w:iCs/>
+        </w:rPr>
+        <w:t>base</w:t>
+      </w:r>
+      <w:r>
+        <w:t xml:space="preserve"> tiles represent the human player and their AI opponent.</w:t>
+      </w:r>
+    </w:p>
+    <w:p>
+      <w:r>
+        <w:t>When creating the rest of the board, each terrain type is allocated a percentage of tiles from the total board size, and then those tiles are placed randomly. This leads to a different map its game, which offers a strategic element to which the player needs to adapt differently in every game session.</w:t>
+      </w:r>
+    </w:p>
+    <w:p>
+      <w:pPr>
+        <w:pStyle w:val="Heading2"/>
+      </w:pPr>
+      <w:bookmarkStart w:id="6" w:name="_Toc98426600"/>
+      <w:r>
         <w:lastRenderedPageBreak/>
-        <w:t xml:space="preserve">On the other hand, Unity also has two other features that greatly ease the usage of memory and those are the </w:t>
-      </w:r>
-      <w:r>
-        <w:rPr>
-          <w:i/>
-          <w:iCs/>
-          <w:shd w:val="clear" w:color="auto" w:fill="FFFFFF"/>
-        </w:rPr>
-        <w:t>Scriptable Objects</w:t>
-      </w:r>
-      <w:r>
-        <w:rPr>
-          <w:i/>
-          <w:iCs/>
-          <w:shd w:val="clear" w:color="auto" w:fill="FFFFFF"/>
-        </w:rPr>
+        <w:t>Terrain Types</w:t>
+      </w:r>
+      <w:bookmarkEnd w:id="6"/>
+    </w:p>
+    <w:p>
+      <w:r>
+        <w:rPr>
+          <w:i/>
+          <w:iCs/>
+        </w:rPr>
+        <w:t>Fantasy Auto Battlefield</w:t>
+      </w:r>
+      <w:r>
+        <w:t>’s board is made up of the following terrain types:</w:t>
+      </w:r>
+    </w:p>
+    <w:p>
+      <w:pPr>
+        <w:pStyle w:val="ListParagraph"/>
+        <w:numPr>
+          <w:ilvl w:val="0"/>
+          <w:numId w:val="1"/>
+        </w:numPr>
+        <w:rPr>
+          <w:b/>
+          <w:bCs/>
+        </w:rPr>
+      </w:pPr>
+      <w:r>
+        <w:rPr>
+          <w:b/>
+          <w:bCs/>
+        </w:rPr>
+        <w:t>Plains</w:t>
+      </w:r>
+      <w:r>
+        <w:rPr>
+          <w:b/>
+          <w:bCs/>
+        </w:rPr>
+        <w:t xml:space="preserve">: </w:t>
+      </w:r>
+      <w:r>
+        <w:t>Plains have no effect.</w:t>
+      </w:r>
+    </w:p>
+    <w:p>
+      <w:pPr>
+        <w:pStyle w:val="ListParagraph"/>
+        <w:numPr>
+          <w:ilvl w:val="0"/>
+          <w:numId w:val="1"/>
+        </w:numPr>
+        <w:rPr>
+          <w:b/>
+          <w:bCs/>
+        </w:rPr>
+      </w:pPr>
+      <w:r>
+        <w:rPr>
+          <w:b/>
+          <w:bCs/>
+        </w:rPr>
+        <w:t xml:space="preserve">Forest: </w:t>
+      </w:r>
+      <w:r>
+        <w:t>A pawn occupying a forest will have its defense increased.</w:t>
+      </w:r>
+    </w:p>
+    <w:p>
+      <w:pPr>
+        <w:pStyle w:val="ListParagraph"/>
+        <w:numPr>
+          <w:ilvl w:val="0"/>
+          <w:numId w:val="1"/>
+        </w:numPr>
+        <w:rPr>
+          <w:b/>
+          <w:bCs/>
+        </w:rPr>
+      </w:pPr>
+      <w:r>
+        <w:rPr>
+          <w:b/>
+          <w:bCs/>
+        </w:rPr>
+        <w:t xml:space="preserve">Hills: </w:t>
+      </w:r>
+      <w:r>
+        <w:t>A pawn occupying a hill will have its attack increased</w:t>
+      </w:r>
+      <w:r>
+        <w:t>.</w:t>
+      </w:r>
+    </w:p>
+    <w:p>
+      <w:pPr>
+        <w:pStyle w:val="ListParagraph"/>
+        <w:numPr>
+          <w:ilvl w:val="0"/>
+          <w:numId w:val="1"/>
+        </w:numPr>
+        <w:rPr>
+          <w:b/>
+          <w:bCs/>
+        </w:rPr>
+      </w:pPr>
+      <w:r>
+        <w:rPr>
+          <w:b/>
+          <w:bCs/>
+        </w:rPr>
+        <w:t xml:space="preserve">Desert: </w:t>
+      </w:r>
+      <w:r>
+        <w:t xml:space="preserve">A pawn ending the turn on </w:t>
+      </w:r>
+      <w:r>
+        <w:t>a desert tile will take damage.</w:t>
+      </w:r>
+    </w:p>
+    <w:p>
+      <w:pPr>
+        <w:pStyle w:val="ListParagraph"/>
+        <w:numPr>
+          <w:ilvl w:val="0"/>
+          <w:numId w:val="1"/>
+        </w:numPr>
+        <w:rPr>
+          <w:b/>
+          <w:bCs/>
+        </w:rPr>
+      </w:pPr>
+      <w:r>
+        <w:rPr>
+          <w:b/>
+          <w:bCs/>
+        </w:rPr>
+        <w:t xml:space="preserve">Lake: </w:t>
+      </w:r>
+      <w:r>
+        <w:t xml:space="preserve"> A pawn ending the turn on a lake tile will heal a number of hitpoints.</w:t>
+      </w:r>
+    </w:p>
+    <w:p>
+      <w:pPr>
+        <w:pStyle w:val="Heading2"/>
+      </w:pPr>
+      <w:bookmarkStart w:id="7" w:name="_Toc98426601"/>
+      <w:r>
+        <w:t>Playing Cards</w:t>
+      </w:r>
+      <w:bookmarkEnd w:id="7"/>
+    </w:p>
+    <w:p>
+      <w:r>
+        <w:t xml:space="preserve">The human player will have a deck filled with different cards of </w:t>
+      </w:r>
+      <w:r>
+        <w:rPr>
+          <w:i/>
+          <w:iCs/>
+        </w:rPr>
+        <w:t xml:space="preserve">Unit, Building </w:t>
+      </w:r>
+      <w:r>
+        <w:t xml:space="preserve">and </w:t>
+      </w:r>
+      <w:r>
+        <w:rPr>
+          <w:i/>
+          <w:iCs/>
+        </w:rPr>
+        <w:t xml:space="preserve">Spell </w:t>
+      </w:r>
+      <w:r>
+        <w:t xml:space="preserve">types. A card is drawn from the deck each turn and is played by paying its cost in </w:t>
+      </w:r>
+      <w:r>
+        <w:rPr>
+          <w:i/>
+          <w:iCs/>
+        </w:rPr>
+        <w:t>Mana</w:t>
+      </w:r>
+      <w:r>
+        <w:t>. When the player plays a card, it goes in the discard pile.</w:t>
+      </w:r>
+    </w:p>
+    <w:p>
+      <w:r>
+        <w:t>If the player’s deck is empty, and they try to draw a card then their discard pile is reshuffled into the deck.</w:t>
+      </w:r>
+    </w:p>
+    <w:p>
+      <w:r>
+        <w:t>The AI player does not use a deck, but instead chooses the cards that it will play from a tiered pool. More information on this process will be given in the fifth chapter, where a sub-chapter is completely dedicated to the AI’s behavior.</w:t>
+      </w:r>
+    </w:p>
+    <w:p>
+      <w:pPr>
+        <w:pStyle w:val="Heading2"/>
+      </w:pPr>
+      <w:bookmarkStart w:id="8" w:name="_Toc98426602"/>
+      <w:r>
+        <w:t>Units</w:t>
+      </w:r>
+      <w:bookmarkEnd w:id="8"/>
+    </w:p>
+    <w:p>
+      <w:r>
+        <w:rPr>
+          <w:i/>
+          <w:iCs/>
+        </w:rPr>
+        <w:t xml:space="preserve">Units </w:t>
+      </w:r>
+      <w:r>
+        <w:t xml:space="preserve">are one of the card types in </w:t>
+      </w:r>
+      <w:r>
+        <w:rPr>
+          <w:i/>
+          <w:iCs/>
+        </w:rPr>
+        <w:t>Fantasy Auto Battlefield</w:t>
+      </w:r>
+      <w:r>
+        <w:t xml:space="preserve">. When playing a </w:t>
+      </w:r>
+      <w:r>
+        <w:rPr>
+          <w:i/>
+          <w:iCs/>
+        </w:rPr>
+        <w:t xml:space="preserve">Unit </w:t>
+      </w:r>
+      <w:r>
+        <w:t xml:space="preserve">card, a new pawn is created at the chosen board tile representing the card. </w:t>
+      </w:r>
+      <w:r>
+        <w:t>A</w:t>
+      </w:r>
+      <w:r>
         <w:t xml:space="preserve"> </w:t>
       </w:r>
       <w:r>
         <w:rPr>
-          <w:shd w:val="clear" w:color="auto" w:fill="FFFFFF"/>
-        </w:rPr>
-        <w:t xml:space="preserve">and the </w:t>
-      </w:r>
-      <w:r>
-        <w:rPr>
-          <w:i/>
-          <w:iCs/>
-          <w:shd w:val="clear" w:color="auto" w:fill="FFFFFF"/>
-        </w:rPr>
-        <w:t>Prefabs</w:t>
-      </w:r>
-      <w:r>
-        <w:rPr>
-          <w:shd w:val="clear" w:color="auto" w:fill="FFFFFF"/>
-        </w:rPr>
-        <w:t>. Both of those provide a way to implement templates for data fragments and game objects respectively</w:t>
-      </w:r>
-      <w:r>
-        <w:rPr>
-          <w:shd w:val="clear" w:color="auto" w:fill="FFFFFF"/>
-        </w:rPr>
-        <w:t xml:space="preserve">, reminiscent of the </w:t>
-      </w:r>
-      <w:r>
-        <w:rPr>
-          <w:i/>
-          <w:iCs/>
-          <w:shd w:val="clear" w:color="auto" w:fill="FFFFFF"/>
-        </w:rPr>
-        <w:t xml:space="preserve">Flyweight </w:t>
-      </w:r>
-      <w:r>
-        <w:rPr>
-          <w:shd w:val="clear" w:color="auto" w:fill="FFFFFF"/>
-        </w:rPr>
-        <w:t>design pattern.</w:t>
-      </w:r>
-      <w:r>
-        <w:rPr>
-          <w:shd w:val="clear" w:color="auto" w:fill="FFFFFF"/>
-        </w:rPr>
-        <w:t xml:space="preserve"> Both </w:t>
-      </w:r>
-      <w:r>
-        <w:rPr>
-          <w:i/>
-          <w:iCs/>
-          <w:shd w:val="clear" w:color="auto" w:fill="FFFFFF"/>
-        </w:rPr>
-        <w:t xml:space="preserve">Scriptable Objects </w:t>
-      </w:r>
-      <w:r>
-        <w:rPr>
-          <w:shd w:val="clear" w:color="auto" w:fill="FFFFFF"/>
-        </w:rPr>
+          <w:i/>
+          <w:iCs/>
+        </w:rPr>
+        <w:t xml:space="preserve">Unit </w:t>
+      </w:r>
+      <w:r>
+        <w:t>card</w:t>
+      </w:r>
+      <w:r>
+        <w:t xml:space="preserve"> has the following </w:t>
+      </w:r>
+      <w:r>
+        <w:t>components/stats:</w:t>
+      </w:r>
+    </w:p>
+    <w:p>
+      <w:pPr>
+        <w:pStyle w:val="ListParagraph"/>
+        <w:numPr>
+          <w:ilvl w:val="0"/>
+          <w:numId w:val="3"/>
+        </w:numPr>
+      </w:pPr>
+      <w:r>
+        <w:rPr>
+          <w:b/>
+          <w:bCs/>
+        </w:rPr>
+        <w:t xml:space="preserve">Card </w:t>
+      </w:r>
+      <w:r>
+        <w:rPr>
+          <w:b/>
+          <w:bCs/>
+        </w:rPr>
+        <w:t>Name</w:t>
+      </w:r>
+      <w:r>
+        <w:t xml:space="preserve">: </w:t>
+      </w:r>
+      <w:r>
+        <w:t>The card’s name</w:t>
+      </w:r>
+    </w:p>
+    <w:p>
+      <w:pPr>
+        <w:pStyle w:val="ListParagraph"/>
+        <w:numPr>
+          <w:ilvl w:val="0"/>
+          <w:numId w:val="3"/>
+        </w:numPr>
+      </w:pPr>
+      <w:r>
+        <w:rPr>
+          <w:b/>
+          <w:bCs/>
+        </w:rPr>
+        <w:t>Mana Cost</w:t>
+      </w:r>
+      <w:r>
+        <w:t xml:space="preserve">: </w:t>
+      </w:r>
+      <w:r>
+        <w:t>The card’s cost in mana</w:t>
+      </w:r>
+    </w:p>
+    <w:p>
+      <w:pPr>
+        <w:pStyle w:val="ListParagraph"/>
+        <w:numPr>
+          <w:ilvl w:val="0"/>
+          <w:numId w:val="3"/>
+        </w:numPr>
+      </w:pPr>
+      <w:r>
+        <w:rPr>
+          <w:b/>
+          <w:bCs/>
+        </w:rPr>
+        <w:t>Card Text</w:t>
+      </w:r>
+      <w:r>
+        <w:t>:</w:t>
+      </w:r>
+      <w:r>
+        <w:t xml:space="preserve"> </w:t>
+      </w:r>
+      <w:r>
+        <w:t>The card’s special effect or flavor text</w:t>
+      </w:r>
+    </w:p>
+    <w:p>
+      <w:pPr>
+        <w:pStyle w:val="ListParagraph"/>
+        <w:numPr>
+          <w:ilvl w:val="0"/>
+          <w:numId w:val="3"/>
+        </w:numPr>
+      </w:pPr>
+      <w:r>
+        <w:rPr>
+          <w:b/>
+          <w:bCs/>
+        </w:rPr>
+        <w:t>Attack</w:t>
+      </w:r>
+      <w:r>
+        <w:t>:</w:t>
+      </w:r>
+      <w:r>
+        <w:t xml:space="preserve"> </w:t>
+      </w:r>
+      <w:r>
+        <w:t>The card’s attack value</w:t>
+      </w:r>
+    </w:p>
+    <w:p>
+      <w:pPr>
+        <w:pStyle w:val="ListParagraph"/>
+        <w:numPr>
+          <w:ilvl w:val="0"/>
+          <w:numId w:val="3"/>
+        </w:numPr>
+      </w:pPr>
+      <w:r>
+        <w:rPr>
+          <w:b/>
+          <w:bCs/>
+        </w:rPr>
+        <w:t>Defense</w:t>
+      </w:r>
+      <w:r>
+        <w:t>:</w:t>
+      </w:r>
+      <w:r>
+        <w:t xml:space="preserve"> </w:t>
+      </w:r>
+      <w:r>
+        <w:t>The card’s defense value</w:t>
+      </w:r>
+    </w:p>
+    <w:p>
+      <w:pPr>
+        <w:pStyle w:val="ListParagraph"/>
+        <w:numPr>
+          <w:ilvl w:val="0"/>
+          <w:numId w:val="3"/>
+        </w:numPr>
+      </w:pPr>
+      <w:r>
+        <w:rPr>
+          <w:b/>
+          <w:bCs/>
+        </w:rPr>
+        <w:t>Hitpoints</w:t>
+      </w:r>
+      <w:r>
+        <w:t>:</w:t>
+      </w:r>
+      <w:r>
+        <w:t xml:space="preserve"> </w:t>
+      </w:r>
+      <w:r>
+        <w:t>The card’s hitpoints value</w:t>
+      </w:r>
+    </w:p>
+    <w:p>
+      <w:pPr>
+        <w:pStyle w:val="ListParagraph"/>
+        <w:numPr>
+          <w:ilvl w:val="0"/>
+          <w:numId w:val="3"/>
+        </w:numPr>
+      </w:pPr>
+      <w:r>
+        <w:rPr>
+          <w:b/>
+          <w:bCs/>
+        </w:rPr>
+        <w:t>Hex Pattern</w:t>
+      </w:r>
+      <w:r>
+        <w:t>:</w:t>
+      </w:r>
+      <w:r>
+        <w:t xml:space="preserve"> </w:t>
+      </w:r>
+      <w:r>
+        <w:t>The card’s attack hex pattern (black: self, red: targeted hexagons)</w:t>
+      </w:r>
+    </w:p>
+    <w:p>
+      <w:pPr>
+        <w:pStyle w:val="ListParagraph"/>
+        <w:numPr>
+          <w:ilvl w:val="0"/>
+          <w:numId w:val="3"/>
+        </w:numPr>
+      </w:pPr>
+      <w:r>
+        <w:rPr>
+          <w:b/>
+          <w:bCs/>
+        </w:rPr>
+        <w:t>Card Type</w:t>
+      </w:r>
+      <w:r>
+        <w:t>:</w:t>
+      </w:r>
+      <w:r>
+        <w:t xml:space="preserve"> </w:t>
+      </w:r>
+      <w:r>
+        <w:t>The type of the card</w:t>
+      </w:r>
+    </w:p>
+    <w:p>
+      <w:r>
+        <w:t xml:space="preserve">All </w:t>
+      </w:r>
+      <w:r>
+        <w:rPr>
+          <w:i/>
+          <w:iCs/>
+        </w:rPr>
+        <w:t xml:space="preserve">Units </w:t>
+      </w:r>
+      <w:r>
+        <w:t xml:space="preserve">also have the ability to move on the board. Each </w:t>
+      </w:r>
+      <w:r>
+        <w:rPr>
+          <w:i/>
+          <w:iCs/>
+        </w:rPr>
+        <w:t>Unit</w:t>
+      </w:r>
+      <w:r>
+        <w:t xml:space="preserve"> moves one hex tile ahead in every move phase if that hex tile is empty.</w:t>
+      </w:r>
+    </w:p>
+    <w:p>
+      <w:pPr>
+        <w:keepNext/>
+        <w:jc w:val="center"/>
+      </w:pPr>
+      <w:r>
+        <w:rPr>
+          <w:noProof/>
+        </w:rPr>
+        <w:lastRenderedPageBreak/>
+        <w:drawing>
+          <wp:inline distT="0" distB="0" distL="0" distR="0" wp14:anchorId="16007CD6" wp14:editId="4688EAD6">
+            <wp:extent cx="3409950" cy="5133975"/>
+            <wp:effectExtent l="0" t="0" r="0" b="9525"/>
+            <wp:docPr id="2" name="Picture 2"/>
+            <wp:cNvGraphicFramePr>
+              <a:graphicFrameLocks xmlns:a="http://schemas.openxmlformats.org/drawingml/2006/main" noChangeAspect="1"/>
+            </wp:cNvGraphicFramePr>
+            <a:graphic xmlns:a="http://schemas.openxmlformats.org/drawingml/2006/main">
+              <a:graphicData uri="http://schemas.openxmlformats.org/drawingml/2006/picture">
+                <pic:pic xmlns:pic="http://schemas.openxmlformats.org/drawingml/2006/picture">
+                  <pic:nvPicPr>
+                    <pic:cNvPr id="0" name="Picture 1"/>
+                    <pic:cNvPicPr>
+                      <a:picLocks noChangeAspect="1" noChangeArrowheads="1"/>
+                    </pic:cNvPicPr>
+                  </pic:nvPicPr>
+                  <pic:blipFill>
+                    <a:blip r:embed="rId11">
+                      <a:extLst>
+                        <a:ext uri="{28A0092B-C50C-407E-A947-70E740481C1C}">
+                          <a14:useLocalDpi xmlns:a14="http://schemas.microsoft.com/office/drawing/2010/main" val="0"/>
+                        </a:ext>
+                      </a:extLst>
+                    </a:blip>
+                    <a:srcRect/>
+                    <a:stretch>
+                      <a:fillRect/>
+                    </a:stretch>
+                  </pic:blipFill>
+                  <pic:spPr bwMode="auto">
+                    <a:xfrm>
+                      <a:off x="0" y="0"/>
+                      <a:ext cx="3409950" cy="5133975"/>
+                    </a:xfrm>
+                    <a:prstGeom prst="rect">
+                      <a:avLst/>
+                    </a:prstGeom>
+                    <a:noFill/>
+                    <a:ln>
+                      <a:noFill/>
+                    </a:ln>
+                  </pic:spPr>
+                </pic:pic>
+              </a:graphicData>
+            </a:graphic>
+          </wp:inline>
+        </w:drawing>
+      </w:r>
+    </w:p>
+    <w:p>
+      <w:pPr>
+        <w:pStyle w:val="Caption"/>
+        <w:jc w:val="center"/>
+      </w:pPr>
+      <w:r>
+        <w:t xml:space="preserve">Image </w:t>
+      </w:r>
+      <w:fldSimple w:instr=" SEQ Image \* ARABIC ">
+        <w:r>
+          <w:rPr>
+            <w:noProof/>
+          </w:rPr>
+          <w:t>1</w:t>
+        </w:r>
+      </w:fldSimple>
+      <w:r>
+        <w:t>- A Unit card</w:t>
+      </w:r>
+    </w:p>
+    <w:p/>
+    <w:p>
+      <w:pPr>
+        <w:pStyle w:val="Heading2"/>
+      </w:pPr>
+      <w:bookmarkStart w:id="9" w:name="_Toc98426603"/>
+      <w:r>
+        <w:t>Buildings</w:t>
+      </w:r>
+      <w:bookmarkEnd w:id="9"/>
+    </w:p>
+    <w:p>
+      <w:r>
+        <w:t xml:space="preserve">The second type of cards that the player will find in </w:t>
+      </w:r>
+      <w:r>
+        <w:rPr>
+          <w:i/>
+          <w:iCs/>
+        </w:rPr>
+        <w:t>Fantasy Auto Battlefield</w:t>
+      </w:r>
+      <w:r>
+        <w:t xml:space="preserve"> are </w:t>
+      </w:r>
+      <w:r>
+        <w:rPr>
+          <w:i/>
+          <w:iCs/>
+        </w:rPr>
+        <w:t>Buildings</w:t>
+      </w:r>
+      <w:r>
+        <w:t xml:space="preserve">. </w:t>
+      </w:r>
+      <w:r>
+        <w:rPr>
+          <w:i/>
+          <w:iCs/>
+        </w:rPr>
+        <w:t>Buildings</w:t>
+      </w:r>
+      <w:r>
+        <w:t xml:space="preserve"> have identical components and stats to the </w:t>
+      </w:r>
+      <w:r>
+        <w:rPr>
+          <w:i/>
+          <w:iCs/>
+        </w:rPr>
+        <w:t xml:space="preserve">Unit </w:t>
+      </w:r>
+      <w:r>
+        <w:t xml:space="preserve">cards, but most importantly they can not move. That makes the playing of </w:t>
+      </w:r>
+      <w:r>
+        <w:rPr>
+          <w:i/>
+          <w:iCs/>
+        </w:rPr>
+        <w:t>Building</w:t>
+      </w:r>
+      <w:r>
+        <w:t xml:space="preserve"> pawns an important strategic decision, as placing them in the wrong board tiles may hamper the player.</w:t>
+      </w:r>
+    </w:p>
+    <w:p>
+      <w:pPr>
+        <w:pStyle w:val="Heading2"/>
+      </w:pPr>
+      <w:bookmarkStart w:id="10" w:name="_Toc98426604"/>
+      <w:r>
+        <w:t>Spells</w:t>
+      </w:r>
+      <w:bookmarkEnd w:id="10"/>
+    </w:p>
+    <w:p>
+      <w:r>
+        <w:t xml:space="preserve">The third and final card type of </w:t>
+      </w:r>
+      <w:r>
+        <w:rPr>
+          <w:i/>
+          <w:iCs/>
+        </w:rPr>
+        <w:t>Fantasy Auto Battlefield</w:t>
+      </w:r>
+      <w:r>
+        <w:t xml:space="preserve"> is the </w:t>
+      </w:r>
+      <w:r>
+        <w:rPr>
+          <w:i/>
+          <w:iCs/>
+        </w:rPr>
+        <w:t xml:space="preserve">Spell </w:t>
+      </w:r>
+      <w:r>
+        <w:t xml:space="preserve">type. </w:t>
+      </w:r>
+      <w:r>
+        <w:rPr>
+          <w:i/>
+          <w:iCs/>
+        </w:rPr>
+        <w:t xml:space="preserve">Spells </w:t>
+      </w:r>
+      <w:r>
+        <w:t xml:space="preserve">do not place a pawn on the board when played, and thus they do not have </w:t>
+      </w:r>
+      <w:r>
+        <w:rPr>
+          <w:i/>
+          <w:iCs/>
+        </w:rPr>
+        <w:t xml:space="preserve">Attack, Defense and Hitpoints </w:t>
+      </w:r>
+      <w:r>
+        <w:t xml:space="preserve">values. </w:t>
+      </w:r>
+      <w:r>
+        <w:t>Instead, they have an immediate effect on the board in the form of drawing cards or destroying a pawn, etc.</w:t>
+      </w:r>
+    </w:p>
+    <w:p>
+      <w:pPr>
+        <w:pStyle w:val="Heading2"/>
+      </w:pPr>
+      <w:bookmarkStart w:id="11" w:name="_Toc98426605"/>
+      <w:r>
+        <w:lastRenderedPageBreak/>
+        <w:t>Pawn Placement</w:t>
+      </w:r>
+      <w:bookmarkEnd w:id="11"/>
+    </w:p>
+    <w:p>
+      <w:r>
+        <w:t xml:space="preserve">When the player decides to play a </w:t>
+      </w:r>
+      <w:r>
+        <w:rPr>
+          <w:i/>
+          <w:iCs/>
+        </w:rPr>
+        <w:t xml:space="preserve">Unit </w:t>
+      </w:r>
+      <w:r>
+        <w:t xml:space="preserve">or </w:t>
+      </w:r>
+      <w:r>
+        <w:rPr>
+          <w:i/>
+          <w:iCs/>
+        </w:rPr>
+        <w:t xml:space="preserve">Building </w:t>
+      </w:r>
+      <w:r>
+        <w:t xml:space="preserve">card, after paying its mana cost, they must decide where to place the resulting pawn. The player must always place their pawns on an empty board tile, adhering to the </w:t>
+      </w:r>
+      <w:r>
+        <w:rPr>
+          <w:i/>
+          <w:iCs/>
+        </w:rPr>
+        <w:t>Frontline</w:t>
+      </w:r>
+      <w:r>
+        <w:t xml:space="preserve"> rule (see next sub-chapter). The players always have the choice of placing their pawns on the empty tiles of their base, as the opponent’s pawns never move onto them.</w:t>
+      </w:r>
+    </w:p>
+    <w:p>
+      <w:pPr>
+        <w:pStyle w:val="Heading2"/>
+      </w:pPr>
+      <w:bookmarkStart w:id="12" w:name="_Toc98426606"/>
+      <w:r>
+        <w:t>Frontline</w:t>
+      </w:r>
+      <w:bookmarkEnd w:id="12"/>
+    </w:p>
+    <w:p>
+      <w:r>
+        <w:t xml:space="preserve">The </w:t>
+      </w:r>
+      <w:r>
+        <w:rPr>
+          <w:i/>
+          <w:iCs/>
+        </w:rPr>
+        <w:t>Frontline</w:t>
+      </w:r>
+      <w:r>
+        <w:t xml:space="preserve"> rule dictates on which board tiles a player may place their pawns. The </w:t>
+      </w:r>
+      <w:r>
+        <w:rPr>
+          <w:i/>
+          <w:iCs/>
+        </w:rPr>
+        <w:t>Frontline</w:t>
+      </w:r>
+      <w:r>
+        <w:t xml:space="preserve"> starts at the player’s base and expands as </w:t>
+      </w:r>
+      <w:r>
+        <w:rPr>
+          <w:i/>
+          <w:iCs/>
+        </w:rPr>
+        <w:t>Units</w:t>
+      </w:r>
+      <w:r>
+        <w:t xml:space="preserve"> move on the board up to a maximum.</w:t>
+      </w:r>
+    </w:p>
+    <w:p>
+      <w:pPr>
+        <w:keepNext/>
+        <w:jc w:val="center"/>
+      </w:pPr>
+      <w:r>
+        <w:rPr>
+          <w:noProof/>
+        </w:rPr>
+        <w:drawing>
+          <wp:inline distT="0" distB="0" distL="0" distR="0" wp14:anchorId="138A2A34" wp14:editId="4F74C2A6">
+            <wp:extent cx="5943600" cy="2971800"/>
+            <wp:effectExtent l="0" t="0" r="0" b="0"/>
+            <wp:docPr id="3" name="Picture 3"/>
+            <wp:cNvGraphicFramePr>
+              <a:graphicFrameLocks xmlns:a="http://schemas.openxmlformats.org/drawingml/2006/main" noChangeAspect="1"/>
+            </wp:cNvGraphicFramePr>
+            <a:graphic xmlns:a="http://schemas.openxmlformats.org/drawingml/2006/main">
+              <a:graphicData uri="http://schemas.openxmlformats.org/drawingml/2006/picture">
+                <pic:pic xmlns:pic="http://schemas.openxmlformats.org/drawingml/2006/picture">
+                  <pic:nvPicPr>
+                    <pic:cNvPr id="0" name="Picture 2"/>
+                    <pic:cNvPicPr>
+                      <a:picLocks noChangeAspect="1" noChangeArrowheads="1"/>
+                    </pic:cNvPicPr>
+                  </pic:nvPicPr>
+                  <pic:blipFill>
+                    <a:blip r:embed="rId12">
+                      <a:extLst>
+                        <a:ext uri="{28A0092B-C50C-407E-A947-70E740481C1C}">
+                          <a14:useLocalDpi xmlns:a14="http://schemas.microsoft.com/office/drawing/2010/main" val="0"/>
+                        </a:ext>
+                      </a:extLst>
+                    </a:blip>
+                    <a:srcRect/>
+                    <a:stretch>
+                      <a:fillRect/>
+                    </a:stretch>
+                  </pic:blipFill>
+                  <pic:spPr bwMode="auto">
+                    <a:xfrm>
+                      <a:off x="0" y="0"/>
+                      <a:ext cx="5943600" cy="2971800"/>
+                    </a:xfrm>
+                    <a:prstGeom prst="rect">
+                      <a:avLst/>
+                    </a:prstGeom>
+                    <a:noFill/>
+                    <a:ln>
+                      <a:noFill/>
+                    </a:ln>
+                  </pic:spPr>
+                </pic:pic>
+              </a:graphicData>
+            </a:graphic>
+          </wp:inline>
+        </w:drawing>
+      </w:r>
+    </w:p>
+    <w:p>
+      <w:pPr>
+        <w:pStyle w:val="Caption"/>
+        <w:jc w:val="center"/>
+      </w:pPr>
+      <w:r>
+        <w:t xml:space="preserve">Image </w:t>
+      </w:r>
+      <w:fldSimple w:instr=" SEQ Image \* ARABIC ">
+        <w:r>
+          <w:rPr>
+            <w:noProof/>
+          </w:rPr>
+          <w:t>2</w:t>
+        </w:r>
+      </w:fldSimple>
+      <w:r>
+        <w:t>- Frontline depiction</w:t>
+      </w:r>
+    </w:p>
+    <w:p>
+      <w:r>
+        <w:t>For example, when the board is empty the player may place pawns only on base tiles (row 0). If the player owns pawns on the board that are on row one (1), he can also place pawns on that row. This effect maxes out at row two (2), as this was found to be a pretty balanced constraint for the mechanic. It also should be noted that pawns on greater rows (e.g., row 4), set the frontline to the maximum value.</w:t>
+      </w:r>
+    </w:p>
+    <w:p>
+      <w:pPr>
+        <w:pStyle w:val="Heading2"/>
+      </w:pPr>
+      <w:bookmarkStart w:id="13" w:name="_Toc98426607"/>
+      <w:r>
+        <w:t>Mana</w:t>
+      </w:r>
+      <w:bookmarkEnd w:id="13"/>
+    </w:p>
+    <w:p>
+      <w:r>
+        <w:t xml:space="preserve">As mentioned before the main resource of the game and what the human player uses to play cards is the </w:t>
+      </w:r>
+      <w:r>
+        <w:rPr>
+          <w:i/>
+          <w:iCs/>
+        </w:rPr>
+        <w:t>Mana</w:t>
+      </w:r>
+      <w:r>
+        <w:t>.</w:t>
+      </w:r>
+      <w:r>
+        <w:t xml:space="preserve"> The player earns a number of </w:t>
+      </w:r>
+      <w:r>
+        <w:rPr>
+          <w:i/>
+          <w:iCs/>
+        </w:rPr>
+        <w:t xml:space="preserve">mana </w:t>
+      </w:r>
+      <w:r>
+        <w:t>at the beginning of their turn and can have stored up to a maximum of ten (10).</w:t>
+      </w:r>
+    </w:p>
+    <w:p>
+      <w:pPr>
+        <w:jc w:val="left"/>
+      </w:pPr>
+      <w:r>
+        <w:br w:type="page"/>
+      </w:r>
+    </w:p>
+    <w:p>
+      <w:pPr>
+        <w:pStyle w:val="Heading2"/>
+      </w:pPr>
+      <w:bookmarkStart w:id="14" w:name="_Toc98426608"/>
+      <w:r>
+        <w:lastRenderedPageBreak/>
+        <w:t>Turn Structure</w:t>
+      </w:r>
+      <w:bookmarkEnd w:id="14"/>
+    </w:p>
+    <w:p>
+      <w:r>
+        <w:t xml:space="preserve">During a game of </w:t>
+      </w:r>
+      <w:r>
+        <w:rPr>
+          <w:i/>
+          <w:iCs/>
+        </w:rPr>
+        <w:t>Fantasy Auto Battlefield</w:t>
+      </w:r>
+      <w:r>
+        <w:rPr>
+          <w:i/>
+          <w:iCs/>
+        </w:rPr>
+        <w:t>,</w:t>
+      </w:r>
+      <w:r>
+        <w:t xml:space="preserve"> the players take turns that consist of 5 phases. Those are:</w:t>
+      </w:r>
+    </w:p>
+    <w:p>
+      <w:r>
+        <w:rPr>
+          <w:b/>
+          <w:bCs/>
+        </w:rPr>
+        <w:t xml:space="preserve">Upkeep Phase: </w:t>
+      </w:r>
+      <w:r>
+        <w:t xml:space="preserve">The </w:t>
+      </w:r>
+      <w:r>
+        <w:t xml:space="preserve">human </w:t>
+      </w:r>
+      <w:r>
+        <w:t>player draw</w:t>
+      </w:r>
+      <w:r>
+        <w:t>s</w:t>
+      </w:r>
+      <w:r>
+        <w:t xml:space="preserve"> </w:t>
+      </w:r>
+      <w:r>
+        <w:t xml:space="preserve">a </w:t>
+      </w:r>
+      <w:r>
+        <w:t>card from their deck and gain mana</w:t>
+      </w:r>
+      <w:r>
+        <w:t xml:space="preserve">, and also </w:t>
+      </w:r>
+      <w:r>
+        <w:t>t</w:t>
+      </w:r>
+      <w:r>
+        <w:t xml:space="preserve">he initiative is changed (see next </w:t>
+      </w:r>
+      <w:r>
+        <w:t>sub-</w:t>
+      </w:r>
+      <w:r>
+        <w:t>chapter).</w:t>
+      </w:r>
+      <w:r>
+        <w:t xml:space="preserve"> Note: if the player’s deck is empty, the discard pile is reshuffled into it.</w:t>
+      </w:r>
+    </w:p>
+    <w:p>
+      <w:r>
+        <w:rPr>
+          <w:b/>
+          <w:bCs/>
+        </w:rPr>
+        <w:t xml:space="preserve">Standard Phase: </w:t>
+      </w:r>
+      <w:r>
+        <w:t xml:space="preserve">The players decide which cards they will play. </w:t>
+      </w:r>
+      <w:r>
+        <w:t>Each card decided upon must be paid for with mana for the human player. Then, the placement of the card’s pawn, or targeting of the card’s effect takes place, after which the card is moved to the discard pile.</w:t>
+      </w:r>
+    </w:p>
+    <w:p>
+      <w:r>
+        <w:rPr>
+          <w:b/>
+          <w:bCs/>
+        </w:rPr>
+        <w:t>Move Phase:</w:t>
+      </w:r>
+      <w:r>
+        <w:t xml:space="preserve"> The </w:t>
+      </w:r>
+      <w:r>
+        <w:rPr>
+          <w:i/>
+          <w:iCs/>
+        </w:rPr>
+        <w:t>units</w:t>
+      </w:r>
+      <w:r>
+        <w:t xml:space="preserve"> </w:t>
+      </w:r>
+      <w:r>
+        <w:t xml:space="preserve">on the board </w:t>
+      </w:r>
+      <w:r>
+        <w:t xml:space="preserve">will </w:t>
+      </w:r>
+      <w:r>
+        <w:t xml:space="preserve">now </w:t>
+      </w:r>
+      <w:r>
+        <w:t>execute their auto-moves.</w:t>
+      </w:r>
+    </w:p>
+    <w:p>
+      <w:r>
+        <w:rPr>
+          <w:b/>
+          <w:bCs/>
+        </w:rPr>
+        <w:t xml:space="preserve">Combat </w:t>
+      </w:r>
+      <w:r>
+        <w:rPr>
+          <w:b/>
+          <w:bCs/>
+        </w:rPr>
+        <w:t xml:space="preserve">Phase: </w:t>
+      </w:r>
+      <w:r>
+        <w:t xml:space="preserve">The </w:t>
+      </w:r>
+      <w:r>
+        <w:t>pawns now</w:t>
+      </w:r>
+      <w:r>
+        <w:t xml:space="preserve"> will attack any, and all possible targets.</w:t>
+      </w:r>
+    </w:p>
+    <w:p>
+      <w:r>
+        <w:rPr>
+          <w:b/>
+          <w:bCs/>
+        </w:rPr>
+        <w:t>End</w:t>
+      </w:r>
+      <w:r>
+        <w:rPr>
+          <w:b/>
+          <w:bCs/>
+        </w:rPr>
+        <w:t xml:space="preserve"> Phase:</w:t>
+      </w:r>
+      <w:r>
+        <w:t xml:space="preserve"> Effects that take place at the end of each turn are activated now</w:t>
+      </w:r>
+      <w:r>
+        <w:t xml:space="preserve"> (e.g., the desert tile terrain effect)</w:t>
+      </w:r>
+      <w:r>
+        <w:t>.</w:t>
+      </w:r>
+    </w:p>
+    <w:p>
+      <w:pPr>
+        <w:pStyle w:val="Heading2"/>
+      </w:pPr>
+      <w:bookmarkStart w:id="15" w:name="_Toc98426609"/>
+      <w:r>
+        <w:t>Initiative</w:t>
+      </w:r>
+      <w:bookmarkEnd w:id="15"/>
+    </w:p>
+    <w:p>
+      <w:r>
+        <w:t xml:space="preserve">In case of ties during a game, such as </w:t>
+      </w:r>
+      <w:r>
+        <w:rPr>
+          <w:i/>
+          <w:iCs/>
+        </w:rPr>
+        <w:t>Units</w:t>
+      </w:r>
+      <w:r>
+        <w:t xml:space="preserve"> of both players wanting to move in the same board tile, initiative is taken into account to determine priority. Only one player </w:t>
+      </w:r>
+      <w:r>
+        <w:rPr>
+          <w:i/>
+          <w:iCs/>
+        </w:rPr>
+        <w:t>has the initiative</w:t>
+      </w:r>
+      <w:r>
+        <w:t xml:space="preserve">, symbolized by the green coin, visible in </w:t>
+      </w:r>
+      <w:r>
+        <w:rPr>
+          <w:i/>
+          <w:iCs/>
+        </w:rPr>
+        <w:t>Image 2.</w:t>
+      </w:r>
+      <w:r>
+        <w:rPr>
+          <w:i/>
+          <w:iCs/>
+        </w:rPr>
+        <w:t xml:space="preserve"> </w:t>
+      </w:r>
+      <w:r>
+        <w:t xml:space="preserve">The </w:t>
+      </w:r>
+      <w:r>
+        <w:rPr>
+          <w:i/>
+          <w:iCs/>
+        </w:rPr>
+        <w:t xml:space="preserve">initiative </w:t>
+      </w:r>
+      <w:r>
+        <w:t xml:space="preserve">token changes hand every turn during the </w:t>
+      </w:r>
+      <w:r>
+        <w:rPr>
+          <w:i/>
+          <w:iCs/>
+        </w:rPr>
+        <w:t>Upkeep Phase.</w:t>
+      </w:r>
+    </w:p>
+    <w:p>
+      <w:pPr>
+        <w:pStyle w:val="Heading2"/>
+      </w:pPr>
+      <w:bookmarkStart w:id="16" w:name="_Toc98426610"/>
+      <w:r>
+        <w:t>Unit Movement</w:t>
+      </w:r>
+      <w:bookmarkEnd w:id="16"/>
+    </w:p>
+    <w:p>
+      <w:r>
+        <w:t xml:space="preserve">During the </w:t>
+      </w:r>
+      <w:r>
+        <w:rPr>
+          <w:b/>
+          <w:bCs/>
+        </w:rPr>
+        <w:t>Move Phase</w:t>
+      </w:r>
+      <w:r>
+        <w:t xml:space="preserve"> </w:t>
+      </w:r>
+      <w:r>
+        <w:t>all</w:t>
+      </w:r>
+      <w:r>
+        <w:t xml:space="preserve"> </w:t>
+      </w:r>
+      <w:r>
+        <w:rPr>
+          <w:i/>
+          <w:iCs/>
+        </w:rPr>
+        <w:t>units</w:t>
+      </w:r>
+      <w:r>
+        <w:t xml:space="preserve"> will move </w:t>
+      </w:r>
+      <w:r>
+        <w:t>one (</w:t>
+      </w:r>
+      <w:r>
+        <w:t>1</w:t>
+      </w:r>
+      <w:r>
+        <w:t>)</w:t>
+      </w:r>
+      <w:r>
+        <w:t xml:space="preserve"> </w:t>
+      </w:r>
+      <w:r>
+        <w:t>board tile</w:t>
+      </w:r>
+      <w:r>
+        <w:t xml:space="preserve"> ahead in their </w:t>
+      </w:r>
+      <w:r>
+        <w:t>column</w:t>
+      </w:r>
+      <w:r>
+        <w:t>. The order</w:t>
+      </w:r>
+      <w:r>
+        <w:t xml:space="preserve"> in which</w:t>
+      </w:r>
+      <w:r>
+        <w:t xml:space="preserve"> the </w:t>
+      </w:r>
+      <w:r>
+        <w:rPr>
+          <w:i/>
+          <w:iCs/>
+        </w:rPr>
+        <w:t>units</w:t>
+      </w:r>
+      <w:r>
+        <w:t xml:space="preserve"> will move </w:t>
+      </w:r>
+      <w:r>
+        <w:t>is the following</w:t>
+      </w:r>
+      <w:r>
+        <w:t>:</w:t>
+      </w:r>
+    </w:p>
+    <w:p>
+      <w:pPr>
+        <w:pStyle w:val="ListParagraph"/>
+        <w:numPr>
+          <w:ilvl w:val="0"/>
+          <w:numId w:val="4"/>
+        </w:numPr>
+      </w:pPr>
+      <w:r>
+        <w:t xml:space="preserve">The </w:t>
+      </w:r>
+      <w:r>
+        <w:rPr>
+          <w:i/>
+          <w:iCs/>
+        </w:rPr>
+        <w:t>units</w:t>
+      </w:r>
+      <w:r>
+        <w:t xml:space="preserve"> of the player that has the </w:t>
+      </w:r>
+      <w:r>
+        <w:rPr>
+          <w:i/>
+          <w:iCs/>
+        </w:rPr>
+        <w:t>initiative</w:t>
+      </w:r>
+      <w:r>
+        <w:t xml:space="preserve"> move first</w:t>
+      </w:r>
+    </w:p>
+    <w:p>
+      <w:pPr>
+        <w:pStyle w:val="ListParagraph"/>
+        <w:numPr>
+          <w:ilvl w:val="0"/>
+          <w:numId w:val="4"/>
+        </w:numPr>
+      </w:pPr>
+      <w:r>
+        <w:t xml:space="preserve">The </w:t>
+      </w:r>
+      <w:r>
+        <w:rPr>
+          <w:i/>
+          <w:iCs/>
+        </w:rPr>
+        <w:t>units</w:t>
+      </w:r>
+      <w:r>
+        <w:t xml:space="preserve"> that have the greater distance from their base will move first</w:t>
+      </w:r>
+    </w:p>
+    <w:p>
+      <w:pPr>
+        <w:pStyle w:val="ListParagraph"/>
+        <w:numPr>
+          <w:ilvl w:val="0"/>
+          <w:numId w:val="4"/>
+        </w:numPr>
+      </w:pPr>
+      <w:r>
+        <w:t xml:space="preserve">No </w:t>
+      </w:r>
+      <w:r>
+        <w:rPr>
+          <w:i/>
+          <w:iCs/>
+        </w:rPr>
+        <w:t>units</w:t>
+      </w:r>
+      <w:r>
+        <w:t xml:space="preserve"> may pass through friendly or enemy</w:t>
+      </w:r>
+      <w:r>
+        <w:t xml:space="preserve"> pawns</w:t>
+      </w:r>
+      <w:r>
+        <w:t xml:space="preserve"> </w:t>
+      </w:r>
+    </w:p>
+    <w:p>
+      <w:pPr>
+        <w:pStyle w:val="ListParagraph"/>
+        <w:numPr>
+          <w:ilvl w:val="0"/>
+          <w:numId w:val="4"/>
+        </w:numPr>
+      </w:pPr>
+      <w:r>
+        <w:t xml:space="preserve">No </w:t>
+      </w:r>
+      <w:r>
+        <w:rPr>
+          <w:i/>
+          <w:iCs/>
+        </w:rPr>
+        <w:t>units</w:t>
+      </w:r>
+      <w:r>
+        <w:t xml:space="preserve"> may enter the enemy’s base tiles</w:t>
+      </w:r>
+    </w:p>
+    <w:p/>
+    <w:p>
+      <w:pPr>
+        <w:pStyle w:val="Heading2"/>
+      </w:pPr>
+      <w:bookmarkStart w:id="17" w:name="_Toc98426611"/>
+      <w:r>
+        <w:t>Pawn Combat</w:t>
+      </w:r>
+      <w:bookmarkEnd w:id="17"/>
+    </w:p>
+    <w:p>
+      <w:r>
+        <w:t xml:space="preserve">During the </w:t>
+      </w:r>
+      <w:r>
+        <w:rPr>
+          <w:b/>
+          <w:bCs/>
+        </w:rPr>
+        <w:t>Combat</w:t>
+      </w:r>
+      <w:r>
+        <w:rPr>
+          <w:b/>
+          <w:bCs/>
+        </w:rPr>
+        <w:t xml:space="preserve"> Phase</w:t>
+      </w:r>
+      <w:r>
+        <w:t xml:space="preserve">, all </w:t>
+      </w:r>
+      <w:r>
+        <w:t>pawns</w:t>
+      </w:r>
+      <w:r>
+        <w:t xml:space="preserve"> attack simultaneously all available targets. Each </w:t>
+      </w:r>
+      <w:r>
+        <w:t>pawn</w:t>
+      </w:r>
+      <w:r>
+        <w:t xml:space="preserve"> will compare its attack value with the defense of its targets. The attacker will deal </w:t>
+      </w:r>
+      <w:r>
+        <w:t xml:space="preserve">as damage the differential between </w:t>
+      </w:r>
+      <w:r>
+        <w:rPr>
+          <w:i/>
+          <w:iCs/>
+        </w:rPr>
+        <w:t>Attacker’s attack</w:t>
+      </w:r>
+      <w:r>
+        <w:rPr>
+          <w:i/>
+          <w:iCs/>
+        </w:rPr>
+        <w:t xml:space="preserve"> </w:t>
+      </w:r>
+      <w:r>
         <w:t xml:space="preserve">and </w:t>
       </w:r>
       <w:r>
         <w:rPr>
           <w:i/>
           <w:iCs/>
-          <w:shd w:val="clear" w:color="auto" w:fill="FFFFFF"/>
-        </w:rPr>
-        <w:t xml:space="preserve">Prefabs </w:t>
-      </w:r>
-      <w:r>
-        <w:rPr>
-          <w:shd w:val="clear" w:color="auto" w:fill="FFFFFF"/>
-        </w:rPr>
-        <w:t xml:space="preserve">were used extensively in the development of </w:t>
-      </w:r>
-      <w:r>
-        <w:rPr>
-          <w:i/>
-          <w:iCs/>
-          <w:shd w:val="clear" w:color="auto" w:fill="FFFFFF"/>
+        </w:rPr>
+        <w:t>Defender’s defense</w:t>
+      </w:r>
+      <w:r>
+        <w:t xml:space="preserve"> or a minimum of one (1), whichever is greater</w:t>
+      </w:r>
+      <w:r>
+        <w:t>.</w:t>
+      </w:r>
+    </w:p>
+    <w:p>
+      <w:r>
+        <w:t>E</w:t>
+      </w:r>
+      <w:r>
+        <w:t xml:space="preserve">very </w:t>
+      </w:r>
+      <w:r>
+        <w:t>pawn</w:t>
+      </w:r>
+      <w:r>
+        <w:t xml:space="preserve"> that reach</w:t>
+      </w:r>
+      <w:r>
+        <w:t>es</w:t>
+      </w:r>
+      <w:r>
+        <w:t xml:space="preserve"> </w:t>
+      </w:r>
+      <w:r>
+        <w:t>zero (</w:t>
+      </w:r>
+      <w:r>
+        <w:t>0</w:t>
+      </w:r>
+      <w:r>
+        <w:t>)</w:t>
+      </w:r>
+      <w:r>
+        <w:t xml:space="preserve"> hitpoints</w:t>
+      </w:r>
+      <w:r>
+        <w:t xml:space="preserve"> be removed from the board.</w:t>
+      </w:r>
+    </w:p>
+    <w:p>
+      <w:r>
+        <w:lastRenderedPageBreak/>
+        <w:t xml:space="preserve">The </w:t>
+      </w:r>
+      <w:r>
+        <w:t>pawns</w:t>
+      </w:r>
+      <w:r>
+        <w:t xml:space="preserve"> have a</w:t>
+      </w:r>
+      <w:r>
+        <w:t xml:space="preserve"> </w:t>
+      </w:r>
+      <w:r>
+        <w:rPr>
+          <w:i/>
+          <w:iCs/>
+        </w:rPr>
+        <w:t>hex</w:t>
+      </w:r>
+      <w:r>
+        <w:rPr>
+          <w:i/>
+          <w:iCs/>
+        </w:rPr>
+        <w:t xml:space="preserve"> pattern</w:t>
+      </w:r>
+      <w:r>
+        <w:t xml:space="preserve"> that they are able attack to. For example, a </w:t>
+      </w:r>
+      <w:r>
+        <w:t>pawn</w:t>
+      </w:r>
+      <w:r>
+        <w:t xml:space="preserve"> may be able to attack the </w:t>
+      </w:r>
+      <w:r>
+        <w:t>board tiles</w:t>
+      </w:r>
+      <w:r>
+        <w:t xml:space="preserve"> directly in front of it and behind it. Another </w:t>
+      </w:r>
+      <w:r>
+        <w:t>pawn</w:t>
+      </w:r>
+      <w:r>
+        <w:t xml:space="preserve"> may be able to attack the three frontal </w:t>
+      </w:r>
+      <w:r>
+        <w:t>board tiles</w:t>
+      </w:r>
+      <w:r>
+        <w:t>.</w:t>
+      </w:r>
+    </w:p>
+    <w:p>
+      <w:r>
+        <w:t xml:space="preserve">When a </w:t>
+      </w:r>
+      <w:r>
+        <w:t>pawn</w:t>
+      </w:r>
+      <w:r>
+        <w:t xml:space="preserve"> reaches the enemy base, it will deal 1 damage each turn to the base, </w:t>
+      </w:r>
+      <w:r>
+        <w:t>even while attacking other pawns</w:t>
+      </w:r>
+      <w:r>
+        <w:t>.</w:t>
+      </w:r>
+    </w:p>
+    <w:p>
+      <w:pPr>
+        <w:pStyle w:val="Heading2"/>
+      </w:pPr>
+      <w:bookmarkStart w:id="18" w:name="_Toc98426612"/>
+      <w:r>
+        <w:t>Victory Conditions</w:t>
+      </w:r>
+      <w:bookmarkEnd w:id="18"/>
+    </w:p>
+    <w:p>
+      <w:r>
+        <w:t xml:space="preserve">A game of </w:t>
+      </w:r>
+      <w:r>
+        <w:rPr>
+          <w:i/>
+          <w:iCs/>
         </w:rPr>
         <w:t>Fantasy Auto Battlefield</w:t>
       </w:r>
       <w:r>
-        <w:rPr>
-          <w:shd w:val="clear" w:color="auto" w:fill="FFFFFF"/>
-        </w:rPr>
-        <w:t>.</w:t>
-      </w:r>
-    </w:p>
-    <w:p>
-      <w:pPr>
-        <w:rPr>
-          <w:shd w:val="clear" w:color="auto" w:fill="FFFFFF"/>
-        </w:rPr>
-      </w:pPr>
-      <w:r>
-        <w:rPr>
-          <w:shd w:val="clear" w:color="auto" w:fill="FFFFFF"/>
-        </w:rPr>
-        <w:t xml:space="preserve">Finally, a special mention should go to Unity’s extensive and comprehensive documentation which along with Unity’s forums, </w:t>
-      </w:r>
-      <w:r>
-        <w:rPr>
-          <w:shd w:val="clear" w:color="auto" w:fill="FFFFFF"/>
-        </w:rPr>
-        <w:t>contain a wealth of information and problem-solving topics.</w:t>
+        <w:t xml:space="preserve"> ends when at least one of the players’ </w:t>
+      </w:r>
+      <w:proofErr w:type="gramStart"/>
+      <w:r>
+        <w:t>base</w:t>
+      </w:r>
+      <w:proofErr w:type="gramEnd"/>
+      <w:r>
+        <w:t xml:space="preserve"> reaches zero (0) hitpoints.</w:t>
       </w:r>
     </w:p>
     <w:p/>
@@ -2182,637 +4905,14 @@
           <w:shd w:val="clear" w:color="auto" w:fill="FFFFFF"/>
         </w:rPr>
       </w:pPr>
-      <w:bookmarkStart w:id="4" w:name="_Toc98276143"/>
-      <w:r>
-        <w:rPr>
-          <w:shd w:val="clear" w:color="auto" w:fill="FFFFFF"/>
-        </w:rPr>
-        <w:t>Chapter 3</w:t>
-      </w:r>
-      <w:bookmarkEnd w:id="4"/>
-      <w:r>
-        <w:rPr>
-          <w:shd w:val="clear" w:color="auto" w:fill="FFFFFF"/>
-        </w:rPr>
-        <w:t xml:space="preserve"> – Rules and Gameplay</w:t>
-      </w:r>
-    </w:p>
-    <w:p>
-      <w:r>
-        <w:rPr>
-          <w:shd w:val="clear" w:color="auto" w:fill="FFFFFF"/>
-        </w:rPr>
-        <w:t xml:space="preserve">Lorem ipsum dolor sit </w:t>
-      </w:r>
-      <w:proofErr w:type="spellStart"/>
-      <w:r>
-        <w:rPr>
-          <w:shd w:val="clear" w:color="auto" w:fill="FFFFFF"/>
-        </w:rPr>
-        <w:t>amet</w:t>
-      </w:r>
-      <w:proofErr w:type="spellEnd"/>
-      <w:r>
-        <w:rPr>
-          <w:shd w:val="clear" w:color="auto" w:fill="FFFFFF"/>
-        </w:rPr>
-        <w:t xml:space="preserve">, </w:t>
-      </w:r>
-      <w:proofErr w:type="spellStart"/>
-      <w:r>
-        <w:rPr>
-          <w:shd w:val="clear" w:color="auto" w:fill="FFFFFF"/>
-        </w:rPr>
-        <w:t>consectetur</w:t>
-      </w:r>
-      <w:proofErr w:type="spellEnd"/>
-      <w:r>
-        <w:rPr>
-          <w:shd w:val="clear" w:color="auto" w:fill="FFFFFF"/>
-        </w:rPr>
-        <w:t xml:space="preserve"> </w:t>
-      </w:r>
-      <w:proofErr w:type="spellStart"/>
-      <w:r>
-        <w:rPr>
-          <w:shd w:val="clear" w:color="auto" w:fill="FFFFFF"/>
-        </w:rPr>
-        <w:t>adipiscing</w:t>
-      </w:r>
-      <w:proofErr w:type="spellEnd"/>
-      <w:r>
-        <w:rPr>
-          <w:shd w:val="clear" w:color="auto" w:fill="FFFFFF"/>
-        </w:rPr>
-        <w:t xml:space="preserve"> </w:t>
-      </w:r>
-      <w:proofErr w:type="spellStart"/>
-      <w:r>
-        <w:rPr>
-          <w:shd w:val="clear" w:color="auto" w:fill="FFFFFF"/>
-        </w:rPr>
-        <w:t>elit</w:t>
-      </w:r>
-      <w:proofErr w:type="spellEnd"/>
-      <w:r>
-        <w:rPr>
-          <w:shd w:val="clear" w:color="auto" w:fill="FFFFFF"/>
-        </w:rPr>
-        <w:t xml:space="preserve">, sed do </w:t>
-      </w:r>
-      <w:proofErr w:type="spellStart"/>
-      <w:r>
-        <w:rPr>
-          <w:shd w:val="clear" w:color="auto" w:fill="FFFFFF"/>
-        </w:rPr>
-        <w:t>eiusmod</w:t>
-      </w:r>
-      <w:proofErr w:type="spellEnd"/>
-      <w:r>
-        <w:rPr>
-          <w:shd w:val="clear" w:color="auto" w:fill="FFFFFF"/>
-        </w:rPr>
-        <w:t xml:space="preserve"> </w:t>
-      </w:r>
-      <w:proofErr w:type="spellStart"/>
-      <w:r>
-        <w:rPr>
-          <w:shd w:val="clear" w:color="auto" w:fill="FFFFFF"/>
-        </w:rPr>
-        <w:t>tempor</w:t>
-      </w:r>
-      <w:proofErr w:type="spellEnd"/>
-      <w:r>
-        <w:rPr>
-          <w:shd w:val="clear" w:color="auto" w:fill="FFFFFF"/>
-        </w:rPr>
-        <w:t xml:space="preserve"> </w:t>
-      </w:r>
-      <w:proofErr w:type="spellStart"/>
-      <w:r>
-        <w:rPr>
-          <w:shd w:val="clear" w:color="auto" w:fill="FFFFFF"/>
-        </w:rPr>
-        <w:t>incididunt</w:t>
-      </w:r>
-      <w:proofErr w:type="spellEnd"/>
-      <w:r>
-        <w:rPr>
-          <w:shd w:val="clear" w:color="auto" w:fill="FFFFFF"/>
-        </w:rPr>
-        <w:t xml:space="preserve"> </w:t>
-      </w:r>
-      <w:proofErr w:type="spellStart"/>
-      <w:r>
-        <w:rPr>
-          <w:shd w:val="clear" w:color="auto" w:fill="FFFFFF"/>
-        </w:rPr>
-        <w:t>ut</w:t>
-      </w:r>
-      <w:proofErr w:type="spellEnd"/>
-      <w:r>
-        <w:rPr>
-          <w:shd w:val="clear" w:color="auto" w:fill="FFFFFF"/>
-        </w:rPr>
-        <w:t xml:space="preserve"> labore et dolore magna </w:t>
-      </w:r>
-      <w:proofErr w:type="spellStart"/>
-      <w:r>
-        <w:rPr>
-          <w:shd w:val="clear" w:color="auto" w:fill="FFFFFF"/>
-        </w:rPr>
-        <w:t>aliqua</w:t>
-      </w:r>
-      <w:proofErr w:type="spellEnd"/>
-      <w:r>
-        <w:rPr>
-          <w:shd w:val="clear" w:color="auto" w:fill="FFFFFF"/>
-        </w:rPr>
-        <w:t xml:space="preserve">. Ut </w:t>
-      </w:r>
-      <w:proofErr w:type="spellStart"/>
-      <w:r>
-        <w:rPr>
-          <w:shd w:val="clear" w:color="auto" w:fill="FFFFFF"/>
-        </w:rPr>
-        <w:t>enim</w:t>
-      </w:r>
-      <w:proofErr w:type="spellEnd"/>
-      <w:r>
-        <w:rPr>
-          <w:shd w:val="clear" w:color="auto" w:fill="FFFFFF"/>
-        </w:rPr>
-        <w:t xml:space="preserve"> ad minim </w:t>
-      </w:r>
-      <w:proofErr w:type="spellStart"/>
-      <w:r>
-        <w:rPr>
-          <w:shd w:val="clear" w:color="auto" w:fill="FFFFFF"/>
-        </w:rPr>
-        <w:t>veniam</w:t>
-      </w:r>
-      <w:proofErr w:type="spellEnd"/>
-      <w:r>
-        <w:rPr>
-          <w:shd w:val="clear" w:color="auto" w:fill="FFFFFF"/>
-        </w:rPr>
-        <w:t xml:space="preserve">, </w:t>
-      </w:r>
-      <w:proofErr w:type="spellStart"/>
-      <w:r>
-        <w:rPr>
-          <w:shd w:val="clear" w:color="auto" w:fill="FFFFFF"/>
-        </w:rPr>
-        <w:t>quis</w:t>
-      </w:r>
-      <w:proofErr w:type="spellEnd"/>
-      <w:r>
-        <w:rPr>
-          <w:shd w:val="clear" w:color="auto" w:fill="FFFFFF"/>
-        </w:rPr>
-        <w:t xml:space="preserve"> </w:t>
-      </w:r>
-      <w:proofErr w:type="spellStart"/>
-      <w:r>
-        <w:rPr>
-          <w:shd w:val="clear" w:color="auto" w:fill="FFFFFF"/>
-        </w:rPr>
-        <w:t>nostrud</w:t>
-      </w:r>
-      <w:proofErr w:type="spellEnd"/>
-      <w:r>
-        <w:rPr>
-          <w:shd w:val="clear" w:color="auto" w:fill="FFFFFF"/>
-        </w:rPr>
-        <w:t xml:space="preserve"> exercitation </w:t>
-      </w:r>
-      <w:proofErr w:type="spellStart"/>
-      <w:r>
-        <w:rPr>
-          <w:shd w:val="clear" w:color="auto" w:fill="FFFFFF"/>
-        </w:rPr>
-        <w:t>ullamco</w:t>
-      </w:r>
-      <w:proofErr w:type="spellEnd"/>
-      <w:r>
-        <w:rPr>
-          <w:shd w:val="clear" w:color="auto" w:fill="FFFFFF"/>
-        </w:rPr>
-        <w:t xml:space="preserve"> </w:t>
-      </w:r>
-      <w:proofErr w:type="spellStart"/>
-      <w:r>
-        <w:rPr>
-          <w:shd w:val="clear" w:color="auto" w:fill="FFFFFF"/>
-        </w:rPr>
-        <w:t>laboris</w:t>
-      </w:r>
-      <w:proofErr w:type="spellEnd"/>
-      <w:r>
-        <w:rPr>
-          <w:shd w:val="clear" w:color="auto" w:fill="FFFFFF"/>
-        </w:rPr>
-        <w:t xml:space="preserve"> nisi </w:t>
-      </w:r>
-      <w:proofErr w:type="spellStart"/>
-      <w:r>
-        <w:rPr>
-          <w:shd w:val="clear" w:color="auto" w:fill="FFFFFF"/>
-        </w:rPr>
-        <w:t>ut</w:t>
-      </w:r>
-      <w:proofErr w:type="spellEnd"/>
-      <w:r>
-        <w:rPr>
-          <w:shd w:val="clear" w:color="auto" w:fill="FFFFFF"/>
-        </w:rPr>
-        <w:t xml:space="preserve"> </w:t>
-      </w:r>
-      <w:proofErr w:type="spellStart"/>
-      <w:r>
-        <w:rPr>
-          <w:shd w:val="clear" w:color="auto" w:fill="FFFFFF"/>
-        </w:rPr>
-        <w:t>aliquip</w:t>
-      </w:r>
-      <w:proofErr w:type="spellEnd"/>
-      <w:r>
-        <w:rPr>
-          <w:shd w:val="clear" w:color="auto" w:fill="FFFFFF"/>
-        </w:rPr>
-        <w:t xml:space="preserve"> ex </w:t>
-      </w:r>
-      <w:proofErr w:type="spellStart"/>
-      <w:r>
-        <w:rPr>
-          <w:shd w:val="clear" w:color="auto" w:fill="FFFFFF"/>
-        </w:rPr>
-        <w:t>ea</w:t>
-      </w:r>
-      <w:proofErr w:type="spellEnd"/>
-      <w:r>
-        <w:rPr>
-          <w:shd w:val="clear" w:color="auto" w:fill="FFFFFF"/>
-        </w:rPr>
-        <w:t xml:space="preserve"> </w:t>
-      </w:r>
-      <w:proofErr w:type="spellStart"/>
-      <w:r>
-        <w:rPr>
-          <w:shd w:val="clear" w:color="auto" w:fill="FFFFFF"/>
-        </w:rPr>
-        <w:t>commodo</w:t>
-      </w:r>
-      <w:proofErr w:type="spellEnd"/>
-      <w:r>
-        <w:rPr>
-          <w:shd w:val="clear" w:color="auto" w:fill="FFFFFF"/>
-        </w:rPr>
-        <w:t xml:space="preserve"> </w:t>
-      </w:r>
-      <w:proofErr w:type="spellStart"/>
-      <w:r>
-        <w:rPr>
-          <w:shd w:val="clear" w:color="auto" w:fill="FFFFFF"/>
-        </w:rPr>
-        <w:t>consequat</w:t>
-      </w:r>
-      <w:proofErr w:type="spellEnd"/>
-      <w:r>
-        <w:rPr>
-          <w:shd w:val="clear" w:color="auto" w:fill="FFFFFF"/>
-        </w:rPr>
-        <w:t xml:space="preserve">. Duis </w:t>
-      </w:r>
-      <w:proofErr w:type="spellStart"/>
-      <w:r>
-        <w:rPr>
-          <w:shd w:val="clear" w:color="auto" w:fill="FFFFFF"/>
-        </w:rPr>
-        <w:t>aute</w:t>
-      </w:r>
-      <w:proofErr w:type="spellEnd"/>
-      <w:r>
-        <w:rPr>
-          <w:shd w:val="clear" w:color="auto" w:fill="FFFFFF"/>
-        </w:rPr>
-        <w:t xml:space="preserve"> </w:t>
-      </w:r>
-      <w:proofErr w:type="spellStart"/>
-      <w:r>
-        <w:rPr>
-          <w:shd w:val="clear" w:color="auto" w:fill="FFFFFF"/>
-        </w:rPr>
-        <w:t>irure</w:t>
-      </w:r>
-      <w:proofErr w:type="spellEnd"/>
-      <w:r>
-        <w:rPr>
-          <w:shd w:val="clear" w:color="auto" w:fill="FFFFFF"/>
-        </w:rPr>
-        <w:t xml:space="preserve"> dolor in </w:t>
-      </w:r>
-      <w:proofErr w:type="spellStart"/>
-      <w:r>
-        <w:rPr>
-          <w:shd w:val="clear" w:color="auto" w:fill="FFFFFF"/>
-        </w:rPr>
-        <w:t>reprehenderit</w:t>
-      </w:r>
-      <w:proofErr w:type="spellEnd"/>
-      <w:r>
-        <w:rPr>
-          <w:shd w:val="clear" w:color="auto" w:fill="FFFFFF"/>
-        </w:rPr>
-        <w:t xml:space="preserve"> in </w:t>
-      </w:r>
-      <w:proofErr w:type="spellStart"/>
-      <w:r>
-        <w:rPr>
-          <w:shd w:val="clear" w:color="auto" w:fill="FFFFFF"/>
-        </w:rPr>
-        <w:t>voluptate</w:t>
-      </w:r>
-      <w:proofErr w:type="spellEnd"/>
-      <w:r>
-        <w:rPr>
-          <w:shd w:val="clear" w:color="auto" w:fill="FFFFFF"/>
-        </w:rPr>
-        <w:t xml:space="preserve"> </w:t>
-      </w:r>
-      <w:proofErr w:type="spellStart"/>
-      <w:r>
-        <w:rPr>
-          <w:shd w:val="clear" w:color="auto" w:fill="FFFFFF"/>
-        </w:rPr>
-        <w:t>velit</w:t>
-      </w:r>
-      <w:proofErr w:type="spellEnd"/>
-      <w:r>
-        <w:rPr>
-          <w:shd w:val="clear" w:color="auto" w:fill="FFFFFF"/>
-        </w:rPr>
-        <w:t xml:space="preserve"> </w:t>
-      </w:r>
-      <w:proofErr w:type="spellStart"/>
-      <w:r>
-        <w:rPr>
-          <w:shd w:val="clear" w:color="auto" w:fill="FFFFFF"/>
-        </w:rPr>
-        <w:t>esse</w:t>
-      </w:r>
-      <w:proofErr w:type="spellEnd"/>
-      <w:r>
-        <w:rPr>
-          <w:shd w:val="clear" w:color="auto" w:fill="FFFFFF"/>
-        </w:rPr>
-        <w:t xml:space="preserve"> </w:t>
-      </w:r>
-      <w:proofErr w:type="spellStart"/>
-      <w:r>
-        <w:rPr>
-          <w:shd w:val="clear" w:color="auto" w:fill="FFFFFF"/>
-        </w:rPr>
-        <w:t>cillum</w:t>
-      </w:r>
-      <w:proofErr w:type="spellEnd"/>
-      <w:r>
-        <w:rPr>
-          <w:shd w:val="clear" w:color="auto" w:fill="FFFFFF"/>
-        </w:rPr>
-        <w:t xml:space="preserve"> dolore </w:t>
-      </w:r>
-      <w:proofErr w:type="spellStart"/>
-      <w:r>
-        <w:rPr>
-          <w:shd w:val="clear" w:color="auto" w:fill="FFFFFF"/>
-        </w:rPr>
-        <w:t>eu</w:t>
-      </w:r>
-      <w:proofErr w:type="spellEnd"/>
-      <w:r>
-        <w:rPr>
-          <w:shd w:val="clear" w:color="auto" w:fill="FFFFFF"/>
-        </w:rPr>
-        <w:t xml:space="preserve"> </w:t>
-      </w:r>
-      <w:proofErr w:type="spellStart"/>
-      <w:r>
-        <w:rPr>
-          <w:shd w:val="clear" w:color="auto" w:fill="FFFFFF"/>
-        </w:rPr>
-        <w:t>fugiat</w:t>
-      </w:r>
-      <w:proofErr w:type="spellEnd"/>
-      <w:r>
-        <w:rPr>
-          <w:shd w:val="clear" w:color="auto" w:fill="FFFFFF"/>
-        </w:rPr>
-        <w:t xml:space="preserve"> </w:t>
-      </w:r>
-      <w:proofErr w:type="spellStart"/>
-      <w:r>
-        <w:rPr>
-          <w:shd w:val="clear" w:color="auto" w:fill="FFFFFF"/>
-        </w:rPr>
-        <w:t>nulla</w:t>
-      </w:r>
-      <w:proofErr w:type="spellEnd"/>
-      <w:r>
-        <w:rPr>
-          <w:shd w:val="clear" w:color="auto" w:fill="FFFFFF"/>
-        </w:rPr>
-        <w:t xml:space="preserve"> </w:t>
-      </w:r>
-      <w:proofErr w:type="spellStart"/>
-      <w:r>
-        <w:rPr>
-          <w:shd w:val="clear" w:color="auto" w:fill="FFFFFF"/>
-        </w:rPr>
-        <w:t>pariatur</w:t>
-      </w:r>
-      <w:proofErr w:type="spellEnd"/>
-      <w:r>
-        <w:rPr>
-          <w:shd w:val="clear" w:color="auto" w:fill="FFFFFF"/>
-        </w:rPr>
-        <w:t xml:space="preserve">. </w:t>
-      </w:r>
-      <w:proofErr w:type="spellStart"/>
-      <w:r>
-        <w:rPr>
-          <w:shd w:val="clear" w:color="auto" w:fill="FFFFFF"/>
-        </w:rPr>
-        <w:t>Excepteur</w:t>
-      </w:r>
-      <w:proofErr w:type="spellEnd"/>
-      <w:r>
-        <w:rPr>
-          <w:shd w:val="clear" w:color="auto" w:fill="FFFFFF"/>
-        </w:rPr>
-        <w:t xml:space="preserve"> </w:t>
-      </w:r>
-      <w:proofErr w:type="spellStart"/>
-      <w:r>
-        <w:rPr>
-          <w:shd w:val="clear" w:color="auto" w:fill="FFFFFF"/>
-        </w:rPr>
-        <w:t>sint</w:t>
-      </w:r>
-      <w:proofErr w:type="spellEnd"/>
-      <w:r>
-        <w:rPr>
-          <w:shd w:val="clear" w:color="auto" w:fill="FFFFFF"/>
-        </w:rPr>
-        <w:t xml:space="preserve"> </w:t>
-      </w:r>
-      <w:proofErr w:type="spellStart"/>
-      <w:r>
-        <w:rPr>
-          <w:shd w:val="clear" w:color="auto" w:fill="FFFFFF"/>
-        </w:rPr>
-        <w:t>occaecat</w:t>
-      </w:r>
-      <w:proofErr w:type="spellEnd"/>
-      <w:r>
-        <w:rPr>
-          <w:shd w:val="clear" w:color="auto" w:fill="FFFFFF"/>
-        </w:rPr>
-        <w:t xml:space="preserve"> </w:t>
-      </w:r>
-      <w:proofErr w:type="spellStart"/>
-      <w:r>
-        <w:rPr>
-          <w:shd w:val="clear" w:color="auto" w:fill="FFFFFF"/>
-        </w:rPr>
-        <w:t>cupidatat</w:t>
-      </w:r>
-      <w:proofErr w:type="spellEnd"/>
-      <w:r>
-        <w:rPr>
-          <w:shd w:val="clear" w:color="auto" w:fill="FFFFFF"/>
-        </w:rPr>
-        <w:t xml:space="preserve"> non </w:t>
-      </w:r>
-      <w:proofErr w:type="spellStart"/>
-      <w:r>
-        <w:rPr>
-          <w:shd w:val="clear" w:color="auto" w:fill="FFFFFF"/>
-        </w:rPr>
-        <w:t>proident</w:t>
-      </w:r>
-      <w:proofErr w:type="spellEnd"/>
-      <w:r>
-        <w:rPr>
-          <w:shd w:val="clear" w:color="auto" w:fill="FFFFFF"/>
-        </w:rPr>
-        <w:t xml:space="preserve">, sunt in culpa qui </w:t>
-      </w:r>
-      <w:proofErr w:type="spellStart"/>
-      <w:r>
-        <w:rPr>
-          <w:shd w:val="clear" w:color="auto" w:fill="FFFFFF"/>
-        </w:rPr>
-        <w:t>officia</w:t>
-      </w:r>
-      <w:proofErr w:type="spellEnd"/>
-      <w:r>
-        <w:rPr>
-          <w:shd w:val="clear" w:color="auto" w:fill="FFFFFF"/>
-        </w:rPr>
-        <w:t xml:space="preserve"> </w:t>
-      </w:r>
-      <w:proofErr w:type="spellStart"/>
-      <w:r>
-        <w:rPr>
-          <w:shd w:val="clear" w:color="auto" w:fill="FFFFFF"/>
-        </w:rPr>
-        <w:t>deserunt</w:t>
-      </w:r>
-      <w:proofErr w:type="spellEnd"/>
-      <w:r>
-        <w:rPr>
-          <w:shd w:val="clear" w:color="auto" w:fill="FFFFFF"/>
-        </w:rPr>
-        <w:t xml:space="preserve"> </w:t>
-      </w:r>
-      <w:proofErr w:type="spellStart"/>
-      <w:r>
-        <w:rPr>
-          <w:shd w:val="clear" w:color="auto" w:fill="FFFFFF"/>
-        </w:rPr>
-        <w:t>mollit</w:t>
-      </w:r>
-      <w:proofErr w:type="spellEnd"/>
-      <w:r>
-        <w:rPr>
-          <w:shd w:val="clear" w:color="auto" w:fill="FFFFFF"/>
-        </w:rPr>
-        <w:t xml:space="preserve"> </w:t>
-      </w:r>
-      <w:proofErr w:type="spellStart"/>
-      <w:r>
-        <w:rPr>
-          <w:shd w:val="clear" w:color="auto" w:fill="FFFFFF"/>
-        </w:rPr>
-        <w:t>anim</w:t>
-      </w:r>
-      <w:proofErr w:type="spellEnd"/>
-      <w:r>
-        <w:rPr>
-          <w:shd w:val="clear" w:color="auto" w:fill="FFFFFF"/>
-        </w:rPr>
-        <w:t xml:space="preserve"> id </w:t>
-      </w:r>
-      <w:proofErr w:type="spellStart"/>
-      <w:r>
-        <w:rPr>
-          <w:shd w:val="clear" w:color="auto" w:fill="FFFFFF"/>
-        </w:rPr>
-        <w:t>est</w:t>
-      </w:r>
-      <w:proofErr w:type="spellEnd"/>
-      <w:r>
-        <w:rPr>
-          <w:shd w:val="clear" w:color="auto" w:fill="FFFFFF"/>
-        </w:rPr>
-        <w:t xml:space="preserve"> </w:t>
-      </w:r>
-      <w:proofErr w:type="spellStart"/>
-      <w:r>
-        <w:rPr>
-          <w:shd w:val="clear" w:color="auto" w:fill="FFFFFF"/>
-        </w:rPr>
-        <w:t>laborum</w:t>
-      </w:r>
-      <w:proofErr w:type="spellEnd"/>
-      <w:r>
-        <w:rPr>
-          <w:shd w:val="clear" w:color="auto" w:fill="FFFFFF"/>
-        </w:rPr>
-        <w:t>.</w:t>
-      </w:r>
-    </w:p>
-    <w:p>
-      <w:pPr>
-        <w:jc w:val="left"/>
-      </w:pPr>
-    </w:p>
-    <w:p>
-      <w:pPr>
-        <w:pStyle w:val="Heading1"/>
-        <w:rPr>
-          <w:shd w:val="clear" w:color="auto" w:fill="FFFFFF"/>
-        </w:rPr>
-      </w:pPr>
-      <w:bookmarkStart w:id="5" w:name="_Toc98276144"/>
+      <w:bookmarkStart w:id="19" w:name="_Toc98426613"/>
       <w:r>
         <w:rPr>
           <w:shd w:val="clear" w:color="auto" w:fill="FFFFFF"/>
         </w:rPr>
         <w:t>Chapter 4</w:t>
       </w:r>
-      <w:bookmarkEnd w:id="5"/>
+      <w:bookmarkEnd w:id="19"/>
     </w:p>
     <w:p>
       <w:r>
@@ -3582,6 +5682,427 @@
     </w:pPr>
   </w:p>
 </w:hdr>
+</file>
+
+<file path=word/numbering.xml><?xml version="1.0" encoding="utf-8"?>
+<w:numbering xmlns:wpc="http://schemas.microsoft.com/office/word/2010/wordprocessingCanvas" xmlns:cx="http://schemas.microsoft.com/office/drawing/2014/chartex" xmlns:cx1="http://schemas.microsoft.com/office/drawing/2015/9/8/chartex" xmlns:cx2="http://schemas.microsoft.com/office/drawing/2015/10/21/chartex" xmlns:cx3="http://schemas.microsoft.com/office/drawing/2016/5/9/chartex" xmlns:cx4="http://schemas.microsoft.com/office/drawing/2016/5/10/chartex" xmlns:cx5="http://schemas.microsoft.com/office/drawing/2016/5/11/chartex" xmlns:cx6="http://schemas.microsoft.com/office/drawing/2016/5/12/chartex" xmlns:cx7="http://schemas.microsoft.com/office/drawing/2016/5/13/chartex" xmlns:cx8="http://schemas.microsoft.com/office/drawing/2016/5/14/chartex" xmlns:mc="http://schemas.openxmlformats.org/markup-compatibility/2006" xmlns:aink="http://schemas.microsoft.com/office/drawing/2016/ink" xmlns:am3d="http://schemas.microsoft.com/office/drawing/2017/model3d" xmlns:o="urn:schemas-microsoft-com:office:office" xmlns:r="http://schemas.openxmlformats.org/officeDocument/2006/relationships" xmlns:m="http://schemas.openxmlformats.org/officeDocument/2006/math" xmlns:v="urn:schemas-microsoft-com:vml" xmlns:wp14="http://schemas.microsoft.com/office/word/2010/wordprocessingDrawing" xmlns:wp="http://schemas.openxmlformats.org/drawingml/2006/wordprocessingDrawing" xmlns:w10="urn:schemas-microsoft-com:office:word" xmlns:w="http://schemas.openxmlformats.org/wordprocessingml/2006/main" xmlns:w14="http://schemas.microsoft.com/office/word/2010/wordml" xmlns:w15="http://schemas.microsoft.com/office/word/2012/wordml" xmlns:w16cex="http://schemas.microsoft.com/office/word/2018/wordml/cex" xmlns:w16cid="http://schemas.microsoft.com/office/word/2016/wordml/cid" xmlns:w16="http://schemas.microsoft.com/office/word/2018/wordml" xmlns:w16sdtdh="http://schemas.microsoft.com/office/word/2020/wordml/sdtdatahash" xmlns:w16se="http://schemas.microsoft.com/office/word/2015/wordml/symex" xmlns:wpg="http://schemas.microsoft.com/office/word/2010/wordprocessingGroup" xmlns:wpi="http://schemas.microsoft.com/office/word/2010/wordprocessingInk" xmlns:wne="http://schemas.microsoft.com/office/word/2006/wordml" xmlns:wps="http://schemas.microsoft.com/office/word/2010/wordprocessingShape" mc:Ignorable="w14 w15 w16se w16cid w16 w16cex w16sdtdh wp14">
+  <w:abstractNum w:abstractNumId="0" w15:restartNumberingAfterBreak="0">
+    <w:nsid w:val="487F6F63"/>
+    <w:multiLevelType w:val="hybridMultilevel"/>
+    <w:tmpl w:val="108080E0"/>
+    <w:lvl w:ilvl="0" w:tplc="04090001">
+      <w:start w:val="1"/>
+      <w:numFmt w:val="bullet"/>
+      <w:lvlText w:val=""/>
+      <w:lvlJc w:val="left"/>
+      <w:pPr>
+        <w:ind w:left="720" w:hanging="360"/>
+      </w:pPr>
+      <w:rPr>
+        <w:rFonts w:ascii="Symbol" w:hAnsi="Symbol" w:hint="default"/>
+      </w:rPr>
+    </w:lvl>
+    <w:lvl w:ilvl="1" w:tplc="04090003" w:tentative="1">
+      <w:start w:val="1"/>
+      <w:numFmt w:val="bullet"/>
+      <w:lvlText w:val="o"/>
+      <w:lvlJc w:val="left"/>
+      <w:pPr>
+        <w:ind w:left="1440" w:hanging="360"/>
+      </w:pPr>
+      <w:rPr>
+        <w:rFonts w:ascii="Courier New" w:hAnsi="Courier New" w:cs="Courier New" w:hint="default"/>
+      </w:rPr>
+    </w:lvl>
+    <w:lvl w:ilvl="2" w:tplc="04090005" w:tentative="1">
+      <w:start w:val="1"/>
+      <w:numFmt w:val="bullet"/>
+      <w:lvlText w:val=""/>
+      <w:lvlJc w:val="left"/>
+      <w:pPr>
+        <w:ind w:left="2160" w:hanging="360"/>
+      </w:pPr>
+      <w:rPr>
+        <w:rFonts w:ascii="Wingdings" w:hAnsi="Wingdings" w:hint="default"/>
+      </w:rPr>
+    </w:lvl>
+    <w:lvl w:ilvl="3" w:tplc="04090001" w:tentative="1">
+      <w:start w:val="1"/>
+      <w:numFmt w:val="bullet"/>
+      <w:lvlText w:val=""/>
+      <w:lvlJc w:val="left"/>
+      <w:pPr>
+        <w:ind w:left="2880" w:hanging="360"/>
+      </w:pPr>
+      <w:rPr>
+        <w:rFonts w:ascii="Symbol" w:hAnsi="Symbol" w:hint="default"/>
+      </w:rPr>
+    </w:lvl>
+    <w:lvl w:ilvl="4" w:tplc="04090003" w:tentative="1">
+      <w:start w:val="1"/>
+      <w:numFmt w:val="bullet"/>
+      <w:lvlText w:val="o"/>
+      <w:lvlJc w:val="left"/>
+      <w:pPr>
+        <w:ind w:left="3600" w:hanging="360"/>
+      </w:pPr>
+      <w:rPr>
+        <w:rFonts w:ascii="Courier New" w:hAnsi="Courier New" w:cs="Courier New" w:hint="default"/>
+      </w:rPr>
+    </w:lvl>
+    <w:lvl w:ilvl="5" w:tplc="04090005" w:tentative="1">
+      <w:start w:val="1"/>
+      <w:numFmt w:val="bullet"/>
+      <w:lvlText w:val=""/>
+      <w:lvlJc w:val="left"/>
+      <w:pPr>
+        <w:ind w:left="4320" w:hanging="360"/>
+      </w:pPr>
+      <w:rPr>
+        <w:rFonts w:ascii="Wingdings" w:hAnsi="Wingdings" w:hint="default"/>
+      </w:rPr>
+    </w:lvl>
+    <w:lvl w:ilvl="6" w:tplc="04090001" w:tentative="1">
+      <w:start w:val="1"/>
+      <w:numFmt w:val="bullet"/>
+      <w:lvlText w:val=""/>
+      <w:lvlJc w:val="left"/>
+      <w:pPr>
+        <w:ind w:left="5040" w:hanging="360"/>
+      </w:pPr>
+      <w:rPr>
+        <w:rFonts w:ascii="Symbol" w:hAnsi="Symbol" w:hint="default"/>
+      </w:rPr>
+    </w:lvl>
+    <w:lvl w:ilvl="7" w:tplc="04090003" w:tentative="1">
+      <w:start w:val="1"/>
+      <w:numFmt w:val="bullet"/>
+      <w:lvlText w:val="o"/>
+      <w:lvlJc w:val="left"/>
+      <w:pPr>
+        <w:ind w:left="5760" w:hanging="360"/>
+      </w:pPr>
+      <w:rPr>
+        <w:rFonts w:ascii="Courier New" w:hAnsi="Courier New" w:cs="Courier New" w:hint="default"/>
+      </w:rPr>
+    </w:lvl>
+    <w:lvl w:ilvl="8" w:tplc="04090005" w:tentative="1">
+      <w:start w:val="1"/>
+      <w:numFmt w:val="bullet"/>
+      <w:lvlText w:val=""/>
+      <w:lvlJc w:val="left"/>
+      <w:pPr>
+        <w:ind w:left="6480" w:hanging="360"/>
+      </w:pPr>
+      <w:rPr>
+        <w:rFonts w:ascii="Wingdings" w:hAnsi="Wingdings" w:hint="default"/>
+      </w:rPr>
+    </w:lvl>
+  </w:abstractNum>
+  <w:abstractNum w:abstractNumId="1" w15:restartNumberingAfterBreak="0">
+    <w:nsid w:val="528E495D"/>
+    <w:multiLevelType w:val="hybridMultilevel"/>
+    <w:tmpl w:val="820A53E2"/>
+    <w:lvl w:ilvl="0" w:tplc="04090001">
+      <w:start w:val="1"/>
+      <w:numFmt w:val="bullet"/>
+      <w:lvlText w:val=""/>
+      <w:lvlJc w:val="left"/>
+      <w:pPr>
+        <w:ind w:left="720" w:hanging="360"/>
+      </w:pPr>
+      <w:rPr>
+        <w:rFonts w:ascii="Symbol" w:hAnsi="Symbol" w:hint="default"/>
+      </w:rPr>
+    </w:lvl>
+    <w:lvl w:ilvl="1" w:tplc="04090003" w:tentative="1">
+      <w:start w:val="1"/>
+      <w:numFmt w:val="bullet"/>
+      <w:lvlText w:val="o"/>
+      <w:lvlJc w:val="left"/>
+      <w:pPr>
+        <w:ind w:left="1440" w:hanging="360"/>
+      </w:pPr>
+      <w:rPr>
+        <w:rFonts w:ascii="Courier New" w:hAnsi="Courier New" w:cs="Courier New" w:hint="default"/>
+      </w:rPr>
+    </w:lvl>
+    <w:lvl w:ilvl="2" w:tplc="04090005" w:tentative="1">
+      <w:start w:val="1"/>
+      <w:numFmt w:val="bullet"/>
+      <w:lvlText w:val=""/>
+      <w:lvlJc w:val="left"/>
+      <w:pPr>
+        <w:ind w:left="2160" w:hanging="360"/>
+      </w:pPr>
+      <w:rPr>
+        <w:rFonts w:ascii="Wingdings" w:hAnsi="Wingdings" w:hint="default"/>
+      </w:rPr>
+    </w:lvl>
+    <w:lvl w:ilvl="3" w:tplc="04090001" w:tentative="1">
+      <w:start w:val="1"/>
+      <w:numFmt w:val="bullet"/>
+      <w:lvlText w:val=""/>
+      <w:lvlJc w:val="left"/>
+      <w:pPr>
+        <w:ind w:left="2880" w:hanging="360"/>
+      </w:pPr>
+      <w:rPr>
+        <w:rFonts w:ascii="Symbol" w:hAnsi="Symbol" w:hint="default"/>
+      </w:rPr>
+    </w:lvl>
+    <w:lvl w:ilvl="4" w:tplc="04090003" w:tentative="1">
+      <w:start w:val="1"/>
+      <w:numFmt w:val="bullet"/>
+      <w:lvlText w:val="o"/>
+      <w:lvlJc w:val="left"/>
+      <w:pPr>
+        <w:ind w:left="3600" w:hanging="360"/>
+      </w:pPr>
+      <w:rPr>
+        <w:rFonts w:ascii="Courier New" w:hAnsi="Courier New" w:cs="Courier New" w:hint="default"/>
+      </w:rPr>
+    </w:lvl>
+    <w:lvl w:ilvl="5" w:tplc="04090005" w:tentative="1">
+      <w:start w:val="1"/>
+      <w:numFmt w:val="bullet"/>
+      <w:lvlText w:val=""/>
+      <w:lvlJc w:val="left"/>
+      <w:pPr>
+        <w:ind w:left="4320" w:hanging="360"/>
+      </w:pPr>
+      <w:rPr>
+        <w:rFonts w:ascii="Wingdings" w:hAnsi="Wingdings" w:hint="default"/>
+      </w:rPr>
+    </w:lvl>
+    <w:lvl w:ilvl="6" w:tplc="04090001" w:tentative="1">
+      <w:start w:val="1"/>
+      <w:numFmt w:val="bullet"/>
+      <w:lvlText w:val=""/>
+      <w:lvlJc w:val="left"/>
+      <w:pPr>
+        <w:ind w:left="5040" w:hanging="360"/>
+      </w:pPr>
+      <w:rPr>
+        <w:rFonts w:ascii="Symbol" w:hAnsi="Symbol" w:hint="default"/>
+      </w:rPr>
+    </w:lvl>
+    <w:lvl w:ilvl="7" w:tplc="04090003" w:tentative="1">
+      <w:start w:val="1"/>
+      <w:numFmt w:val="bullet"/>
+      <w:lvlText w:val="o"/>
+      <w:lvlJc w:val="left"/>
+      <w:pPr>
+        <w:ind w:left="5760" w:hanging="360"/>
+      </w:pPr>
+      <w:rPr>
+        <w:rFonts w:ascii="Courier New" w:hAnsi="Courier New" w:cs="Courier New" w:hint="default"/>
+      </w:rPr>
+    </w:lvl>
+    <w:lvl w:ilvl="8" w:tplc="04090005" w:tentative="1">
+      <w:start w:val="1"/>
+      <w:numFmt w:val="bullet"/>
+      <w:lvlText w:val=""/>
+      <w:lvlJc w:val="left"/>
+      <w:pPr>
+        <w:ind w:left="6480" w:hanging="360"/>
+      </w:pPr>
+      <w:rPr>
+        <w:rFonts w:ascii="Wingdings" w:hAnsi="Wingdings" w:hint="default"/>
+      </w:rPr>
+    </w:lvl>
+  </w:abstractNum>
+  <w:abstractNum w:abstractNumId="2" w15:restartNumberingAfterBreak="0">
+    <w:nsid w:val="68A01957"/>
+    <w:multiLevelType w:val="hybridMultilevel"/>
+    <w:tmpl w:val="E86E4E40"/>
+    <w:lvl w:ilvl="0" w:tplc="0409000F">
+      <w:start w:val="1"/>
+      <w:numFmt w:val="decimal"/>
+      <w:lvlText w:val="%1."/>
+      <w:lvlJc w:val="left"/>
+      <w:pPr>
+        <w:ind w:left="720" w:hanging="360"/>
+      </w:pPr>
+      <w:rPr>
+        <w:rFonts w:hint="default"/>
+      </w:rPr>
+    </w:lvl>
+    <w:lvl w:ilvl="1" w:tplc="04090019" w:tentative="1">
+      <w:start w:val="1"/>
+      <w:numFmt w:val="lowerLetter"/>
+      <w:lvlText w:val="%2."/>
+      <w:lvlJc w:val="left"/>
+      <w:pPr>
+        <w:ind w:left="1440" w:hanging="360"/>
+      </w:pPr>
+    </w:lvl>
+    <w:lvl w:ilvl="2" w:tplc="0409001B" w:tentative="1">
+      <w:start w:val="1"/>
+      <w:numFmt w:val="lowerRoman"/>
+      <w:lvlText w:val="%3."/>
+      <w:lvlJc w:val="right"/>
+      <w:pPr>
+        <w:ind w:left="2160" w:hanging="180"/>
+      </w:pPr>
+    </w:lvl>
+    <w:lvl w:ilvl="3" w:tplc="0409000F" w:tentative="1">
+      <w:start w:val="1"/>
+      <w:numFmt w:val="decimal"/>
+      <w:lvlText w:val="%4."/>
+      <w:lvlJc w:val="left"/>
+      <w:pPr>
+        <w:ind w:left="2880" w:hanging="360"/>
+      </w:pPr>
+    </w:lvl>
+    <w:lvl w:ilvl="4" w:tplc="04090019" w:tentative="1">
+      <w:start w:val="1"/>
+      <w:numFmt w:val="lowerLetter"/>
+      <w:lvlText w:val="%5."/>
+      <w:lvlJc w:val="left"/>
+      <w:pPr>
+        <w:ind w:left="3600" w:hanging="360"/>
+      </w:pPr>
+    </w:lvl>
+    <w:lvl w:ilvl="5" w:tplc="0409001B" w:tentative="1">
+      <w:start w:val="1"/>
+      <w:numFmt w:val="lowerRoman"/>
+      <w:lvlText w:val="%6."/>
+      <w:lvlJc w:val="right"/>
+      <w:pPr>
+        <w:ind w:left="4320" w:hanging="180"/>
+      </w:pPr>
+    </w:lvl>
+    <w:lvl w:ilvl="6" w:tplc="0409000F" w:tentative="1">
+      <w:start w:val="1"/>
+      <w:numFmt w:val="decimal"/>
+      <w:lvlText w:val="%7."/>
+      <w:lvlJc w:val="left"/>
+      <w:pPr>
+        <w:ind w:left="5040" w:hanging="360"/>
+      </w:pPr>
+    </w:lvl>
+    <w:lvl w:ilvl="7" w:tplc="04090019" w:tentative="1">
+      <w:start w:val="1"/>
+      <w:numFmt w:val="lowerLetter"/>
+      <w:lvlText w:val="%8."/>
+      <w:lvlJc w:val="left"/>
+      <w:pPr>
+        <w:ind w:left="5760" w:hanging="360"/>
+      </w:pPr>
+    </w:lvl>
+    <w:lvl w:ilvl="8" w:tplc="0409001B" w:tentative="1">
+      <w:start w:val="1"/>
+      <w:numFmt w:val="lowerRoman"/>
+      <w:lvlText w:val="%9."/>
+      <w:lvlJc w:val="right"/>
+      <w:pPr>
+        <w:ind w:left="6480" w:hanging="180"/>
+      </w:pPr>
+    </w:lvl>
+  </w:abstractNum>
+  <w:abstractNum w:abstractNumId="3" w15:restartNumberingAfterBreak="0">
+    <w:nsid w:val="76C95254"/>
+    <w:multiLevelType w:val="hybridMultilevel"/>
+    <w:tmpl w:val="CBA056C6"/>
+    <w:lvl w:ilvl="0" w:tplc="0409000F">
+      <w:start w:val="1"/>
+      <w:numFmt w:val="decimal"/>
+      <w:lvlText w:val="%1."/>
+      <w:lvlJc w:val="left"/>
+      <w:pPr>
+        <w:ind w:left="720" w:hanging="360"/>
+      </w:pPr>
+      <w:rPr>
+        <w:rFonts w:hint="default"/>
+      </w:rPr>
+    </w:lvl>
+    <w:lvl w:ilvl="1" w:tplc="04090019" w:tentative="1">
+      <w:start w:val="1"/>
+      <w:numFmt w:val="lowerLetter"/>
+      <w:lvlText w:val="%2."/>
+      <w:lvlJc w:val="left"/>
+      <w:pPr>
+        <w:ind w:left="1440" w:hanging="360"/>
+      </w:pPr>
+    </w:lvl>
+    <w:lvl w:ilvl="2" w:tplc="0409001B" w:tentative="1">
+      <w:start w:val="1"/>
+      <w:numFmt w:val="lowerRoman"/>
+      <w:lvlText w:val="%3."/>
+      <w:lvlJc w:val="right"/>
+      <w:pPr>
+        <w:ind w:left="2160" w:hanging="180"/>
+      </w:pPr>
+    </w:lvl>
+    <w:lvl w:ilvl="3" w:tplc="0409000F" w:tentative="1">
+      <w:start w:val="1"/>
+      <w:numFmt w:val="decimal"/>
+      <w:lvlText w:val="%4."/>
+      <w:lvlJc w:val="left"/>
+      <w:pPr>
+        <w:ind w:left="2880" w:hanging="360"/>
+      </w:pPr>
+    </w:lvl>
+    <w:lvl w:ilvl="4" w:tplc="04090019" w:tentative="1">
+      <w:start w:val="1"/>
+      <w:numFmt w:val="lowerLetter"/>
+      <w:lvlText w:val="%5."/>
+      <w:lvlJc w:val="left"/>
+      <w:pPr>
+        <w:ind w:left="3600" w:hanging="360"/>
+      </w:pPr>
+    </w:lvl>
+    <w:lvl w:ilvl="5" w:tplc="0409001B" w:tentative="1">
+      <w:start w:val="1"/>
+      <w:numFmt w:val="lowerRoman"/>
+      <w:lvlText w:val="%6."/>
+      <w:lvlJc w:val="right"/>
+      <w:pPr>
+        <w:ind w:left="4320" w:hanging="180"/>
+      </w:pPr>
+    </w:lvl>
+    <w:lvl w:ilvl="6" w:tplc="0409000F" w:tentative="1">
+      <w:start w:val="1"/>
+      <w:numFmt w:val="decimal"/>
+      <w:lvlText w:val="%7."/>
+      <w:lvlJc w:val="left"/>
+      <w:pPr>
+        <w:ind w:left="5040" w:hanging="360"/>
+      </w:pPr>
+    </w:lvl>
+    <w:lvl w:ilvl="7" w:tplc="04090019" w:tentative="1">
+      <w:start w:val="1"/>
+      <w:numFmt w:val="lowerLetter"/>
+      <w:lvlText w:val="%8."/>
+      <w:lvlJc w:val="left"/>
+      <w:pPr>
+        <w:ind w:left="5760" w:hanging="360"/>
+      </w:pPr>
+    </w:lvl>
+    <w:lvl w:ilvl="8" w:tplc="0409001B" w:tentative="1">
+      <w:start w:val="1"/>
+      <w:numFmt w:val="lowerRoman"/>
+      <w:lvlText w:val="%9."/>
+      <w:lvlJc w:val="right"/>
+      <w:pPr>
+        <w:ind w:left="6480" w:hanging="180"/>
+      </w:pPr>
+    </w:lvl>
+  </w:abstractNum>
+  <w:num w:numId="1">
+    <w:abstractNumId w:val="1"/>
+  </w:num>
+  <w:num w:numId="2">
+    <w:abstractNumId w:val="2"/>
+  </w:num>
+  <w:num w:numId="3">
+    <w:abstractNumId w:val="3"/>
+  </w:num>
+  <w:num w:numId="4">
+    <w:abstractNumId w:val="0"/>
+  </w:num>
+</w:numbering>
 </file>
 
 <file path=word/styles.xml><?xml version="1.0" encoding="utf-8"?>
@@ -3982,12 +6503,13 @@
   <w:style w:type="paragraph" w:default="1" w:styleId="Normal">
     <w:name w:val="Normal"/>
     <w:qFormat/>
-    <w:rsid w:val="00C32094"/>
+    <w:rsid w:val="00367EF4"/>
     <w:pPr>
       <w:jc w:val="both"/>
     </w:pPr>
     <w:rPr>
       <w:rFonts w:ascii="Times New Roman" w:hAnsi="Times New Roman"/>
+      <w:sz w:val="24"/>
     </w:rPr>
   </w:style>
   <w:style w:type="paragraph" w:styleId="Heading1">
@@ -4263,6 +6785,36 @@
       <w:ind w:left="220"/>
     </w:pPr>
   </w:style>
+  <w:style w:type="paragraph" w:styleId="ListParagraph">
+    <w:name w:val="List Paragraph"/>
+    <w:basedOn w:val="Normal"/>
+    <w:uiPriority w:val="34"/>
+    <w:qFormat/>
+    <w:rsid w:val="0093483A"/>
+    <w:pPr>
+      <w:ind w:left="720"/>
+      <w:contextualSpacing/>
+    </w:pPr>
+  </w:style>
+  <w:style w:type="paragraph" w:styleId="Caption">
+    <w:name w:val="caption"/>
+    <w:basedOn w:val="Normal"/>
+    <w:next w:val="Normal"/>
+    <w:uiPriority w:val="35"/>
+    <w:unhideWhenUsed/>
+    <w:qFormat/>
+    <w:rsid w:val="00C2240F"/>
+    <w:pPr>
+      <w:spacing w:after="200" w:line="240" w:lineRule="auto"/>
+    </w:pPr>
+    <w:rPr>
+      <w:i/>
+      <w:iCs/>
+      <w:color w:val="44546A" w:themeColor="text2"/>
+      <w:sz w:val="18"/>
+      <w:szCs w:val="18"/>
+    </w:rPr>
+  </w:style>
 </w:styles>
 </file>
 
@@ -4330,12 +6882,12 @@
 
 <file path=word/glossary/fontTable.xml><?xml version="1.0" encoding="utf-8"?>
 <w:fonts xmlns:mc="http://schemas.openxmlformats.org/markup-compatibility/2006" xmlns:r="http://schemas.openxmlformats.org/officeDocument/2006/relationships" xmlns:w="http://schemas.openxmlformats.org/wordprocessingml/2006/main" xmlns:w14="http://schemas.microsoft.com/office/word/2010/wordml" xmlns:w15="http://schemas.microsoft.com/office/word/2012/wordml" xmlns:w16cex="http://schemas.microsoft.com/office/word/2018/wordml/cex" xmlns:w16cid="http://schemas.microsoft.com/office/word/2016/wordml/cid" xmlns:w16="http://schemas.microsoft.com/office/word/2018/wordml" xmlns:w16sdtdh="http://schemas.microsoft.com/office/word/2020/wordml/sdtdatahash" xmlns:w16se="http://schemas.microsoft.com/office/word/2015/wordml/symex" mc:Ignorable="w14 w15 w16se w16cid w16 w16cex w16sdtdh">
-  <w:font w:name="Calibri">
-    <w:panose1 w:val="020F0502020204030204"/>
-    <w:charset w:val="00"/>
-    <w:family w:val="swiss"/>
+  <w:font w:name="Symbol">
+    <w:panose1 w:val="05050102010706020507"/>
+    <w:charset w:val="02"/>
+    <w:family w:val="roman"/>
     <w:pitch w:val="variable"/>
-    <w:sig w:usb0="E4002EFF" w:usb1="C000247B" w:usb2="00000009" w:usb3="00000000" w:csb0="000001FF" w:csb1="00000000"/>
+    <w:sig w:usb0="00000000" w:usb1="10000000" w:usb2="00000000" w:usb3="00000000" w:csb0="80000000" w:csb1="00000000"/>
   </w:font>
   <w:font w:name="Times New Roman">
     <w:panose1 w:val="02020603050405020304"/>
@@ -4343,6 +6895,27 @@
     <w:family w:val="roman"/>
     <w:pitch w:val="variable"/>
     <w:sig w:usb0="E0002EFF" w:usb1="C000785B" w:usb2="00000009" w:usb3="00000000" w:csb0="000001FF" w:csb1="00000000"/>
+  </w:font>
+  <w:font w:name="Courier New">
+    <w:panose1 w:val="02070309020205020404"/>
+    <w:charset w:val="00"/>
+    <w:family w:val="modern"/>
+    <w:pitch w:val="fixed"/>
+    <w:sig w:usb0="E0002EFF" w:usb1="C0007843" w:usb2="00000009" w:usb3="00000000" w:csb0="000001FF" w:csb1="00000000"/>
+  </w:font>
+  <w:font w:name="Wingdings">
+    <w:panose1 w:val="05000000000000000000"/>
+    <w:charset w:val="02"/>
+    <w:family w:val="auto"/>
+    <w:pitch w:val="variable"/>
+    <w:sig w:usb0="00000000" w:usb1="10000000" w:usb2="00000000" w:usb3="00000000" w:csb0="80000000" w:csb1="00000000"/>
+  </w:font>
+  <w:font w:name="Calibri">
+    <w:panose1 w:val="020F0502020204030204"/>
+    <w:charset w:val="00"/>
+    <w:family w:val="swiss"/>
+    <w:pitch w:val="variable"/>
+    <w:sig w:usb0="E4002EFF" w:usb1="C000247B" w:usb2="00000009" w:usb3="00000000" w:csb0="000001FF" w:csb1="00000000"/>
   </w:font>
   <w:font w:name="Arial">
     <w:panose1 w:val="020B0604020202020204"/>
@@ -4386,6 +6959,8 @@
     <w:rsidRoot w:val="00F55125"/>
     <w:rsid w:val="000E33C5"/>
     <w:rsid w:val="00225F9E"/>
+    <w:rsid w:val="00513C25"/>
+    <w:rsid w:val="006E0685"/>
     <w:rsid w:val="00901E82"/>
     <w:rsid w:val="00AB47BD"/>
     <w:rsid w:val="00F55125"/>
